--- a/Bradley_Austin_Full_Time_Resume.docx
+++ b/Bradley_Austin_Full_Time_Resume.docx
@@ -2,6 +2,8 @@
 <file path=word/document.xml><?xml version="1.0" encoding="utf-8"?>
 <w:document xmlns:wpc="http://schemas.microsoft.com/office/word/2010/wordprocessingCanvas" xmlns:cx="http://schemas.microsoft.com/office/drawing/2014/chartex" xmlns:cx1="http://schemas.microsoft.com/office/drawing/2015/9/8/chartex" xmlns:cx2="http://schemas.microsoft.com/office/drawing/2015/10/21/chartex" xmlns:cx3="http://schemas.microsoft.com/office/drawing/2016/5/9/chartex" xmlns:cx4="http://schemas.microsoft.com/office/drawing/2016/5/10/chartex" xmlns:cx5="http://schemas.microsoft.com/office/drawing/2016/5/11/chartex" xmlns:cx6="http://schemas.microsoft.com/office/drawing/2016/5/12/chartex" xmlns:cx7="http://schemas.microsoft.com/office/drawing/2016/5/13/chartex" xmlns:cx8="http://schemas.microsoft.com/office/drawing/2016/5/14/chartex" xmlns:mc="http://schemas.openxmlformats.org/markup-compatibility/2006" xmlns:aink="http://schemas.microsoft.com/office/drawing/2016/ink" xmlns:am3d="http://schemas.microsoft.com/office/drawing/2017/model3d" xmlns:o="urn:schemas-microsoft-com:office:office" xmlns:r="http://schemas.openxmlformats.org/officeDocument/2006/relationships" xmlns:m="http://schemas.openxmlformats.org/officeDocument/2006/math" xmlns:v="urn:schemas-microsoft-com:vml" xmlns:wp14="http://schemas.microsoft.com/office/word/2010/wordprocessingDrawing" xmlns:wp="http://schemas.openxmlformats.org/drawingml/2006/wordprocessingDrawing" xmlns:w10="urn:schemas-microsoft-com:office:word" xmlns:w="http://schemas.openxmlformats.org/wordprocessingml/2006/main" xmlns:w14="http://schemas.microsoft.com/office/word/2010/wordml" xmlns:w15="http://schemas.microsoft.com/office/word/2012/wordml" xmlns:w16cex="http://schemas.microsoft.com/office/word/2018/wordml/cex" xmlns:w16cid="http://schemas.microsoft.com/office/word/2016/wordml/cid" xmlns:w16="http://schemas.microsoft.com/office/word/2018/wordml" xmlns:w16sdtdh="http://schemas.microsoft.com/office/word/2020/wordml/sdtdatahash" xmlns:w16se="http://schemas.microsoft.com/office/word/2015/wordml/symex" xmlns:wpg="http://schemas.microsoft.com/office/word/2010/wordprocessingGroup" xmlns:wpi="http://schemas.microsoft.com/office/word/2010/wordprocessingInk" xmlns:wne="http://schemas.microsoft.com/office/word/2006/wordml" xmlns:wps="http://schemas.microsoft.com/office/word/2010/wordprocessingShape" mc:Ignorable="w14 w15 w16se w16cid w16 w16cex w16sdtdh wp14">
   <w:body>
+    <w:bookmarkStart w:id="0" w:name="_gjdgxs"/>
+    <w:bookmarkEnd w:id="0"/>
     <w:p>
       <w:pPr>
         <w:pStyle w:val="Body"/>
@@ -13,8 +15,6 @@
           <w:szCs w:val="28"/>
         </w:rPr>
       </w:pPr>
-      <w:bookmarkStart w:id="0" w:name="_gjdgxs"/>
-      <w:bookmarkEnd w:id="0"/>
       <w:r>
         <w:rPr>
           <w:noProof/>
@@ -696,7 +696,36 @@
                                   <w:szCs w:val="20"/>
                                   <w:u w:color="333133"/>
                                 </w:rPr>
-                                <w:t xml:space="preserve"> Linux |</w:t>
+                                <w:t xml:space="preserve"> </w:t>
+                              </w:r>
+                              <w:r>
+                                <w:rPr>
+                                  <w:rFonts w:ascii="Cambria" w:hAnsi="Cambria"/>
+                                  <w:color w:val="333133"/>
+                                  <w:sz w:val="20"/>
+                                  <w:szCs w:val="20"/>
+                                  <w:u w:color="333133"/>
+                                </w:rPr>
+                                <w:t>SQL</w:t>
+                              </w:r>
+                              <w:r>
+                                <w:rPr>
+                                  <w:rFonts w:cs="Times New Roman"/>
+                                  <w:color w:val="auto"/>
+                                  <w:sz w:val="20"/>
+                                  <w:szCs w:val="20"/>
+                                </w:rPr>
+                                <w:t xml:space="preserve"> </w:t>
+                              </w:r>
+                              <w:r>
+                                <w:rPr>
+                                  <w:rFonts w:ascii="Cambria" w:hAnsi="Cambria"/>
+                                  <w:color w:val="333133"/>
+                                  <w:sz w:val="20"/>
+                                  <w:szCs w:val="20"/>
+                                  <w:u w:color="333133"/>
+                                </w:rPr>
+                                <w:t>|</w:t>
                               </w:r>
                               <w:r>
                                 <w:rPr>
@@ -790,7 +819,6 @@
                                 </w:rPr>
                                 <w:t xml:space="preserve"> </w:t>
                               </w:r>
-                              <w:proofErr w:type="spellStart"/>
                               <w:r>
                                 <w:rPr>
                                   <w:rFonts w:ascii="Cambria" w:hAnsi="Cambria"/>
@@ -799,9 +827,28 @@
                                   <w:szCs w:val="20"/>
                                   <w:u w:color="333133"/>
                                 </w:rPr>
-                                <w:t>Matlab</w:t>
+                                <w:t>MATLAB</w:t>
                               </w:r>
-                              <w:proofErr w:type="spellEnd"/>
+                              <w:r>
+                                <w:rPr>
+                                  <w:rFonts w:ascii="Cambria" w:hAnsi="Cambria"/>
+                                  <w:color w:val="333133"/>
+                                  <w:sz w:val="20"/>
+                                  <w:szCs w:val="20"/>
+                                  <w:u w:color="333133"/>
+                                </w:rPr>
+                                <w:t xml:space="preserve"> | </w:t>
+                              </w:r>
+                              <w:r>
+                                <w:rPr>
+                                  <w:rFonts w:ascii="Cambria" w:hAnsi="Cambria"/>
+                                  <w:color w:val="333133"/>
+                                  <w:sz w:val="20"/>
+                                  <w:szCs w:val="20"/>
+                                  <w:u w:color="333133"/>
+                                </w:rPr>
+                                <w:t>Linux</w:t>
+                              </w:r>
                             </w:p>
                           </w:txbxContent>
                         </wps:txbx>
@@ -2057,6 +2104,10 @@
           <mc:Fallback>
             <w:pict>
               <v:group w14:anchorId="7C423DFB" id="Group 90" o:spid="_x0000_s1028" style="position:absolute;margin-left:-.1pt;margin-top:102.1pt;width:550.75pt;height:166pt;z-index:251650048" coordorigin="563,3360" coordsize="11015,3320" o:gfxdata="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">
+                <v:shapetype id="_x0000_t202" coordsize="21600,21600" o:spt="202" path="m,l,21600r21600,l21600,xe">
+                  <v:stroke joinstyle="miter"/>
+                  <v:path gradientshapeok="t" o:connecttype="rect"/>
+                </v:shapetype>
                 <v:shape id="Text Box 40" o:spid="_x0000_s1029" type="#_x0000_t202" alt="Rectangle 43" style="position:absolute;left:3252;top:5225;width:8326;height:640;visibility:visible;mso-wrap-style:square;v-text-anchor:top" o:gfxdata="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" filled="f" stroked="f" strokeweight="1pt">
                   <v:stroke miterlimit="4"/>
                   <v:path arrowok="t"/>
@@ -2151,7 +2202,36 @@
                             <w:szCs w:val="20"/>
                             <w:u w:color="333133"/>
                           </w:rPr>
-                          <w:t xml:space="preserve"> Linux |</w:t>
+                          <w:t xml:space="preserve"> </w:t>
+                        </w:r>
+                        <w:r>
+                          <w:rPr>
+                            <w:rFonts w:ascii="Cambria" w:hAnsi="Cambria"/>
+                            <w:color w:val="333133"/>
+                            <w:sz w:val="20"/>
+                            <w:szCs w:val="20"/>
+                            <w:u w:color="333133"/>
+                          </w:rPr>
+                          <w:t>SQL</w:t>
+                        </w:r>
+                        <w:r>
+                          <w:rPr>
+                            <w:rFonts w:cs="Times New Roman"/>
+                            <w:color w:val="auto"/>
+                            <w:sz w:val="20"/>
+                            <w:szCs w:val="20"/>
+                          </w:rPr>
+                          <w:t xml:space="preserve"> </w:t>
+                        </w:r>
+                        <w:r>
+                          <w:rPr>
+                            <w:rFonts w:ascii="Cambria" w:hAnsi="Cambria"/>
+                            <w:color w:val="333133"/>
+                            <w:sz w:val="20"/>
+                            <w:szCs w:val="20"/>
+                            <w:u w:color="333133"/>
+                          </w:rPr>
+                          <w:t>|</w:t>
                         </w:r>
                         <w:r>
                           <w:rPr>
@@ -2245,7 +2325,6 @@
                           </w:rPr>
                           <w:t xml:space="preserve"> </w:t>
                         </w:r>
-                        <w:proofErr w:type="spellStart"/>
                         <w:r>
                           <w:rPr>
                             <w:rFonts w:ascii="Cambria" w:hAnsi="Cambria"/>
@@ -2254,9 +2333,28 @@
                             <w:szCs w:val="20"/>
                             <w:u w:color="333133"/>
                           </w:rPr>
-                          <w:t>Matlab</w:t>
+                          <w:t>MATLAB</w:t>
                         </w:r>
-                        <w:proofErr w:type="spellEnd"/>
+                        <w:r>
+                          <w:rPr>
+                            <w:rFonts w:ascii="Cambria" w:hAnsi="Cambria"/>
+                            <w:color w:val="333133"/>
+                            <w:sz w:val="20"/>
+                            <w:szCs w:val="20"/>
+                            <w:u w:color="333133"/>
+                          </w:rPr>
+                          <w:t xml:space="preserve"> | </w:t>
+                        </w:r>
+                        <w:r>
+                          <w:rPr>
+                            <w:rFonts w:ascii="Cambria" w:hAnsi="Cambria"/>
+                            <w:color w:val="333133"/>
+                            <w:sz w:val="20"/>
+                            <w:szCs w:val="20"/>
+                            <w:u w:color="333133"/>
+                          </w:rPr>
+                          <w:t>Linux</w:t>
+                        </w:r>
                       </w:p>
                     </w:txbxContent>
                   </v:textbox>
@@ -7276,7 +7374,51 @@
                                 <w:szCs w:val="20"/>
                                 <w:u w:color="333133"/>
                               </w:rPr>
-                              <w:t xml:space="preserve">Developed with C# and .NET to produce a high-quality </w:t>
+                              <w:t xml:space="preserve">Developed with </w:t>
+                            </w:r>
+                            <w:r>
+                              <w:rPr>
+                                <w:rFonts w:ascii="Cambria" w:hAnsi="Cambria"/>
+                                <w:b/>
+                                <w:bCs/>
+                                <w:color w:val="333133"/>
+                                <w:sz w:val="20"/>
+                                <w:szCs w:val="20"/>
+                                <w:u w:color="333133"/>
+                              </w:rPr>
+                              <w:t>C#</w:t>
+                            </w:r>
+                            <w:r>
+                              <w:rPr>
+                                <w:rFonts w:ascii="Cambria" w:hAnsi="Cambria"/>
+                                <w:color w:val="333133"/>
+                                <w:sz w:val="20"/>
+                                <w:szCs w:val="20"/>
+                                <w:u w:color="333133"/>
+                              </w:rPr>
+                              <w:t xml:space="preserve"> and </w:t>
+                            </w:r>
+                            <w:r>
+                              <w:rPr>
+                                <w:rFonts w:ascii="Cambria" w:hAnsi="Cambria"/>
+                                <w:b/>
+                                <w:bCs/>
+                                <w:color w:val="333133"/>
+                                <w:sz w:val="20"/>
+                                <w:szCs w:val="20"/>
+                                <w:u w:color="333133"/>
+                              </w:rPr>
+                              <w:t>.NET</w:t>
+                            </w:r>
+                            <w:r>
+                              <w:rPr>
+                                <w:rFonts w:ascii="Cambria" w:hAnsi="Cambria"/>
+                                <w:color w:val="333133"/>
+                                <w:sz w:val="20"/>
+                                <w:szCs w:val="20"/>
+                                <w:u w:color="333133"/>
+                              </w:rPr>
+                              <w:t xml:space="preserve"> to produce a high-quality </w:t>
                             </w:r>
                             <w:r>
                               <w:rPr>
@@ -7402,7 +7544,51 @@
                                 <w:szCs w:val="20"/>
                                 <w:u w:color="333133"/>
                               </w:rPr>
-                              <w:t>~Developed with Java and JavaFX to develop a fully functioning board game</w:t>
+                              <w:t xml:space="preserve">~Developed with </w:t>
+                            </w:r>
+                            <w:r>
+                              <w:rPr>
+                                <w:rFonts w:ascii="Cambria" w:hAnsi="Cambria"/>
+                                <w:b/>
+                                <w:bCs/>
+                                <w:color w:val="333133"/>
+                                <w:sz w:val="20"/>
+                                <w:szCs w:val="20"/>
+                                <w:u w:color="333133"/>
+                              </w:rPr>
+                              <w:t>Java</w:t>
+                            </w:r>
+                            <w:r>
+                              <w:rPr>
+                                <w:rFonts w:ascii="Cambria" w:hAnsi="Cambria"/>
+                                <w:color w:val="333133"/>
+                                <w:sz w:val="20"/>
+                                <w:szCs w:val="20"/>
+                                <w:u w:color="333133"/>
+                              </w:rPr>
+                              <w:t xml:space="preserve"> and </w:t>
+                            </w:r>
+                            <w:r>
+                              <w:rPr>
+                                <w:rFonts w:ascii="Cambria" w:hAnsi="Cambria"/>
+                                <w:b/>
+                                <w:bCs/>
+                                <w:color w:val="333133"/>
+                                <w:sz w:val="20"/>
+                                <w:szCs w:val="20"/>
+                                <w:u w:color="333133"/>
+                              </w:rPr>
+                              <w:t>JavaFX</w:t>
+                            </w:r>
+                            <w:r>
+                              <w:rPr>
+                                <w:rFonts w:ascii="Cambria" w:hAnsi="Cambria"/>
+                                <w:color w:val="333133"/>
+                                <w:sz w:val="20"/>
+                                <w:szCs w:val="20"/>
+                                <w:u w:color="333133"/>
+                              </w:rPr>
+                              <w:t xml:space="preserve"> to develop a fully functioning board game</w:t>
                             </w:r>
                           </w:p>
                           <w:p>
@@ -7575,7 +7761,51 @@
                           <w:szCs w:val="20"/>
                           <w:u w:color="333133"/>
                         </w:rPr>
-                        <w:t xml:space="preserve">Developed with C# and .NET to produce a high-quality </w:t>
+                        <w:t xml:space="preserve">Developed with </w:t>
+                      </w:r>
+                      <w:r>
+                        <w:rPr>
+                          <w:rFonts w:ascii="Cambria" w:hAnsi="Cambria"/>
+                          <w:b/>
+                          <w:bCs/>
+                          <w:color w:val="333133"/>
+                          <w:sz w:val="20"/>
+                          <w:szCs w:val="20"/>
+                          <w:u w:color="333133"/>
+                        </w:rPr>
+                        <w:t>C#</w:t>
+                      </w:r>
+                      <w:r>
+                        <w:rPr>
+                          <w:rFonts w:ascii="Cambria" w:hAnsi="Cambria"/>
+                          <w:color w:val="333133"/>
+                          <w:sz w:val="20"/>
+                          <w:szCs w:val="20"/>
+                          <w:u w:color="333133"/>
+                        </w:rPr>
+                        <w:t xml:space="preserve"> and </w:t>
+                      </w:r>
+                      <w:r>
+                        <w:rPr>
+                          <w:rFonts w:ascii="Cambria" w:hAnsi="Cambria"/>
+                          <w:b/>
+                          <w:bCs/>
+                          <w:color w:val="333133"/>
+                          <w:sz w:val="20"/>
+                          <w:szCs w:val="20"/>
+                          <w:u w:color="333133"/>
+                        </w:rPr>
+                        <w:t>.NET</w:t>
+                      </w:r>
+                      <w:r>
+                        <w:rPr>
+                          <w:rFonts w:ascii="Cambria" w:hAnsi="Cambria"/>
+                          <w:color w:val="333133"/>
+                          <w:sz w:val="20"/>
+                          <w:szCs w:val="20"/>
+                          <w:u w:color="333133"/>
+                        </w:rPr>
+                        <w:t xml:space="preserve"> to produce a high-quality </w:t>
                       </w:r>
                       <w:r>
                         <w:rPr>
@@ -7701,7 +7931,51 @@
                           <w:szCs w:val="20"/>
                           <w:u w:color="333133"/>
                         </w:rPr>
-                        <w:t>~Developed with Java and JavaFX to develop a fully functioning board game</w:t>
+                        <w:t xml:space="preserve">~Developed with </w:t>
+                      </w:r>
+                      <w:r>
+                        <w:rPr>
+                          <w:rFonts w:ascii="Cambria" w:hAnsi="Cambria"/>
+                          <w:b/>
+                          <w:bCs/>
+                          <w:color w:val="333133"/>
+                          <w:sz w:val="20"/>
+                          <w:szCs w:val="20"/>
+                          <w:u w:color="333133"/>
+                        </w:rPr>
+                        <w:t>Java</w:t>
+                      </w:r>
+                      <w:r>
+                        <w:rPr>
+                          <w:rFonts w:ascii="Cambria" w:hAnsi="Cambria"/>
+                          <w:color w:val="333133"/>
+                          <w:sz w:val="20"/>
+                          <w:szCs w:val="20"/>
+                          <w:u w:color="333133"/>
+                        </w:rPr>
+                        <w:t xml:space="preserve"> and </w:t>
+                      </w:r>
+                      <w:r>
+                        <w:rPr>
+                          <w:rFonts w:ascii="Cambria" w:hAnsi="Cambria"/>
+                          <w:b/>
+                          <w:bCs/>
+                          <w:color w:val="333133"/>
+                          <w:sz w:val="20"/>
+                          <w:szCs w:val="20"/>
+                          <w:u w:color="333133"/>
+                        </w:rPr>
+                        <w:t>JavaFX</w:t>
+                      </w:r>
+                      <w:r>
+                        <w:rPr>
+                          <w:rFonts w:ascii="Cambria" w:hAnsi="Cambria"/>
+                          <w:color w:val="333133"/>
+                          <w:sz w:val="20"/>
+                          <w:szCs w:val="20"/>
+                          <w:u w:color="333133"/>
+                        </w:rPr>
+                        <w:t xml:space="preserve"> to develop a fully functioning board game</w:t>
                       </w:r>
                     </w:p>
                     <w:p>
@@ -8722,12 +8996,14 @@
                             <w:r>
                               <w:rPr>
                                 <w:rFonts w:ascii="Cambria" w:hAnsi="Cambria"/>
+                                <w:b/>
+                                <w:bCs/>
                                 <w:color w:val="333133"/>
                                 <w:sz w:val="20"/>
                                 <w:szCs w:val="20"/>
                                 <w:u w:color="333133"/>
                               </w:rPr>
-                              <w:t xml:space="preserve">object-oriented programming </w:t>
+                              <w:t>object-oriented programming</w:t>
                             </w:r>
                             <w:r>
                               <w:rPr>
@@ -8737,7 +9013,7 @@
                                 <w:szCs w:val="20"/>
                                 <w:u w:color="333133"/>
                               </w:rPr>
-                              <w:t>in</w:t>
+                              <w:t xml:space="preserve"> </w:t>
                             </w:r>
                             <w:r>
                               <w:rPr>
@@ -8747,7 +9023,29 @@
                                 <w:szCs w:val="20"/>
                                 <w:u w:color="333133"/>
                               </w:rPr>
-                              <w:t xml:space="preserve"> Java</w:t>
+                              <w:t>in</w:t>
+                            </w:r>
+                            <w:r>
+                              <w:rPr>
+                                <w:rFonts w:ascii="Cambria" w:hAnsi="Cambria"/>
+                                <w:color w:val="333133"/>
+                                <w:sz w:val="20"/>
+                                <w:szCs w:val="20"/>
+                                <w:u w:color="333133"/>
+                              </w:rPr>
+                              <w:t xml:space="preserve"> </w:t>
+                            </w:r>
+                            <w:r>
+                              <w:rPr>
+                                <w:rFonts w:ascii="Cambria" w:hAnsi="Cambria"/>
+                                <w:b/>
+                                <w:bCs/>
+                                <w:color w:val="333133"/>
+                                <w:sz w:val="20"/>
+                                <w:szCs w:val="20"/>
+                                <w:u w:color="333133"/>
+                              </w:rPr>
+                              <w:t>Java</w:t>
                             </w:r>
                           </w:p>
                           <w:p>
@@ -8947,12 +9245,14 @@
                       <w:r>
                         <w:rPr>
                           <w:rFonts w:ascii="Cambria" w:hAnsi="Cambria"/>
+                          <w:b/>
+                          <w:bCs/>
                           <w:color w:val="333133"/>
                           <w:sz w:val="20"/>
                           <w:szCs w:val="20"/>
                           <w:u w:color="333133"/>
                         </w:rPr>
-                        <w:t xml:space="preserve">object-oriented programming </w:t>
+                        <w:t>object-oriented programming</w:t>
                       </w:r>
                       <w:r>
                         <w:rPr>
@@ -8962,7 +9262,7 @@
                           <w:szCs w:val="20"/>
                           <w:u w:color="333133"/>
                         </w:rPr>
-                        <w:t>in</w:t>
+                        <w:t xml:space="preserve"> </w:t>
                       </w:r>
                       <w:r>
                         <w:rPr>
@@ -8972,7 +9272,29 @@
                           <w:szCs w:val="20"/>
                           <w:u w:color="333133"/>
                         </w:rPr>
-                        <w:t xml:space="preserve"> Java</w:t>
+                        <w:t>in</w:t>
+                      </w:r>
+                      <w:r>
+                        <w:rPr>
+                          <w:rFonts w:ascii="Cambria" w:hAnsi="Cambria"/>
+                          <w:color w:val="333133"/>
+                          <w:sz w:val="20"/>
+                          <w:szCs w:val="20"/>
+                          <w:u w:color="333133"/>
+                        </w:rPr>
+                        <w:t xml:space="preserve"> </w:t>
+                      </w:r>
+                      <w:r>
+                        <w:rPr>
+                          <w:rFonts w:ascii="Cambria" w:hAnsi="Cambria"/>
+                          <w:b/>
+                          <w:bCs/>
+                          <w:color w:val="333133"/>
+                          <w:sz w:val="20"/>
+                          <w:szCs w:val="20"/>
+                          <w:u w:color="333133"/>
+                        </w:rPr>
+                        <w:t>Java</w:t>
                       </w:r>
                     </w:p>
                     <w:p>
@@ -9293,7 +9615,95 @@
                                 <w:szCs w:val="20"/>
                                 <w:u w:color="333133"/>
                               </w:rPr>
-                              <w:t>Used full stack development including Java, HTML, and CSS to develop a multi-million-dollar website which increased product development efficiency by 3%</w:t>
+                              <w:t xml:space="preserve">Used full stack development including </w:t>
+                            </w:r>
+                            <w:r>
+                              <w:rPr>
+                                <w:rFonts w:ascii="Cambria" w:hAnsi="Cambria"/>
+                                <w:b/>
+                                <w:bCs/>
+                                <w:color w:val="333133"/>
+                                <w:sz w:val="20"/>
+                                <w:szCs w:val="20"/>
+                                <w:u w:color="333133"/>
+                              </w:rPr>
+                              <w:t>Java</w:t>
+                            </w:r>
+                            <w:r>
+                              <w:rPr>
+                                <w:rFonts w:ascii="Cambria" w:hAnsi="Cambria"/>
+                                <w:color w:val="333133"/>
+                                <w:sz w:val="20"/>
+                                <w:szCs w:val="20"/>
+                                <w:u w:color="333133"/>
+                              </w:rPr>
+                              <w:t xml:space="preserve">, </w:t>
+                            </w:r>
+                            <w:r>
+                              <w:rPr>
+                                <w:rFonts w:ascii="Cambria" w:hAnsi="Cambria"/>
+                                <w:b/>
+                                <w:bCs/>
+                                <w:color w:val="333133"/>
+                                <w:sz w:val="20"/>
+                                <w:szCs w:val="20"/>
+                                <w:u w:color="333133"/>
+                              </w:rPr>
+                              <w:t>SQL</w:t>
+                            </w:r>
+                            <w:r>
+                              <w:rPr>
+                                <w:rFonts w:ascii="Cambria" w:hAnsi="Cambria"/>
+                                <w:color w:val="333133"/>
+                                <w:sz w:val="20"/>
+                                <w:szCs w:val="20"/>
+                                <w:u w:color="333133"/>
+                              </w:rPr>
+                              <w:t xml:space="preserve">, </w:t>
+                            </w:r>
+                            <w:r>
+                              <w:rPr>
+                                <w:rFonts w:ascii="Cambria" w:hAnsi="Cambria"/>
+                                <w:b/>
+                                <w:bCs/>
+                                <w:color w:val="333133"/>
+                                <w:sz w:val="20"/>
+                                <w:szCs w:val="20"/>
+                                <w:u w:color="333133"/>
+                              </w:rPr>
+                              <w:t>HTML</w:t>
+                            </w:r>
+                            <w:r>
+                              <w:rPr>
+                                <w:rFonts w:ascii="Cambria" w:hAnsi="Cambria"/>
+                                <w:color w:val="333133"/>
+                                <w:sz w:val="20"/>
+                                <w:szCs w:val="20"/>
+                                <w:u w:color="333133"/>
+                              </w:rPr>
+                              <w:t xml:space="preserve">, and </w:t>
+                            </w:r>
+                            <w:r>
+                              <w:rPr>
+                                <w:rFonts w:ascii="Cambria" w:hAnsi="Cambria"/>
+                                <w:b/>
+                                <w:bCs/>
+                                <w:color w:val="333133"/>
+                                <w:sz w:val="20"/>
+                                <w:szCs w:val="20"/>
+                                <w:u w:color="333133"/>
+                              </w:rPr>
+                              <w:t>CSS</w:t>
+                            </w:r>
+                            <w:r>
+                              <w:rPr>
+                                <w:rFonts w:ascii="Cambria" w:hAnsi="Cambria"/>
+                                <w:color w:val="333133"/>
+                                <w:sz w:val="20"/>
+                                <w:szCs w:val="20"/>
+                                <w:u w:color="333133"/>
+                              </w:rPr>
+                              <w:t xml:space="preserve"> to develop a multi-million-dollar website which increased product development efficiency by 3%</w:t>
                             </w:r>
                           </w:p>
                           <w:p>
@@ -9367,6 +9777,8 @@
                             <w:r>
                               <w:rPr>
                                 <w:rFonts w:ascii="Cambria" w:hAnsi="Cambria"/>
+                                <w:b/>
+                                <w:bCs/>
                                 <w:color w:val="333133"/>
                                 <w:sz w:val="20"/>
                                 <w:szCs w:val="20"/>
@@ -9383,7 +9795,73 @@
                                 <w:szCs w:val="20"/>
                                 <w:u w:color="333133"/>
                               </w:rPr>
-                              <w:t xml:space="preserve">, SOAP, and JSON components </w:t>
+                              <w:t xml:space="preserve">, </w:t>
+                            </w:r>
+                            <w:r>
+                              <w:rPr>
+                                <w:rFonts w:ascii="Cambria" w:hAnsi="Cambria"/>
+                                <w:b/>
+                                <w:bCs/>
+                                <w:color w:val="333133"/>
+                                <w:sz w:val="20"/>
+                                <w:szCs w:val="20"/>
+                                <w:u w:color="333133"/>
+                              </w:rPr>
+                              <w:t>SOAP</w:t>
+                            </w:r>
+                            <w:r>
+                              <w:rPr>
+                                <w:rFonts w:ascii="Cambria" w:hAnsi="Cambria"/>
+                                <w:color w:val="333133"/>
+                                <w:sz w:val="20"/>
+                                <w:szCs w:val="20"/>
+                                <w:u w:color="333133"/>
+                              </w:rPr>
+                              <w:t xml:space="preserve"> and </w:t>
+                            </w:r>
+                            <w:r>
+                              <w:rPr>
+                                <w:rFonts w:ascii="Cambria" w:hAnsi="Cambria"/>
+                                <w:b/>
+                                <w:bCs/>
+                                <w:color w:val="333133"/>
+                                <w:sz w:val="20"/>
+                                <w:szCs w:val="20"/>
+                                <w:u w:color="333133"/>
+                              </w:rPr>
+                              <w:t>REST</w:t>
+                            </w:r>
+                            <w:r>
+                              <w:rPr>
+                                <w:rFonts w:ascii="Cambria" w:hAnsi="Cambria"/>
+                                <w:color w:val="333133"/>
+                                <w:sz w:val="20"/>
+                                <w:szCs w:val="20"/>
+                                <w:u w:color="333133"/>
+                              </w:rPr>
+                              <w:t xml:space="preserve"> APIs, and </w:t>
+                            </w:r>
+                            <w:r>
+                              <w:rPr>
+                                <w:rFonts w:ascii="Cambria" w:hAnsi="Cambria"/>
+                                <w:b/>
+                                <w:bCs/>
+                                <w:color w:val="333133"/>
+                                <w:sz w:val="20"/>
+                                <w:szCs w:val="20"/>
+                                <w:u w:color="333133"/>
+                              </w:rPr>
+                              <w:t>JSON</w:t>
+                            </w:r>
+                            <w:r>
+                              <w:rPr>
+                                <w:rFonts w:ascii="Cambria" w:hAnsi="Cambria"/>
+                                <w:color w:val="333133"/>
+                                <w:sz w:val="20"/>
+                                <w:szCs w:val="20"/>
+                                <w:u w:color="333133"/>
+                              </w:rPr>
+                              <w:t xml:space="preserve"> to parse data</w:t>
                             </w:r>
                           </w:p>
                           <w:p>
@@ -9541,7 +10019,95 @@
                           <w:szCs w:val="20"/>
                           <w:u w:color="333133"/>
                         </w:rPr>
-                        <w:t>Used full stack development including Java, HTML, and CSS to develop a multi-million-dollar website which increased product development efficiency by 3%</w:t>
+                        <w:t xml:space="preserve">Used full stack development including </w:t>
+                      </w:r>
+                      <w:r>
+                        <w:rPr>
+                          <w:rFonts w:ascii="Cambria" w:hAnsi="Cambria"/>
+                          <w:b/>
+                          <w:bCs/>
+                          <w:color w:val="333133"/>
+                          <w:sz w:val="20"/>
+                          <w:szCs w:val="20"/>
+                          <w:u w:color="333133"/>
+                        </w:rPr>
+                        <w:t>Java</w:t>
+                      </w:r>
+                      <w:r>
+                        <w:rPr>
+                          <w:rFonts w:ascii="Cambria" w:hAnsi="Cambria"/>
+                          <w:color w:val="333133"/>
+                          <w:sz w:val="20"/>
+                          <w:szCs w:val="20"/>
+                          <w:u w:color="333133"/>
+                        </w:rPr>
+                        <w:t xml:space="preserve">, </w:t>
+                      </w:r>
+                      <w:r>
+                        <w:rPr>
+                          <w:rFonts w:ascii="Cambria" w:hAnsi="Cambria"/>
+                          <w:b/>
+                          <w:bCs/>
+                          <w:color w:val="333133"/>
+                          <w:sz w:val="20"/>
+                          <w:szCs w:val="20"/>
+                          <w:u w:color="333133"/>
+                        </w:rPr>
+                        <w:t>SQL</w:t>
+                      </w:r>
+                      <w:r>
+                        <w:rPr>
+                          <w:rFonts w:ascii="Cambria" w:hAnsi="Cambria"/>
+                          <w:color w:val="333133"/>
+                          <w:sz w:val="20"/>
+                          <w:szCs w:val="20"/>
+                          <w:u w:color="333133"/>
+                        </w:rPr>
+                        <w:t xml:space="preserve">, </w:t>
+                      </w:r>
+                      <w:r>
+                        <w:rPr>
+                          <w:rFonts w:ascii="Cambria" w:hAnsi="Cambria"/>
+                          <w:b/>
+                          <w:bCs/>
+                          <w:color w:val="333133"/>
+                          <w:sz w:val="20"/>
+                          <w:szCs w:val="20"/>
+                          <w:u w:color="333133"/>
+                        </w:rPr>
+                        <w:t>HTML</w:t>
+                      </w:r>
+                      <w:r>
+                        <w:rPr>
+                          <w:rFonts w:ascii="Cambria" w:hAnsi="Cambria"/>
+                          <w:color w:val="333133"/>
+                          <w:sz w:val="20"/>
+                          <w:szCs w:val="20"/>
+                          <w:u w:color="333133"/>
+                        </w:rPr>
+                        <w:t xml:space="preserve">, and </w:t>
+                      </w:r>
+                      <w:r>
+                        <w:rPr>
+                          <w:rFonts w:ascii="Cambria" w:hAnsi="Cambria"/>
+                          <w:b/>
+                          <w:bCs/>
+                          <w:color w:val="333133"/>
+                          <w:sz w:val="20"/>
+                          <w:szCs w:val="20"/>
+                          <w:u w:color="333133"/>
+                        </w:rPr>
+                        <w:t>CSS</w:t>
+                      </w:r>
+                      <w:r>
+                        <w:rPr>
+                          <w:rFonts w:ascii="Cambria" w:hAnsi="Cambria"/>
+                          <w:color w:val="333133"/>
+                          <w:sz w:val="20"/>
+                          <w:szCs w:val="20"/>
+                          <w:u w:color="333133"/>
+                        </w:rPr>
+                        <w:t xml:space="preserve"> to develop a multi-million-dollar website which increased product development efficiency by 3%</w:t>
                       </w:r>
                     </w:p>
                     <w:p>
@@ -9615,6 +10181,8 @@
                       <w:r>
                         <w:rPr>
                           <w:rFonts w:ascii="Cambria" w:hAnsi="Cambria"/>
+                          <w:b/>
+                          <w:bCs/>
                           <w:color w:val="333133"/>
                           <w:sz w:val="20"/>
                           <w:szCs w:val="20"/>
@@ -9631,7 +10199,73 @@
                           <w:szCs w:val="20"/>
                           <w:u w:color="333133"/>
                         </w:rPr>
-                        <w:t xml:space="preserve">, SOAP, and JSON components </w:t>
+                        <w:t xml:space="preserve">, </w:t>
+                      </w:r>
+                      <w:r>
+                        <w:rPr>
+                          <w:rFonts w:ascii="Cambria" w:hAnsi="Cambria"/>
+                          <w:b/>
+                          <w:bCs/>
+                          <w:color w:val="333133"/>
+                          <w:sz w:val="20"/>
+                          <w:szCs w:val="20"/>
+                          <w:u w:color="333133"/>
+                        </w:rPr>
+                        <w:t>SOAP</w:t>
+                      </w:r>
+                      <w:r>
+                        <w:rPr>
+                          <w:rFonts w:ascii="Cambria" w:hAnsi="Cambria"/>
+                          <w:color w:val="333133"/>
+                          <w:sz w:val="20"/>
+                          <w:szCs w:val="20"/>
+                          <w:u w:color="333133"/>
+                        </w:rPr>
+                        <w:t xml:space="preserve"> and </w:t>
+                      </w:r>
+                      <w:r>
+                        <w:rPr>
+                          <w:rFonts w:ascii="Cambria" w:hAnsi="Cambria"/>
+                          <w:b/>
+                          <w:bCs/>
+                          <w:color w:val="333133"/>
+                          <w:sz w:val="20"/>
+                          <w:szCs w:val="20"/>
+                          <w:u w:color="333133"/>
+                        </w:rPr>
+                        <w:t>REST</w:t>
+                      </w:r>
+                      <w:r>
+                        <w:rPr>
+                          <w:rFonts w:ascii="Cambria" w:hAnsi="Cambria"/>
+                          <w:color w:val="333133"/>
+                          <w:sz w:val="20"/>
+                          <w:szCs w:val="20"/>
+                          <w:u w:color="333133"/>
+                        </w:rPr>
+                        <w:t xml:space="preserve"> APIs, and </w:t>
+                      </w:r>
+                      <w:r>
+                        <w:rPr>
+                          <w:rFonts w:ascii="Cambria" w:hAnsi="Cambria"/>
+                          <w:b/>
+                          <w:bCs/>
+                          <w:color w:val="333133"/>
+                          <w:sz w:val="20"/>
+                          <w:szCs w:val="20"/>
+                          <w:u w:color="333133"/>
+                        </w:rPr>
+                        <w:t>JSON</w:t>
+                      </w:r>
+                      <w:r>
+                        <w:rPr>
+                          <w:rFonts w:ascii="Cambria" w:hAnsi="Cambria"/>
+                          <w:color w:val="333133"/>
+                          <w:sz w:val="20"/>
+                          <w:szCs w:val="20"/>
+                          <w:u w:color="333133"/>
+                        </w:rPr>
+                        <w:t xml:space="preserve"> to parse data</w:t>
                       </w:r>
                     </w:p>
                     <w:p>
@@ -9871,7 +10505,53 @@
                                 <w:szCs w:val="20"/>
                                 <w:u w:color="333133"/>
                               </w:rPr>
-                              <w:t>Constructed circuit design, developed embedded systems, and established wireless communication networks for over 100 households</w:t>
+                              <w:t xml:space="preserve">Constructed circuit design, developed </w:t>
+                            </w:r>
+                            <w:r>
+                              <w:rPr>
+                                <w:rFonts w:ascii="Cambria" w:hAnsi="Cambria"/>
+                                <w:b/>
+                                <w:bCs/>
+                                <w:color w:val="333133"/>
+                                <w:sz w:val="20"/>
+                                <w:szCs w:val="20"/>
+                                <w:u w:color="333133"/>
+                              </w:rPr>
+                              <w:t>embedded</w:t>
+                            </w:r>
+                            <w:r>
+                              <w:rPr>
+                                <w:rFonts w:ascii="Cambria" w:hAnsi="Cambria"/>
+                                <w:b/>
+                                <w:bCs/>
+                                <w:color w:val="333133"/>
+                                <w:sz w:val="20"/>
+                                <w:szCs w:val="20"/>
+                                <w:u w:color="333133"/>
+                              </w:rPr>
+                              <w:t xml:space="preserve"> </w:t>
+                            </w:r>
+                            <w:r>
+                              <w:rPr>
+                                <w:rFonts w:ascii="Cambria" w:hAnsi="Cambria"/>
+                                <w:b/>
+                                <w:bCs/>
+                                <w:color w:val="333133"/>
+                                <w:sz w:val="20"/>
+                                <w:szCs w:val="20"/>
+                                <w:u w:color="333133"/>
+                              </w:rPr>
+                              <w:t>systems</w:t>
+                            </w:r>
+                            <w:r>
+                              <w:rPr>
+                                <w:rFonts w:ascii="Cambria" w:hAnsi="Cambria"/>
+                                <w:color w:val="333133"/>
+                                <w:sz w:val="20"/>
+                                <w:szCs w:val="20"/>
+                                <w:u w:color="333133"/>
+                              </w:rPr>
+                              <w:t>, and established wireless communication networks for over 100 households</w:t>
                             </w:r>
                           </w:p>
                           <w:p>
@@ -10105,7 +10785,53 @@
                           <w:szCs w:val="20"/>
                           <w:u w:color="333133"/>
                         </w:rPr>
-                        <w:t>Constructed circuit design, developed embedded systems, and established wireless communication networks for over 100 households</w:t>
+                        <w:t xml:space="preserve">Constructed circuit design, developed </w:t>
+                      </w:r>
+                      <w:r>
+                        <w:rPr>
+                          <w:rFonts w:ascii="Cambria" w:hAnsi="Cambria"/>
+                          <w:b/>
+                          <w:bCs/>
+                          <w:color w:val="333133"/>
+                          <w:sz w:val="20"/>
+                          <w:szCs w:val="20"/>
+                          <w:u w:color="333133"/>
+                        </w:rPr>
+                        <w:t>embedded</w:t>
+                      </w:r>
+                      <w:r>
+                        <w:rPr>
+                          <w:rFonts w:ascii="Cambria" w:hAnsi="Cambria"/>
+                          <w:b/>
+                          <w:bCs/>
+                          <w:color w:val="333133"/>
+                          <w:sz w:val="20"/>
+                          <w:szCs w:val="20"/>
+                          <w:u w:color="333133"/>
+                        </w:rPr>
+                        <w:t xml:space="preserve"> </w:t>
+                      </w:r>
+                      <w:r>
+                        <w:rPr>
+                          <w:rFonts w:ascii="Cambria" w:hAnsi="Cambria"/>
+                          <w:b/>
+                          <w:bCs/>
+                          <w:color w:val="333133"/>
+                          <w:sz w:val="20"/>
+                          <w:szCs w:val="20"/>
+                          <w:u w:color="333133"/>
+                        </w:rPr>
+                        <w:t>systems</w:t>
+                      </w:r>
+                      <w:r>
+                        <w:rPr>
+                          <w:rFonts w:ascii="Cambria" w:hAnsi="Cambria"/>
+                          <w:color w:val="333133"/>
+                          <w:sz w:val="20"/>
+                          <w:szCs w:val="20"/>
+                          <w:u w:color="333133"/>
+                        </w:rPr>
+                        <w:t>, and established wireless communication networks for over 100 households</w:t>
                       </w:r>
                     </w:p>
                     <w:p>
@@ -10343,7 +11069,29 @@
                                 <w:szCs w:val="20"/>
                                 <w:u w:color="333133"/>
                               </w:rPr>
-                              <w:t>~Learned HTML/CSS basics to further strengthen skills in web development</w:t>
+                              <w:t xml:space="preserve">~Learned </w:t>
+                            </w:r>
+                            <w:r>
+                              <w:rPr>
+                                <w:rFonts w:ascii="Cambria" w:hAnsi="Cambria"/>
+                                <w:b/>
+                                <w:bCs/>
+                                <w:color w:val="333133"/>
+                                <w:sz w:val="20"/>
+                                <w:szCs w:val="20"/>
+                                <w:u w:color="333133"/>
+                              </w:rPr>
+                              <w:t>HTML/CSS</w:t>
+                            </w:r>
+                            <w:r>
+                              <w:rPr>
+                                <w:rFonts w:ascii="Cambria" w:hAnsi="Cambria"/>
+                                <w:color w:val="333133"/>
+                                <w:sz w:val="20"/>
+                                <w:szCs w:val="20"/>
+                                <w:u w:color="333133"/>
+                              </w:rPr>
+                              <w:t xml:space="preserve"> basics to further strengthen skills in web development</w:t>
                             </w:r>
                           </w:p>
                           <w:p>
@@ -10494,7 +11242,29 @@
                           <w:szCs w:val="20"/>
                           <w:u w:color="333133"/>
                         </w:rPr>
-                        <w:t>~Learned HTML/CSS basics to further strengthen skills in web development</w:t>
+                        <w:t xml:space="preserve">~Learned </w:t>
+                      </w:r>
+                      <w:r>
+                        <w:rPr>
+                          <w:rFonts w:ascii="Cambria" w:hAnsi="Cambria"/>
+                          <w:b/>
+                          <w:bCs/>
+                          <w:color w:val="333133"/>
+                          <w:sz w:val="20"/>
+                          <w:szCs w:val="20"/>
+                          <w:u w:color="333133"/>
+                        </w:rPr>
+                        <w:t>HTML/CSS</w:t>
+                      </w:r>
+                      <w:r>
+                        <w:rPr>
+                          <w:rFonts w:ascii="Cambria" w:hAnsi="Cambria"/>
+                          <w:color w:val="333133"/>
+                          <w:sz w:val="20"/>
+                          <w:szCs w:val="20"/>
+                          <w:u w:color="333133"/>
+                        </w:rPr>
+                        <w:t xml:space="preserve"> basics to further strengthen skills in web development</w:t>
                       </w:r>
                     </w:p>
                     <w:p>
@@ -10812,7 +11582,7 @@
                                 <w:u w:color="333133"/>
                                 <w:lang w:val="de-DE"/>
                               </w:rPr>
-                              <w:t xml:space="preserve">Associate Systems Engineer </w:t>
+                              <w:t>Software Engineer</w:t>
                             </w:r>
                           </w:p>
                           <w:p>
@@ -10881,7 +11651,7 @@
                           <w:u w:color="333133"/>
                           <w:lang w:val="de-DE"/>
                         </w:rPr>
-                        <w:t xml:space="preserve">Associate Systems Engineer </w:t>
+                        <w:t>Software Engineer</w:t>
                       </w:r>
                     </w:p>
                     <w:p>
@@ -11252,7 +12022,20 @@
                                 <w:u w:color="333133"/>
                                 <w:lang w:val="de-DE"/>
                               </w:rPr>
-                              <w:t>Security Systems Technician</w:t>
+                              <w:t xml:space="preserve">Security Systems </w:t>
+                            </w:r>
+                            <w:r>
+                              <w:rPr>
+                                <w:rFonts w:ascii="Cambria" w:hAnsi="Cambria"/>
+                                <w:b/>
+                                <w:bCs/>
+                                <w:color w:val="333133"/>
+                                <w:sz w:val="22"/>
+                                <w:szCs w:val="22"/>
+                                <w:u w:color="333133"/>
+                                <w:lang w:val="de-DE"/>
+                              </w:rPr>
+                              <w:t>Technician</w:t>
                             </w:r>
                           </w:p>
                           <w:p>
@@ -11351,7 +12134,20 @@
                           <w:u w:color="333133"/>
                           <w:lang w:val="de-DE"/>
                         </w:rPr>
-                        <w:t>Security Systems Technician</w:t>
+                        <w:t xml:space="preserve">Security Systems </w:t>
+                      </w:r>
+                      <w:r>
+                        <w:rPr>
+                          <w:rFonts w:ascii="Cambria" w:hAnsi="Cambria"/>
+                          <w:b/>
+                          <w:bCs/>
+                          <w:color w:val="333133"/>
+                          <w:sz w:val="22"/>
+                          <w:szCs w:val="22"/>
+                          <w:u w:color="333133"/>
+                          <w:lang w:val="de-DE"/>
+                        </w:rPr>
+                        <w:t>Technician</w:t>
                       </w:r>
                     </w:p>
                     <w:p>

--- a/Bradley_Austin_Full_Time_Resume.docx
+++ b/Bradley_Austin_Full_Time_Resume.docx
@@ -2,8 +2,6 @@
 <file path=word/document.xml><?xml version="1.0" encoding="utf-8"?>
 <w:document xmlns:wpc="http://schemas.microsoft.com/office/word/2010/wordprocessingCanvas" xmlns:cx="http://schemas.microsoft.com/office/drawing/2014/chartex" xmlns:cx1="http://schemas.microsoft.com/office/drawing/2015/9/8/chartex" xmlns:cx2="http://schemas.microsoft.com/office/drawing/2015/10/21/chartex" xmlns:cx3="http://schemas.microsoft.com/office/drawing/2016/5/9/chartex" xmlns:cx4="http://schemas.microsoft.com/office/drawing/2016/5/10/chartex" xmlns:cx5="http://schemas.microsoft.com/office/drawing/2016/5/11/chartex" xmlns:cx6="http://schemas.microsoft.com/office/drawing/2016/5/12/chartex" xmlns:cx7="http://schemas.microsoft.com/office/drawing/2016/5/13/chartex" xmlns:cx8="http://schemas.microsoft.com/office/drawing/2016/5/14/chartex" xmlns:mc="http://schemas.openxmlformats.org/markup-compatibility/2006" xmlns:aink="http://schemas.microsoft.com/office/drawing/2016/ink" xmlns:am3d="http://schemas.microsoft.com/office/drawing/2017/model3d" xmlns:o="urn:schemas-microsoft-com:office:office" xmlns:r="http://schemas.openxmlformats.org/officeDocument/2006/relationships" xmlns:m="http://schemas.openxmlformats.org/officeDocument/2006/math" xmlns:v="urn:schemas-microsoft-com:vml" xmlns:wp14="http://schemas.microsoft.com/office/word/2010/wordprocessingDrawing" xmlns:wp="http://schemas.openxmlformats.org/drawingml/2006/wordprocessingDrawing" xmlns:w10="urn:schemas-microsoft-com:office:word" xmlns:w="http://schemas.openxmlformats.org/wordprocessingml/2006/main" xmlns:w14="http://schemas.microsoft.com/office/word/2010/wordml" xmlns:w15="http://schemas.microsoft.com/office/word/2012/wordml" xmlns:w16cex="http://schemas.microsoft.com/office/word/2018/wordml/cex" xmlns:w16cid="http://schemas.microsoft.com/office/word/2016/wordml/cid" xmlns:w16="http://schemas.microsoft.com/office/word/2018/wordml" xmlns:w16sdtdh="http://schemas.microsoft.com/office/word/2020/wordml/sdtdatahash" xmlns:w16se="http://schemas.microsoft.com/office/word/2015/wordml/symex" xmlns:wpg="http://schemas.microsoft.com/office/word/2010/wordprocessingGroup" xmlns:wpi="http://schemas.microsoft.com/office/word/2010/wordprocessingInk" xmlns:wne="http://schemas.microsoft.com/office/word/2006/wordml" xmlns:wps="http://schemas.microsoft.com/office/word/2010/wordprocessingShape" mc:Ignorable="w14 w15 w16se w16cid w16 w16cex w16sdtdh wp14">
   <w:body>
-    <w:bookmarkStart w:id="0" w:name="_gjdgxs"/>
-    <w:bookmarkEnd w:id="0"/>
     <w:p>
       <w:pPr>
         <w:pStyle w:val="Body"/>
@@ -15,6 +13,8 @@
           <w:szCs w:val="28"/>
         </w:rPr>
       </w:pPr>
+      <w:bookmarkStart w:id="0" w:name="_gjdgxs"/>
+      <w:bookmarkEnd w:id="0"/>
       <w:r>
         <w:rPr>
           <w:noProof/>
@@ -116,9 +116,8 @@
                                 <w:szCs w:val="22"/>
                                 <w:u w:color="333133"/>
                               </w:rPr>
-                              <w:t xml:space="preserve"> </w:t>
-                            </w:r>
-                            <w:proofErr w:type="gramStart"/>
+                              <w:t xml:space="preserve"> Engineering</w:t>
+                            </w:r>
                             <w:r>
                               <w:rPr>
                                 <w:rFonts w:ascii="Cambria" w:hAnsi="Cambria"/>
@@ -129,7 +128,7 @@
                                 <w:szCs w:val="22"/>
                                 <w:u w:color="333133"/>
                               </w:rPr>
-                              <w:t>Engineering</w:t>
+                              <w:t xml:space="preserve"> </w:t>
                             </w:r>
                             <w:r>
                               <w:rPr>
@@ -141,32 +140,7 @@
                                 <w:szCs w:val="22"/>
                                 <w:u w:color="333133"/>
                               </w:rPr>
-                              <w:t xml:space="preserve"> </w:t>
-                            </w:r>
-                            <w:r>
-                              <w:rPr>
-                                <w:rFonts w:ascii="Cambria" w:hAnsi="Cambria"/>
-                                <w:b/>
-                                <w:bCs/>
-                                <w:color w:val="333133"/>
-                                <w:sz w:val="22"/>
-                                <w:szCs w:val="22"/>
-                                <w:u w:color="333133"/>
-                              </w:rPr>
-                              <w:t xml:space="preserve"> and</w:t>
-                            </w:r>
-                            <w:proofErr w:type="gramEnd"/>
-                            <w:r>
-                              <w:rPr>
-                                <w:rFonts w:ascii="Cambria" w:hAnsi="Cambria"/>
-                                <w:b/>
-                                <w:bCs/>
-                                <w:color w:val="333133"/>
-                                <w:sz w:val="22"/>
-                                <w:szCs w:val="22"/>
-                                <w:u w:color="333133"/>
-                              </w:rPr>
-                              <w:t xml:space="preserve"> </w:t>
+                              <w:t xml:space="preserve"> and </w:t>
                             </w:r>
                             <w:r>
                               <w:rPr>
@@ -266,9 +240,8 @@
                           <w:szCs w:val="22"/>
                           <w:u w:color="333133"/>
                         </w:rPr>
-                        <w:t xml:space="preserve"> </w:t>
-                      </w:r>
-                      <w:proofErr w:type="gramStart"/>
+                        <w:t xml:space="preserve"> Engineering</w:t>
+                      </w:r>
                       <w:r>
                         <w:rPr>
                           <w:rFonts w:ascii="Cambria" w:hAnsi="Cambria"/>
@@ -279,7 +252,7 @@
                           <w:szCs w:val="22"/>
                           <w:u w:color="333133"/>
                         </w:rPr>
-                        <w:t>Engineering</w:t>
+                        <w:t xml:space="preserve"> </w:t>
                       </w:r>
                       <w:r>
                         <w:rPr>
@@ -291,32 +264,7 @@
                           <w:szCs w:val="22"/>
                           <w:u w:color="333133"/>
                         </w:rPr>
-                        <w:t xml:space="preserve"> </w:t>
-                      </w:r>
-                      <w:r>
-                        <w:rPr>
-                          <w:rFonts w:ascii="Cambria" w:hAnsi="Cambria"/>
-                          <w:b/>
-                          <w:bCs/>
-                          <w:color w:val="333133"/>
-                          <w:sz w:val="22"/>
-                          <w:szCs w:val="22"/>
-                          <w:u w:color="333133"/>
-                        </w:rPr>
-                        <w:t xml:space="preserve"> and</w:t>
-                      </w:r>
-                      <w:proofErr w:type="gramEnd"/>
-                      <w:r>
-                        <w:rPr>
-                          <w:rFonts w:ascii="Cambria" w:hAnsi="Cambria"/>
-                          <w:b/>
-                          <w:bCs/>
-                          <w:color w:val="333133"/>
-                          <w:sz w:val="22"/>
-                          <w:szCs w:val="22"/>
-                          <w:u w:color="333133"/>
-                        </w:rPr>
-                        <w:t xml:space="preserve"> </w:t>
+                        <w:t xml:space="preserve"> and </w:t>
                       </w:r>
                       <w:r>
                         <w:rPr>
@@ -696,17 +644,7 @@
                                   <w:szCs w:val="20"/>
                                   <w:u w:color="333133"/>
                                 </w:rPr>
-                                <w:t xml:space="preserve"> </w:t>
-                              </w:r>
-                              <w:r>
-                                <w:rPr>
-                                  <w:rFonts w:ascii="Cambria" w:hAnsi="Cambria"/>
-                                  <w:color w:val="333133"/>
-                                  <w:sz w:val="20"/>
-                                  <w:szCs w:val="20"/>
-                                  <w:u w:color="333133"/>
-                                </w:rPr>
-                                <w:t>SQL</w:t>
+                                <w:t xml:space="preserve"> SQL</w:t>
                               </w:r>
                               <w:r>
                                 <w:rPr>
@@ -765,20 +703,8 @@
                                   <w:szCs w:val="20"/>
                                   <w:u w:color="333133"/>
                                 </w:rPr>
-                                <w:t xml:space="preserve">PSpice | </w:t>
+                                <w:t>PSpice | JavaEE</w:t>
                               </w:r>
-                              <w:proofErr w:type="spellStart"/>
-                              <w:r>
-                                <w:rPr>
-                                  <w:rFonts w:ascii="Cambria" w:hAnsi="Cambria"/>
-                                  <w:color w:val="333133"/>
-                                  <w:sz w:val="20"/>
-                                  <w:szCs w:val="20"/>
-                                  <w:u w:color="333133"/>
-                                </w:rPr>
-                                <w:t>JavaEE</w:t>
-                              </w:r>
-                              <w:proofErr w:type="spellEnd"/>
                               <w:r>
                                 <w:rPr>
                                   <w:rFonts w:ascii="Cambria" w:hAnsi="Cambria"/>
@@ -2104,10 +2030,6 @@
           <mc:Fallback>
             <w:pict>
               <v:group w14:anchorId="7C423DFB" id="Group 90" o:spid="_x0000_s1028" style="position:absolute;margin-left:-.1pt;margin-top:102.1pt;width:550.75pt;height:166pt;z-index:251650048" coordorigin="563,3360" coordsize="11015,3320" o:gfxdata="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">
-                <v:shapetype id="_x0000_t202" coordsize="21600,21600" o:spt="202" path="m,l,21600r21600,l21600,xe">
-                  <v:stroke joinstyle="miter"/>
-                  <v:path gradientshapeok="t" o:connecttype="rect"/>
-                </v:shapetype>
                 <v:shape id="Text Box 40" o:spid="_x0000_s1029" type="#_x0000_t202" alt="Rectangle 43" style="position:absolute;left:3252;top:5225;width:8326;height:640;visibility:visible;mso-wrap-style:square;v-text-anchor:top" o:gfxdata="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" filled="f" stroked="f" strokeweight="1pt">
                   <v:stroke miterlimit="4"/>
                   <v:path arrowok="t"/>
@@ -2202,17 +2124,7 @@
                             <w:szCs w:val="20"/>
                             <w:u w:color="333133"/>
                           </w:rPr>
-                          <w:t xml:space="preserve"> </w:t>
-                        </w:r>
-                        <w:r>
-                          <w:rPr>
-                            <w:rFonts w:ascii="Cambria" w:hAnsi="Cambria"/>
-                            <w:color w:val="333133"/>
-                            <w:sz w:val="20"/>
-                            <w:szCs w:val="20"/>
-                            <w:u w:color="333133"/>
-                          </w:rPr>
-                          <w:t>SQL</w:t>
+                          <w:t xml:space="preserve"> SQL</w:t>
                         </w:r>
                         <w:r>
                           <w:rPr>
@@ -2271,20 +2183,8 @@
                             <w:szCs w:val="20"/>
                             <w:u w:color="333133"/>
                           </w:rPr>
-                          <w:t xml:space="preserve">PSpice | </w:t>
+                          <w:t>PSpice | JavaEE</w:t>
                         </w:r>
-                        <w:proofErr w:type="spellStart"/>
-                        <w:r>
-                          <w:rPr>
-                            <w:rFonts w:ascii="Cambria" w:hAnsi="Cambria"/>
-                            <w:color w:val="333133"/>
-                            <w:sz w:val="20"/>
-                            <w:szCs w:val="20"/>
-                            <w:u w:color="333133"/>
-                          </w:rPr>
-                          <w:t>JavaEE</w:t>
-                        </w:r>
-                        <w:proofErr w:type="spellEnd"/>
                         <w:r>
                           <w:rPr>
                             <w:rFonts w:ascii="Cambria" w:hAnsi="Cambria"/>
@@ -3114,7 +3014,6 @@
                               <w:pStyle w:val="Body"/>
                               <w:jc w:val="right"/>
                             </w:pPr>
-                            <w:proofErr w:type="gramStart"/>
                             <w:r>
                               <w:rPr>
                                 <w:rFonts w:ascii="Cambria" w:hAnsi="Cambria"/>
@@ -3129,16 +3028,7 @@
                                 <w:color w:val="333133"/>
                                 <w:u w:color="333133"/>
                               </w:rPr>
-                              <w:t xml:space="preserve"> :</w:t>
-                            </w:r>
-                            <w:proofErr w:type="gramEnd"/>
-                            <w:r>
-                              <w:rPr>
-                                <w:rFonts w:ascii="Cambria" w:hAnsi="Cambria"/>
-                                <w:color w:val="333133"/>
-                                <w:u w:color="333133"/>
-                              </w:rPr>
-                              <w:t xml:space="preserve"> </w:t>
+                              <w:t xml:space="preserve"> : </w:t>
                             </w:r>
                             <w:r>
                               <w:rPr>
@@ -3170,29 +3060,7 @@
                                 <w:szCs w:val="20"/>
                                 <w:u w:color="333133"/>
                               </w:rPr>
-                              <w:t xml:space="preserve">9521 </w:t>
-                            </w:r>
-                            <w:proofErr w:type="spellStart"/>
-                            <w:r>
-                              <w:rPr>
-                                <w:rFonts w:ascii="Cambria" w:hAnsi="Cambria"/>
-                                <w:color w:val="333133"/>
-                                <w:sz w:val="20"/>
-                                <w:szCs w:val="20"/>
-                                <w:u w:color="333133"/>
-                              </w:rPr>
-                              <w:t>Chinavare</w:t>
-                            </w:r>
-                            <w:proofErr w:type="spellEnd"/>
-                            <w:r>
-                              <w:rPr>
-                                <w:rFonts w:ascii="Cambria" w:hAnsi="Cambria"/>
-                                <w:color w:val="333133"/>
-                                <w:sz w:val="20"/>
-                                <w:szCs w:val="20"/>
-                                <w:u w:color="333133"/>
-                              </w:rPr>
-                              <w:t xml:space="preserve"> Road</w:t>
+                              <w:t>9521 Chinavare Road</w:t>
                             </w:r>
                             <w:r>
                               <w:rPr>
@@ -3370,7 +3238,6 @@
                         <w:pStyle w:val="Body"/>
                         <w:jc w:val="right"/>
                       </w:pPr>
-                      <w:proofErr w:type="gramStart"/>
                       <w:r>
                         <w:rPr>
                           <w:rFonts w:ascii="Cambria" w:hAnsi="Cambria"/>
@@ -3385,16 +3252,7 @@
                           <w:color w:val="333133"/>
                           <w:u w:color="333133"/>
                         </w:rPr>
-                        <w:t xml:space="preserve"> :</w:t>
-                      </w:r>
-                      <w:proofErr w:type="gramEnd"/>
-                      <w:r>
-                        <w:rPr>
-                          <w:rFonts w:ascii="Cambria" w:hAnsi="Cambria"/>
-                          <w:color w:val="333133"/>
-                          <w:u w:color="333133"/>
-                        </w:rPr>
-                        <w:t xml:space="preserve"> </w:t>
+                        <w:t xml:space="preserve"> : </w:t>
                       </w:r>
                       <w:r>
                         <w:rPr>
@@ -3426,29 +3284,7 @@
                           <w:szCs w:val="20"/>
                           <w:u w:color="333133"/>
                         </w:rPr>
-                        <w:t xml:space="preserve">9521 </w:t>
-                      </w:r>
-                      <w:proofErr w:type="spellStart"/>
-                      <w:r>
-                        <w:rPr>
-                          <w:rFonts w:ascii="Cambria" w:hAnsi="Cambria"/>
-                          <w:color w:val="333133"/>
-                          <w:sz w:val="20"/>
-                          <w:szCs w:val="20"/>
-                          <w:u w:color="333133"/>
-                        </w:rPr>
-                        <w:t>Chinavare</w:t>
-                      </w:r>
-                      <w:proofErr w:type="spellEnd"/>
-                      <w:r>
-                        <w:rPr>
-                          <w:rFonts w:ascii="Cambria" w:hAnsi="Cambria"/>
-                          <w:color w:val="333133"/>
-                          <w:sz w:val="20"/>
-                          <w:szCs w:val="20"/>
-                          <w:u w:color="333133"/>
-                        </w:rPr>
-                        <w:t xml:space="preserve"> Road</w:t>
+                        <w:t>9521 Chinavare Road</w:t>
                       </w:r>
                       <w:r>
                         <w:rPr>
@@ -9069,29 +8905,7 @@
                                 <w:szCs w:val="20"/>
                                 <w:u w:color="333133"/>
                               </w:rPr>
-                              <w:t xml:space="preserve">~Ensured </w:t>
-                            </w:r>
-                            <w:proofErr w:type="gramStart"/>
-                            <w:r>
-                              <w:rPr>
-                                <w:rFonts w:ascii="Cambria" w:hAnsi="Cambria"/>
-                                <w:color w:val="333133"/>
-                                <w:sz w:val="20"/>
-                                <w:szCs w:val="20"/>
-                                <w:u w:color="333133"/>
-                              </w:rPr>
-                              <w:t>each individual</w:t>
-                            </w:r>
-                            <w:proofErr w:type="gramEnd"/>
-                            <w:r>
-                              <w:rPr>
-                                <w:rFonts w:ascii="Cambria" w:hAnsi="Cambria"/>
-                                <w:color w:val="333133"/>
-                                <w:sz w:val="20"/>
-                                <w:szCs w:val="20"/>
-                                <w:u w:color="333133"/>
-                              </w:rPr>
-                              <w:t xml:space="preserve"> was </w:t>
+                              <w:t xml:space="preserve">~Ensured each individual was </w:t>
                             </w:r>
                             <w:r>
                               <w:rPr>
@@ -9318,29 +9132,7 @@
                           <w:szCs w:val="20"/>
                           <w:u w:color="333133"/>
                         </w:rPr>
-                        <w:t xml:space="preserve">~Ensured </w:t>
-                      </w:r>
-                      <w:proofErr w:type="gramStart"/>
-                      <w:r>
-                        <w:rPr>
-                          <w:rFonts w:ascii="Cambria" w:hAnsi="Cambria"/>
-                          <w:color w:val="333133"/>
-                          <w:sz w:val="20"/>
-                          <w:szCs w:val="20"/>
-                          <w:u w:color="333133"/>
-                        </w:rPr>
-                        <w:t>each individual</w:t>
-                      </w:r>
-                      <w:proofErr w:type="gramEnd"/>
-                      <w:r>
-                        <w:rPr>
-                          <w:rFonts w:ascii="Cambria" w:hAnsi="Cambria"/>
-                          <w:color w:val="333133"/>
-                          <w:sz w:val="20"/>
-                          <w:szCs w:val="20"/>
-                          <w:u w:color="333133"/>
-                        </w:rPr>
-                        <w:t xml:space="preserve"> was </w:t>
+                        <w:t xml:space="preserve">~Ensured each individual was </w:t>
                       </w:r>
                       <w:r>
                         <w:rPr>
@@ -9705,6 +9497,16 @@
                               </w:rPr>
                               <w:t xml:space="preserve"> to develop a multi-million-dollar website which increased product development efficiency by 3%</w:t>
                             </w:r>
+                            <w:r>
+                              <w:rPr>
+                                <w:rFonts w:ascii="Cambria" w:hAnsi="Cambria"/>
+                                <w:color w:val="333133"/>
+                                <w:sz w:val="20"/>
+                                <w:szCs w:val="20"/>
+                                <w:u w:color="333133"/>
+                              </w:rPr>
+                              <w:t xml:space="preserve"> and file upload speed by 500%</w:t>
+                            </w:r>
                           </w:p>
                           <w:p>
                             <w:pPr>
@@ -9726,29 +9528,7 @@
                                 <w:szCs w:val="20"/>
                                 <w:u w:color="333133"/>
                               </w:rPr>
-                              <w:t xml:space="preserve">~Collaborated with 10 team </w:t>
-                            </w:r>
-                            <w:proofErr w:type="gramStart"/>
-                            <w:r>
-                              <w:rPr>
-                                <w:rFonts w:ascii="Cambria" w:hAnsi="Cambria"/>
-                                <w:color w:val="333133"/>
-                                <w:sz w:val="20"/>
-                                <w:szCs w:val="20"/>
-                                <w:u w:color="333133"/>
-                              </w:rPr>
-                              <w:t>members  and</w:t>
-                            </w:r>
-                            <w:proofErr w:type="gramEnd"/>
-                            <w:r>
-                              <w:rPr>
-                                <w:rFonts w:ascii="Cambria" w:hAnsi="Cambria"/>
-                                <w:color w:val="333133"/>
-                                <w:sz w:val="20"/>
-                                <w:szCs w:val="20"/>
-                                <w:u w:color="333133"/>
-                              </w:rPr>
-                              <w:t xml:space="preserve"> organized weekly deadlines to review and ensure quality production code was made</w:t>
+                              <w:t>~Collaborated with 10 team members  and organized weekly deadlines to review and ensure quality production code was made</w:t>
                             </w:r>
                           </w:p>
                           <w:p>
@@ -9773,7 +9553,6 @@
                               </w:rPr>
                               <w:t xml:space="preserve">~Architected the website using </w:t>
                             </w:r>
-                            <w:proofErr w:type="spellStart"/>
                             <w:r>
                               <w:rPr>
                                 <w:rFonts w:ascii="Cambria" w:hAnsi="Cambria"/>
@@ -9786,7 +9565,6 @@
                               </w:rPr>
                               <w:t>JavaEE</w:t>
                             </w:r>
-                            <w:proofErr w:type="spellEnd"/>
                             <w:r>
                               <w:rPr>
                                 <w:rFonts w:ascii="Cambria" w:hAnsi="Cambria"/>
@@ -9861,7 +9639,27 @@
                                 <w:szCs w:val="20"/>
                                 <w:u w:color="333133"/>
                               </w:rPr>
-                              <w:t xml:space="preserve"> to parse data</w:t>
+                              <w:t xml:space="preserve"> to </w:t>
+                            </w:r>
+                            <w:r>
+                              <w:rPr>
+                                <w:rFonts w:ascii="Cambria" w:hAnsi="Cambria"/>
+                                <w:color w:val="333133"/>
+                                <w:sz w:val="20"/>
+                                <w:szCs w:val="20"/>
+                                <w:u w:color="333133"/>
+                              </w:rPr>
+                              <w:t>serialize</w:t>
+                            </w:r>
+                            <w:r>
+                              <w:rPr>
+                                <w:rFonts w:ascii="Cambria" w:hAnsi="Cambria"/>
+                                <w:color w:val="333133"/>
+                                <w:sz w:val="20"/>
+                                <w:szCs w:val="20"/>
+                                <w:u w:color="333133"/>
+                              </w:rPr>
+                              <w:t xml:space="preserve"> data</w:t>
                             </w:r>
                           </w:p>
                           <w:p>
@@ -10109,6 +9907,16 @@
                         </w:rPr>
                         <w:t xml:space="preserve"> to develop a multi-million-dollar website which increased product development efficiency by 3%</w:t>
                       </w:r>
+                      <w:r>
+                        <w:rPr>
+                          <w:rFonts w:ascii="Cambria" w:hAnsi="Cambria"/>
+                          <w:color w:val="333133"/>
+                          <w:sz w:val="20"/>
+                          <w:szCs w:val="20"/>
+                          <w:u w:color="333133"/>
+                        </w:rPr>
+                        <w:t xml:space="preserve"> and file upload speed by 500%</w:t>
+                      </w:r>
                     </w:p>
                     <w:p>
                       <w:pPr>
@@ -10130,29 +9938,7 @@
                           <w:szCs w:val="20"/>
                           <w:u w:color="333133"/>
                         </w:rPr>
-                        <w:t xml:space="preserve">~Collaborated with 10 team </w:t>
-                      </w:r>
-                      <w:proofErr w:type="gramStart"/>
-                      <w:r>
-                        <w:rPr>
-                          <w:rFonts w:ascii="Cambria" w:hAnsi="Cambria"/>
-                          <w:color w:val="333133"/>
-                          <w:sz w:val="20"/>
-                          <w:szCs w:val="20"/>
-                          <w:u w:color="333133"/>
-                        </w:rPr>
-                        <w:t>members  and</w:t>
-                      </w:r>
-                      <w:proofErr w:type="gramEnd"/>
-                      <w:r>
-                        <w:rPr>
-                          <w:rFonts w:ascii="Cambria" w:hAnsi="Cambria"/>
-                          <w:color w:val="333133"/>
-                          <w:sz w:val="20"/>
-                          <w:szCs w:val="20"/>
-                          <w:u w:color="333133"/>
-                        </w:rPr>
-                        <w:t xml:space="preserve"> organized weekly deadlines to review and ensure quality production code was made</w:t>
+                        <w:t>~Collaborated with 10 team members  and organized weekly deadlines to review and ensure quality production code was made</w:t>
                       </w:r>
                     </w:p>
                     <w:p>
@@ -10177,7 +9963,6 @@
                         </w:rPr>
                         <w:t xml:space="preserve">~Architected the website using </w:t>
                       </w:r>
-                      <w:proofErr w:type="spellStart"/>
                       <w:r>
                         <w:rPr>
                           <w:rFonts w:ascii="Cambria" w:hAnsi="Cambria"/>
@@ -10190,7 +9975,6 @@
                         </w:rPr>
                         <w:t>JavaEE</w:t>
                       </w:r>
-                      <w:proofErr w:type="spellEnd"/>
                       <w:r>
                         <w:rPr>
                           <w:rFonts w:ascii="Cambria" w:hAnsi="Cambria"/>
@@ -10265,7 +10049,27 @@
                           <w:szCs w:val="20"/>
                           <w:u w:color="333133"/>
                         </w:rPr>
-                        <w:t xml:space="preserve"> to parse data</w:t>
+                        <w:t xml:space="preserve"> to </w:t>
+                      </w:r>
+                      <w:r>
+                        <w:rPr>
+                          <w:rFonts w:ascii="Cambria" w:hAnsi="Cambria"/>
+                          <w:color w:val="333133"/>
+                          <w:sz w:val="20"/>
+                          <w:szCs w:val="20"/>
+                          <w:u w:color="333133"/>
+                        </w:rPr>
+                        <w:t>serialize</w:t>
+                      </w:r>
+                      <w:r>
+                        <w:rPr>
+                          <w:rFonts w:ascii="Cambria" w:hAnsi="Cambria"/>
+                          <w:color w:val="333133"/>
+                          <w:sz w:val="20"/>
+                          <w:szCs w:val="20"/>
+                          <w:u w:color="333133"/>
+                        </w:rPr>
+                        <w:t xml:space="preserve"> data</w:t>
                       </w:r>
                     </w:p>
                     <w:p>

--- a/Bradley_Austin_Full_Time_Resume.docx
+++ b/Bradley_Austin_Full_Time_Resume.docx
@@ -116,7 +116,7 @@
                                 <w:szCs w:val="22"/>
                                 <w:u w:color="333133"/>
                               </w:rPr>
-                              <w:t xml:space="preserve"> Engineering</w:t>
+                              <w:t xml:space="preserve"> </w:t>
                             </w:r>
                             <w:r>
                               <w:rPr>
@@ -128,7 +128,7 @@
                                 <w:szCs w:val="22"/>
                                 <w:u w:color="333133"/>
                               </w:rPr>
-                              <w:t xml:space="preserve"> </w:t>
+                              <w:t>Engineering</w:t>
                             </w:r>
                             <w:r>
                               <w:rPr>
@@ -140,7 +140,31 @@
                                 <w:szCs w:val="22"/>
                                 <w:u w:color="333133"/>
                               </w:rPr>
-                              <w:t xml:space="preserve"> and </w:t>
+                              <w:t xml:space="preserve"> </w:t>
+                            </w:r>
+                            <w:r>
+                              <w:rPr>
+                                <w:rFonts w:ascii="Cambria" w:hAnsi="Cambria"/>
+                                <w:b/>
+                                <w:bCs/>
+                                <w:color w:val="333133"/>
+                                <w:sz w:val="22"/>
+                                <w:szCs w:val="22"/>
+                                <w:u w:color="333133"/>
+                              </w:rPr>
+                              <w:t>and</w:t>
+                            </w:r>
+                            <w:r>
+                              <w:rPr>
+                                <w:rFonts w:ascii="Cambria" w:hAnsi="Cambria"/>
+                                <w:b/>
+                                <w:bCs/>
+                                <w:color w:val="333133"/>
+                                <w:sz w:val="22"/>
+                                <w:szCs w:val="22"/>
+                                <w:u w:color="333133"/>
+                              </w:rPr>
+                              <w:t xml:space="preserve"> </w:t>
                             </w:r>
                             <w:r>
                               <w:rPr>
@@ -240,7 +264,7 @@
                           <w:szCs w:val="22"/>
                           <w:u w:color="333133"/>
                         </w:rPr>
-                        <w:t xml:space="preserve"> Engineering</w:t>
+                        <w:t xml:space="preserve"> </w:t>
                       </w:r>
                       <w:r>
                         <w:rPr>
@@ -252,7 +276,7 @@
                           <w:szCs w:val="22"/>
                           <w:u w:color="333133"/>
                         </w:rPr>
-                        <w:t xml:space="preserve"> </w:t>
+                        <w:t>Engineering</w:t>
                       </w:r>
                       <w:r>
                         <w:rPr>
@@ -264,7 +288,31 @@
                           <w:szCs w:val="22"/>
                           <w:u w:color="333133"/>
                         </w:rPr>
-                        <w:t xml:space="preserve"> and </w:t>
+                        <w:t xml:space="preserve"> </w:t>
+                      </w:r>
+                      <w:r>
+                        <w:rPr>
+                          <w:rFonts w:ascii="Cambria" w:hAnsi="Cambria"/>
+                          <w:b/>
+                          <w:bCs/>
+                          <w:color w:val="333133"/>
+                          <w:sz w:val="22"/>
+                          <w:szCs w:val="22"/>
+                          <w:u w:color="333133"/>
+                        </w:rPr>
+                        <w:t>and</w:t>
+                      </w:r>
+                      <w:r>
+                        <w:rPr>
+                          <w:rFonts w:ascii="Cambria" w:hAnsi="Cambria"/>
+                          <w:b/>
+                          <w:bCs/>
+                          <w:color w:val="333133"/>
+                          <w:sz w:val="22"/>
+                          <w:szCs w:val="22"/>
+                          <w:u w:color="333133"/>
+                        </w:rPr>
+                        <w:t xml:space="preserve"> </w:t>
                       </w:r>
                       <w:r>
                         <w:rPr>
@@ -476,12 +524,3832 @@
       </w:pPr>
       <w:r>
         <w:rPr>
+          <w:rFonts w:cs="Times New Roman"/>
+          <w:color w:val="auto"/>
+          <w:sz w:val="20"/>
+          <w:szCs w:val="20"/>
+        </w:rPr>
+        <mc:AlternateContent>
+          <mc:Choice Requires="wps">
+            <w:drawing>
+              <wp:anchor distT="0" distB="0" distL="0" distR="0" simplePos="0" relativeHeight="251674624" behindDoc="0" locked="0" layoutInCell="1" allowOverlap="1" wp14:anchorId="6C5FC9AE" wp14:editId="4D9B7E7B">
+                <wp:simplePos x="0" y="0"/>
+                <wp:positionH relativeFrom="margin">
+                  <wp:posOffset>1709387</wp:posOffset>
+                </wp:positionH>
+                <wp:positionV relativeFrom="line">
+                  <wp:posOffset>3661276</wp:posOffset>
+                </wp:positionV>
+                <wp:extent cx="5550568" cy="1116531"/>
+                <wp:effectExtent l="0" t="0" r="0" b="7620"/>
+                <wp:wrapNone/>
+                <wp:docPr id="55" name="Text Box 98" descr="Rectangle 29"/>
+                <wp:cNvGraphicFramePr>
+                  <a:graphicFrameLocks xmlns:a="http://schemas.openxmlformats.org/drawingml/2006/main"/>
+                </wp:cNvGraphicFramePr>
+                <a:graphic xmlns:a="http://schemas.openxmlformats.org/drawingml/2006/main">
+                  <a:graphicData uri="http://schemas.microsoft.com/office/word/2010/wordprocessingShape">
+                    <wps:wsp>
+                      <wps:cNvSpPr txBox="1">
+                        <a:spLocks/>
+                      </wps:cNvSpPr>
+                      <wps:spPr bwMode="auto">
+                        <a:xfrm>
+                          <a:off x="0" y="0"/>
+                          <a:ext cx="5550568" cy="1116531"/>
+                        </a:xfrm>
+                        <a:prstGeom prst="rect">
+                          <a:avLst/>
+                        </a:prstGeom>
+                        <a:noFill/>
+                        <a:ln>
+                          <a:noFill/>
+                        </a:ln>
+                        <a:effectLst/>
+                        <a:extLst>
+                          <a:ext uri="{909E8E84-426E-40DD-AFC4-6F175D3DCCD1}">
+                            <a14:hiddenFill xmlns:a14="http://schemas.microsoft.com/office/drawing/2010/main">
+                              <a:solidFill>
+                                <a:srgbClr val="FFFFFF"/>
+                              </a:solidFill>
+                            </a14:hiddenFill>
+                          </a:ext>
+                          <a:ext uri="{91240B29-F687-4F45-9708-019B960494DF}">
+                            <a14:hiddenLine xmlns:a14="http://schemas.microsoft.com/office/drawing/2010/main" w="12700">
+                              <a:solidFill>
+                                <a:srgbClr val="000000"/>
+                              </a:solidFill>
+                              <a:miter lim="400000"/>
+                              <a:headEnd/>
+                              <a:tailEnd/>
+                            </a14:hiddenLine>
+                          </a:ext>
+                          <a:ext uri="{AF507438-7753-43E0-B8FC-AC1667EBCBE1}">
+                            <a14:hiddenEffects xmlns:a14="http://schemas.microsoft.com/office/drawing/2010/main">
+                              <a:effectLst/>
+                            </a14:hiddenEffects>
+                          </a:ext>
+                        </a:extLst>
+                      </wps:spPr>
+                      <wps:txbx>
+                        <w:txbxContent>
+                          <w:p>
+                            <w:pPr>
+                              <w:pStyle w:val="Body"/>
+                              <w:spacing w:after="40"/>
+                              <w:rPr>
+                                <w:sz w:val="32"/>
+                                <w:szCs w:val="28"/>
+                              </w:rPr>
+                            </w:pPr>
+                            <w:proofErr w:type="spellStart"/>
+                            <w:r>
+                              <w:rPr>
+                                <w:rFonts w:ascii="Cambria" w:hAnsi="Cambria"/>
+                                <w:b/>
+                                <w:bCs/>
+                                <w:color w:val="333133"/>
+                                <w:sz w:val="20"/>
+                                <w:szCs w:val="20"/>
+                                <w:u w:color="333133"/>
+                              </w:rPr>
+                              <w:t>MetaBank</w:t>
+                            </w:r>
+                            <w:proofErr w:type="spellEnd"/>
+                            <w:r>
+                              <w:rPr>
+                                <w:rFonts w:ascii="Cambria" w:hAnsi="Cambria"/>
+                                <w:b/>
+                                <w:bCs/>
+                                <w:color w:val="333133"/>
+                                <w:sz w:val="20"/>
+                                <w:szCs w:val="20"/>
+                                <w:u w:color="333133"/>
+                              </w:rPr>
+                              <w:t>, 5501 South Broadband Lane, Sioux Falls, South Dakota 57108</w:t>
+                            </w:r>
+                          </w:p>
+                          <w:p>
+                            <w:pPr>
+                              <w:pStyle w:val="Body"/>
+                              <w:spacing w:after="40"/>
+                              <w:jc w:val="both"/>
+                              <w:rPr>
+                                <w:rFonts w:ascii="Cambria" w:hAnsi="Cambria"/>
+                                <w:color w:val="333133"/>
+                                <w:sz w:val="20"/>
+                                <w:szCs w:val="20"/>
+                                <w:u w:color="333133"/>
+                              </w:rPr>
+                            </w:pPr>
+                            <w:r>
+                              <w:rPr>
+                                <w:rFonts w:ascii="Cambria" w:hAnsi="Cambria"/>
+                                <w:color w:val="333133"/>
+                                <w:sz w:val="20"/>
+                                <w:szCs w:val="20"/>
+                                <w:u w:color="333133"/>
+                              </w:rPr>
+                              <w:t>~</w:t>
+                            </w:r>
+                            <w:r>
+                              <w:rPr>
+                                <w:rFonts w:ascii="Cambria" w:hAnsi="Cambria"/>
+                                <w:color w:val="333133"/>
+                                <w:sz w:val="20"/>
+                                <w:szCs w:val="20"/>
+                                <w:u w:color="333133"/>
+                              </w:rPr>
+                              <w:t xml:space="preserve">Using </w:t>
+                            </w:r>
+                            <w:r>
+                              <w:rPr>
+                                <w:rFonts w:ascii="Cambria" w:hAnsi="Cambria"/>
+                                <w:b/>
+                                <w:bCs/>
+                                <w:color w:val="333133"/>
+                                <w:sz w:val="20"/>
+                                <w:szCs w:val="20"/>
+                                <w:u w:color="333133"/>
+                              </w:rPr>
+                              <w:t>Agile</w:t>
+                            </w:r>
+                            <w:r>
+                              <w:rPr>
+                                <w:rFonts w:ascii="Cambria" w:hAnsi="Cambria"/>
+                                <w:color w:val="333133"/>
+                                <w:sz w:val="20"/>
+                                <w:szCs w:val="20"/>
+                                <w:u w:color="333133"/>
+                              </w:rPr>
+                              <w:t xml:space="preserve"> development methodology</w:t>
+                            </w:r>
+                            <w:r>
+                              <w:rPr>
+                                <w:rFonts w:ascii="Cambria" w:hAnsi="Cambria"/>
+                                <w:color w:val="333133"/>
+                                <w:sz w:val="20"/>
+                                <w:szCs w:val="20"/>
+                                <w:u w:color="333133"/>
+                              </w:rPr>
+                              <w:t xml:space="preserve"> in </w:t>
+                            </w:r>
+                            <w:r>
+                              <w:rPr>
+                                <w:rFonts w:ascii="Cambria" w:hAnsi="Cambria"/>
+                                <w:b/>
+                                <w:bCs/>
+                                <w:color w:val="333133"/>
+                                <w:sz w:val="20"/>
+                                <w:szCs w:val="20"/>
+                                <w:u w:color="333133"/>
+                              </w:rPr>
+                              <w:t>Azure DevOps</w:t>
+                            </w:r>
+                            <w:r>
+                              <w:rPr>
+                                <w:rFonts w:ascii="Cambria" w:hAnsi="Cambria"/>
+                                <w:color w:val="333133"/>
+                                <w:sz w:val="20"/>
+                                <w:szCs w:val="20"/>
+                                <w:u w:color="333133"/>
+                              </w:rPr>
+                              <w:t xml:space="preserve">, completed over 100 User Stories to increase useability </w:t>
+                            </w:r>
+                            <w:r>
+                              <w:rPr>
+                                <w:rFonts w:ascii="Cambria" w:hAnsi="Cambria"/>
+                                <w:color w:val="333133"/>
+                                <w:sz w:val="20"/>
+                                <w:szCs w:val="20"/>
+                                <w:u w:color="333133"/>
+                              </w:rPr>
+                              <w:t>all 4 of our</w:t>
+                            </w:r>
+                            <w:r>
+                              <w:rPr>
+                                <w:rFonts w:ascii="Cambria" w:hAnsi="Cambria"/>
+                                <w:color w:val="333133"/>
+                                <w:sz w:val="20"/>
+                                <w:szCs w:val="20"/>
+                                <w:u w:color="333133"/>
+                              </w:rPr>
+                              <w:t xml:space="preserve"> websites to internal business users</w:t>
+                            </w:r>
+                          </w:p>
+                          <w:p>
+                            <w:pPr>
+                              <w:pStyle w:val="Body"/>
+                              <w:spacing w:after="40"/>
+                              <w:jc w:val="both"/>
+                              <w:rPr>
+                                <w:rFonts w:ascii="Cambria" w:hAnsi="Cambria"/>
+                                <w:color w:val="333133"/>
+                                <w:sz w:val="20"/>
+                                <w:szCs w:val="20"/>
+                                <w:u w:color="333133"/>
+                              </w:rPr>
+                            </w:pPr>
+                            <w:r>
+                              <w:rPr>
+                                <w:rFonts w:ascii="Cambria" w:hAnsi="Cambria"/>
+                                <w:color w:val="333133"/>
+                                <w:sz w:val="20"/>
+                                <w:szCs w:val="20"/>
+                                <w:u w:color="333133"/>
+                              </w:rPr>
+                              <w:t xml:space="preserve">~Through </w:t>
+                            </w:r>
+                            <w:r>
+                              <w:rPr>
+                                <w:rFonts w:ascii="Cambria" w:hAnsi="Cambria"/>
+                                <w:b/>
+                                <w:bCs/>
+                                <w:color w:val="333133"/>
+                                <w:sz w:val="20"/>
+                                <w:szCs w:val="20"/>
+                                <w:u w:color="333133"/>
+                              </w:rPr>
+                              <w:t>Git</w:t>
+                            </w:r>
+                            <w:r>
+                              <w:rPr>
+                                <w:rFonts w:ascii="Cambria" w:hAnsi="Cambria"/>
+                                <w:color w:val="333133"/>
+                                <w:sz w:val="20"/>
+                                <w:szCs w:val="20"/>
+                                <w:u w:color="333133"/>
+                              </w:rPr>
+                              <w:t xml:space="preserve">, I </w:t>
+                            </w:r>
+                            <w:r>
+                              <w:rPr>
+                                <w:rFonts w:ascii="Cambria" w:hAnsi="Cambria"/>
+                                <w:color w:val="333133"/>
+                                <w:sz w:val="20"/>
+                                <w:szCs w:val="20"/>
+                                <w:u w:color="333133"/>
+                              </w:rPr>
+                              <w:t>interjoined</w:t>
+                            </w:r>
+                            <w:r>
+                              <w:rPr>
+                                <w:rFonts w:ascii="Cambria" w:hAnsi="Cambria"/>
+                                <w:color w:val="333133"/>
+                                <w:sz w:val="20"/>
+                                <w:szCs w:val="20"/>
+                                <w:u w:color="333133"/>
+                              </w:rPr>
+                              <w:t xml:space="preserve"> multiple projects using </w:t>
+                            </w:r>
+                            <w:r>
+                              <w:rPr>
+                                <w:rFonts w:ascii="Cambria" w:hAnsi="Cambria"/>
+                                <w:b/>
+                                <w:bCs/>
+                                <w:color w:val="333133"/>
+                                <w:sz w:val="20"/>
+                                <w:szCs w:val="20"/>
+                                <w:u w:color="333133"/>
+                              </w:rPr>
+                              <w:t>C#</w:t>
+                            </w:r>
+                            <w:r>
+                              <w:rPr>
+                                <w:rFonts w:ascii="Cambria" w:hAnsi="Cambria"/>
+                                <w:color w:val="333133"/>
+                                <w:sz w:val="20"/>
+                                <w:szCs w:val="20"/>
+                                <w:u w:color="333133"/>
+                              </w:rPr>
+                              <w:t xml:space="preserve">, </w:t>
+                            </w:r>
+                            <w:r>
+                              <w:rPr>
+                                <w:rFonts w:ascii="Cambria" w:hAnsi="Cambria"/>
+                                <w:b/>
+                                <w:bCs/>
+                                <w:color w:val="333133"/>
+                                <w:sz w:val="20"/>
+                                <w:szCs w:val="20"/>
+                                <w:u w:color="333133"/>
+                              </w:rPr>
+                              <w:t>SQL</w:t>
+                            </w:r>
+                            <w:r>
+                              <w:rPr>
+                                <w:rFonts w:ascii="Cambria" w:hAnsi="Cambria"/>
+                                <w:color w:val="333133"/>
+                                <w:sz w:val="20"/>
+                                <w:szCs w:val="20"/>
+                                <w:u w:color="333133"/>
+                              </w:rPr>
+                              <w:t xml:space="preserve">, and </w:t>
+                            </w:r>
+                            <w:r>
+                              <w:rPr>
+                                <w:rFonts w:ascii="Cambria" w:hAnsi="Cambria"/>
+                                <w:b/>
+                                <w:bCs/>
+                                <w:color w:val="333133"/>
+                                <w:sz w:val="20"/>
+                                <w:szCs w:val="20"/>
+                                <w:u w:color="333133"/>
+                              </w:rPr>
+                              <w:t>Visual Basic</w:t>
+                            </w:r>
+                            <w:r>
+                              <w:rPr>
+                                <w:rFonts w:ascii="Cambria" w:hAnsi="Cambria"/>
+                                <w:color w:val="333133"/>
+                                <w:sz w:val="20"/>
+                                <w:szCs w:val="20"/>
+                                <w:u w:color="333133"/>
+                              </w:rPr>
+                              <w:t xml:space="preserve"> </w:t>
+                            </w:r>
+                            <w:r>
+                              <w:rPr>
+                                <w:rFonts w:ascii="Cambria" w:hAnsi="Cambria"/>
+                                <w:color w:val="333133"/>
+                                <w:sz w:val="20"/>
+                                <w:szCs w:val="20"/>
+                                <w:u w:color="333133"/>
+                              </w:rPr>
+                              <w:t>to satisfy business needs</w:t>
+                            </w:r>
+                          </w:p>
+                          <w:p>
+                            <w:pPr>
+                              <w:pStyle w:val="Body"/>
+                              <w:spacing w:after="40"/>
+                              <w:jc w:val="both"/>
+                              <w:rPr>
+                                <w:rFonts w:ascii="Cambria" w:hAnsi="Cambria"/>
+                                <w:color w:val="333133"/>
+                                <w:sz w:val="20"/>
+                                <w:szCs w:val="20"/>
+                                <w:u w:color="333133"/>
+                              </w:rPr>
+                            </w:pPr>
+                            <w:r>
+                              <w:rPr>
+                                <w:rFonts w:ascii="Cambria" w:hAnsi="Cambria"/>
+                                <w:color w:val="333133"/>
+                                <w:sz w:val="20"/>
+                                <w:szCs w:val="20"/>
+                                <w:u w:color="333133"/>
+                              </w:rPr>
+                              <w:t xml:space="preserve">~ </w:t>
+                            </w:r>
+                            <w:r>
+                              <w:rPr>
+                                <w:rFonts w:ascii="Cambria" w:hAnsi="Cambria"/>
+                                <w:color w:val="333133"/>
+                                <w:sz w:val="20"/>
+                                <w:szCs w:val="20"/>
+                                <w:u w:color="333133"/>
+                              </w:rPr>
+                              <w:t xml:space="preserve">Helped mentor new members as the team grew from 9 to 20 and split into separate teams to ensure </w:t>
+                            </w:r>
+                            <w:r>
+                              <w:rPr>
+                                <w:rFonts w:ascii="Cambria" w:hAnsi="Cambria"/>
+                                <w:color w:val="333133"/>
+                                <w:sz w:val="20"/>
+                                <w:szCs w:val="20"/>
+                                <w:u w:color="333133"/>
+                              </w:rPr>
+                              <w:t>every new</w:t>
+                            </w:r>
+                            <w:r>
+                              <w:rPr>
+                                <w:rFonts w:ascii="Cambria" w:hAnsi="Cambria"/>
+                                <w:color w:val="333133"/>
+                                <w:sz w:val="20"/>
+                                <w:szCs w:val="20"/>
+                                <w:u w:color="333133"/>
+                              </w:rPr>
+                              <w:t xml:space="preserve"> developer could perform optimally and efficiently on </w:t>
+                            </w:r>
+                            <w:r>
+                              <w:rPr>
+                                <w:rFonts w:ascii="Cambria" w:hAnsi="Cambria"/>
+                                <w:color w:val="333133"/>
+                                <w:sz w:val="20"/>
+                                <w:szCs w:val="20"/>
+                                <w:u w:color="333133"/>
+                              </w:rPr>
+                              <w:t>each</w:t>
+                            </w:r>
+                            <w:r>
+                              <w:rPr>
+                                <w:rFonts w:ascii="Cambria" w:hAnsi="Cambria"/>
+                                <w:color w:val="333133"/>
+                                <w:sz w:val="20"/>
+                                <w:szCs w:val="20"/>
+                                <w:u w:color="333133"/>
+                              </w:rPr>
+                              <w:t xml:space="preserve"> project</w:t>
+                            </w:r>
+                          </w:p>
+                          <w:p>
+                            <w:pPr>
+                              <w:pStyle w:val="Body"/>
+                              <w:spacing w:after="40"/>
+                              <w:jc w:val="both"/>
+                              <w:rPr>
+                                <w:rFonts w:ascii="Cambria" w:eastAsia="Cambria" w:hAnsi="Cambria" w:cs="Cambria"/>
+                                <w:color w:val="333133"/>
+                                <w:sz w:val="20"/>
+                                <w:szCs w:val="20"/>
+                                <w:u w:color="333133"/>
+                              </w:rPr>
+                            </w:pPr>
+                          </w:p>
+                        </w:txbxContent>
+                      </wps:txbx>
+                      <wps:bodyPr rot="0" vert="horz" wrap="square" lIns="45700" tIns="45700" rIns="45700" bIns="45700" anchor="t" anchorCtr="0" upright="1">
+                        <a:noAutofit/>
+                      </wps:bodyPr>
+                    </wps:wsp>
+                  </a:graphicData>
+                </a:graphic>
+                <wp14:sizeRelH relativeFrom="page">
+                  <wp14:pctWidth>0</wp14:pctWidth>
+                </wp14:sizeRelH>
+                <wp14:sizeRelV relativeFrom="page">
+                  <wp14:pctHeight>0</wp14:pctHeight>
+                </wp14:sizeRelV>
+              </wp:anchor>
+            </w:drawing>
+          </mc:Choice>
+          <mc:Fallback>
+            <w:pict>
+              <v:shape w14:anchorId="6C5FC9AE" id="Text Box 98" o:spid="_x0000_s1028" type="#_x0000_t202" alt="Rectangle 29" style="position:absolute;margin-left:134.6pt;margin-top:288.3pt;width:437.05pt;height:87.9pt;z-index:251674624;visibility:visible;mso-wrap-style:square;mso-width-percent:0;mso-height-percent:0;mso-wrap-distance-left:0;mso-wrap-distance-top:0;mso-wrap-distance-right:0;mso-wrap-distance-bottom:0;mso-position-horizontal:absolute;mso-position-horizontal-relative:margin;mso-position-vertical:absolute;mso-position-vertical-relative:line;mso-width-percent:0;mso-height-percent:0;mso-width-relative:page;mso-height-relative:page;v-text-anchor:top" o:gfxdata="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" filled="f" stroked="f" strokeweight="1pt">
+                <v:stroke miterlimit="4"/>
+                <v:path arrowok="t"/>
+                <v:textbox inset="1.2694mm,1.2694mm,1.2694mm,1.2694mm">
+                  <w:txbxContent>
+                    <w:p>
+                      <w:pPr>
+                        <w:pStyle w:val="Body"/>
+                        <w:spacing w:after="40"/>
+                        <w:rPr>
+                          <w:sz w:val="32"/>
+                          <w:szCs w:val="28"/>
+                        </w:rPr>
+                      </w:pPr>
+                      <w:proofErr w:type="spellStart"/>
+                      <w:r>
+                        <w:rPr>
+                          <w:rFonts w:ascii="Cambria" w:hAnsi="Cambria"/>
+                          <w:b/>
+                          <w:bCs/>
+                          <w:color w:val="333133"/>
+                          <w:sz w:val="20"/>
+                          <w:szCs w:val="20"/>
+                          <w:u w:color="333133"/>
+                        </w:rPr>
+                        <w:t>MetaBank</w:t>
+                      </w:r>
+                      <w:proofErr w:type="spellEnd"/>
+                      <w:r>
+                        <w:rPr>
+                          <w:rFonts w:ascii="Cambria" w:hAnsi="Cambria"/>
+                          <w:b/>
+                          <w:bCs/>
+                          <w:color w:val="333133"/>
+                          <w:sz w:val="20"/>
+                          <w:szCs w:val="20"/>
+                          <w:u w:color="333133"/>
+                        </w:rPr>
+                        <w:t>, 5501 South Broadband Lane, Sioux Falls, South Dakota 57108</w:t>
+                      </w:r>
+                    </w:p>
+                    <w:p>
+                      <w:pPr>
+                        <w:pStyle w:val="Body"/>
+                        <w:spacing w:after="40"/>
+                        <w:jc w:val="both"/>
+                        <w:rPr>
+                          <w:rFonts w:ascii="Cambria" w:hAnsi="Cambria"/>
+                          <w:color w:val="333133"/>
+                          <w:sz w:val="20"/>
+                          <w:szCs w:val="20"/>
+                          <w:u w:color="333133"/>
+                        </w:rPr>
+                      </w:pPr>
+                      <w:r>
+                        <w:rPr>
+                          <w:rFonts w:ascii="Cambria" w:hAnsi="Cambria"/>
+                          <w:color w:val="333133"/>
+                          <w:sz w:val="20"/>
+                          <w:szCs w:val="20"/>
+                          <w:u w:color="333133"/>
+                        </w:rPr>
+                        <w:t>~</w:t>
+                      </w:r>
+                      <w:r>
+                        <w:rPr>
+                          <w:rFonts w:ascii="Cambria" w:hAnsi="Cambria"/>
+                          <w:color w:val="333133"/>
+                          <w:sz w:val="20"/>
+                          <w:szCs w:val="20"/>
+                          <w:u w:color="333133"/>
+                        </w:rPr>
+                        <w:t xml:space="preserve">Using </w:t>
+                      </w:r>
+                      <w:r>
+                        <w:rPr>
+                          <w:rFonts w:ascii="Cambria" w:hAnsi="Cambria"/>
+                          <w:b/>
+                          <w:bCs/>
+                          <w:color w:val="333133"/>
+                          <w:sz w:val="20"/>
+                          <w:szCs w:val="20"/>
+                          <w:u w:color="333133"/>
+                        </w:rPr>
+                        <w:t>Agile</w:t>
+                      </w:r>
+                      <w:r>
+                        <w:rPr>
+                          <w:rFonts w:ascii="Cambria" w:hAnsi="Cambria"/>
+                          <w:color w:val="333133"/>
+                          <w:sz w:val="20"/>
+                          <w:szCs w:val="20"/>
+                          <w:u w:color="333133"/>
+                        </w:rPr>
+                        <w:t xml:space="preserve"> development methodology</w:t>
+                      </w:r>
+                      <w:r>
+                        <w:rPr>
+                          <w:rFonts w:ascii="Cambria" w:hAnsi="Cambria"/>
+                          <w:color w:val="333133"/>
+                          <w:sz w:val="20"/>
+                          <w:szCs w:val="20"/>
+                          <w:u w:color="333133"/>
+                        </w:rPr>
+                        <w:t xml:space="preserve"> in </w:t>
+                      </w:r>
+                      <w:r>
+                        <w:rPr>
+                          <w:rFonts w:ascii="Cambria" w:hAnsi="Cambria"/>
+                          <w:b/>
+                          <w:bCs/>
+                          <w:color w:val="333133"/>
+                          <w:sz w:val="20"/>
+                          <w:szCs w:val="20"/>
+                          <w:u w:color="333133"/>
+                        </w:rPr>
+                        <w:t>Azure DevOps</w:t>
+                      </w:r>
+                      <w:r>
+                        <w:rPr>
+                          <w:rFonts w:ascii="Cambria" w:hAnsi="Cambria"/>
+                          <w:color w:val="333133"/>
+                          <w:sz w:val="20"/>
+                          <w:szCs w:val="20"/>
+                          <w:u w:color="333133"/>
+                        </w:rPr>
+                        <w:t xml:space="preserve">, completed over 100 User Stories to increase useability </w:t>
+                      </w:r>
+                      <w:r>
+                        <w:rPr>
+                          <w:rFonts w:ascii="Cambria" w:hAnsi="Cambria"/>
+                          <w:color w:val="333133"/>
+                          <w:sz w:val="20"/>
+                          <w:szCs w:val="20"/>
+                          <w:u w:color="333133"/>
+                        </w:rPr>
+                        <w:t>all 4 of our</w:t>
+                      </w:r>
+                      <w:r>
+                        <w:rPr>
+                          <w:rFonts w:ascii="Cambria" w:hAnsi="Cambria"/>
+                          <w:color w:val="333133"/>
+                          <w:sz w:val="20"/>
+                          <w:szCs w:val="20"/>
+                          <w:u w:color="333133"/>
+                        </w:rPr>
+                        <w:t xml:space="preserve"> websites to internal business users</w:t>
+                      </w:r>
+                    </w:p>
+                    <w:p>
+                      <w:pPr>
+                        <w:pStyle w:val="Body"/>
+                        <w:spacing w:after="40"/>
+                        <w:jc w:val="both"/>
+                        <w:rPr>
+                          <w:rFonts w:ascii="Cambria" w:hAnsi="Cambria"/>
+                          <w:color w:val="333133"/>
+                          <w:sz w:val="20"/>
+                          <w:szCs w:val="20"/>
+                          <w:u w:color="333133"/>
+                        </w:rPr>
+                      </w:pPr>
+                      <w:r>
+                        <w:rPr>
+                          <w:rFonts w:ascii="Cambria" w:hAnsi="Cambria"/>
+                          <w:color w:val="333133"/>
+                          <w:sz w:val="20"/>
+                          <w:szCs w:val="20"/>
+                          <w:u w:color="333133"/>
+                        </w:rPr>
+                        <w:t xml:space="preserve">~Through </w:t>
+                      </w:r>
+                      <w:r>
+                        <w:rPr>
+                          <w:rFonts w:ascii="Cambria" w:hAnsi="Cambria"/>
+                          <w:b/>
+                          <w:bCs/>
+                          <w:color w:val="333133"/>
+                          <w:sz w:val="20"/>
+                          <w:szCs w:val="20"/>
+                          <w:u w:color="333133"/>
+                        </w:rPr>
+                        <w:t>Git</w:t>
+                      </w:r>
+                      <w:r>
+                        <w:rPr>
+                          <w:rFonts w:ascii="Cambria" w:hAnsi="Cambria"/>
+                          <w:color w:val="333133"/>
+                          <w:sz w:val="20"/>
+                          <w:szCs w:val="20"/>
+                          <w:u w:color="333133"/>
+                        </w:rPr>
+                        <w:t xml:space="preserve">, I </w:t>
+                      </w:r>
+                      <w:r>
+                        <w:rPr>
+                          <w:rFonts w:ascii="Cambria" w:hAnsi="Cambria"/>
+                          <w:color w:val="333133"/>
+                          <w:sz w:val="20"/>
+                          <w:szCs w:val="20"/>
+                          <w:u w:color="333133"/>
+                        </w:rPr>
+                        <w:t>interjoined</w:t>
+                      </w:r>
+                      <w:r>
+                        <w:rPr>
+                          <w:rFonts w:ascii="Cambria" w:hAnsi="Cambria"/>
+                          <w:color w:val="333133"/>
+                          <w:sz w:val="20"/>
+                          <w:szCs w:val="20"/>
+                          <w:u w:color="333133"/>
+                        </w:rPr>
+                        <w:t xml:space="preserve"> multiple projects using </w:t>
+                      </w:r>
+                      <w:r>
+                        <w:rPr>
+                          <w:rFonts w:ascii="Cambria" w:hAnsi="Cambria"/>
+                          <w:b/>
+                          <w:bCs/>
+                          <w:color w:val="333133"/>
+                          <w:sz w:val="20"/>
+                          <w:szCs w:val="20"/>
+                          <w:u w:color="333133"/>
+                        </w:rPr>
+                        <w:t>C#</w:t>
+                      </w:r>
+                      <w:r>
+                        <w:rPr>
+                          <w:rFonts w:ascii="Cambria" w:hAnsi="Cambria"/>
+                          <w:color w:val="333133"/>
+                          <w:sz w:val="20"/>
+                          <w:szCs w:val="20"/>
+                          <w:u w:color="333133"/>
+                        </w:rPr>
+                        <w:t xml:space="preserve">, </w:t>
+                      </w:r>
+                      <w:r>
+                        <w:rPr>
+                          <w:rFonts w:ascii="Cambria" w:hAnsi="Cambria"/>
+                          <w:b/>
+                          <w:bCs/>
+                          <w:color w:val="333133"/>
+                          <w:sz w:val="20"/>
+                          <w:szCs w:val="20"/>
+                          <w:u w:color="333133"/>
+                        </w:rPr>
+                        <w:t>SQL</w:t>
+                      </w:r>
+                      <w:r>
+                        <w:rPr>
+                          <w:rFonts w:ascii="Cambria" w:hAnsi="Cambria"/>
+                          <w:color w:val="333133"/>
+                          <w:sz w:val="20"/>
+                          <w:szCs w:val="20"/>
+                          <w:u w:color="333133"/>
+                        </w:rPr>
+                        <w:t xml:space="preserve">, and </w:t>
+                      </w:r>
+                      <w:r>
+                        <w:rPr>
+                          <w:rFonts w:ascii="Cambria" w:hAnsi="Cambria"/>
+                          <w:b/>
+                          <w:bCs/>
+                          <w:color w:val="333133"/>
+                          <w:sz w:val="20"/>
+                          <w:szCs w:val="20"/>
+                          <w:u w:color="333133"/>
+                        </w:rPr>
+                        <w:t>Visual Basic</w:t>
+                      </w:r>
+                      <w:r>
+                        <w:rPr>
+                          <w:rFonts w:ascii="Cambria" w:hAnsi="Cambria"/>
+                          <w:color w:val="333133"/>
+                          <w:sz w:val="20"/>
+                          <w:szCs w:val="20"/>
+                          <w:u w:color="333133"/>
+                        </w:rPr>
+                        <w:t xml:space="preserve"> </w:t>
+                      </w:r>
+                      <w:r>
+                        <w:rPr>
+                          <w:rFonts w:ascii="Cambria" w:hAnsi="Cambria"/>
+                          <w:color w:val="333133"/>
+                          <w:sz w:val="20"/>
+                          <w:szCs w:val="20"/>
+                          <w:u w:color="333133"/>
+                        </w:rPr>
+                        <w:t>to satisfy business needs</w:t>
+                      </w:r>
+                    </w:p>
+                    <w:p>
+                      <w:pPr>
+                        <w:pStyle w:val="Body"/>
+                        <w:spacing w:after="40"/>
+                        <w:jc w:val="both"/>
+                        <w:rPr>
+                          <w:rFonts w:ascii="Cambria" w:hAnsi="Cambria"/>
+                          <w:color w:val="333133"/>
+                          <w:sz w:val="20"/>
+                          <w:szCs w:val="20"/>
+                          <w:u w:color="333133"/>
+                        </w:rPr>
+                      </w:pPr>
+                      <w:r>
+                        <w:rPr>
+                          <w:rFonts w:ascii="Cambria" w:hAnsi="Cambria"/>
+                          <w:color w:val="333133"/>
+                          <w:sz w:val="20"/>
+                          <w:szCs w:val="20"/>
+                          <w:u w:color="333133"/>
+                        </w:rPr>
+                        <w:t xml:space="preserve">~ </w:t>
+                      </w:r>
+                      <w:r>
+                        <w:rPr>
+                          <w:rFonts w:ascii="Cambria" w:hAnsi="Cambria"/>
+                          <w:color w:val="333133"/>
+                          <w:sz w:val="20"/>
+                          <w:szCs w:val="20"/>
+                          <w:u w:color="333133"/>
+                        </w:rPr>
+                        <w:t xml:space="preserve">Helped mentor new members as the team grew from 9 to 20 and split into separate teams to ensure </w:t>
+                      </w:r>
+                      <w:r>
+                        <w:rPr>
+                          <w:rFonts w:ascii="Cambria" w:hAnsi="Cambria"/>
+                          <w:color w:val="333133"/>
+                          <w:sz w:val="20"/>
+                          <w:szCs w:val="20"/>
+                          <w:u w:color="333133"/>
+                        </w:rPr>
+                        <w:t>every new</w:t>
+                      </w:r>
+                      <w:r>
+                        <w:rPr>
+                          <w:rFonts w:ascii="Cambria" w:hAnsi="Cambria"/>
+                          <w:color w:val="333133"/>
+                          <w:sz w:val="20"/>
+                          <w:szCs w:val="20"/>
+                          <w:u w:color="333133"/>
+                        </w:rPr>
+                        <w:t xml:space="preserve"> developer could perform optimally and efficiently on </w:t>
+                      </w:r>
+                      <w:r>
+                        <w:rPr>
+                          <w:rFonts w:ascii="Cambria" w:hAnsi="Cambria"/>
+                          <w:color w:val="333133"/>
+                          <w:sz w:val="20"/>
+                          <w:szCs w:val="20"/>
+                          <w:u w:color="333133"/>
+                        </w:rPr>
+                        <w:t>each</w:t>
+                      </w:r>
+                      <w:r>
+                        <w:rPr>
+                          <w:rFonts w:ascii="Cambria" w:hAnsi="Cambria"/>
+                          <w:color w:val="333133"/>
+                          <w:sz w:val="20"/>
+                          <w:szCs w:val="20"/>
+                          <w:u w:color="333133"/>
+                        </w:rPr>
+                        <w:t xml:space="preserve"> project</w:t>
+                      </w:r>
+                    </w:p>
+                    <w:p>
+                      <w:pPr>
+                        <w:pStyle w:val="Body"/>
+                        <w:spacing w:after="40"/>
+                        <w:jc w:val="both"/>
+                        <w:rPr>
+                          <w:rFonts w:ascii="Cambria" w:eastAsia="Cambria" w:hAnsi="Cambria" w:cs="Cambria"/>
+                          <w:color w:val="333133"/>
+                          <w:sz w:val="20"/>
+                          <w:szCs w:val="20"/>
+                          <w:u w:color="333133"/>
+                        </w:rPr>
+                      </w:pPr>
+                    </w:p>
+                  </w:txbxContent>
+                </v:textbox>
+                <w10:wrap anchorx="margin" anchory="line"/>
+              </v:shape>
+            </w:pict>
+          </mc:Fallback>
+        </mc:AlternateContent>
+      </w:r>
+      <w:r>
+        <w:rPr>
+          <w:noProof/>
+        </w:rPr>
+        <mc:AlternateContent>
+          <mc:Choice Requires="wps">
+            <w:drawing>
+              <wp:anchor distT="0" distB="0" distL="0" distR="0" simplePos="0" relativeHeight="251655168" behindDoc="0" locked="0" layoutInCell="1" allowOverlap="1" wp14:anchorId="6E5A4248" wp14:editId="3264ED9D">
+                <wp:simplePos x="0" y="0"/>
+                <wp:positionH relativeFrom="margin">
+                  <wp:posOffset>-147320</wp:posOffset>
+                </wp:positionH>
+                <wp:positionV relativeFrom="line">
+                  <wp:posOffset>4675010</wp:posOffset>
+                </wp:positionV>
+                <wp:extent cx="1410970" cy="588010"/>
+                <wp:effectExtent l="0" t="0" r="0" b="2540"/>
+                <wp:wrapNone/>
+                <wp:docPr id="17" name="Text Box 95" descr="Rectangle 85"/>
+                <wp:cNvGraphicFramePr>
+                  <a:graphicFrameLocks xmlns:a="http://schemas.openxmlformats.org/drawingml/2006/main"/>
+                </wp:cNvGraphicFramePr>
+                <a:graphic xmlns:a="http://schemas.openxmlformats.org/drawingml/2006/main">
+                  <a:graphicData uri="http://schemas.microsoft.com/office/word/2010/wordprocessingShape">
+                    <wps:wsp>
+                      <wps:cNvSpPr txBox="1">
+                        <a:spLocks/>
+                      </wps:cNvSpPr>
+                      <wps:spPr bwMode="auto">
+                        <a:xfrm>
+                          <a:off x="0" y="0"/>
+                          <a:ext cx="1410970" cy="588010"/>
+                        </a:xfrm>
+                        <a:prstGeom prst="rect">
+                          <a:avLst/>
+                        </a:prstGeom>
+                        <a:noFill/>
+                        <a:ln>
+                          <a:noFill/>
+                        </a:ln>
+                        <a:effectLst/>
+                        <a:extLst>
+                          <a:ext uri="{909E8E84-426E-40DD-AFC4-6F175D3DCCD1}">
+                            <a14:hiddenFill xmlns:a14="http://schemas.microsoft.com/office/drawing/2010/main">
+                              <a:solidFill>
+                                <a:srgbClr val="FFFFFF"/>
+                              </a:solidFill>
+                            </a14:hiddenFill>
+                          </a:ext>
+                          <a:ext uri="{91240B29-F687-4F45-9708-019B960494DF}">
+                            <a14:hiddenLine xmlns:a14="http://schemas.microsoft.com/office/drawing/2010/main" w="12700">
+                              <a:solidFill>
+                                <a:srgbClr val="000000"/>
+                              </a:solidFill>
+                              <a:miter lim="400000"/>
+                              <a:headEnd/>
+                              <a:tailEnd/>
+                            </a14:hiddenLine>
+                          </a:ext>
+                          <a:ext uri="{AF507438-7753-43E0-B8FC-AC1667EBCBE1}">
+                            <a14:hiddenEffects xmlns:a14="http://schemas.microsoft.com/office/drawing/2010/main">
+                              <a:effectLst/>
+                            </a14:hiddenEffects>
+                          </a:ext>
+                        </a:extLst>
+                      </wps:spPr>
+                      <wps:txbx>
+                        <w:txbxContent>
+                          <w:p>
+                            <w:pPr>
+                              <w:pStyle w:val="Body"/>
+                              <w:jc w:val="right"/>
+                              <w:rPr>
+                                <w:sz w:val="36"/>
+                                <w:szCs w:val="30"/>
+                              </w:rPr>
+                            </w:pPr>
+                            <w:r>
+                              <w:rPr>
+                                <w:rFonts w:ascii="Cambria" w:hAnsi="Cambria"/>
+                                <w:b/>
+                                <w:bCs/>
+                                <w:color w:val="333133"/>
+                                <w:sz w:val="22"/>
+                                <w:szCs w:val="22"/>
+                                <w:u w:color="333133"/>
+                                <w:lang w:val="de-DE"/>
+                              </w:rPr>
+                              <w:t xml:space="preserve">Security Systems </w:t>
+                            </w:r>
+                            <w:r>
+                              <w:rPr>
+                                <w:rFonts w:ascii="Cambria" w:hAnsi="Cambria"/>
+                                <w:b/>
+                                <w:bCs/>
+                                <w:color w:val="333133"/>
+                                <w:sz w:val="22"/>
+                                <w:szCs w:val="22"/>
+                                <w:u w:color="333133"/>
+                                <w:lang w:val="de-DE"/>
+                              </w:rPr>
+                              <w:t>Technician</w:t>
+                            </w:r>
+                          </w:p>
+                          <w:p>
+                            <w:pPr>
+                              <w:pStyle w:val="Body"/>
+                              <w:jc w:val="right"/>
+                              <w:rPr>
+                                <w:rFonts w:cs="Times New Roman"/>
+                                <w:color w:val="auto"/>
+                                <w:sz w:val="28"/>
+                                <w:szCs w:val="28"/>
+                              </w:rPr>
+                            </w:pPr>
+                            <w:r>
+                              <w:rPr>
+                                <w:rFonts w:ascii="Cambria" w:hAnsi="Cambria"/>
+                                <w:color w:val="333133"/>
+                                <w:sz w:val="22"/>
+                                <w:szCs w:val="22"/>
+                                <w:u w:color="333133"/>
+                              </w:rPr>
+                              <w:t>05/</w:t>
+                            </w:r>
+                            <w:r>
+                              <w:rPr>
+                                <w:rFonts w:ascii="Cambria" w:hAnsi="Cambria"/>
+                                <w:color w:val="333133"/>
+                                <w:sz w:val="22"/>
+                                <w:szCs w:val="22"/>
+                                <w:u w:color="333133"/>
+                              </w:rPr>
+                              <w:t>2021</w:t>
+                            </w:r>
+                            <w:r>
+                              <w:rPr>
+                                <w:rFonts w:ascii="Cambria" w:hAnsi="Cambria"/>
+                                <w:color w:val="333133"/>
+                                <w:sz w:val="22"/>
+                                <w:szCs w:val="22"/>
+                                <w:u w:color="333133"/>
+                              </w:rPr>
+                              <w:t>-08/</w:t>
+                            </w:r>
+                            <w:r>
+                              <w:rPr>
+                                <w:rFonts w:ascii="Cambria" w:hAnsi="Cambria"/>
+                                <w:color w:val="333133"/>
+                                <w:sz w:val="22"/>
+                                <w:szCs w:val="22"/>
+                                <w:u w:color="333133"/>
+                              </w:rPr>
+                              <w:t>2021</w:t>
+                            </w:r>
+                          </w:p>
+                        </w:txbxContent>
+                      </wps:txbx>
+                      <wps:bodyPr rot="0" vert="horz" wrap="square" lIns="45700" tIns="45700" rIns="45700" bIns="45700" anchor="t" anchorCtr="0" upright="1">
+                        <a:noAutofit/>
+                      </wps:bodyPr>
+                    </wps:wsp>
+                  </a:graphicData>
+                </a:graphic>
+                <wp14:sizeRelH relativeFrom="page">
+                  <wp14:pctWidth>0</wp14:pctWidth>
+                </wp14:sizeRelH>
+                <wp14:sizeRelV relativeFrom="page">
+                  <wp14:pctHeight>0</wp14:pctHeight>
+                </wp14:sizeRelV>
+              </wp:anchor>
+            </w:drawing>
+          </mc:Choice>
+          <mc:Fallback>
+            <w:pict>
+              <v:shape w14:anchorId="6E5A4248" id="Text Box 95" o:spid="_x0000_s1029" type="#_x0000_t202" alt="Rectangle 85" style="position:absolute;margin-left:-11.6pt;margin-top:368.1pt;width:111.1pt;height:46.3pt;z-index:251655168;visibility:visible;mso-wrap-style:square;mso-width-percent:0;mso-height-percent:0;mso-wrap-distance-left:0;mso-wrap-distance-top:0;mso-wrap-distance-right:0;mso-wrap-distance-bottom:0;mso-position-horizontal:absolute;mso-position-horizontal-relative:margin;mso-position-vertical:absolute;mso-position-vertical-relative:line;mso-width-percent:0;mso-height-percent:0;mso-width-relative:page;mso-height-relative:page;v-text-anchor:top" o:gfxdata="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" filled="f" stroked="f" strokeweight="1pt">
+                <v:stroke miterlimit="4"/>
+                <v:path arrowok="t"/>
+                <v:textbox inset="1.2694mm,1.2694mm,1.2694mm,1.2694mm">
+                  <w:txbxContent>
+                    <w:p>
+                      <w:pPr>
+                        <w:pStyle w:val="Body"/>
+                        <w:jc w:val="right"/>
+                        <w:rPr>
+                          <w:sz w:val="36"/>
+                          <w:szCs w:val="30"/>
+                        </w:rPr>
+                      </w:pPr>
+                      <w:r>
+                        <w:rPr>
+                          <w:rFonts w:ascii="Cambria" w:hAnsi="Cambria"/>
+                          <w:b/>
+                          <w:bCs/>
+                          <w:color w:val="333133"/>
+                          <w:sz w:val="22"/>
+                          <w:szCs w:val="22"/>
+                          <w:u w:color="333133"/>
+                          <w:lang w:val="de-DE"/>
+                        </w:rPr>
+                        <w:t xml:space="preserve">Security Systems </w:t>
+                      </w:r>
+                      <w:r>
+                        <w:rPr>
+                          <w:rFonts w:ascii="Cambria" w:hAnsi="Cambria"/>
+                          <w:b/>
+                          <w:bCs/>
+                          <w:color w:val="333133"/>
+                          <w:sz w:val="22"/>
+                          <w:szCs w:val="22"/>
+                          <w:u w:color="333133"/>
+                          <w:lang w:val="de-DE"/>
+                        </w:rPr>
+                        <w:t>Technician</w:t>
+                      </w:r>
+                    </w:p>
+                    <w:p>
+                      <w:pPr>
+                        <w:pStyle w:val="Body"/>
+                        <w:jc w:val="right"/>
+                        <w:rPr>
+                          <w:rFonts w:cs="Times New Roman"/>
+                          <w:color w:val="auto"/>
+                          <w:sz w:val="28"/>
+                          <w:szCs w:val="28"/>
+                        </w:rPr>
+                      </w:pPr>
+                      <w:r>
+                        <w:rPr>
+                          <w:rFonts w:ascii="Cambria" w:hAnsi="Cambria"/>
+                          <w:color w:val="333133"/>
+                          <w:sz w:val="22"/>
+                          <w:szCs w:val="22"/>
+                          <w:u w:color="333133"/>
+                        </w:rPr>
+                        <w:t>05/</w:t>
+                      </w:r>
+                      <w:r>
+                        <w:rPr>
+                          <w:rFonts w:ascii="Cambria" w:hAnsi="Cambria"/>
+                          <w:color w:val="333133"/>
+                          <w:sz w:val="22"/>
+                          <w:szCs w:val="22"/>
+                          <w:u w:color="333133"/>
+                        </w:rPr>
+                        <w:t>2021</w:t>
+                      </w:r>
+                      <w:r>
+                        <w:rPr>
+                          <w:rFonts w:ascii="Cambria" w:hAnsi="Cambria"/>
+                          <w:color w:val="333133"/>
+                          <w:sz w:val="22"/>
+                          <w:szCs w:val="22"/>
+                          <w:u w:color="333133"/>
+                        </w:rPr>
+                        <w:t>-08/</w:t>
+                      </w:r>
+                      <w:r>
+                        <w:rPr>
+                          <w:rFonts w:ascii="Cambria" w:hAnsi="Cambria"/>
+                          <w:color w:val="333133"/>
+                          <w:sz w:val="22"/>
+                          <w:szCs w:val="22"/>
+                          <w:u w:color="333133"/>
+                        </w:rPr>
+                        <w:t>2021</w:t>
+                      </w:r>
+                    </w:p>
+                  </w:txbxContent>
+                </v:textbox>
+                <w10:wrap anchorx="margin" anchory="line"/>
+              </v:shape>
+            </w:pict>
+          </mc:Fallback>
+        </mc:AlternateContent>
+      </w:r>
+      <w:r>
+        <w:rPr>
+          <w:noProof/>
+        </w:rPr>
+        <mc:AlternateContent>
+          <mc:Choice Requires="wps">
+            <w:drawing>
+              <wp:anchor distT="0" distB="0" distL="0" distR="0" simplePos="0" relativeHeight="251658240" behindDoc="0" locked="0" layoutInCell="1" allowOverlap="1" wp14:anchorId="46476C9C" wp14:editId="21C3683A">
+                <wp:simplePos x="0" y="0"/>
+                <wp:positionH relativeFrom="margin">
+                  <wp:posOffset>1710055</wp:posOffset>
+                </wp:positionH>
+                <wp:positionV relativeFrom="line">
+                  <wp:posOffset>4675667</wp:posOffset>
+                </wp:positionV>
+                <wp:extent cx="5221605" cy="1080770"/>
+                <wp:effectExtent l="0" t="0" r="0" b="5080"/>
+                <wp:wrapNone/>
+                <wp:docPr id="22" name="Text Box 98" descr="Rectangle 29"/>
+                <wp:cNvGraphicFramePr>
+                  <a:graphicFrameLocks xmlns:a="http://schemas.openxmlformats.org/drawingml/2006/main"/>
+                </wp:cNvGraphicFramePr>
+                <a:graphic xmlns:a="http://schemas.openxmlformats.org/drawingml/2006/main">
+                  <a:graphicData uri="http://schemas.microsoft.com/office/word/2010/wordprocessingShape">
+                    <wps:wsp>
+                      <wps:cNvSpPr txBox="1">
+                        <a:spLocks/>
+                      </wps:cNvSpPr>
+                      <wps:spPr bwMode="auto">
+                        <a:xfrm>
+                          <a:off x="0" y="0"/>
+                          <a:ext cx="5221605" cy="1080770"/>
+                        </a:xfrm>
+                        <a:prstGeom prst="rect">
+                          <a:avLst/>
+                        </a:prstGeom>
+                        <a:noFill/>
+                        <a:ln>
+                          <a:noFill/>
+                        </a:ln>
+                        <a:effectLst/>
+                        <a:extLst>
+                          <a:ext uri="{909E8E84-426E-40DD-AFC4-6F175D3DCCD1}">
+                            <a14:hiddenFill xmlns:a14="http://schemas.microsoft.com/office/drawing/2010/main">
+                              <a:solidFill>
+                                <a:srgbClr val="FFFFFF"/>
+                              </a:solidFill>
+                            </a14:hiddenFill>
+                          </a:ext>
+                          <a:ext uri="{91240B29-F687-4F45-9708-019B960494DF}">
+                            <a14:hiddenLine xmlns:a14="http://schemas.microsoft.com/office/drawing/2010/main" w="12700">
+                              <a:solidFill>
+                                <a:srgbClr val="000000"/>
+                              </a:solidFill>
+                              <a:miter lim="400000"/>
+                              <a:headEnd/>
+                              <a:tailEnd/>
+                            </a14:hiddenLine>
+                          </a:ext>
+                          <a:ext uri="{AF507438-7753-43E0-B8FC-AC1667EBCBE1}">
+                            <a14:hiddenEffects xmlns:a14="http://schemas.microsoft.com/office/drawing/2010/main">
+                              <a:effectLst/>
+                            </a14:hiddenEffects>
+                          </a:ext>
+                        </a:extLst>
+                      </wps:spPr>
+                      <wps:txbx>
+                        <w:txbxContent>
+                          <w:p>
+                            <w:pPr>
+                              <w:pStyle w:val="Body"/>
+                              <w:spacing w:after="40"/>
+                              <w:rPr>
+                                <w:sz w:val="32"/>
+                                <w:szCs w:val="28"/>
+                              </w:rPr>
+                            </w:pPr>
+                            <w:r>
+                              <w:rPr>
+                                <w:rFonts w:ascii="Cambria" w:hAnsi="Cambria"/>
+                                <w:b/>
+                                <w:bCs/>
+                                <w:color w:val="333133"/>
+                                <w:sz w:val="20"/>
+                                <w:szCs w:val="20"/>
+                                <w:u w:color="333133"/>
+                              </w:rPr>
+                              <w:t>Alder Home Security</w:t>
+                            </w:r>
+                            <w:r>
+                              <w:rPr>
+                                <w:rFonts w:ascii="Cambria" w:hAnsi="Cambria"/>
+                                <w:b/>
+                                <w:bCs/>
+                                <w:color w:val="333133"/>
+                                <w:sz w:val="20"/>
+                                <w:szCs w:val="20"/>
+                                <w:u w:color="333133"/>
+                              </w:rPr>
+                              <w:t xml:space="preserve">, </w:t>
+                            </w:r>
+                            <w:r>
+                              <w:rPr>
+                                <w:rFonts w:ascii="Cambria" w:hAnsi="Cambria"/>
+                                <w:b/>
+                                <w:bCs/>
+                                <w:color w:val="333133"/>
+                                <w:sz w:val="20"/>
+                                <w:szCs w:val="20"/>
+                                <w:u w:color="333133"/>
+                              </w:rPr>
+                              <w:t>450 N 1500 W</w:t>
+                            </w:r>
+                            <w:r>
+                              <w:rPr>
+                                <w:rFonts w:ascii="Cambria" w:hAnsi="Cambria"/>
+                                <w:b/>
+                                <w:bCs/>
+                                <w:color w:val="333133"/>
+                                <w:sz w:val="20"/>
+                                <w:szCs w:val="20"/>
+                                <w:u w:color="333133"/>
+                              </w:rPr>
+                              <w:t xml:space="preserve">, </w:t>
+                            </w:r>
+                            <w:r>
+                              <w:rPr>
+                                <w:rFonts w:ascii="Cambria" w:hAnsi="Cambria"/>
+                                <w:b/>
+                                <w:bCs/>
+                                <w:color w:val="333133"/>
+                                <w:sz w:val="20"/>
+                                <w:szCs w:val="20"/>
+                                <w:u w:color="333133"/>
+                              </w:rPr>
+                              <w:t>Orem</w:t>
+                            </w:r>
+                            <w:r>
+                              <w:rPr>
+                                <w:rFonts w:ascii="Cambria" w:hAnsi="Cambria"/>
+                                <w:b/>
+                                <w:bCs/>
+                                <w:color w:val="333133"/>
+                                <w:sz w:val="20"/>
+                                <w:szCs w:val="20"/>
+                                <w:u w:color="333133"/>
+                              </w:rPr>
+                              <w:t xml:space="preserve">, </w:t>
+                            </w:r>
+                            <w:r>
+                              <w:rPr>
+                                <w:rFonts w:ascii="Cambria" w:hAnsi="Cambria"/>
+                                <w:b/>
+                                <w:bCs/>
+                                <w:color w:val="333133"/>
+                                <w:sz w:val="20"/>
+                                <w:szCs w:val="20"/>
+                                <w:u w:color="333133"/>
+                              </w:rPr>
+                              <w:t>Utah</w:t>
+                            </w:r>
+                            <w:r>
+                              <w:rPr>
+                                <w:rFonts w:ascii="Cambria" w:hAnsi="Cambria"/>
+                                <w:b/>
+                                <w:bCs/>
+                                <w:color w:val="333133"/>
+                                <w:sz w:val="20"/>
+                                <w:szCs w:val="20"/>
+                                <w:u w:color="333133"/>
+                              </w:rPr>
+                              <w:t xml:space="preserve"> </w:t>
+                            </w:r>
+                            <w:r>
+                              <w:rPr>
+                                <w:rFonts w:ascii="Cambria" w:hAnsi="Cambria"/>
+                                <w:b/>
+                                <w:bCs/>
+                                <w:color w:val="333133"/>
+                                <w:sz w:val="20"/>
+                                <w:szCs w:val="20"/>
+                                <w:u w:color="333133"/>
+                              </w:rPr>
+                              <w:t>84057</w:t>
+                            </w:r>
+                          </w:p>
+                          <w:p>
+                            <w:pPr>
+                              <w:pStyle w:val="Body"/>
+                              <w:spacing w:after="40"/>
+                              <w:jc w:val="both"/>
+                              <w:rPr>
+                                <w:rFonts w:ascii="Cambria" w:eastAsia="Cambria" w:hAnsi="Cambria" w:cs="Cambria"/>
+                                <w:color w:val="333133"/>
+                                <w:sz w:val="20"/>
+                                <w:szCs w:val="20"/>
+                                <w:u w:color="333133"/>
+                              </w:rPr>
+                            </w:pPr>
+                            <w:r>
+                              <w:rPr>
+                                <w:rFonts w:ascii="Cambria" w:hAnsi="Cambria"/>
+                                <w:color w:val="333133"/>
+                                <w:sz w:val="20"/>
+                                <w:szCs w:val="20"/>
+                                <w:u w:color="333133"/>
+                              </w:rPr>
+                              <w:t>~</w:t>
+                            </w:r>
+                            <w:r>
+                              <w:rPr>
+                                <w:rFonts w:ascii="Cambria" w:hAnsi="Cambria"/>
+                                <w:color w:val="333133"/>
+                                <w:sz w:val="20"/>
+                                <w:szCs w:val="20"/>
+                                <w:u w:color="333133"/>
+                              </w:rPr>
+                              <w:t xml:space="preserve">Constructed circuit design, developed </w:t>
+                            </w:r>
+                            <w:r>
+                              <w:rPr>
+                                <w:rFonts w:ascii="Cambria" w:hAnsi="Cambria"/>
+                                <w:b/>
+                                <w:bCs/>
+                                <w:color w:val="333133"/>
+                                <w:sz w:val="20"/>
+                                <w:szCs w:val="20"/>
+                                <w:u w:color="333133"/>
+                              </w:rPr>
+                              <w:t>embedded</w:t>
+                            </w:r>
+                            <w:r>
+                              <w:rPr>
+                                <w:rFonts w:ascii="Cambria" w:hAnsi="Cambria"/>
+                                <w:b/>
+                                <w:bCs/>
+                                <w:color w:val="333133"/>
+                                <w:sz w:val="20"/>
+                                <w:szCs w:val="20"/>
+                                <w:u w:color="333133"/>
+                              </w:rPr>
+                              <w:t xml:space="preserve"> </w:t>
+                            </w:r>
+                            <w:r>
+                              <w:rPr>
+                                <w:rFonts w:ascii="Cambria" w:hAnsi="Cambria"/>
+                                <w:b/>
+                                <w:bCs/>
+                                <w:color w:val="333133"/>
+                                <w:sz w:val="20"/>
+                                <w:szCs w:val="20"/>
+                                <w:u w:color="333133"/>
+                              </w:rPr>
+                              <w:t>systems</w:t>
+                            </w:r>
+                            <w:r>
+                              <w:rPr>
+                                <w:rFonts w:ascii="Cambria" w:hAnsi="Cambria"/>
+                                <w:color w:val="333133"/>
+                                <w:sz w:val="20"/>
+                                <w:szCs w:val="20"/>
+                                <w:u w:color="333133"/>
+                              </w:rPr>
+                              <w:t>, and established wireless communication networks for over 100 households</w:t>
+                            </w:r>
+                          </w:p>
+                          <w:p>
+                            <w:pPr>
+                              <w:pStyle w:val="Body"/>
+                              <w:spacing w:after="40"/>
+                              <w:jc w:val="both"/>
+                              <w:rPr>
+                                <w:rFonts w:ascii="Cambria" w:eastAsia="Cambria" w:hAnsi="Cambria" w:cs="Cambria"/>
+                                <w:color w:val="333133"/>
+                                <w:sz w:val="20"/>
+                                <w:szCs w:val="20"/>
+                                <w:u w:color="333133"/>
+                              </w:rPr>
+                            </w:pPr>
+                            <w:r>
+                              <w:rPr>
+                                <w:rFonts w:ascii="Cambria" w:hAnsi="Cambria"/>
+                                <w:color w:val="333133"/>
+                                <w:sz w:val="20"/>
+                                <w:szCs w:val="20"/>
+                                <w:u w:color="333133"/>
+                              </w:rPr>
+                              <w:t>~</w:t>
+                            </w:r>
+                            <w:r>
+                              <w:rPr>
+                                <w:rFonts w:ascii="Cambria" w:eastAsia="Cambria" w:hAnsi="Cambria" w:cs="Cambria"/>
+                                <w:color w:val="333133"/>
+                                <w:sz w:val="20"/>
+                                <w:szCs w:val="20"/>
+                                <w:u w:color="333133"/>
+                              </w:rPr>
+                              <w:t>Coordinated with 7 teammates to efficiently plan each household and troubleshoot any potential design flaws</w:t>
+                            </w:r>
+                          </w:p>
+                          <w:p>
+                            <w:pPr>
+                              <w:pStyle w:val="Body"/>
+                              <w:spacing w:after="40"/>
+                              <w:jc w:val="both"/>
+                              <w:rPr>
+                                <w:rFonts w:ascii="Cambria" w:eastAsia="Cambria" w:hAnsi="Cambria" w:cs="Cambria"/>
+                                <w:color w:val="333133"/>
+                                <w:sz w:val="20"/>
+                                <w:szCs w:val="20"/>
+                                <w:u w:color="333133"/>
+                              </w:rPr>
+                            </w:pPr>
+                            <w:r>
+                              <w:rPr>
+                                <w:rFonts w:ascii="Cambria" w:eastAsia="Cambria" w:hAnsi="Cambria" w:cs="Cambria"/>
+                                <w:color w:val="333133"/>
+                                <w:sz w:val="20"/>
+                                <w:szCs w:val="20"/>
+                                <w:u w:color="333133"/>
+                              </w:rPr>
+                              <w:t>~Wrote documentation / reports on every household for future technicians to use</w:t>
+                            </w:r>
+                          </w:p>
+                        </w:txbxContent>
+                      </wps:txbx>
+                      <wps:bodyPr rot="0" vert="horz" wrap="square" lIns="45700" tIns="45700" rIns="45700" bIns="45700" anchor="t" anchorCtr="0" upright="1">
+                        <a:noAutofit/>
+                      </wps:bodyPr>
+                    </wps:wsp>
+                  </a:graphicData>
+                </a:graphic>
+                <wp14:sizeRelH relativeFrom="page">
+                  <wp14:pctWidth>0</wp14:pctWidth>
+                </wp14:sizeRelH>
+                <wp14:sizeRelV relativeFrom="page">
+                  <wp14:pctHeight>0</wp14:pctHeight>
+                </wp14:sizeRelV>
+              </wp:anchor>
+            </w:drawing>
+          </mc:Choice>
+          <mc:Fallback>
+            <w:pict>
+              <v:shape w14:anchorId="46476C9C" id="_x0000_s1030" type="#_x0000_t202" alt="Rectangle 29" style="position:absolute;margin-left:134.65pt;margin-top:368.15pt;width:411.15pt;height:85.1pt;z-index:251658240;visibility:visible;mso-wrap-style:square;mso-width-percent:0;mso-height-percent:0;mso-wrap-distance-left:0;mso-wrap-distance-top:0;mso-wrap-distance-right:0;mso-wrap-distance-bottom:0;mso-position-horizontal:absolute;mso-position-horizontal-relative:margin;mso-position-vertical:absolute;mso-position-vertical-relative:line;mso-width-percent:0;mso-height-percent:0;mso-width-relative:page;mso-height-relative:page;v-text-anchor:top" o:gfxdata="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" filled="f" stroked="f" strokeweight="1pt">
+                <v:stroke miterlimit="4"/>
+                <v:path arrowok="t"/>
+                <v:textbox inset="1.2694mm,1.2694mm,1.2694mm,1.2694mm">
+                  <w:txbxContent>
+                    <w:p>
+                      <w:pPr>
+                        <w:pStyle w:val="Body"/>
+                        <w:spacing w:after="40"/>
+                        <w:rPr>
+                          <w:sz w:val="32"/>
+                          <w:szCs w:val="28"/>
+                        </w:rPr>
+                      </w:pPr>
+                      <w:r>
+                        <w:rPr>
+                          <w:rFonts w:ascii="Cambria" w:hAnsi="Cambria"/>
+                          <w:b/>
+                          <w:bCs/>
+                          <w:color w:val="333133"/>
+                          <w:sz w:val="20"/>
+                          <w:szCs w:val="20"/>
+                          <w:u w:color="333133"/>
+                        </w:rPr>
+                        <w:t>Alder Home Security</w:t>
+                      </w:r>
+                      <w:r>
+                        <w:rPr>
+                          <w:rFonts w:ascii="Cambria" w:hAnsi="Cambria"/>
+                          <w:b/>
+                          <w:bCs/>
+                          <w:color w:val="333133"/>
+                          <w:sz w:val="20"/>
+                          <w:szCs w:val="20"/>
+                          <w:u w:color="333133"/>
+                        </w:rPr>
+                        <w:t xml:space="preserve">, </w:t>
+                      </w:r>
+                      <w:r>
+                        <w:rPr>
+                          <w:rFonts w:ascii="Cambria" w:hAnsi="Cambria"/>
+                          <w:b/>
+                          <w:bCs/>
+                          <w:color w:val="333133"/>
+                          <w:sz w:val="20"/>
+                          <w:szCs w:val="20"/>
+                          <w:u w:color="333133"/>
+                        </w:rPr>
+                        <w:t>450 N 1500 W</w:t>
+                      </w:r>
+                      <w:r>
+                        <w:rPr>
+                          <w:rFonts w:ascii="Cambria" w:hAnsi="Cambria"/>
+                          <w:b/>
+                          <w:bCs/>
+                          <w:color w:val="333133"/>
+                          <w:sz w:val="20"/>
+                          <w:szCs w:val="20"/>
+                          <w:u w:color="333133"/>
+                        </w:rPr>
+                        <w:t xml:space="preserve">, </w:t>
+                      </w:r>
+                      <w:r>
+                        <w:rPr>
+                          <w:rFonts w:ascii="Cambria" w:hAnsi="Cambria"/>
+                          <w:b/>
+                          <w:bCs/>
+                          <w:color w:val="333133"/>
+                          <w:sz w:val="20"/>
+                          <w:szCs w:val="20"/>
+                          <w:u w:color="333133"/>
+                        </w:rPr>
+                        <w:t>Orem</w:t>
+                      </w:r>
+                      <w:r>
+                        <w:rPr>
+                          <w:rFonts w:ascii="Cambria" w:hAnsi="Cambria"/>
+                          <w:b/>
+                          <w:bCs/>
+                          <w:color w:val="333133"/>
+                          <w:sz w:val="20"/>
+                          <w:szCs w:val="20"/>
+                          <w:u w:color="333133"/>
+                        </w:rPr>
+                        <w:t xml:space="preserve">, </w:t>
+                      </w:r>
+                      <w:r>
+                        <w:rPr>
+                          <w:rFonts w:ascii="Cambria" w:hAnsi="Cambria"/>
+                          <w:b/>
+                          <w:bCs/>
+                          <w:color w:val="333133"/>
+                          <w:sz w:val="20"/>
+                          <w:szCs w:val="20"/>
+                          <w:u w:color="333133"/>
+                        </w:rPr>
+                        <w:t>Utah</w:t>
+                      </w:r>
+                      <w:r>
+                        <w:rPr>
+                          <w:rFonts w:ascii="Cambria" w:hAnsi="Cambria"/>
+                          <w:b/>
+                          <w:bCs/>
+                          <w:color w:val="333133"/>
+                          <w:sz w:val="20"/>
+                          <w:szCs w:val="20"/>
+                          <w:u w:color="333133"/>
+                        </w:rPr>
+                        <w:t xml:space="preserve"> </w:t>
+                      </w:r>
+                      <w:r>
+                        <w:rPr>
+                          <w:rFonts w:ascii="Cambria" w:hAnsi="Cambria"/>
+                          <w:b/>
+                          <w:bCs/>
+                          <w:color w:val="333133"/>
+                          <w:sz w:val="20"/>
+                          <w:szCs w:val="20"/>
+                          <w:u w:color="333133"/>
+                        </w:rPr>
+                        <w:t>84057</w:t>
+                      </w:r>
+                    </w:p>
+                    <w:p>
+                      <w:pPr>
+                        <w:pStyle w:val="Body"/>
+                        <w:spacing w:after="40"/>
+                        <w:jc w:val="both"/>
+                        <w:rPr>
+                          <w:rFonts w:ascii="Cambria" w:eastAsia="Cambria" w:hAnsi="Cambria" w:cs="Cambria"/>
+                          <w:color w:val="333133"/>
+                          <w:sz w:val="20"/>
+                          <w:szCs w:val="20"/>
+                          <w:u w:color="333133"/>
+                        </w:rPr>
+                      </w:pPr>
+                      <w:r>
+                        <w:rPr>
+                          <w:rFonts w:ascii="Cambria" w:hAnsi="Cambria"/>
+                          <w:color w:val="333133"/>
+                          <w:sz w:val="20"/>
+                          <w:szCs w:val="20"/>
+                          <w:u w:color="333133"/>
+                        </w:rPr>
+                        <w:t>~</w:t>
+                      </w:r>
+                      <w:r>
+                        <w:rPr>
+                          <w:rFonts w:ascii="Cambria" w:hAnsi="Cambria"/>
+                          <w:color w:val="333133"/>
+                          <w:sz w:val="20"/>
+                          <w:szCs w:val="20"/>
+                          <w:u w:color="333133"/>
+                        </w:rPr>
+                        <w:t xml:space="preserve">Constructed circuit design, developed </w:t>
+                      </w:r>
+                      <w:r>
+                        <w:rPr>
+                          <w:rFonts w:ascii="Cambria" w:hAnsi="Cambria"/>
+                          <w:b/>
+                          <w:bCs/>
+                          <w:color w:val="333133"/>
+                          <w:sz w:val="20"/>
+                          <w:szCs w:val="20"/>
+                          <w:u w:color="333133"/>
+                        </w:rPr>
+                        <w:t>embedded</w:t>
+                      </w:r>
+                      <w:r>
+                        <w:rPr>
+                          <w:rFonts w:ascii="Cambria" w:hAnsi="Cambria"/>
+                          <w:b/>
+                          <w:bCs/>
+                          <w:color w:val="333133"/>
+                          <w:sz w:val="20"/>
+                          <w:szCs w:val="20"/>
+                          <w:u w:color="333133"/>
+                        </w:rPr>
+                        <w:t xml:space="preserve"> </w:t>
+                      </w:r>
+                      <w:r>
+                        <w:rPr>
+                          <w:rFonts w:ascii="Cambria" w:hAnsi="Cambria"/>
+                          <w:b/>
+                          <w:bCs/>
+                          <w:color w:val="333133"/>
+                          <w:sz w:val="20"/>
+                          <w:szCs w:val="20"/>
+                          <w:u w:color="333133"/>
+                        </w:rPr>
+                        <w:t>systems</w:t>
+                      </w:r>
+                      <w:r>
+                        <w:rPr>
+                          <w:rFonts w:ascii="Cambria" w:hAnsi="Cambria"/>
+                          <w:color w:val="333133"/>
+                          <w:sz w:val="20"/>
+                          <w:szCs w:val="20"/>
+                          <w:u w:color="333133"/>
+                        </w:rPr>
+                        <w:t>, and established wireless communication networks for over 100 households</w:t>
+                      </w:r>
+                    </w:p>
+                    <w:p>
+                      <w:pPr>
+                        <w:pStyle w:val="Body"/>
+                        <w:spacing w:after="40"/>
+                        <w:jc w:val="both"/>
+                        <w:rPr>
+                          <w:rFonts w:ascii="Cambria" w:eastAsia="Cambria" w:hAnsi="Cambria" w:cs="Cambria"/>
+                          <w:color w:val="333133"/>
+                          <w:sz w:val="20"/>
+                          <w:szCs w:val="20"/>
+                          <w:u w:color="333133"/>
+                        </w:rPr>
+                      </w:pPr>
+                      <w:r>
+                        <w:rPr>
+                          <w:rFonts w:ascii="Cambria" w:hAnsi="Cambria"/>
+                          <w:color w:val="333133"/>
+                          <w:sz w:val="20"/>
+                          <w:szCs w:val="20"/>
+                          <w:u w:color="333133"/>
+                        </w:rPr>
+                        <w:t>~</w:t>
+                      </w:r>
+                      <w:r>
+                        <w:rPr>
+                          <w:rFonts w:ascii="Cambria" w:eastAsia="Cambria" w:hAnsi="Cambria" w:cs="Cambria"/>
+                          <w:color w:val="333133"/>
+                          <w:sz w:val="20"/>
+                          <w:szCs w:val="20"/>
+                          <w:u w:color="333133"/>
+                        </w:rPr>
+                        <w:t>Coordinated with 7 teammates to efficiently plan each household and troubleshoot any potential design flaws</w:t>
+                      </w:r>
+                    </w:p>
+                    <w:p>
+                      <w:pPr>
+                        <w:pStyle w:val="Body"/>
+                        <w:spacing w:after="40"/>
+                        <w:jc w:val="both"/>
+                        <w:rPr>
+                          <w:rFonts w:ascii="Cambria" w:eastAsia="Cambria" w:hAnsi="Cambria" w:cs="Cambria"/>
+                          <w:color w:val="333133"/>
+                          <w:sz w:val="20"/>
+                          <w:szCs w:val="20"/>
+                          <w:u w:color="333133"/>
+                        </w:rPr>
+                      </w:pPr>
+                      <w:r>
+                        <w:rPr>
+                          <w:rFonts w:ascii="Cambria" w:eastAsia="Cambria" w:hAnsi="Cambria" w:cs="Cambria"/>
+                          <w:color w:val="333133"/>
+                          <w:sz w:val="20"/>
+                          <w:szCs w:val="20"/>
+                          <w:u w:color="333133"/>
+                        </w:rPr>
+                        <w:t>~Wrote documentation / reports on every household for future technicians to use</w:t>
+                      </w:r>
+                    </w:p>
+                  </w:txbxContent>
+                </v:textbox>
+                <w10:wrap anchorx="margin" anchory="line"/>
+              </v:shape>
+            </w:pict>
+          </mc:Fallback>
+        </mc:AlternateContent>
+      </w:r>
+      <w:r>
+        <w:rPr>
+          <w:noProof/>
+        </w:rPr>
+        <mc:AlternateContent>
+          <mc:Choice Requires="wps">
+            <w:drawing>
+              <wp:anchor distT="0" distB="0" distL="0" distR="0" simplePos="0" relativeHeight="251653120" behindDoc="0" locked="0" layoutInCell="1" allowOverlap="1" wp14:anchorId="53C0FC41" wp14:editId="63BE0B3C">
+                <wp:simplePos x="0" y="0"/>
+                <wp:positionH relativeFrom="margin">
+                  <wp:posOffset>-215265</wp:posOffset>
+                </wp:positionH>
+                <wp:positionV relativeFrom="line">
+                  <wp:posOffset>5636733</wp:posOffset>
+                </wp:positionV>
+                <wp:extent cx="1488440" cy="456565"/>
+                <wp:effectExtent l="0" t="0" r="0" b="635"/>
+                <wp:wrapNone/>
+                <wp:docPr id="20" name="Text Box 93" descr="Rectangle 34"/>
+                <wp:cNvGraphicFramePr>
+                  <a:graphicFrameLocks xmlns:a="http://schemas.openxmlformats.org/drawingml/2006/main"/>
+                </wp:cNvGraphicFramePr>
+                <a:graphic xmlns:a="http://schemas.openxmlformats.org/drawingml/2006/main">
+                  <a:graphicData uri="http://schemas.microsoft.com/office/word/2010/wordprocessingShape">
+                    <wps:wsp>
+                      <wps:cNvSpPr txBox="1">
+                        <a:spLocks/>
+                      </wps:cNvSpPr>
+                      <wps:spPr bwMode="auto">
+                        <a:xfrm>
+                          <a:off x="0" y="0"/>
+                          <a:ext cx="1488440" cy="456565"/>
+                        </a:xfrm>
+                        <a:prstGeom prst="rect">
+                          <a:avLst/>
+                        </a:prstGeom>
+                        <a:noFill/>
+                        <a:ln>
+                          <a:noFill/>
+                        </a:ln>
+                        <a:effectLst/>
+                        <a:extLst>
+                          <a:ext uri="{909E8E84-426E-40DD-AFC4-6F175D3DCCD1}">
+                            <a14:hiddenFill xmlns:a14="http://schemas.microsoft.com/office/drawing/2010/main">
+                              <a:solidFill>
+                                <a:srgbClr val="FFFFFF"/>
+                              </a:solidFill>
+                            </a14:hiddenFill>
+                          </a:ext>
+                          <a:ext uri="{91240B29-F687-4F45-9708-019B960494DF}">
+                            <a14:hiddenLine xmlns:a14="http://schemas.microsoft.com/office/drawing/2010/main" w="12700">
+                              <a:solidFill>
+                                <a:srgbClr val="000000"/>
+                              </a:solidFill>
+                              <a:miter lim="400000"/>
+                              <a:headEnd/>
+                              <a:tailEnd/>
+                            </a14:hiddenLine>
+                          </a:ext>
+                          <a:ext uri="{AF507438-7753-43E0-B8FC-AC1667EBCBE1}">
+                            <a14:hiddenEffects xmlns:a14="http://schemas.microsoft.com/office/drawing/2010/main">
+                              <a:effectLst/>
+                            </a14:hiddenEffects>
+                          </a:ext>
+                        </a:extLst>
+                      </wps:spPr>
+                      <wps:txbx>
+                        <w:txbxContent>
+                          <w:p>
+                            <w:pPr>
+                              <w:pStyle w:val="Body"/>
+                              <w:jc w:val="right"/>
+                              <w:rPr>
+                                <w:rFonts w:ascii="Cambria" w:eastAsia="Cambria" w:hAnsi="Cambria" w:cs="Cambria"/>
+                                <w:b/>
+                                <w:bCs/>
+                                <w:color w:val="333133"/>
+                                <w:sz w:val="22"/>
+                                <w:szCs w:val="22"/>
+                                <w:u w:color="333133"/>
+                              </w:rPr>
+                            </w:pPr>
+                            <w:r>
+                              <w:rPr>
+                                <w:rFonts w:ascii="Cambria" w:hAnsi="Cambria"/>
+                                <w:b/>
+                                <w:bCs/>
+                                <w:color w:val="333133"/>
+                                <w:sz w:val="22"/>
+                                <w:szCs w:val="22"/>
+                                <w:u w:color="333133"/>
+                                <w:lang w:val="pt-PT"/>
+                              </w:rPr>
+                              <w:t>Teacher’s Assistant</w:t>
+                            </w:r>
+                          </w:p>
+                          <w:p>
+                            <w:pPr>
+                              <w:pStyle w:val="Body"/>
+                              <w:jc w:val="right"/>
+                              <w:rPr>
+                                <w:rFonts w:cs="Times New Roman"/>
+                                <w:color w:val="auto"/>
+                              </w:rPr>
+                            </w:pPr>
+                            <w:r>
+                              <w:rPr>
+                                <w:rFonts w:ascii="Cambria" w:hAnsi="Cambria"/>
+                                <w:color w:val="333133"/>
+                                <w:sz w:val="22"/>
+                                <w:szCs w:val="22"/>
+                                <w:u w:color="333133"/>
+                              </w:rPr>
+                              <w:t>01/2020-05/2020</w:t>
+                            </w:r>
+                          </w:p>
+                        </w:txbxContent>
+                      </wps:txbx>
+                      <wps:bodyPr rot="0" vert="horz" wrap="square" lIns="45700" tIns="45700" rIns="45700" bIns="45700" anchor="t" anchorCtr="0" upright="1">
+                        <a:noAutofit/>
+                      </wps:bodyPr>
+                    </wps:wsp>
+                  </a:graphicData>
+                </a:graphic>
+                <wp14:sizeRelH relativeFrom="page">
+                  <wp14:pctWidth>0</wp14:pctWidth>
+                </wp14:sizeRelH>
+                <wp14:sizeRelV relativeFrom="page">
+                  <wp14:pctHeight>0</wp14:pctHeight>
+                </wp14:sizeRelV>
+              </wp:anchor>
+            </w:drawing>
+          </mc:Choice>
+          <mc:Fallback>
+            <w:pict>
+              <v:shape w14:anchorId="53C0FC41" id="Text Box 93" o:spid="_x0000_s1031" type="#_x0000_t202" alt="Rectangle 34" style="position:absolute;margin-left:-16.95pt;margin-top:443.85pt;width:117.2pt;height:35.95pt;z-index:251653120;visibility:visible;mso-wrap-style:square;mso-width-percent:0;mso-height-percent:0;mso-wrap-distance-left:0;mso-wrap-distance-top:0;mso-wrap-distance-right:0;mso-wrap-distance-bottom:0;mso-position-horizontal:absolute;mso-position-horizontal-relative:margin;mso-position-vertical:absolute;mso-position-vertical-relative:line;mso-width-percent:0;mso-height-percent:0;mso-width-relative:page;mso-height-relative:page;v-text-anchor:top" o:gfxdata="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" filled="f" stroked="f" strokeweight="1pt">
+                <v:stroke miterlimit="4"/>
+                <v:path arrowok="t"/>
+                <v:textbox inset="1.2694mm,1.2694mm,1.2694mm,1.2694mm">
+                  <w:txbxContent>
+                    <w:p>
+                      <w:pPr>
+                        <w:pStyle w:val="Body"/>
+                        <w:jc w:val="right"/>
+                        <w:rPr>
+                          <w:rFonts w:ascii="Cambria" w:eastAsia="Cambria" w:hAnsi="Cambria" w:cs="Cambria"/>
+                          <w:b/>
+                          <w:bCs/>
+                          <w:color w:val="333133"/>
+                          <w:sz w:val="22"/>
+                          <w:szCs w:val="22"/>
+                          <w:u w:color="333133"/>
+                        </w:rPr>
+                      </w:pPr>
+                      <w:r>
+                        <w:rPr>
+                          <w:rFonts w:ascii="Cambria" w:hAnsi="Cambria"/>
+                          <w:b/>
+                          <w:bCs/>
+                          <w:color w:val="333133"/>
+                          <w:sz w:val="22"/>
+                          <w:szCs w:val="22"/>
+                          <w:u w:color="333133"/>
+                          <w:lang w:val="pt-PT"/>
+                        </w:rPr>
+                        <w:t>Teacher’s Assistant</w:t>
+                      </w:r>
+                    </w:p>
+                    <w:p>
+                      <w:pPr>
+                        <w:pStyle w:val="Body"/>
+                        <w:jc w:val="right"/>
+                        <w:rPr>
+                          <w:rFonts w:cs="Times New Roman"/>
+                          <w:color w:val="auto"/>
+                        </w:rPr>
+                      </w:pPr>
+                      <w:r>
+                        <w:rPr>
+                          <w:rFonts w:ascii="Cambria" w:hAnsi="Cambria"/>
+                          <w:color w:val="333133"/>
+                          <w:sz w:val="22"/>
+                          <w:szCs w:val="22"/>
+                          <w:u w:color="333133"/>
+                        </w:rPr>
+                        <w:t>01/2020-05/2020</w:t>
+                      </w:r>
+                    </w:p>
+                  </w:txbxContent>
+                </v:textbox>
+                <w10:wrap anchorx="margin" anchory="line"/>
+              </v:shape>
+            </w:pict>
+          </mc:Fallback>
+        </mc:AlternateContent>
+      </w:r>
+      <w:r>
+        <w:rPr>
+          <w:noProof/>
+        </w:rPr>
+        <mc:AlternateContent>
+          <mc:Choice Requires="wps">
+            <w:drawing>
+              <wp:anchor distT="0" distB="0" distL="0" distR="0" simplePos="0" relativeHeight="251654144" behindDoc="0" locked="0" layoutInCell="1" allowOverlap="1" wp14:anchorId="71B3CD41" wp14:editId="37140A05">
+                <wp:simplePos x="0" y="0"/>
+                <wp:positionH relativeFrom="margin">
+                  <wp:posOffset>1729105</wp:posOffset>
+                </wp:positionH>
+                <wp:positionV relativeFrom="line">
+                  <wp:posOffset>5646582</wp:posOffset>
+                </wp:positionV>
+                <wp:extent cx="5221605" cy="802640"/>
+                <wp:effectExtent l="0" t="0" r="0" b="0"/>
+                <wp:wrapNone/>
+                <wp:docPr id="24" name="Text Box 94" descr="Rectangle 29"/>
+                <wp:cNvGraphicFramePr>
+                  <a:graphicFrameLocks xmlns:a="http://schemas.openxmlformats.org/drawingml/2006/main"/>
+                </wp:cNvGraphicFramePr>
+                <a:graphic xmlns:a="http://schemas.openxmlformats.org/drawingml/2006/main">
+                  <a:graphicData uri="http://schemas.microsoft.com/office/word/2010/wordprocessingShape">
+                    <wps:wsp>
+                      <wps:cNvSpPr txBox="1">
+                        <a:spLocks/>
+                      </wps:cNvSpPr>
+                      <wps:spPr bwMode="auto">
+                        <a:xfrm>
+                          <a:off x="0" y="0"/>
+                          <a:ext cx="5221605" cy="802640"/>
+                        </a:xfrm>
+                        <a:prstGeom prst="rect">
+                          <a:avLst/>
+                        </a:prstGeom>
+                        <a:noFill/>
+                        <a:ln>
+                          <a:noFill/>
+                        </a:ln>
+                        <a:effectLst/>
+                        <a:extLst>
+                          <a:ext uri="{909E8E84-426E-40DD-AFC4-6F175D3DCCD1}">
+                            <a14:hiddenFill xmlns:a14="http://schemas.microsoft.com/office/drawing/2010/main">
+                              <a:solidFill>
+                                <a:srgbClr val="FFFFFF"/>
+                              </a:solidFill>
+                            </a14:hiddenFill>
+                          </a:ext>
+                          <a:ext uri="{91240B29-F687-4F45-9708-019B960494DF}">
+                            <a14:hiddenLine xmlns:a14="http://schemas.microsoft.com/office/drawing/2010/main" w="12700">
+                              <a:solidFill>
+                                <a:srgbClr val="000000"/>
+                              </a:solidFill>
+                              <a:miter lim="400000"/>
+                              <a:headEnd/>
+                              <a:tailEnd/>
+                            </a14:hiddenLine>
+                          </a:ext>
+                          <a:ext uri="{AF507438-7753-43E0-B8FC-AC1667EBCBE1}">
+                            <a14:hiddenEffects xmlns:a14="http://schemas.microsoft.com/office/drawing/2010/main">
+                              <a:effectLst/>
+                            </a14:hiddenEffects>
+                          </a:ext>
+                        </a:extLst>
+                      </wps:spPr>
+                      <wps:txbx>
+                        <w:txbxContent>
+                          <w:p>
+                            <w:pPr>
+                              <w:pStyle w:val="Body"/>
+                              <w:spacing w:after="40"/>
+                              <w:rPr>
+                                <w:sz w:val="32"/>
+                                <w:szCs w:val="28"/>
+                              </w:rPr>
+                            </w:pPr>
+                            <w:r>
+                              <w:rPr>
+                                <w:rFonts w:ascii="Cambria" w:hAnsi="Cambria"/>
+                                <w:b/>
+                                <w:bCs/>
+                                <w:color w:val="333133"/>
+                                <w:sz w:val="20"/>
+                                <w:szCs w:val="20"/>
+                                <w:u w:color="333133"/>
+                              </w:rPr>
+                              <w:t>University of Toledo Engineering, 1610 N Westwood Ave, Toledo, Ohio 43606</w:t>
+                            </w:r>
+                          </w:p>
+                          <w:p>
+                            <w:pPr>
+                              <w:pStyle w:val="Body"/>
+                              <w:spacing w:after="40"/>
+                              <w:jc w:val="both"/>
+                              <w:rPr>
+                                <w:rFonts w:ascii="Cambria" w:hAnsi="Cambria"/>
+                                <w:b/>
+                                <w:bCs/>
+                                <w:color w:val="333133"/>
+                                <w:sz w:val="20"/>
+                                <w:szCs w:val="20"/>
+                                <w:u w:color="333133"/>
+                              </w:rPr>
+                            </w:pPr>
+                            <w:r>
+                              <w:rPr>
+                                <w:rFonts w:ascii="Cambria" w:hAnsi="Cambria"/>
+                                <w:color w:val="333133"/>
+                                <w:sz w:val="20"/>
+                                <w:szCs w:val="20"/>
+                                <w:u w:color="333133"/>
+                              </w:rPr>
+                              <w:t xml:space="preserve">~Instructed 15 students to learn about </w:t>
+                            </w:r>
+                            <w:r>
+                              <w:rPr>
+                                <w:rFonts w:ascii="Cambria" w:hAnsi="Cambria"/>
+                                <w:b/>
+                                <w:bCs/>
+                                <w:color w:val="333133"/>
+                                <w:sz w:val="20"/>
+                                <w:szCs w:val="20"/>
+                                <w:u w:color="333133"/>
+                              </w:rPr>
+                              <w:t>object-oriented programming</w:t>
+                            </w:r>
+                            <w:r>
+                              <w:rPr>
+                                <w:rFonts w:ascii="Cambria" w:hAnsi="Cambria"/>
+                                <w:color w:val="333133"/>
+                                <w:sz w:val="20"/>
+                                <w:szCs w:val="20"/>
+                                <w:u w:color="333133"/>
+                              </w:rPr>
+                              <w:t xml:space="preserve"> </w:t>
+                            </w:r>
+                            <w:r>
+                              <w:rPr>
+                                <w:rFonts w:ascii="Cambria" w:hAnsi="Cambria"/>
+                                <w:color w:val="333133"/>
+                                <w:sz w:val="20"/>
+                                <w:szCs w:val="20"/>
+                                <w:u w:color="333133"/>
+                              </w:rPr>
+                              <w:t>in</w:t>
+                            </w:r>
+                            <w:r>
+                              <w:rPr>
+                                <w:rFonts w:ascii="Cambria" w:hAnsi="Cambria"/>
+                                <w:color w:val="333133"/>
+                                <w:sz w:val="20"/>
+                                <w:szCs w:val="20"/>
+                                <w:u w:color="333133"/>
+                              </w:rPr>
+                              <w:t xml:space="preserve"> </w:t>
+                            </w:r>
+                            <w:r>
+                              <w:rPr>
+                                <w:rFonts w:ascii="Cambria" w:hAnsi="Cambria"/>
+                                <w:b/>
+                                <w:bCs/>
+                                <w:color w:val="333133"/>
+                                <w:sz w:val="20"/>
+                                <w:szCs w:val="20"/>
+                                <w:u w:color="333133"/>
+                              </w:rPr>
+                              <w:t>Java</w:t>
+                            </w:r>
+                          </w:p>
+                          <w:p>
+                            <w:pPr>
+                              <w:pStyle w:val="Body"/>
+                              <w:spacing w:after="40"/>
+                              <w:jc w:val="both"/>
+                              <w:rPr>
+                                <w:rFonts w:ascii="Cambria" w:eastAsia="Cambria" w:hAnsi="Cambria" w:cs="Cambria"/>
+                                <w:color w:val="333133"/>
+                                <w:sz w:val="20"/>
+                                <w:szCs w:val="20"/>
+                                <w:u w:color="333133"/>
+                              </w:rPr>
+                            </w:pPr>
+                            <w:r>
+                              <w:rPr>
+                                <w:rFonts w:ascii="Cambria" w:hAnsi="Cambria"/>
+                                <w:color w:val="333133"/>
+                                <w:sz w:val="20"/>
+                                <w:szCs w:val="20"/>
+                                <w:u w:color="333133"/>
+                              </w:rPr>
+                              <w:t xml:space="preserve">~Ensured each individual was </w:t>
+                            </w:r>
+                            <w:r>
+                              <w:rPr>
+                                <w:rFonts w:ascii="Cambria" w:hAnsi="Cambria"/>
+                                <w:color w:val="333133"/>
+                                <w:sz w:val="20"/>
+                                <w:szCs w:val="20"/>
+                                <w:u w:color="333133"/>
+                              </w:rPr>
+                              <w:t>ready for future courses</w:t>
+                            </w:r>
+                            <w:r>
+                              <w:rPr>
+                                <w:rFonts w:ascii="Cambria" w:hAnsi="Cambria"/>
+                                <w:color w:val="333133"/>
+                                <w:sz w:val="20"/>
+                                <w:szCs w:val="20"/>
+                                <w:u w:color="333133"/>
+                              </w:rPr>
+                              <w:t xml:space="preserve"> through grading and feedback</w:t>
+                            </w:r>
+                          </w:p>
+                          <w:p>
+                            <w:pPr>
+                              <w:pStyle w:val="Body"/>
+                              <w:spacing w:after="40"/>
+                              <w:jc w:val="both"/>
+                              <w:rPr>
+                                <w:rFonts w:ascii="Cambria" w:eastAsia="Cambria" w:hAnsi="Cambria" w:cs="Cambria"/>
+                                <w:color w:val="333133"/>
+                                <w:sz w:val="20"/>
+                                <w:szCs w:val="20"/>
+                                <w:u w:color="333133"/>
+                              </w:rPr>
+                            </w:pPr>
+                            <w:r>
+                              <w:rPr>
+                                <w:rFonts w:ascii="Cambria" w:hAnsi="Cambria"/>
+                                <w:color w:val="333133"/>
+                                <w:sz w:val="20"/>
+                                <w:szCs w:val="20"/>
+                                <w:u w:color="333133"/>
+                              </w:rPr>
+                              <w:t>~</w:t>
+                            </w:r>
+                            <w:r>
+                              <w:rPr>
+                                <w:rFonts w:ascii="Cambria" w:eastAsia="Cambria" w:hAnsi="Cambria" w:cs="Cambria"/>
+                                <w:color w:val="333133"/>
+                                <w:sz w:val="20"/>
+                                <w:szCs w:val="20"/>
+                                <w:u w:color="333133"/>
+                              </w:rPr>
+                              <w:t xml:space="preserve">Assisted in a senior role to transfer research to future project associates </w:t>
+                            </w:r>
+                          </w:p>
+                          <w:p>
+                            <w:pPr>
+                              <w:pStyle w:val="Body"/>
+                              <w:spacing w:after="40"/>
+                              <w:jc w:val="both"/>
+                              <w:rPr>
+                                <w:rFonts w:cs="Times New Roman"/>
+                                <w:color w:val="auto"/>
+                                <w:sz w:val="20"/>
+                                <w:szCs w:val="20"/>
+                              </w:rPr>
+                            </w:pPr>
+                            <w:r>
+                              <w:rPr>
+                                <w:rFonts w:ascii="Cambria" w:hAnsi="Cambria"/>
+                                <w:color w:val="333133"/>
+                                <w:sz w:val="16"/>
+                                <w:szCs w:val="16"/>
+                                <w:u w:color="333133"/>
+                              </w:rPr>
+                              <w:t xml:space="preserve"> </w:t>
+                            </w:r>
+                          </w:p>
+                        </w:txbxContent>
+                      </wps:txbx>
+                      <wps:bodyPr rot="0" vert="horz" wrap="square" lIns="45700" tIns="45700" rIns="45700" bIns="45700" anchor="t" anchorCtr="0" upright="1">
+                        <a:noAutofit/>
+                      </wps:bodyPr>
+                    </wps:wsp>
+                  </a:graphicData>
+                </a:graphic>
+                <wp14:sizeRelH relativeFrom="page">
+                  <wp14:pctWidth>0</wp14:pctWidth>
+                </wp14:sizeRelH>
+                <wp14:sizeRelV relativeFrom="page">
+                  <wp14:pctHeight>0</wp14:pctHeight>
+                </wp14:sizeRelV>
+              </wp:anchor>
+            </w:drawing>
+          </mc:Choice>
+          <mc:Fallback>
+            <w:pict>
+              <v:shape w14:anchorId="71B3CD41" id="Text Box 94" o:spid="_x0000_s1032" type="#_x0000_t202" alt="Rectangle 29" style="position:absolute;margin-left:136.15pt;margin-top:444.6pt;width:411.15pt;height:63.2pt;z-index:251654144;visibility:visible;mso-wrap-style:square;mso-width-percent:0;mso-height-percent:0;mso-wrap-distance-left:0;mso-wrap-distance-top:0;mso-wrap-distance-right:0;mso-wrap-distance-bottom:0;mso-position-horizontal:absolute;mso-position-horizontal-relative:margin;mso-position-vertical:absolute;mso-position-vertical-relative:line;mso-width-percent:0;mso-height-percent:0;mso-width-relative:page;mso-height-relative:page;v-text-anchor:top" o:gfxdata="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" filled="f" stroked="f" strokeweight="1pt">
+                <v:stroke miterlimit="4"/>
+                <v:path arrowok="t"/>
+                <v:textbox inset="1.2694mm,1.2694mm,1.2694mm,1.2694mm">
+                  <w:txbxContent>
+                    <w:p>
+                      <w:pPr>
+                        <w:pStyle w:val="Body"/>
+                        <w:spacing w:after="40"/>
+                        <w:rPr>
+                          <w:sz w:val="32"/>
+                          <w:szCs w:val="28"/>
+                        </w:rPr>
+                      </w:pPr>
+                      <w:r>
+                        <w:rPr>
+                          <w:rFonts w:ascii="Cambria" w:hAnsi="Cambria"/>
+                          <w:b/>
+                          <w:bCs/>
+                          <w:color w:val="333133"/>
+                          <w:sz w:val="20"/>
+                          <w:szCs w:val="20"/>
+                          <w:u w:color="333133"/>
+                        </w:rPr>
+                        <w:t>University of Toledo Engineering, 1610 N Westwood Ave, Toledo, Ohio 43606</w:t>
+                      </w:r>
+                    </w:p>
+                    <w:p>
+                      <w:pPr>
+                        <w:pStyle w:val="Body"/>
+                        <w:spacing w:after="40"/>
+                        <w:jc w:val="both"/>
+                        <w:rPr>
+                          <w:rFonts w:ascii="Cambria" w:hAnsi="Cambria"/>
+                          <w:b/>
+                          <w:bCs/>
+                          <w:color w:val="333133"/>
+                          <w:sz w:val="20"/>
+                          <w:szCs w:val="20"/>
+                          <w:u w:color="333133"/>
+                        </w:rPr>
+                      </w:pPr>
+                      <w:r>
+                        <w:rPr>
+                          <w:rFonts w:ascii="Cambria" w:hAnsi="Cambria"/>
+                          <w:color w:val="333133"/>
+                          <w:sz w:val="20"/>
+                          <w:szCs w:val="20"/>
+                          <w:u w:color="333133"/>
+                        </w:rPr>
+                        <w:t xml:space="preserve">~Instructed 15 students to learn about </w:t>
+                      </w:r>
+                      <w:r>
+                        <w:rPr>
+                          <w:rFonts w:ascii="Cambria" w:hAnsi="Cambria"/>
+                          <w:b/>
+                          <w:bCs/>
+                          <w:color w:val="333133"/>
+                          <w:sz w:val="20"/>
+                          <w:szCs w:val="20"/>
+                          <w:u w:color="333133"/>
+                        </w:rPr>
+                        <w:t>object-oriented programming</w:t>
+                      </w:r>
+                      <w:r>
+                        <w:rPr>
+                          <w:rFonts w:ascii="Cambria" w:hAnsi="Cambria"/>
+                          <w:color w:val="333133"/>
+                          <w:sz w:val="20"/>
+                          <w:szCs w:val="20"/>
+                          <w:u w:color="333133"/>
+                        </w:rPr>
+                        <w:t xml:space="preserve"> </w:t>
+                      </w:r>
+                      <w:r>
+                        <w:rPr>
+                          <w:rFonts w:ascii="Cambria" w:hAnsi="Cambria"/>
+                          <w:color w:val="333133"/>
+                          <w:sz w:val="20"/>
+                          <w:szCs w:val="20"/>
+                          <w:u w:color="333133"/>
+                        </w:rPr>
+                        <w:t>in</w:t>
+                      </w:r>
+                      <w:r>
+                        <w:rPr>
+                          <w:rFonts w:ascii="Cambria" w:hAnsi="Cambria"/>
+                          <w:color w:val="333133"/>
+                          <w:sz w:val="20"/>
+                          <w:szCs w:val="20"/>
+                          <w:u w:color="333133"/>
+                        </w:rPr>
+                        <w:t xml:space="preserve"> </w:t>
+                      </w:r>
+                      <w:r>
+                        <w:rPr>
+                          <w:rFonts w:ascii="Cambria" w:hAnsi="Cambria"/>
+                          <w:b/>
+                          <w:bCs/>
+                          <w:color w:val="333133"/>
+                          <w:sz w:val="20"/>
+                          <w:szCs w:val="20"/>
+                          <w:u w:color="333133"/>
+                        </w:rPr>
+                        <w:t>Java</w:t>
+                      </w:r>
+                    </w:p>
+                    <w:p>
+                      <w:pPr>
+                        <w:pStyle w:val="Body"/>
+                        <w:spacing w:after="40"/>
+                        <w:jc w:val="both"/>
+                        <w:rPr>
+                          <w:rFonts w:ascii="Cambria" w:eastAsia="Cambria" w:hAnsi="Cambria" w:cs="Cambria"/>
+                          <w:color w:val="333133"/>
+                          <w:sz w:val="20"/>
+                          <w:szCs w:val="20"/>
+                          <w:u w:color="333133"/>
+                        </w:rPr>
+                      </w:pPr>
+                      <w:r>
+                        <w:rPr>
+                          <w:rFonts w:ascii="Cambria" w:hAnsi="Cambria"/>
+                          <w:color w:val="333133"/>
+                          <w:sz w:val="20"/>
+                          <w:szCs w:val="20"/>
+                          <w:u w:color="333133"/>
+                        </w:rPr>
+                        <w:t xml:space="preserve">~Ensured each individual was </w:t>
+                      </w:r>
+                      <w:r>
+                        <w:rPr>
+                          <w:rFonts w:ascii="Cambria" w:hAnsi="Cambria"/>
+                          <w:color w:val="333133"/>
+                          <w:sz w:val="20"/>
+                          <w:szCs w:val="20"/>
+                          <w:u w:color="333133"/>
+                        </w:rPr>
+                        <w:t>ready for future courses</w:t>
+                      </w:r>
+                      <w:r>
+                        <w:rPr>
+                          <w:rFonts w:ascii="Cambria" w:hAnsi="Cambria"/>
+                          <w:color w:val="333133"/>
+                          <w:sz w:val="20"/>
+                          <w:szCs w:val="20"/>
+                          <w:u w:color="333133"/>
+                        </w:rPr>
+                        <w:t xml:space="preserve"> through grading and feedback</w:t>
+                      </w:r>
+                    </w:p>
+                    <w:p>
+                      <w:pPr>
+                        <w:pStyle w:val="Body"/>
+                        <w:spacing w:after="40"/>
+                        <w:jc w:val="both"/>
+                        <w:rPr>
+                          <w:rFonts w:ascii="Cambria" w:eastAsia="Cambria" w:hAnsi="Cambria" w:cs="Cambria"/>
+                          <w:color w:val="333133"/>
+                          <w:sz w:val="20"/>
+                          <w:szCs w:val="20"/>
+                          <w:u w:color="333133"/>
+                        </w:rPr>
+                      </w:pPr>
+                      <w:r>
+                        <w:rPr>
+                          <w:rFonts w:ascii="Cambria" w:hAnsi="Cambria"/>
+                          <w:color w:val="333133"/>
+                          <w:sz w:val="20"/>
+                          <w:szCs w:val="20"/>
+                          <w:u w:color="333133"/>
+                        </w:rPr>
+                        <w:t>~</w:t>
+                      </w:r>
+                      <w:r>
+                        <w:rPr>
+                          <w:rFonts w:ascii="Cambria" w:eastAsia="Cambria" w:hAnsi="Cambria" w:cs="Cambria"/>
+                          <w:color w:val="333133"/>
+                          <w:sz w:val="20"/>
+                          <w:szCs w:val="20"/>
+                          <w:u w:color="333133"/>
+                        </w:rPr>
+                        <w:t xml:space="preserve">Assisted in a senior role to transfer research to future project associates </w:t>
+                      </w:r>
+                    </w:p>
+                    <w:p>
+                      <w:pPr>
+                        <w:pStyle w:val="Body"/>
+                        <w:spacing w:after="40"/>
+                        <w:jc w:val="both"/>
+                        <w:rPr>
+                          <w:rFonts w:cs="Times New Roman"/>
+                          <w:color w:val="auto"/>
+                          <w:sz w:val="20"/>
+                          <w:szCs w:val="20"/>
+                        </w:rPr>
+                      </w:pPr>
+                      <w:r>
+                        <w:rPr>
+                          <w:rFonts w:ascii="Cambria" w:hAnsi="Cambria"/>
+                          <w:color w:val="333133"/>
+                          <w:sz w:val="16"/>
+                          <w:szCs w:val="16"/>
+                          <w:u w:color="333133"/>
+                        </w:rPr>
+                        <w:t xml:space="preserve"> </w:t>
+                      </w:r>
+                    </w:p>
+                  </w:txbxContent>
+                </v:textbox>
+                <w10:wrap anchorx="margin" anchory="line"/>
+              </v:shape>
+            </w:pict>
+          </mc:Fallback>
+        </mc:AlternateContent>
+      </w:r>
+      <w:r>
+        <w:rPr>
+          <w:noProof/>
+        </w:rPr>
+        <mc:AlternateContent>
+          <mc:Choice Requires="wps">
+            <w:drawing>
+              <wp:anchor distT="0" distB="0" distL="0" distR="0" simplePos="0" relativeHeight="251651072" behindDoc="0" locked="0" layoutInCell="1" allowOverlap="1" wp14:anchorId="2D9A2806" wp14:editId="6FBBB78D">
+                <wp:simplePos x="0" y="0"/>
+                <wp:positionH relativeFrom="margin">
+                  <wp:posOffset>-99695</wp:posOffset>
+                </wp:positionH>
+                <wp:positionV relativeFrom="line">
+                  <wp:posOffset>6367942</wp:posOffset>
+                </wp:positionV>
+                <wp:extent cx="1410970" cy="588010"/>
+                <wp:effectExtent l="0" t="0" r="0" b="2540"/>
+                <wp:wrapNone/>
+                <wp:docPr id="19" name="Text Box 91" descr="Rectangle 85"/>
+                <wp:cNvGraphicFramePr>
+                  <a:graphicFrameLocks xmlns:a="http://schemas.openxmlformats.org/drawingml/2006/main"/>
+                </wp:cNvGraphicFramePr>
+                <a:graphic xmlns:a="http://schemas.openxmlformats.org/drawingml/2006/main">
+                  <a:graphicData uri="http://schemas.microsoft.com/office/word/2010/wordprocessingShape">
+                    <wps:wsp>
+                      <wps:cNvSpPr txBox="1">
+                        <a:spLocks/>
+                      </wps:cNvSpPr>
+                      <wps:spPr bwMode="auto">
+                        <a:xfrm>
+                          <a:off x="0" y="0"/>
+                          <a:ext cx="1410970" cy="588010"/>
+                        </a:xfrm>
+                        <a:prstGeom prst="rect">
+                          <a:avLst/>
+                        </a:prstGeom>
+                        <a:noFill/>
+                        <a:ln>
+                          <a:noFill/>
+                        </a:ln>
+                        <a:effectLst/>
+                        <a:extLst>
+                          <a:ext uri="{909E8E84-426E-40DD-AFC4-6F175D3DCCD1}">
+                            <a14:hiddenFill xmlns:a14="http://schemas.microsoft.com/office/drawing/2010/main">
+                              <a:solidFill>
+                                <a:srgbClr val="FFFFFF"/>
+                              </a:solidFill>
+                            </a14:hiddenFill>
+                          </a:ext>
+                          <a:ext uri="{91240B29-F687-4F45-9708-019B960494DF}">
+                            <a14:hiddenLine xmlns:a14="http://schemas.microsoft.com/office/drawing/2010/main" w="12700">
+                              <a:solidFill>
+                                <a:srgbClr val="000000"/>
+                              </a:solidFill>
+                              <a:miter lim="400000"/>
+                              <a:headEnd/>
+                              <a:tailEnd/>
+                            </a14:hiddenLine>
+                          </a:ext>
+                          <a:ext uri="{AF507438-7753-43E0-B8FC-AC1667EBCBE1}">
+                            <a14:hiddenEffects xmlns:a14="http://schemas.microsoft.com/office/drawing/2010/main">
+                              <a:effectLst/>
+                            </a14:hiddenEffects>
+                          </a:ext>
+                        </a:extLst>
+                      </wps:spPr>
+                      <wps:txbx>
+                        <w:txbxContent>
+                          <w:p>
+                            <w:pPr>
+                              <w:pStyle w:val="Body"/>
+                              <w:jc w:val="right"/>
+                              <w:rPr>
+                                <w:sz w:val="36"/>
+                                <w:szCs w:val="30"/>
+                              </w:rPr>
+                            </w:pPr>
+                            <w:r>
+                              <w:rPr>
+                                <w:rFonts w:ascii="Cambria" w:hAnsi="Cambria"/>
+                                <w:b/>
+                                <w:bCs/>
+                                <w:color w:val="333133"/>
+                                <w:sz w:val="22"/>
+                                <w:szCs w:val="22"/>
+                                <w:u w:color="333133"/>
+                                <w:lang w:val="de-DE"/>
+                              </w:rPr>
+                              <w:t>Software Engineer</w:t>
+                            </w:r>
+                          </w:p>
+                          <w:p>
+                            <w:pPr>
+                              <w:pStyle w:val="Body"/>
+                              <w:jc w:val="right"/>
+                              <w:rPr>
+                                <w:rFonts w:cs="Times New Roman"/>
+                                <w:color w:val="auto"/>
+                                <w:sz w:val="28"/>
+                                <w:szCs w:val="28"/>
+                              </w:rPr>
+                            </w:pPr>
+                            <w:r>
+                              <w:rPr>
+                                <w:rFonts w:ascii="Cambria" w:hAnsi="Cambria"/>
+                                <w:color w:val="333133"/>
+                                <w:sz w:val="22"/>
+                                <w:szCs w:val="22"/>
+                                <w:u w:color="333133"/>
+                              </w:rPr>
+                              <w:t>05/2019-08/2019</w:t>
+                            </w:r>
+                          </w:p>
+                        </w:txbxContent>
+                      </wps:txbx>
+                      <wps:bodyPr rot="0" vert="horz" wrap="square" lIns="45700" tIns="45700" rIns="45700" bIns="45700" anchor="t" anchorCtr="0" upright="1">
+                        <a:noAutofit/>
+                      </wps:bodyPr>
+                    </wps:wsp>
+                  </a:graphicData>
+                </a:graphic>
+                <wp14:sizeRelH relativeFrom="page">
+                  <wp14:pctWidth>0</wp14:pctWidth>
+                </wp14:sizeRelH>
+                <wp14:sizeRelV relativeFrom="page">
+                  <wp14:pctHeight>0</wp14:pctHeight>
+                </wp14:sizeRelV>
+              </wp:anchor>
+            </w:drawing>
+          </mc:Choice>
+          <mc:Fallback>
+            <w:pict>
+              <v:shape w14:anchorId="2D9A2806" id="Text Box 91" o:spid="_x0000_s1033" type="#_x0000_t202" alt="Rectangle 85" style="position:absolute;margin-left:-7.85pt;margin-top:501.4pt;width:111.1pt;height:46.3pt;z-index:251651072;visibility:visible;mso-wrap-style:square;mso-width-percent:0;mso-height-percent:0;mso-wrap-distance-left:0;mso-wrap-distance-top:0;mso-wrap-distance-right:0;mso-wrap-distance-bottom:0;mso-position-horizontal:absolute;mso-position-horizontal-relative:margin;mso-position-vertical:absolute;mso-position-vertical-relative:line;mso-width-percent:0;mso-height-percent:0;mso-width-relative:page;mso-height-relative:page;v-text-anchor:top" o:gfxdata="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" filled="f" stroked="f" strokeweight="1pt">
+                <v:stroke miterlimit="4"/>
+                <v:path arrowok="t"/>
+                <v:textbox inset="1.2694mm,1.2694mm,1.2694mm,1.2694mm">
+                  <w:txbxContent>
+                    <w:p>
+                      <w:pPr>
+                        <w:pStyle w:val="Body"/>
+                        <w:jc w:val="right"/>
+                        <w:rPr>
+                          <w:sz w:val="36"/>
+                          <w:szCs w:val="30"/>
+                        </w:rPr>
+                      </w:pPr>
+                      <w:r>
+                        <w:rPr>
+                          <w:rFonts w:ascii="Cambria" w:hAnsi="Cambria"/>
+                          <w:b/>
+                          <w:bCs/>
+                          <w:color w:val="333133"/>
+                          <w:sz w:val="22"/>
+                          <w:szCs w:val="22"/>
+                          <w:u w:color="333133"/>
+                          <w:lang w:val="de-DE"/>
+                        </w:rPr>
+                        <w:t>Software Engineer</w:t>
+                      </w:r>
+                    </w:p>
+                    <w:p>
+                      <w:pPr>
+                        <w:pStyle w:val="Body"/>
+                        <w:jc w:val="right"/>
+                        <w:rPr>
+                          <w:rFonts w:cs="Times New Roman"/>
+                          <w:color w:val="auto"/>
+                          <w:sz w:val="28"/>
+                          <w:szCs w:val="28"/>
+                        </w:rPr>
+                      </w:pPr>
+                      <w:r>
+                        <w:rPr>
+                          <w:rFonts w:ascii="Cambria" w:hAnsi="Cambria"/>
+                          <w:color w:val="333133"/>
+                          <w:sz w:val="22"/>
+                          <w:szCs w:val="22"/>
+                          <w:u w:color="333133"/>
+                        </w:rPr>
+                        <w:t>05/2019-08/2019</w:t>
+                      </w:r>
+                    </w:p>
+                  </w:txbxContent>
+                </v:textbox>
+                <w10:wrap anchorx="margin" anchory="line"/>
+              </v:shape>
+            </w:pict>
+          </mc:Fallback>
+        </mc:AlternateContent>
+      </w:r>
+      <w:r>
+        <w:rPr>
+          <w:noProof/>
+        </w:rPr>
+        <mc:AlternateContent>
+          <mc:Choice Requires="wps">
+            <w:drawing>
+              <wp:anchor distT="0" distB="0" distL="0" distR="0" simplePos="0" relativeHeight="251652096" behindDoc="0" locked="0" layoutInCell="1" allowOverlap="1" wp14:anchorId="19D61DF1" wp14:editId="2781D4F7">
+                <wp:simplePos x="0" y="0"/>
+                <wp:positionH relativeFrom="margin">
+                  <wp:posOffset>1729105</wp:posOffset>
+                </wp:positionH>
+                <wp:positionV relativeFrom="line">
+                  <wp:posOffset>6367942</wp:posOffset>
+                </wp:positionV>
+                <wp:extent cx="5508625" cy="1028065"/>
+                <wp:effectExtent l="0" t="0" r="0" b="635"/>
+                <wp:wrapNone/>
+                <wp:docPr id="23" name="Text Box 92" descr="Rectangle 58"/>
+                <wp:cNvGraphicFramePr>
+                  <a:graphicFrameLocks xmlns:a="http://schemas.openxmlformats.org/drawingml/2006/main"/>
+                </wp:cNvGraphicFramePr>
+                <a:graphic xmlns:a="http://schemas.openxmlformats.org/drawingml/2006/main">
+                  <a:graphicData uri="http://schemas.microsoft.com/office/word/2010/wordprocessingShape">
+                    <wps:wsp>
+                      <wps:cNvSpPr txBox="1">
+                        <a:spLocks/>
+                      </wps:cNvSpPr>
+                      <wps:spPr bwMode="auto">
+                        <a:xfrm>
+                          <a:off x="0" y="0"/>
+                          <a:ext cx="5508625" cy="1028065"/>
+                        </a:xfrm>
+                        <a:prstGeom prst="rect">
+                          <a:avLst/>
+                        </a:prstGeom>
+                        <a:noFill/>
+                        <a:ln>
+                          <a:noFill/>
+                        </a:ln>
+                        <a:effectLst/>
+                        <a:extLst>
+                          <a:ext uri="{909E8E84-426E-40DD-AFC4-6F175D3DCCD1}">
+                            <a14:hiddenFill xmlns:a14="http://schemas.microsoft.com/office/drawing/2010/main">
+                              <a:solidFill>
+                                <a:srgbClr val="FFFFFF"/>
+                              </a:solidFill>
+                            </a14:hiddenFill>
+                          </a:ext>
+                          <a:ext uri="{91240B29-F687-4F45-9708-019B960494DF}">
+                            <a14:hiddenLine xmlns:a14="http://schemas.microsoft.com/office/drawing/2010/main" w="12700">
+                              <a:solidFill>
+                                <a:srgbClr val="000000"/>
+                              </a:solidFill>
+                              <a:miter lim="400000"/>
+                              <a:headEnd/>
+                              <a:tailEnd/>
+                            </a14:hiddenLine>
+                          </a:ext>
+                          <a:ext uri="{AF507438-7753-43E0-B8FC-AC1667EBCBE1}">
+                            <a14:hiddenEffects xmlns:a14="http://schemas.microsoft.com/office/drawing/2010/main">
+                              <a:effectLst/>
+                            </a14:hiddenEffects>
+                          </a:ext>
+                        </a:extLst>
+                      </wps:spPr>
+                      <wps:txbx>
+                        <w:txbxContent>
+                          <w:p>
+                            <w:pPr>
+                              <w:pStyle w:val="Body"/>
+                              <w:rPr>
+                                <w:rFonts w:ascii="Cambria" w:hAnsi="Cambria"/>
+                                <w:b/>
+                                <w:bCs/>
+                                <w:color w:val="333133"/>
+                                <w:sz w:val="20"/>
+                                <w:szCs w:val="20"/>
+                                <w:u w:color="333133"/>
+                              </w:rPr>
+                            </w:pPr>
+                            <w:r>
+                              <w:rPr>
+                                <w:rFonts w:ascii="Cambria" w:hAnsi="Cambria"/>
+                                <w:b/>
+                                <w:bCs/>
+                                <w:color w:val="333133"/>
+                                <w:sz w:val="20"/>
+                                <w:szCs w:val="20"/>
+                                <w:u w:color="333133"/>
+                                <w:lang w:val="de-DE"/>
+                              </w:rPr>
+                              <w:t>Millen</w:t>
+                            </w:r>
+                            <w:r>
+                              <w:rPr>
+                                <w:rFonts w:ascii="Cambria" w:hAnsi="Cambria"/>
+                                <w:b/>
+                                <w:bCs/>
+                                <w:color w:val="333133"/>
+                                <w:sz w:val="20"/>
+                                <w:szCs w:val="20"/>
+                                <w:u w:color="333133"/>
+                                <w:lang w:val="de-DE"/>
+                              </w:rPr>
+                              <w:t>n</w:t>
+                            </w:r>
+                            <w:r>
+                              <w:rPr>
+                                <w:rFonts w:ascii="Cambria" w:hAnsi="Cambria"/>
+                                <w:b/>
+                                <w:bCs/>
+                                <w:color w:val="333133"/>
+                                <w:sz w:val="20"/>
+                                <w:szCs w:val="20"/>
+                                <w:u w:color="333133"/>
+                                <w:lang w:val="de-DE"/>
+                              </w:rPr>
+                              <w:t>ium Software Inc. / Ford Motor Company</w:t>
+                            </w:r>
+                            <w:r>
+                              <w:rPr>
+                                <w:rFonts w:ascii="Cambria" w:hAnsi="Cambria"/>
+                                <w:b/>
+                                <w:bCs/>
+                                <w:color w:val="333133"/>
+                                <w:sz w:val="20"/>
+                                <w:szCs w:val="20"/>
+                                <w:u w:color="333133"/>
+                              </w:rPr>
+                              <w:t xml:space="preserve">, 15575 Lundy Pkwy, Dearborn, </w:t>
+                            </w:r>
+                            <w:r>
+                              <w:rPr>
+                                <w:rFonts w:ascii="Cambria" w:hAnsi="Cambria"/>
+                                <w:b/>
+                                <w:bCs/>
+                                <w:color w:val="333133"/>
+                                <w:sz w:val="20"/>
+                                <w:szCs w:val="20"/>
+                                <w:u w:color="333133"/>
+                              </w:rPr>
+                              <w:t>MI</w:t>
+                            </w:r>
+                            <w:r>
+                              <w:rPr>
+                                <w:rFonts w:ascii="Cambria" w:hAnsi="Cambria"/>
+                                <w:b/>
+                                <w:bCs/>
+                                <w:color w:val="333133"/>
+                                <w:sz w:val="20"/>
+                                <w:szCs w:val="20"/>
+                                <w:u w:color="333133"/>
+                              </w:rPr>
+                              <w:t xml:space="preserve"> 48126  </w:t>
+                            </w:r>
+                          </w:p>
+                          <w:p>
+                            <w:pPr>
+                              <w:pStyle w:val="Body"/>
+                              <w:jc w:val="both"/>
+                              <w:rPr>
+                                <w:rFonts w:ascii="Cambria" w:hAnsi="Cambria"/>
+                                <w:color w:val="333133"/>
+                                <w:sz w:val="20"/>
+                                <w:szCs w:val="20"/>
+                                <w:u w:color="333133"/>
+                              </w:rPr>
+                            </w:pPr>
+                            <w:r>
+                              <w:rPr>
+                                <w:rFonts w:ascii="Cambria" w:hAnsi="Cambria"/>
+                                <w:color w:val="333133"/>
+                                <w:sz w:val="20"/>
+                                <w:szCs w:val="20"/>
+                                <w:u w:color="333133"/>
+                              </w:rPr>
+                              <w:t>~</w:t>
+                            </w:r>
+                            <w:r>
+                              <w:rPr>
+                                <w:rFonts w:ascii="Cambria" w:hAnsi="Cambria"/>
+                                <w:color w:val="333133"/>
+                                <w:sz w:val="20"/>
+                                <w:szCs w:val="20"/>
+                                <w:u w:color="333133"/>
+                              </w:rPr>
+                              <w:t xml:space="preserve">Used full stack development including </w:t>
+                            </w:r>
+                            <w:r>
+                              <w:rPr>
+                                <w:rFonts w:ascii="Cambria" w:hAnsi="Cambria"/>
+                                <w:b/>
+                                <w:bCs/>
+                                <w:color w:val="333133"/>
+                                <w:sz w:val="20"/>
+                                <w:szCs w:val="20"/>
+                                <w:u w:color="333133"/>
+                              </w:rPr>
+                              <w:t>Java</w:t>
+                            </w:r>
+                            <w:r>
+                              <w:rPr>
+                                <w:rFonts w:ascii="Cambria" w:hAnsi="Cambria"/>
+                                <w:color w:val="333133"/>
+                                <w:sz w:val="20"/>
+                                <w:szCs w:val="20"/>
+                                <w:u w:color="333133"/>
+                              </w:rPr>
+                              <w:t xml:space="preserve">, </w:t>
+                            </w:r>
+                            <w:r>
+                              <w:rPr>
+                                <w:rFonts w:ascii="Cambria" w:hAnsi="Cambria"/>
+                                <w:b/>
+                                <w:bCs/>
+                                <w:color w:val="333133"/>
+                                <w:sz w:val="20"/>
+                                <w:szCs w:val="20"/>
+                                <w:u w:color="333133"/>
+                              </w:rPr>
+                              <w:t>SQL</w:t>
+                            </w:r>
+                            <w:r>
+                              <w:rPr>
+                                <w:rFonts w:ascii="Cambria" w:hAnsi="Cambria"/>
+                                <w:color w:val="333133"/>
+                                <w:sz w:val="20"/>
+                                <w:szCs w:val="20"/>
+                                <w:u w:color="333133"/>
+                              </w:rPr>
+                              <w:t xml:space="preserve">, </w:t>
+                            </w:r>
+                            <w:r>
+                              <w:rPr>
+                                <w:rFonts w:ascii="Cambria" w:hAnsi="Cambria"/>
+                                <w:b/>
+                                <w:bCs/>
+                                <w:color w:val="333133"/>
+                                <w:sz w:val="20"/>
+                                <w:szCs w:val="20"/>
+                                <w:u w:color="333133"/>
+                              </w:rPr>
+                              <w:t>HTML</w:t>
+                            </w:r>
+                            <w:r>
+                              <w:rPr>
+                                <w:rFonts w:ascii="Cambria" w:hAnsi="Cambria"/>
+                                <w:color w:val="333133"/>
+                                <w:sz w:val="20"/>
+                                <w:szCs w:val="20"/>
+                                <w:u w:color="333133"/>
+                              </w:rPr>
+                              <w:t xml:space="preserve">, and </w:t>
+                            </w:r>
+                            <w:r>
+                              <w:rPr>
+                                <w:rFonts w:ascii="Cambria" w:hAnsi="Cambria"/>
+                                <w:b/>
+                                <w:bCs/>
+                                <w:color w:val="333133"/>
+                                <w:sz w:val="20"/>
+                                <w:szCs w:val="20"/>
+                                <w:u w:color="333133"/>
+                              </w:rPr>
+                              <w:t>CSS</w:t>
+                            </w:r>
+                            <w:r>
+                              <w:rPr>
+                                <w:rFonts w:ascii="Cambria" w:hAnsi="Cambria"/>
+                                <w:color w:val="333133"/>
+                                <w:sz w:val="20"/>
+                                <w:szCs w:val="20"/>
+                                <w:u w:color="333133"/>
+                              </w:rPr>
+                              <w:t xml:space="preserve"> to develop a multi-million-dollar website which increased product development efficiency by 3%</w:t>
+                            </w:r>
+                            <w:r>
+                              <w:rPr>
+                                <w:rFonts w:ascii="Cambria" w:hAnsi="Cambria"/>
+                                <w:color w:val="333133"/>
+                                <w:sz w:val="20"/>
+                                <w:szCs w:val="20"/>
+                                <w:u w:color="333133"/>
+                              </w:rPr>
+                              <w:t xml:space="preserve"> and file upload speed by 500%</w:t>
+                            </w:r>
+                          </w:p>
+                          <w:p>
+                            <w:pPr>
+                              <w:pStyle w:val="Body"/>
+                              <w:jc w:val="both"/>
+                              <w:rPr>
+                                <w:rFonts w:ascii="Cambria" w:hAnsi="Cambria"/>
+                                <w:color w:val="333133"/>
+                                <w:sz w:val="20"/>
+                                <w:szCs w:val="20"/>
+                                <w:u w:color="333133"/>
+                              </w:rPr>
+                            </w:pPr>
+                            <w:r>
+                              <w:rPr>
+                                <w:rFonts w:ascii="Cambria" w:hAnsi="Cambria"/>
+                                <w:color w:val="333133"/>
+                                <w:sz w:val="20"/>
+                                <w:szCs w:val="20"/>
+                                <w:u w:color="333133"/>
+                              </w:rPr>
+                              <w:t>~Collaborated with 10 team members  and organized weekly deadlines to review and ensure quality production code was made</w:t>
+                            </w:r>
+                          </w:p>
+                          <w:p>
+                            <w:pPr>
+                              <w:pStyle w:val="Body"/>
+                              <w:jc w:val="both"/>
+                              <w:rPr>
+                                <w:rFonts w:ascii="Cambria" w:hAnsi="Cambria"/>
+                                <w:color w:val="333133"/>
+                                <w:sz w:val="20"/>
+                                <w:szCs w:val="20"/>
+                                <w:u w:color="333133"/>
+                              </w:rPr>
+                            </w:pPr>
+                            <w:r>
+                              <w:rPr>
+                                <w:rFonts w:ascii="Cambria" w:hAnsi="Cambria"/>
+                                <w:color w:val="333133"/>
+                                <w:sz w:val="20"/>
+                                <w:szCs w:val="20"/>
+                                <w:u w:color="333133"/>
+                              </w:rPr>
+                              <w:t xml:space="preserve">~Architected the website using </w:t>
+                            </w:r>
+                            <w:proofErr w:type="spellStart"/>
+                            <w:r>
+                              <w:rPr>
+                                <w:rFonts w:ascii="Cambria" w:hAnsi="Cambria"/>
+                                <w:b/>
+                                <w:bCs/>
+                                <w:color w:val="333133"/>
+                                <w:sz w:val="20"/>
+                                <w:szCs w:val="20"/>
+                                <w:u w:color="333133"/>
+                              </w:rPr>
+                              <w:t>JavaEE</w:t>
+                            </w:r>
+                            <w:proofErr w:type="spellEnd"/>
+                            <w:r>
+                              <w:rPr>
+                                <w:rFonts w:ascii="Cambria" w:hAnsi="Cambria"/>
+                                <w:color w:val="333133"/>
+                                <w:sz w:val="20"/>
+                                <w:szCs w:val="20"/>
+                                <w:u w:color="333133"/>
+                              </w:rPr>
+                              <w:t xml:space="preserve">, </w:t>
+                            </w:r>
+                            <w:r>
+                              <w:rPr>
+                                <w:rFonts w:ascii="Cambria" w:hAnsi="Cambria"/>
+                                <w:b/>
+                                <w:bCs/>
+                                <w:color w:val="333133"/>
+                                <w:sz w:val="20"/>
+                                <w:szCs w:val="20"/>
+                                <w:u w:color="333133"/>
+                              </w:rPr>
+                              <w:t>SOAP</w:t>
+                            </w:r>
+                            <w:r>
+                              <w:rPr>
+                                <w:rFonts w:ascii="Cambria" w:hAnsi="Cambria"/>
+                                <w:color w:val="333133"/>
+                                <w:sz w:val="20"/>
+                                <w:szCs w:val="20"/>
+                                <w:u w:color="333133"/>
+                              </w:rPr>
+                              <w:t xml:space="preserve"> and </w:t>
+                            </w:r>
+                            <w:r>
+                              <w:rPr>
+                                <w:rFonts w:ascii="Cambria" w:hAnsi="Cambria"/>
+                                <w:b/>
+                                <w:bCs/>
+                                <w:color w:val="333133"/>
+                                <w:sz w:val="20"/>
+                                <w:szCs w:val="20"/>
+                                <w:u w:color="333133"/>
+                              </w:rPr>
+                              <w:t>REST</w:t>
+                            </w:r>
+                            <w:r>
+                              <w:rPr>
+                                <w:rFonts w:ascii="Cambria" w:hAnsi="Cambria"/>
+                                <w:color w:val="333133"/>
+                                <w:sz w:val="20"/>
+                                <w:szCs w:val="20"/>
+                                <w:u w:color="333133"/>
+                              </w:rPr>
+                              <w:t xml:space="preserve"> APIs, and </w:t>
+                            </w:r>
+                            <w:r>
+                              <w:rPr>
+                                <w:rFonts w:ascii="Cambria" w:hAnsi="Cambria"/>
+                                <w:b/>
+                                <w:bCs/>
+                                <w:color w:val="333133"/>
+                                <w:sz w:val="20"/>
+                                <w:szCs w:val="20"/>
+                                <w:u w:color="333133"/>
+                              </w:rPr>
+                              <w:t>JSON</w:t>
+                            </w:r>
+                            <w:r>
+                              <w:rPr>
+                                <w:rFonts w:ascii="Cambria" w:hAnsi="Cambria"/>
+                                <w:color w:val="333133"/>
+                                <w:sz w:val="20"/>
+                                <w:szCs w:val="20"/>
+                                <w:u w:color="333133"/>
+                              </w:rPr>
+                              <w:t xml:space="preserve"> to </w:t>
+                            </w:r>
+                            <w:r>
+                              <w:rPr>
+                                <w:rFonts w:ascii="Cambria" w:hAnsi="Cambria"/>
+                                <w:color w:val="333133"/>
+                                <w:sz w:val="20"/>
+                                <w:szCs w:val="20"/>
+                                <w:u w:color="333133"/>
+                              </w:rPr>
+                              <w:t>serialize</w:t>
+                            </w:r>
+                            <w:r>
+                              <w:rPr>
+                                <w:rFonts w:ascii="Cambria" w:hAnsi="Cambria"/>
+                                <w:color w:val="333133"/>
+                                <w:sz w:val="20"/>
+                                <w:szCs w:val="20"/>
+                                <w:u w:color="333133"/>
+                              </w:rPr>
+                              <w:t xml:space="preserve"> data</w:t>
+                            </w:r>
+                          </w:p>
+                          <w:p>
+                            <w:pPr>
+                              <w:pStyle w:val="Body"/>
+                              <w:jc w:val="both"/>
+                              <w:rPr>
+                                <w:rFonts w:cs="Times New Roman"/>
+                                <w:color w:val="auto"/>
+                                <w:sz w:val="28"/>
+                                <w:szCs w:val="28"/>
+                              </w:rPr>
+                            </w:pPr>
+                          </w:p>
+                        </w:txbxContent>
+                      </wps:txbx>
+                      <wps:bodyPr rot="0" vert="horz" wrap="square" lIns="45700" tIns="45700" rIns="45700" bIns="45700" anchor="t" anchorCtr="0" upright="1">
+                        <a:noAutofit/>
+                      </wps:bodyPr>
+                    </wps:wsp>
+                  </a:graphicData>
+                </a:graphic>
+                <wp14:sizeRelH relativeFrom="page">
+                  <wp14:pctWidth>0</wp14:pctWidth>
+                </wp14:sizeRelH>
+                <wp14:sizeRelV relativeFrom="page">
+                  <wp14:pctHeight>0</wp14:pctHeight>
+                </wp14:sizeRelV>
+              </wp:anchor>
+            </w:drawing>
+          </mc:Choice>
+          <mc:Fallback>
+            <w:pict>
+              <v:shape w14:anchorId="19D61DF1" id="Text Box 92" o:spid="_x0000_s1034" type="#_x0000_t202" alt="Rectangle 58" style="position:absolute;margin-left:136.15pt;margin-top:501.4pt;width:433.75pt;height:80.95pt;z-index:251652096;visibility:visible;mso-wrap-style:square;mso-width-percent:0;mso-height-percent:0;mso-wrap-distance-left:0;mso-wrap-distance-top:0;mso-wrap-distance-right:0;mso-wrap-distance-bottom:0;mso-position-horizontal:absolute;mso-position-horizontal-relative:margin;mso-position-vertical:absolute;mso-position-vertical-relative:line;mso-width-percent:0;mso-height-percent:0;mso-width-relative:page;mso-height-relative:page;v-text-anchor:top" o:gfxdata="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" filled="f" stroked="f" strokeweight="1pt">
+                <v:stroke miterlimit="4"/>
+                <v:path arrowok="t"/>
+                <v:textbox inset="1.2694mm,1.2694mm,1.2694mm,1.2694mm">
+                  <w:txbxContent>
+                    <w:p>
+                      <w:pPr>
+                        <w:pStyle w:val="Body"/>
+                        <w:rPr>
+                          <w:rFonts w:ascii="Cambria" w:hAnsi="Cambria"/>
+                          <w:b/>
+                          <w:bCs/>
+                          <w:color w:val="333133"/>
+                          <w:sz w:val="20"/>
+                          <w:szCs w:val="20"/>
+                          <w:u w:color="333133"/>
+                        </w:rPr>
+                      </w:pPr>
+                      <w:r>
+                        <w:rPr>
+                          <w:rFonts w:ascii="Cambria" w:hAnsi="Cambria"/>
+                          <w:b/>
+                          <w:bCs/>
+                          <w:color w:val="333133"/>
+                          <w:sz w:val="20"/>
+                          <w:szCs w:val="20"/>
+                          <w:u w:color="333133"/>
+                          <w:lang w:val="de-DE"/>
+                        </w:rPr>
+                        <w:t>Millen</w:t>
+                      </w:r>
+                      <w:r>
+                        <w:rPr>
+                          <w:rFonts w:ascii="Cambria" w:hAnsi="Cambria"/>
+                          <w:b/>
+                          <w:bCs/>
+                          <w:color w:val="333133"/>
+                          <w:sz w:val="20"/>
+                          <w:szCs w:val="20"/>
+                          <w:u w:color="333133"/>
+                          <w:lang w:val="de-DE"/>
+                        </w:rPr>
+                        <w:t>n</w:t>
+                      </w:r>
+                      <w:r>
+                        <w:rPr>
+                          <w:rFonts w:ascii="Cambria" w:hAnsi="Cambria"/>
+                          <w:b/>
+                          <w:bCs/>
+                          <w:color w:val="333133"/>
+                          <w:sz w:val="20"/>
+                          <w:szCs w:val="20"/>
+                          <w:u w:color="333133"/>
+                          <w:lang w:val="de-DE"/>
+                        </w:rPr>
+                        <w:t>ium Software Inc. / Ford Motor Company</w:t>
+                      </w:r>
+                      <w:r>
+                        <w:rPr>
+                          <w:rFonts w:ascii="Cambria" w:hAnsi="Cambria"/>
+                          <w:b/>
+                          <w:bCs/>
+                          <w:color w:val="333133"/>
+                          <w:sz w:val="20"/>
+                          <w:szCs w:val="20"/>
+                          <w:u w:color="333133"/>
+                        </w:rPr>
+                        <w:t xml:space="preserve">, 15575 Lundy Pkwy, Dearborn, </w:t>
+                      </w:r>
+                      <w:r>
+                        <w:rPr>
+                          <w:rFonts w:ascii="Cambria" w:hAnsi="Cambria"/>
+                          <w:b/>
+                          <w:bCs/>
+                          <w:color w:val="333133"/>
+                          <w:sz w:val="20"/>
+                          <w:szCs w:val="20"/>
+                          <w:u w:color="333133"/>
+                        </w:rPr>
+                        <w:t>MI</w:t>
+                      </w:r>
+                      <w:r>
+                        <w:rPr>
+                          <w:rFonts w:ascii="Cambria" w:hAnsi="Cambria"/>
+                          <w:b/>
+                          <w:bCs/>
+                          <w:color w:val="333133"/>
+                          <w:sz w:val="20"/>
+                          <w:szCs w:val="20"/>
+                          <w:u w:color="333133"/>
+                        </w:rPr>
+                        <w:t xml:space="preserve"> 48126  </w:t>
+                      </w:r>
+                    </w:p>
+                    <w:p>
+                      <w:pPr>
+                        <w:pStyle w:val="Body"/>
+                        <w:jc w:val="both"/>
+                        <w:rPr>
+                          <w:rFonts w:ascii="Cambria" w:hAnsi="Cambria"/>
+                          <w:color w:val="333133"/>
+                          <w:sz w:val="20"/>
+                          <w:szCs w:val="20"/>
+                          <w:u w:color="333133"/>
+                        </w:rPr>
+                      </w:pPr>
+                      <w:r>
+                        <w:rPr>
+                          <w:rFonts w:ascii="Cambria" w:hAnsi="Cambria"/>
+                          <w:color w:val="333133"/>
+                          <w:sz w:val="20"/>
+                          <w:szCs w:val="20"/>
+                          <w:u w:color="333133"/>
+                        </w:rPr>
+                        <w:t>~</w:t>
+                      </w:r>
+                      <w:r>
+                        <w:rPr>
+                          <w:rFonts w:ascii="Cambria" w:hAnsi="Cambria"/>
+                          <w:color w:val="333133"/>
+                          <w:sz w:val="20"/>
+                          <w:szCs w:val="20"/>
+                          <w:u w:color="333133"/>
+                        </w:rPr>
+                        <w:t xml:space="preserve">Used full stack development including </w:t>
+                      </w:r>
+                      <w:r>
+                        <w:rPr>
+                          <w:rFonts w:ascii="Cambria" w:hAnsi="Cambria"/>
+                          <w:b/>
+                          <w:bCs/>
+                          <w:color w:val="333133"/>
+                          <w:sz w:val="20"/>
+                          <w:szCs w:val="20"/>
+                          <w:u w:color="333133"/>
+                        </w:rPr>
+                        <w:t>Java</w:t>
+                      </w:r>
+                      <w:r>
+                        <w:rPr>
+                          <w:rFonts w:ascii="Cambria" w:hAnsi="Cambria"/>
+                          <w:color w:val="333133"/>
+                          <w:sz w:val="20"/>
+                          <w:szCs w:val="20"/>
+                          <w:u w:color="333133"/>
+                        </w:rPr>
+                        <w:t xml:space="preserve">, </w:t>
+                      </w:r>
+                      <w:r>
+                        <w:rPr>
+                          <w:rFonts w:ascii="Cambria" w:hAnsi="Cambria"/>
+                          <w:b/>
+                          <w:bCs/>
+                          <w:color w:val="333133"/>
+                          <w:sz w:val="20"/>
+                          <w:szCs w:val="20"/>
+                          <w:u w:color="333133"/>
+                        </w:rPr>
+                        <w:t>SQL</w:t>
+                      </w:r>
+                      <w:r>
+                        <w:rPr>
+                          <w:rFonts w:ascii="Cambria" w:hAnsi="Cambria"/>
+                          <w:color w:val="333133"/>
+                          <w:sz w:val="20"/>
+                          <w:szCs w:val="20"/>
+                          <w:u w:color="333133"/>
+                        </w:rPr>
+                        <w:t xml:space="preserve">, </w:t>
+                      </w:r>
+                      <w:r>
+                        <w:rPr>
+                          <w:rFonts w:ascii="Cambria" w:hAnsi="Cambria"/>
+                          <w:b/>
+                          <w:bCs/>
+                          <w:color w:val="333133"/>
+                          <w:sz w:val="20"/>
+                          <w:szCs w:val="20"/>
+                          <w:u w:color="333133"/>
+                        </w:rPr>
+                        <w:t>HTML</w:t>
+                      </w:r>
+                      <w:r>
+                        <w:rPr>
+                          <w:rFonts w:ascii="Cambria" w:hAnsi="Cambria"/>
+                          <w:color w:val="333133"/>
+                          <w:sz w:val="20"/>
+                          <w:szCs w:val="20"/>
+                          <w:u w:color="333133"/>
+                        </w:rPr>
+                        <w:t xml:space="preserve">, and </w:t>
+                      </w:r>
+                      <w:r>
+                        <w:rPr>
+                          <w:rFonts w:ascii="Cambria" w:hAnsi="Cambria"/>
+                          <w:b/>
+                          <w:bCs/>
+                          <w:color w:val="333133"/>
+                          <w:sz w:val="20"/>
+                          <w:szCs w:val="20"/>
+                          <w:u w:color="333133"/>
+                        </w:rPr>
+                        <w:t>CSS</w:t>
+                      </w:r>
+                      <w:r>
+                        <w:rPr>
+                          <w:rFonts w:ascii="Cambria" w:hAnsi="Cambria"/>
+                          <w:color w:val="333133"/>
+                          <w:sz w:val="20"/>
+                          <w:szCs w:val="20"/>
+                          <w:u w:color="333133"/>
+                        </w:rPr>
+                        <w:t xml:space="preserve"> to develop a multi-million-dollar website which increased product development efficiency by 3%</w:t>
+                      </w:r>
+                      <w:r>
+                        <w:rPr>
+                          <w:rFonts w:ascii="Cambria" w:hAnsi="Cambria"/>
+                          <w:color w:val="333133"/>
+                          <w:sz w:val="20"/>
+                          <w:szCs w:val="20"/>
+                          <w:u w:color="333133"/>
+                        </w:rPr>
+                        <w:t xml:space="preserve"> and file upload speed by 500%</w:t>
+                      </w:r>
+                    </w:p>
+                    <w:p>
+                      <w:pPr>
+                        <w:pStyle w:val="Body"/>
+                        <w:jc w:val="both"/>
+                        <w:rPr>
+                          <w:rFonts w:ascii="Cambria" w:hAnsi="Cambria"/>
+                          <w:color w:val="333133"/>
+                          <w:sz w:val="20"/>
+                          <w:szCs w:val="20"/>
+                          <w:u w:color="333133"/>
+                        </w:rPr>
+                      </w:pPr>
+                      <w:r>
+                        <w:rPr>
+                          <w:rFonts w:ascii="Cambria" w:hAnsi="Cambria"/>
+                          <w:color w:val="333133"/>
+                          <w:sz w:val="20"/>
+                          <w:szCs w:val="20"/>
+                          <w:u w:color="333133"/>
+                        </w:rPr>
+                        <w:t>~Collaborated with 10 team members  and organized weekly deadlines to review and ensure quality production code was made</w:t>
+                      </w:r>
+                    </w:p>
+                    <w:p>
+                      <w:pPr>
+                        <w:pStyle w:val="Body"/>
+                        <w:jc w:val="both"/>
+                        <w:rPr>
+                          <w:rFonts w:ascii="Cambria" w:hAnsi="Cambria"/>
+                          <w:color w:val="333133"/>
+                          <w:sz w:val="20"/>
+                          <w:szCs w:val="20"/>
+                          <w:u w:color="333133"/>
+                        </w:rPr>
+                      </w:pPr>
+                      <w:r>
+                        <w:rPr>
+                          <w:rFonts w:ascii="Cambria" w:hAnsi="Cambria"/>
+                          <w:color w:val="333133"/>
+                          <w:sz w:val="20"/>
+                          <w:szCs w:val="20"/>
+                          <w:u w:color="333133"/>
+                        </w:rPr>
+                        <w:t xml:space="preserve">~Architected the website using </w:t>
+                      </w:r>
+                      <w:proofErr w:type="spellStart"/>
+                      <w:r>
+                        <w:rPr>
+                          <w:rFonts w:ascii="Cambria" w:hAnsi="Cambria"/>
+                          <w:b/>
+                          <w:bCs/>
+                          <w:color w:val="333133"/>
+                          <w:sz w:val="20"/>
+                          <w:szCs w:val="20"/>
+                          <w:u w:color="333133"/>
+                        </w:rPr>
+                        <w:t>JavaEE</w:t>
+                      </w:r>
+                      <w:proofErr w:type="spellEnd"/>
+                      <w:r>
+                        <w:rPr>
+                          <w:rFonts w:ascii="Cambria" w:hAnsi="Cambria"/>
+                          <w:color w:val="333133"/>
+                          <w:sz w:val="20"/>
+                          <w:szCs w:val="20"/>
+                          <w:u w:color="333133"/>
+                        </w:rPr>
+                        <w:t xml:space="preserve">, </w:t>
+                      </w:r>
+                      <w:r>
+                        <w:rPr>
+                          <w:rFonts w:ascii="Cambria" w:hAnsi="Cambria"/>
+                          <w:b/>
+                          <w:bCs/>
+                          <w:color w:val="333133"/>
+                          <w:sz w:val="20"/>
+                          <w:szCs w:val="20"/>
+                          <w:u w:color="333133"/>
+                        </w:rPr>
+                        <w:t>SOAP</w:t>
+                      </w:r>
+                      <w:r>
+                        <w:rPr>
+                          <w:rFonts w:ascii="Cambria" w:hAnsi="Cambria"/>
+                          <w:color w:val="333133"/>
+                          <w:sz w:val="20"/>
+                          <w:szCs w:val="20"/>
+                          <w:u w:color="333133"/>
+                        </w:rPr>
+                        <w:t xml:space="preserve"> and </w:t>
+                      </w:r>
+                      <w:r>
+                        <w:rPr>
+                          <w:rFonts w:ascii="Cambria" w:hAnsi="Cambria"/>
+                          <w:b/>
+                          <w:bCs/>
+                          <w:color w:val="333133"/>
+                          <w:sz w:val="20"/>
+                          <w:szCs w:val="20"/>
+                          <w:u w:color="333133"/>
+                        </w:rPr>
+                        <w:t>REST</w:t>
+                      </w:r>
+                      <w:r>
+                        <w:rPr>
+                          <w:rFonts w:ascii="Cambria" w:hAnsi="Cambria"/>
+                          <w:color w:val="333133"/>
+                          <w:sz w:val="20"/>
+                          <w:szCs w:val="20"/>
+                          <w:u w:color="333133"/>
+                        </w:rPr>
+                        <w:t xml:space="preserve"> APIs, and </w:t>
+                      </w:r>
+                      <w:r>
+                        <w:rPr>
+                          <w:rFonts w:ascii="Cambria" w:hAnsi="Cambria"/>
+                          <w:b/>
+                          <w:bCs/>
+                          <w:color w:val="333133"/>
+                          <w:sz w:val="20"/>
+                          <w:szCs w:val="20"/>
+                          <w:u w:color="333133"/>
+                        </w:rPr>
+                        <w:t>JSON</w:t>
+                      </w:r>
+                      <w:r>
+                        <w:rPr>
+                          <w:rFonts w:ascii="Cambria" w:hAnsi="Cambria"/>
+                          <w:color w:val="333133"/>
+                          <w:sz w:val="20"/>
+                          <w:szCs w:val="20"/>
+                          <w:u w:color="333133"/>
+                        </w:rPr>
+                        <w:t xml:space="preserve"> to </w:t>
+                      </w:r>
+                      <w:r>
+                        <w:rPr>
+                          <w:rFonts w:ascii="Cambria" w:hAnsi="Cambria"/>
+                          <w:color w:val="333133"/>
+                          <w:sz w:val="20"/>
+                          <w:szCs w:val="20"/>
+                          <w:u w:color="333133"/>
+                        </w:rPr>
+                        <w:t>serialize</w:t>
+                      </w:r>
+                      <w:r>
+                        <w:rPr>
+                          <w:rFonts w:ascii="Cambria" w:hAnsi="Cambria"/>
+                          <w:color w:val="333133"/>
+                          <w:sz w:val="20"/>
+                          <w:szCs w:val="20"/>
+                          <w:u w:color="333133"/>
+                        </w:rPr>
+                        <w:t xml:space="preserve"> data</w:t>
+                      </w:r>
+                    </w:p>
+                    <w:p>
+                      <w:pPr>
+                        <w:pStyle w:val="Body"/>
+                        <w:jc w:val="both"/>
+                        <w:rPr>
+                          <w:rFonts w:cs="Times New Roman"/>
+                          <w:color w:val="auto"/>
+                          <w:sz w:val="28"/>
+                          <w:szCs w:val="28"/>
+                        </w:rPr>
+                      </w:pPr>
+                    </w:p>
+                  </w:txbxContent>
+                </v:textbox>
+                <w10:wrap anchorx="margin" anchory="line"/>
+              </v:shape>
+            </w:pict>
+          </mc:Fallback>
+        </mc:AlternateContent>
+      </w:r>
+      <w:r>
+        <w:rPr>
+          <w:rFonts w:cs="Times New Roman"/>
+          <w:color w:val="auto"/>
+          <w:sz w:val="20"/>
+          <w:szCs w:val="20"/>
+        </w:rPr>
+        <mc:AlternateContent>
+          <mc:Choice Requires="wps">
+            <w:drawing>
+              <wp:anchor distT="0" distB="0" distL="0" distR="0" simplePos="0" relativeHeight="251673600" behindDoc="0" locked="0" layoutInCell="1" allowOverlap="1" wp14:anchorId="00019417" wp14:editId="7CF80916">
+                <wp:simplePos x="0" y="0"/>
+                <wp:positionH relativeFrom="margin">
+                  <wp:posOffset>-127000</wp:posOffset>
+                </wp:positionH>
+                <wp:positionV relativeFrom="line">
+                  <wp:posOffset>3644399</wp:posOffset>
+                </wp:positionV>
+                <wp:extent cx="1410970" cy="588010"/>
+                <wp:effectExtent l="0" t="0" r="0" b="2540"/>
+                <wp:wrapNone/>
+                <wp:docPr id="54" name="Text Box 95" descr="Rectangle 85"/>
+                <wp:cNvGraphicFramePr>
+                  <a:graphicFrameLocks xmlns:a="http://schemas.openxmlformats.org/drawingml/2006/main"/>
+                </wp:cNvGraphicFramePr>
+                <a:graphic xmlns:a="http://schemas.openxmlformats.org/drawingml/2006/main">
+                  <a:graphicData uri="http://schemas.microsoft.com/office/word/2010/wordprocessingShape">
+                    <wps:wsp>
+                      <wps:cNvSpPr txBox="1">
+                        <a:spLocks/>
+                      </wps:cNvSpPr>
+                      <wps:spPr bwMode="auto">
+                        <a:xfrm>
+                          <a:off x="0" y="0"/>
+                          <a:ext cx="1410970" cy="588010"/>
+                        </a:xfrm>
+                        <a:prstGeom prst="rect">
+                          <a:avLst/>
+                        </a:prstGeom>
+                        <a:noFill/>
+                        <a:ln>
+                          <a:noFill/>
+                        </a:ln>
+                        <a:effectLst/>
+                        <a:extLst>
+                          <a:ext uri="{909E8E84-426E-40DD-AFC4-6F175D3DCCD1}">
+                            <a14:hiddenFill xmlns:a14="http://schemas.microsoft.com/office/drawing/2010/main">
+                              <a:solidFill>
+                                <a:srgbClr val="FFFFFF"/>
+                              </a:solidFill>
+                            </a14:hiddenFill>
+                          </a:ext>
+                          <a:ext uri="{91240B29-F687-4F45-9708-019B960494DF}">
+                            <a14:hiddenLine xmlns:a14="http://schemas.microsoft.com/office/drawing/2010/main" w="12700">
+                              <a:solidFill>
+                                <a:srgbClr val="000000"/>
+                              </a:solidFill>
+                              <a:miter lim="400000"/>
+                              <a:headEnd/>
+                              <a:tailEnd/>
+                            </a14:hiddenLine>
+                          </a:ext>
+                          <a:ext uri="{AF507438-7753-43E0-B8FC-AC1667EBCBE1}">
+                            <a14:hiddenEffects xmlns:a14="http://schemas.microsoft.com/office/drawing/2010/main">
+                              <a:effectLst/>
+                            </a14:hiddenEffects>
+                          </a:ext>
+                        </a:extLst>
+                      </wps:spPr>
+                      <wps:txbx>
+                        <w:txbxContent>
+                          <w:p>
+                            <w:pPr>
+                              <w:pStyle w:val="Body"/>
+                              <w:jc w:val="right"/>
+                              <w:rPr>
+                                <w:sz w:val="36"/>
+                                <w:szCs w:val="30"/>
+                              </w:rPr>
+                            </w:pPr>
+                            <w:r>
+                              <w:rPr>
+                                <w:rFonts w:ascii="Cambria" w:hAnsi="Cambria"/>
+                                <w:b/>
+                                <w:bCs/>
+                                <w:color w:val="333133"/>
+                                <w:sz w:val="22"/>
+                                <w:szCs w:val="22"/>
+                                <w:u w:color="333133"/>
+                                <w:lang w:val="de-DE"/>
+                              </w:rPr>
+                              <w:t>Software Engineer</w:t>
+                            </w:r>
+                          </w:p>
+                          <w:p>
+                            <w:pPr>
+                              <w:pStyle w:val="Body"/>
+                              <w:jc w:val="right"/>
+                              <w:rPr>
+                                <w:rFonts w:cs="Times New Roman"/>
+                                <w:color w:val="auto"/>
+                                <w:sz w:val="28"/>
+                                <w:szCs w:val="28"/>
+                              </w:rPr>
+                            </w:pPr>
+                            <w:r>
+                              <w:rPr>
+                                <w:rFonts w:ascii="Cambria" w:hAnsi="Cambria"/>
+                                <w:color w:val="333133"/>
+                                <w:sz w:val="22"/>
+                                <w:szCs w:val="22"/>
+                                <w:u w:color="333133"/>
+                              </w:rPr>
+                              <w:t>0</w:t>
+                            </w:r>
+                            <w:r>
+                              <w:rPr>
+                                <w:rFonts w:ascii="Cambria" w:hAnsi="Cambria"/>
+                                <w:color w:val="333133"/>
+                                <w:sz w:val="22"/>
+                                <w:szCs w:val="22"/>
+                                <w:u w:color="333133"/>
+                              </w:rPr>
+                              <w:t>3</w:t>
+                            </w:r>
+                            <w:r>
+                              <w:rPr>
+                                <w:rFonts w:ascii="Cambria" w:hAnsi="Cambria"/>
+                                <w:color w:val="333133"/>
+                                <w:sz w:val="22"/>
+                                <w:szCs w:val="22"/>
+                                <w:u w:color="333133"/>
+                              </w:rPr>
+                              <w:t>/</w:t>
+                            </w:r>
+                            <w:r>
+                              <w:rPr>
+                                <w:rFonts w:ascii="Cambria" w:hAnsi="Cambria"/>
+                                <w:color w:val="333133"/>
+                                <w:sz w:val="22"/>
+                                <w:szCs w:val="22"/>
+                                <w:u w:color="333133"/>
+                              </w:rPr>
+                              <w:t>20</w:t>
+                            </w:r>
+                            <w:r>
+                              <w:rPr>
+                                <w:rFonts w:ascii="Cambria" w:hAnsi="Cambria"/>
+                                <w:color w:val="333133"/>
+                                <w:sz w:val="22"/>
+                                <w:szCs w:val="22"/>
+                                <w:u w:color="333133"/>
+                              </w:rPr>
+                              <w:t xml:space="preserve">22 </w:t>
+                            </w:r>
+                            <w:r>
+                              <w:rPr>
+                                <w:rFonts w:ascii="Cambria" w:hAnsi="Cambria"/>
+                                <w:color w:val="333133"/>
+                                <w:sz w:val="22"/>
+                                <w:szCs w:val="22"/>
+                                <w:u w:color="333133"/>
+                              </w:rPr>
+                              <w:t>-</w:t>
+                            </w:r>
+                            <w:r>
+                              <w:rPr>
+                                <w:rFonts w:ascii="Cambria" w:hAnsi="Cambria"/>
+                                <w:color w:val="333133"/>
+                                <w:sz w:val="22"/>
+                                <w:szCs w:val="22"/>
+                                <w:u w:color="333133"/>
+                              </w:rPr>
+                              <w:t xml:space="preserve"> Current</w:t>
+                            </w:r>
+                          </w:p>
+                        </w:txbxContent>
+                      </wps:txbx>
+                      <wps:bodyPr rot="0" vert="horz" wrap="square" lIns="45700" tIns="45700" rIns="45700" bIns="45700" anchor="t" anchorCtr="0" upright="1">
+                        <a:noAutofit/>
+                      </wps:bodyPr>
+                    </wps:wsp>
+                  </a:graphicData>
+                </a:graphic>
+                <wp14:sizeRelH relativeFrom="page">
+                  <wp14:pctWidth>0</wp14:pctWidth>
+                </wp14:sizeRelH>
+                <wp14:sizeRelV relativeFrom="page">
+                  <wp14:pctHeight>0</wp14:pctHeight>
+                </wp14:sizeRelV>
+              </wp:anchor>
+            </w:drawing>
+          </mc:Choice>
+          <mc:Fallback>
+            <w:pict>
+              <v:shape w14:anchorId="00019417" id="_x0000_s1035" type="#_x0000_t202" alt="Rectangle 85" style="position:absolute;margin-left:-10pt;margin-top:286.95pt;width:111.1pt;height:46.3pt;z-index:251673600;visibility:visible;mso-wrap-style:square;mso-width-percent:0;mso-height-percent:0;mso-wrap-distance-left:0;mso-wrap-distance-top:0;mso-wrap-distance-right:0;mso-wrap-distance-bottom:0;mso-position-horizontal:absolute;mso-position-horizontal-relative:margin;mso-position-vertical:absolute;mso-position-vertical-relative:line;mso-width-percent:0;mso-height-percent:0;mso-width-relative:page;mso-height-relative:page;v-text-anchor:top" o:gfxdata="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" filled="f" stroked="f" strokeweight="1pt">
+                <v:stroke miterlimit="4"/>
+                <v:path arrowok="t"/>
+                <v:textbox inset="1.2694mm,1.2694mm,1.2694mm,1.2694mm">
+                  <w:txbxContent>
+                    <w:p>
+                      <w:pPr>
+                        <w:pStyle w:val="Body"/>
+                        <w:jc w:val="right"/>
+                        <w:rPr>
+                          <w:sz w:val="36"/>
+                          <w:szCs w:val="30"/>
+                        </w:rPr>
+                      </w:pPr>
+                      <w:r>
+                        <w:rPr>
+                          <w:rFonts w:ascii="Cambria" w:hAnsi="Cambria"/>
+                          <w:b/>
+                          <w:bCs/>
+                          <w:color w:val="333133"/>
+                          <w:sz w:val="22"/>
+                          <w:szCs w:val="22"/>
+                          <w:u w:color="333133"/>
+                          <w:lang w:val="de-DE"/>
+                        </w:rPr>
+                        <w:t>Software Engineer</w:t>
+                      </w:r>
+                    </w:p>
+                    <w:p>
+                      <w:pPr>
+                        <w:pStyle w:val="Body"/>
+                        <w:jc w:val="right"/>
+                        <w:rPr>
+                          <w:rFonts w:cs="Times New Roman"/>
+                          <w:color w:val="auto"/>
+                          <w:sz w:val="28"/>
+                          <w:szCs w:val="28"/>
+                        </w:rPr>
+                      </w:pPr>
+                      <w:r>
+                        <w:rPr>
+                          <w:rFonts w:ascii="Cambria" w:hAnsi="Cambria"/>
+                          <w:color w:val="333133"/>
+                          <w:sz w:val="22"/>
+                          <w:szCs w:val="22"/>
+                          <w:u w:color="333133"/>
+                        </w:rPr>
+                        <w:t>0</w:t>
+                      </w:r>
+                      <w:r>
+                        <w:rPr>
+                          <w:rFonts w:ascii="Cambria" w:hAnsi="Cambria"/>
+                          <w:color w:val="333133"/>
+                          <w:sz w:val="22"/>
+                          <w:szCs w:val="22"/>
+                          <w:u w:color="333133"/>
+                        </w:rPr>
+                        <w:t>3</w:t>
+                      </w:r>
+                      <w:r>
+                        <w:rPr>
+                          <w:rFonts w:ascii="Cambria" w:hAnsi="Cambria"/>
+                          <w:color w:val="333133"/>
+                          <w:sz w:val="22"/>
+                          <w:szCs w:val="22"/>
+                          <w:u w:color="333133"/>
+                        </w:rPr>
+                        <w:t>/</w:t>
+                      </w:r>
+                      <w:r>
+                        <w:rPr>
+                          <w:rFonts w:ascii="Cambria" w:hAnsi="Cambria"/>
+                          <w:color w:val="333133"/>
+                          <w:sz w:val="22"/>
+                          <w:szCs w:val="22"/>
+                          <w:u w:color="333133"/>
+                        </w:rPr>
+                        <w:t>20</w:t>
+                      </w:r>
+                      <w:r>
+                        <w:rPr>
+                          <w:rFonts w:ascii="Cambria" w:hAnsi="Cambria"/>
+                          <w:color w:val="333133"/>
+                          <w:sz w:val="22"/>
+                          <w:szCs w:val="22"/>
+                          <w:u w:color="333133"/>
+                        </w:rPr>
+                        <w:t xml:space="preserve">22 </w:t>
+                      </w:r>
+                      <w:r>
+                        <w:rPr>
+                          <w:rFonts w:ascii="Cambria" w:hAnsi="Cambria"/>
+                          <w:color w:val="333133"/>
+                          <w:sz w:val="22"/>
+                          <w:szCs w:val="22"/>
+                          <w:u w:color="333133"/>
+                        </w:rPr>
+                        <w:t>-</w:t>
+                      </w:r>
+                      <w:r>
+                        <w:rPr>
+                          <w:rFonts w:ascii="Cambria" w:hAnsi="Cambria"/>
+                          <w:color w:val="333133"/>
+                          <w:sz w:val="22"/>
+                          <w:szCs w:val="22"/>
+                          <w:u w:color="333133"/>
+                        </w:rPr>
+                        <w:t xml:space="preserve"> Current</w:t>
+                      </w:r>
+                    </w:p>
+                  </w:txbxContent>
+                </v:textbox>
+                <w10:wrap anchorx="margin" anchory="line"/>
+              </v:shape>
+            </w:pict>
+          </mc:Fallback>
+        </mc:AlternateContent>
+      </w:r>
+      <w:r>
+        <w:rPr>
           <w:noProof/>
         </w:rPr>
         <mc:AlternateContent>
           <mc:Choice Requires="wpg">
             <w:drawing>
-              <wp:anchor distT="0" distB="0" distL="114300" distR="114300" simplePos="0" relativeHeight="251650048" behindDoc="0" locked="0" layoutInCell="1" allowOverlap="1" wp14:anchorId="7C423DFB" wp14:editId="0ECC9E3D">
+              <wp:anchor distT="0" distB="0" distL="114300" distR="114300" simplePos="0" relativeHeight="251650048" behindDoc="0" locked="0" layoutInCell="1" allowOverlap="1" wp14:anchorId="7C423DFB" wp14:editId="537C1E0A">
                 <wp:simplePos x="0" y="0"/>
                 <wp:positionH relativeFrom="column">
                   <wp:posOffset>-1270</wp:posOffset>
@@ -703,8 +4571,20 @@
                                   <w:szCs w:val="20"/>
                                   <w:u w:color="333133"/>
                                 </w:rPr>
-                                <w:t>PSpice | JavaEE</w:t>
+                                <w:t xml:space="preserve">PSpice | </w:t>
                               </w:r>
+                              <w:proofErr w:type="spellStart"/>
+                              <w:r>
+                                <w:rPr>
+                                  <w:rFonts w:ascii="Cambria" w:hAnsi="Cambria"/>
+                                  <w:color w:val="333133"/>
+                                  <w:sz w:val="20"/>
+                                  <w:szCs w:val="20"/>
+                                  <w:u w:color="333133"/>
+                                </w:rPr>
+                                <w:t>JavaEE</w:t>
+                              </w:r>
+                              <w:proofErr w:type="spellEnd"/>
                               <w:r>
                                 <w:rPr>
                                   <w:rFonts w:ascii="Cambria" w:hAnsi="Cambria"/>
@@ -774,6 +4654,16 @@
                                   <w:u w:color="333133"/>
                                 </w:rPr>
                                 <w:t>Linux</w:t>
+                              </w:r>
+                              <w:r>
+                                <w:rPr>
+                                  <w:rFonts w:ascii="Cambria" w:hAnsi="Cambria"/>
+                                  <w:color w:val="333133"/>
+                                  <w:sz w:val="20"/>
+                                  <w:szCs w:val="20"/>
+                                  <w:u w:color="333133"/>
+                                </w:rPr>
+                                <w:t xml:space="preserve"> | Visual Basic | Git | Azure DevOps</w:t>
                               </w:r>
                             </w:p>
                           </w:txbxContent>
@@ -2029,8 +5919,8 @@
           </mc:Choice>
           <mc:Fallback>
             <w:pict>
-              <v:group w14:anchorId="7C423DFB" id="Group 90" o:spid="_x0000_s1028" style="position:absolute;margin-left:-.1pt;margin-top:102.1pt;width:550.75pt;height:166pt;z-index:251650048" coordorigin="563,3360" coordsize="11015,3320" o:gfxdata="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">
-                <v:shape id="Text Box 40" o:spid="_x0000_s1029" type="#_x0000_t202" alt="Rectangle 43" style="position:absolute;left:3252;top:5225;width:8326;height:640;visibility:visible;mso-wrap-style:square;v-text-anchor:top" o:gfxdata="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" filled="f" stroked="f" strokeweight="1pt">
+              <v:group w14:anchorId="7C423DFB" id="Group 90" o:spid="_x0000_s1036" style="position:absolute;margin-left:-.1pt;margin-top:102.1pt;width:550.75pt;height:166pt;z-index:251650048" coordorigin="563,3360" coordsize="11015,3320" o:gfxdata="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">
+                <v:shape id="Text Box 40" o:spid="_x0000_s1037" type="#_x0000_t202" alt="Rectangle 43" style="position:absolute;left:3252;top:5225;width:8326;height:640;visibility:visible;mso-wrap-style:square;v-text-anchor:top" o:gfxdata="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" filled="f" stroked="f" strokeweight="1pt">
                   <v:stroke miterlimit="4"/>
                   <v:path arrowok="t"/>
                   <v:textbox inset="1.2694mm,1.2694mm,1.2694mm,1.2694mm">
@@ -2183,8 +6073,20 @@
                             <w:szCs w:val="20"/>
                             <w:u w:color="333133"/>
                           </w:rPr>
-                          <w:t>PSpice | JavaEE</w:t>
+                          <w:t xml:space="preserve">PSpice | </w:t>
                         </w:r>
+                        <w:proofErr w:type="spellStart"/>
+                        <w:r>
+                          <w:rPr>
+                            <w:rFonts w:ascii="Cambria" w:hAnsi="Cambria"/>
+                            <w:color w:val="333133"/>
+                            <w:sz w:val="20"/>
+                            <w:szCs w:val="20"/>
+                            <w:u w:color="333133"/>
+                          </w:rPr>
+                          <w:t>JavaEE</w:t>
+                        </w:r>
+                        <w:proofErr w:type="spellEnd"/>
                         <w:r>
                           <w:rPr>
                             <w:rFonts w:ascii="Cambria" w:hAnsi="Cambria"/>
@@ -2255,15 +6157,25 @@
                           </w:rPr>
                           <w:t>Linux</w:t>
                         </w:r>
+                        <w:r>
+                          <w:rPr>
+                            <w:rFonts w:ascii="Cambria" w:hAnsi="Cambria"/>
+                            <w:color w:val="333133"/>
+                            <w:sz w:val="20"/>
+                            <w:szCs w:val="20"/>
+                            <w:u w:color="333133"/>
+                          </w:rPr>
+                          <w:t xml:space="preserve"> | Visual Basic | Git | Azure DevOps</w:t>
+                        </w:r>
                       </w:p>
                     </w:txbxContent>
                   </v:textbox>
                 </v:shape>
-                <v:shape id="AutoShape 44" o:spid="_x0000_s1030" alt="Freeform: Shape 35" style="position:absolute;left:10555;top:3556;width:254;height:240;visibility:visible;mso-wrap-style:square;v-text-anchor:top" coordsize="21600,21600" o:gfxdata="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" path="m21159,6821c11020,568,11020,568,11020,568v,-568,,-568,,-568c10580,,10580,,10580,568,441,6821,441,6821,441,6821,,6821,,7389,,7958v,,,568,441,568c3527,10800,3527,10800,3527,10800v,3979,,3979,,3979c3527,17621,7053,19895,11020,19895v3086,,5731,-1706,6613,-3979c18073,16484,18073,17053,18514,17053v-881,2842,-881,2842,-881,2842c17633,19895,17633,20463,17633,20463v,,,,,569c17633,21032,18073,21600,18073,21600v2205,,2205,,2205,c20718,21600,21159,21032,21159,21032v,-569,,-569,,-569c21159,20463,21159,19895,21159,19895v-881,-2842,-881,-2842,-881,-2842c20718,16484,21159,15916,21159,15347v,-568,-441,-1705,-881,-1705c20278,9095,20278,9095,20278,9095v881,-569,881,-569,881,-569c21600,8526,21600,7958,21600,7958v,-569,,-1137,-441,-1137xm19396,15347v,,,,,c19396,15347,19396,15347,19396,15347v,,,,,c19396,15347,19396,15347,19396,15347v,,,,,xm10580,8526v6171,1137,6171,1137,6171,1137c11020,13074,11020,13074,11020,13074,2645,7958,2645,7958,2645,7958,11020,2274,11020,2274,11020,2274v7935,5115,7935,5115,7935,5115c11020,6821,11020,6821,11020,6821v,,,,,c10580,6821,10139,6821,10139,7389v,,,,,569c10139,7958,10580,8526,10580,8526xm5290,11368v5290,3979,5290,3979,5290,3979c10580,15347,10580,15347,11020,15347v,,,,,c16751,11368,16751,11368,16751,11368v,3411,,3411,,3411c16751,15347,16310,15916,14988,16484v-882,1137,-2645,1137,-3968,1137c9257,17621,7494,17621,6612,16484,5731,15916,5290,15347,5290,14779r,-3411xm18073,10800v441,-568,441,-568,441,-568c18514,13642,18514,13642,18514,13642v,,-441,,-441,569l18073,10800xe" fillcolor="#4f81bd" stroked="f" strokeweight="1pt">
+                <v:shape id="AutoShape 44" o:spid="_x0000_s1038" alt="Freeform: Shape 35" style="position:absolute;left:10555;top:3556;width:254;height:240;visibility:visible;mso-wrap-style:square;v-text-anchor:top" coordsize="21600,21600" o:gfxdata="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" path="m21159,6821c11020,568,11020,568,11020,568v,-568,,-568,,-568c10580,,10580,,10580,568,441,6821,441,6821,441,6821,,6821,,7389,,7958v,,,568,441,568c3527,10800,3527,10800,3527,10800v,3979,,3979,,3979c3527,17621,7053,19895,11020,19895v3086,,5731,-1706,6613,-3979c18073,16484,18073,17053,18514,17053v-881,2842,-881,2842,-881,2842c17633,19895,17633,20463,17633,20463v,,,,,569c17633,21032,18073,21600,18073,21600v2205,,2205,,2205,c20718,21600,21159,21032,21159,21032v,-569,,-569,,-569c21159,20463,21159,19895,21159,19895v-881,-2842,-881,-2842,-881,-2842c20718,16484,21159,15916,21159,15347v,-568,-441,-1705,-881,-1705c20278,9095,20278,9095,20278,9095v881,-569,881,-569,881,-569c21600,8526,21600,7958,21600,7958v,-569,,-1137,-441,-1137xm19396,15347v,,,,,c19396,15347,19396,15347,19396,15347v,,,,,c19396,15347,19396,15347,19396,15347v,,,,,xm10580,8526v6171,1137,6171,1137,6171,1137c11020,13074,11020,13074,11020,13074,2645,7958,2645,7958,2645,7958,11020,2274,11020,2274,11020,2274v7935,5115,7935,5115,7935,5115c11020,6821,11020,6821,11020,6821v,,,,,c10580,6821,10139,6821,10139,7389v,,,,,569c10139,7958,10580,8526,10580,8526xm5290,11368v5290,3979,5290,3979,5290,3979c10580,15347,10580,15347,11020,15347v,,,,,c16751,11368,16751,11368,16751,11368v,3411,,3411,,3411c16751,15347,16310,15916,14988,16484v-882,1137,-2645,1137,-3968,1137c9257,17621,7494,17621,6612,16484,5731,15916,5290,15347,5290,14779r,-3411xm18073,10800v441,-568,441,-568,441,-568c18514,13642,18514,13642,18514,13642v,,-441,,-441,569l18073,10800xe" fillcolor="#4f81bd" stroked="f" strokeweight="1pt">
                   <v:stroke miterlimit="4" joinstyle="miter"/>
                   <v:path arrowok="t" o:connecttype="custom" o:connectlocs="127,120;127,120;127,120;127,120" o:connectangles="0,0,0,0"/>
                 </v:shape>
-                <v:shape id="Text Box 43" o:spid="_x0000_s1031" type="#_x0000_t202" alt="Rectangle 97" style="position:absolute;left:563;top:3360;width:1998;height:500;visibility:visible;mso-wrap-style:square;v-text-anchor:top" o:gfxdata="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" filled="f" stroked="f" strokeweight="1pt">
+                <v:shape id="Text Box 43" o:spid="_x0000_s1039" type="#_x0000_t202" alt="Rectangle 97" style="position:absolute;left:563;top:3360;width:1998;height:500;visibility:visible;mso-wrap-style:square;v-text-anchor:top" o:gfxdata="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" filled="f" stroked="f" strokeweight="1pt">
                   <v:stroke miterlimit="4"/>
                   <v:path arrowok="t"/>
                   <v:textbox inset="1.2694mm,1.2694mm,1.2694mm,1.2694mm">
@@ -2293,7 +6205,7 @@
                     </w:txbxContent>
                   </v:textbox>
                 </v:shape>
-                <v:shape id="Text Box 36" o:spid="_x0000_s1032" type="#_x0000_t202" alt="Rectangle 25" style="position:absolute;left:563;top:3897;width:2001;height:968;visibility:visible;mso-wrap-style:square;v-text-anchor:top" o:gfxdata="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" filled="f" stroked="f" strokeweight="1pt">
+                <v:shape id="Text Box 36" o:spid="_x0000_s1040" type="#_x0000_t202" alt="Rectangle 25" style="position:absolute;left:563;top:3897;width:2001;height:968;visibility:visible;mso-wrap-style:square;v-text-anchor:top" o:gfxdata="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" filled="f" stroked="f" strokeweight="1pt">
                   <v:stroke miterlimit="4"/>
                   <v:path arrowok="t"/>
                   <v:textbox inset="1.2694mm,1.2694mm,1.2694mm,1.2694mm">
@@ -2371,7 +6283,7 @@
                     </w:txbxContent>
                   </v:textbox>
                 </v:shape>
-                <v:shape id="Text Box 37" o:spid="_x0000_s1033" type="#_x0000_t202" alt="Rectangle 7" style="position:absolute;left:3235;top:3877;width:7575;height:1365;visibility:visible;mso-wrap-style:square;v-text-anchor:top" o:gfxdata="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" filled="f" stroked="f" strokeweight="1pt">
+                <v:shape id="Text Box 37" o:spid="_x0000_s1041" type="#_x0000_t202" alt="Rectangle 7" style="position:absolute;left:3235;top:3877;width:7575;height:1365;visibility:visible;mso-wrap-style:square;v-text-anchor:top" o:gfxdata="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" filled="f" stroked="f" strokeweight="1pt">
                   <v:stroke miterlimit="4"/>
                   <v:path arrowok="t"/>
                   <v:textbox inset="1.2694mm,1.2694mm,1.2694mm,1.2694mm">
@@ -2645,7 +6557,7 @@
                     </w:txbxContent>
                   </v:textbox>
                 </v:shape>
-                <v:shape id="Text Box 39" o:spid="_x0000_s1034" type="#_x0000_t202" alt="Rectangle 48" style="position:absolute;left:833;top:5190;width:1755;height:1271;visibility:visible;mso-wrap-style:square;v-text-anchor:top" o:gfxdata="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" filled="f" stroked="f" strokeweight="1pt">
+                <v:shape id="Text Box 39" o:spid="_x0000_s1042" type="#_x0000_t202" alt="Rectangle 48" style="position:absolute;left:833;top:5190;width:1755;height:1271;visibility:visible;mso-wrap-style:square;v-text-anchor:top" o:gfxdata="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" filled="f" stroked="f" strokeweight="1pt">
                   <v:stroke miterlimit="4"/>
                   <v:path arrowok="t"/>
                   <v:textbox inset="1.2694mm,1.2694mm,1.2694mm,1.2694mm">
@@ -2755,11 +6667,11 @@
                     </w:txbxContent>
                   </v:textbox>
                 </v:shape>
-                <v:rect id="Rectangle 42" o:spid="_x0000_s1035" alt="Rectangle 72" style="position:absolute;left:3307;top:3657;width:6998;height:46;visibility:visible;mso-wrap-style:square;v-text-anchor:top" o:gfxdata="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" fillcolor="#ece7ec" stroked="f" strokeweight="1pt">
+                <v:rect id="Rectangle 42" o:spid="_x0000_s1043" alt="Rectangle 72" style="position:absolute;left:3307;top:3657;width:6998;height:46;visibility:visible;mso-wrap-style:square;v-text-anchor:top" o:gfxdata="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" fillcolor="#ece7ec" stroked="f" strokeweight="1pt">
                   <v:stroke miterlimit="4"/>
                   <v:path arrowok="t"/>
                 </v:rect>
-                <v:shape id="Text Box 68" o:spid="_x0000_s1036" type="#_x0000_t202" alt="Rectangle 43" style="position:absolute;left:3242;top:5980;width:8147;height:700;visibility:visible;mso-wrap-style:square;v-text-anchor:top" o:gfxdata="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" filled="f" stroked="f" strokeweight="1pt">
+                <v:shape id="Text Box 68" o:spid="_x0000_s1044" type="#_x0000_t202" alt="Rectangle 43" style="position:absolute;left:3242;top:5980;width:8147;height:700;visibility:visible;mso-wrap-style:square;v-text-anchor:top" o:gfxdata="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" filled="f" stroked="f" strokeweight="1pt">
                   <v:stroke miterlimit="4"/>
                   <v:path arrowok="t"/>
                   <v:textbox inset="1.2694mm,1.2694mm,1.2694mm,1.2694mm">
@@ -2884,7 +6796,7 @@
         <mc:AlternateContent>
           <mc:Choice Requires="wps">
             <w:drawing>
-              <wp:anchor distT="0" distB="0" distL="0" distR="0" simplePos="0" relativeHeight="251667456" behindDoc="0" locked="0" layoutInCell="1" allowOverlap="1" wp14:anchorId="5DB4B98A" wp14:editId="14C65A40">
+              <wp:anchor distT="0" distB="0" distL="0" distR="0" simplePos="0" relativeHeight="251667456" behindDoc="0" locked="0" layoutInCell="1" allowOverlap="1" wp14:anchorId="5DB4B98A" wp14:editId="5B993C66">
                 <wp:simplePos x="0" y="0"/>
                 <wp:positionH relativeFrom="margin">
                   <wp:posOffset>-229871</wp:posOffset>
@@ -3060,7 +6972,29 @@
                                 <w:szCs w:val="20"/>
                                 <w:u w:color="333133"/>
                               </w:rPr>
-                              <w:t>9521 Chinavare Road</w:t>
+                              <w:t xml:space="preserve">9521 </w:t>
+                            </w:r>
+                            <w:proofErr w:type="spellStart"/>
+                            <w:r>
+                              <w:rPr>
+                                <w:rFonts w:ascii="Cambria" w:hAnsi="Cambria"/>
+                                <w:color w:val="333133"/>
+                                <w:sz w:val="20"/>
+                                <w:szCs w:val="20"/>
+                                <w:u w:color="333133"/>
+                              </w:rPr>
+                              <w:t>Chinavare</w:t>
+                            </w:r>
+                            <w:proofErr w:type="spellEnd"/>
+                            <w:r>
+                              <w:rPr>
+                                <w:rFonts w:ascii="Cambria" w:hAnsi="Cambria"/>
+                                <w:color w:val="333133"/>
+                                <w:sz w:val="20"/>
+                                <w:szCs w:val="20"/>
+                                <w:u w:color="333133"/>
+                              </w:rPr>
+                              <w:t xml:space="preserve"> Road</w:t>
                             </w:r>
                             <w:r>
                               <w:rPr>
@@ -3164,7 +7098,7 @@
           </mc:Choice>
           <mc:Fallback>
             <w:pict>
-              <v:shape w14:anchorId="5DB4B98A" id="Text Box 30" o:spid="_x0000_s1037" type="#_x0000_t202" alt="Rectangle 30" style="position:absolute;margin-left:-18.1pt;margin-top:51.85pt;width:259.35pt;height:50.25pt;z-index:251667456;visibility:visible;mso-wrap-style:square;mso-width-percent:0;mso-height-percent:0;mso-wrap-distance-left:0;mso-wrap-distance-top:0;mso-wrap-distance-right:0;mso-wrap-distance-bottom:0;mso-position-horizontal:absolute;mso-position-horizontal-relative:margin;mso-position-vertical:absolute;mso-position-vertical-relative:line;mso-width-percent:0;mso-height-percent:0;mso-width-relative:page;mso-height-relative:page;v-text-anchor:top" o:gfxdata="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" filled="f" stroked="f" strokeweight="1pt">
+              <v:shape w14:anchorId="5DB4B98A" id="Text Box 30" o:spid="_x0000_s1045" type="#_x0000_t202" alt="Rectangle 30" style="position:absolute;margin-left:-18.1pt;margin-top:51.85pt;width:259.35pt;height:50.25pt;z-index:251667456;visibility:visible;mso-wrap-style:square;mso-width-percent:0;mso-height-percent:0;mso-wrap-distance-left:0;mso-wrap-distance-top:0;mso-wrap-distance-right:0;mso-wrap-distance-bottom:0;mso-position-horizontal:absolute;mso-position-horizontal-relative:margin;mso-position-vertical:absolute;mso-position-vertical-relative:line;mso-width-percent:0;mso-height-percent:0;mso-width-relative:page;mso-height-relative:page;v-text-anchor:top" o:gfxdata="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" filled="f" stroked="f" strokeweight="1pt">
                 <v:stroke miterlimit="4"/>
                 <v:path arrowok="t"/>
                 <v:textbox inset="1.2694mm,1.2694mm,1.2694mm,1.2694mm">
@@ -3284,7 +7218,29 @@
                           <w:szCs w:val="20"/>
                           <w:u w:color="333133"/>
                         </w:rPr>
-                        <w:t>9521 Chinavare Road</w:t>
+                        <w:t xml:space="preserve">9521 </w:t>
+                      </w:r>
+                      <w:proofErr w:type="spellStart"/>
+                      <w:r>
+                        <w:rPr>
+                          <w:rFonts w:ascii="Cambria" w:hAnsi="Cambria"/>
+                          <w:color w:val="333133"/>
+                          <w:sz w:val="20"/>
+                          <w:szCs w:val="20"/>
+                          <w:u w:color="333133"/>
+                        </w:rPr>
+                        <w:t>Chinavare</w:t>
+                      </w:r>
+                      <w:proofErr w:type="spellEnd"/>
+                      <w:r>
+                        <w:rPr>
+                          <w:rFonts w:ascii="Cambria" w:hAnsi="Cambria"/>
+                          <w:color w:val="333133"/>
+                          <w:sz w:val="20"/>
+                          <w:szCs w:val="20"/>
+                          <w:u w:color="333133"/>
+                        </w:rPr>
+                        <w:t xml:space="preserve"> Road</w:t>
                       </w:r>
                       <w:r>
                         <w:rPr>
@@ -3384,7 +7340,7 @@
         <mc:AlternateContent>
           <mc:Choice Requires="wps">
             <w:drawing>
-              <wp:anchor distT="45720" distB="45720" distL="114300" distR="114300" simplePos="0" relativeHeight="251671552" behindDoc="0" locked="0" layoutInCell="1" allowOverlap="1" wp14:anchorId="1ECAA7BA" wp14:editId="3934C0D3">
+              <wp:anchor distT="45720" distB="45720" distL="114300" distR="114300" simplePos="0" relativeHeight="251671552" behindDoc="0" locked="0" layoutInCell="1" allowOverlap="1" wp14:anchorId="1ECAA7BA" wp14:editId="20AEFBEF">
                 <wp:simplePos x="0" y="0"/>
                 <wp:positionH relativeFrom="column">
                   <wp:posOffset>3719830</wp:posOffset>
@@ -3480,7 +7436,7 @@
           </mc:Choice>
           <mc:Fallback>
             <w:pict>
-              <v:shape w14:anchorId="1ECAA7BA" id="Text Box 51" o:spid="_x0000_s1038" type="#_x0000_t202" style="position:absolute;margin-left:292.9pt;margin-top:80.6pt;width:241.85pt;height:35.55pt;z-index:251671552;visibility:visible;mso-wrap-style:square;mso-width-percent:0;mso-height-percent:200;mso-wrap-distance-left:9pt;mso-wrap-distance-top:3.6pt;mso-wrap-distance-right:9pt;mso-wrap-distance-bottom:3.6pt;mso-position-horizontal:absolute;mso-position-horizontal-relative:text;mso-position-vertical:absolute;mso-position-vertical-relative:text;mso-width-percent:0;mso-height-percent:200;mso-width-relative:margin;mso-height-relative:margin;v-text-anchor:top" o:gfxdata="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" filled="f" stroked="f">
+              <v:shape w14:anchorId="1ECAA7BA" id="Text Box 51" o:spid="_x0000_s1046" type="#_x0000_t202" style="position:absolute;margin-left:292.9pt;margin-top:80.6pt;width:241.85pt;height:35.55pt;z-index:251671552;visibility:visible;mso-wrap-style:square;mso-width-percent:0;mso-height-percent:200;mso-wrap-distance-left:9pt;mso-wrap-distance-top:3.6pt;mso-wrap-distance-right:9pt;mso-wrap-distance-bottom:3.6pt;mso-position-horizontal:absolute;mso-position-horizontal-relative:text;mso-position-vertical:absolute;mso-position-vertical-relative:text;mso-width-percent:0;mso-height-percent:200;mso-width-relative:margin;mso-height-relative:margin;v-text-anchor:top" o:gfxdata="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" filled="f" stroked="f">
                 <v:textbox style="mso-fit-shape-to-text:t">
                   <w:txbxContent>
                     <w:p>
@@ -3536,7 +7492,7 @@
         <mc:AlternateContent>
           <mc:Choice Requires="wpg">
             <w:drawing>
-              <wp:anchor distT="0" distB="0" distL="114300" distR="114300" simplePos="0" relativeHeight="251670528" behindDoc="0" locked="0" layoutInCell="1" allowOverlap="1" wp14:anchorId="5F9140E4" wp14:editId="4A974FA3">
+              <wp:anchor distT="0" distB="0" distL="114300" distR="114300" simplePos="0" relativeHeight="251670528" behindDoc="0" locked="0" layoutInCell="1" allowOverlap="1" wp14:anchorId="5F9140E4" wp14:editId="7403C25C">
                 <wp:simplePos x="0" y="0"/>
                 <wp:positionH relativeFrom="column">
                   <wp:posOffset>3616580</wp:posOffset>
@@ -4177,7 +8133,7 @@
           </mc:Choice>
           <mc:Fallback>
             <w:pict>
-              <v:group w14:anchorId="2FAC70D3" id="Group 139" o:spid="_x0000_s1026" style="position:absolute;margin-left:284.75pt;margin-top:83.5pt;width:12.55pt;height:13.6pt;z-index:251670528" coordorigin="5467,4416" coordsize="177,204" o:gfxdata="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">
+              <v:group w14:anchorId="73B13E3D" id="Group 139" o:spid="_x0000_s1026" style="position:absolute;margin-left:284.75pt;margin-top:83.5pt;width:12.55pt;height:13.6pt;z-index:251670528" coordorigin="5467,4416" coordsize="177,204" o:gfxdata="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">
                 <v:shape id="AutoShape 140" o:spid="_x0000_s1027" alt="Freeform: Shape 45" style="position:absolute;left:5487;top:4476;width:121;height:114;visibility:visible;mso-wrap-style:square;v-text-anchor:top" coordsize="21600,21600" o:gfxdata="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" path="m20618,9257c19636,8229,19636,8229,18655,8229v-982,,-982,,-1964,1028c16691,9257,15709,10286,15709,11314v,,982,1029,982,2057c17673,13371,17673,13371,18655,13371v,,,,,c19636,13371,19636,13371,20618,13371v,-1028,982,-2057,982,-2057c21600,10286,20618,9257,20618,9257xm16691,14400v-982,,-1964,,-1964,1029c13745,15429,13745,16457,13745,17486v,,,1028,982,1028c14727,19543,15709,19543,16691,19543v,,,,,c16691,19543,17673,19543,17673,18514v982,,982,-1028,982,-1028c18655,16457,18655,15429,17673,15429v,-1029,-982,-1029,-982,-1029xm16691,8229v,,,,,c17673,8229,17673,8229,18655,7200v,-1029,981,-1029,981,-2057c19636,4114,18655,3086,18655,3086,17673,2057,17673,2057,16691,2057v-982,,-1964,,-1964,1029c13745,4114,13745,4114,13745,5143v,1028,,1028,982,2057c14727,8229,15709,8229,16691,8229xm10800,17486v-982,,-1964,,-1964,c8836,18514,7855,18514,7855,19543v,,981,1028,981,2057c8836,21600,9818,21600,10800,21600v,,,,,c10800,21600,11782,21600,11782,20571v982,,982,,982,-1028c12764,18514,12764,18514,11782,17486v,,-982,,-982,xm10800,c9818,,8836,,7855,v,1029,,2057,,3086c7855,3086,7855,4114,7855,5143v981,,1963,1028,2945,1028c10800,6171,10800,6171,10800,6171v,,982,-1028,1964,-1028c12764,4114,13745,3086,13745,3086,13745,2057,12764,1029,12764,v-982,,-1964,,-1964,xm4909,7200v,,,,,c4909,7200,5891,7200,5891,6171v,,,-1028,,-1028c5891,5143,5891,4114,5891,4114v,-1028,-982,-1028,-982,-1028c3927,3086,3927,3086,3927,4114v-982,,-982,1029,-982,1029c2945,5143,2945,6171,3927,6171v,1029,,1029,982,1029xm4909,14400v-982,,-982,1029,-1964,1029c2945,15429,2945,16457,2945,16457v,1029,,2057,,2057c3927,18514,3927,19543,4909,19543v,,,,,c4909,19543,5891,18514,5891,18514v982,,982,-1028,982,-2057c6873,16457,6873,15429,5891,15429v,,-982,-1029,-982,-1029xm3927,11314v,-1028,,-1028,-982,-2057c2945,10286,2945,10286,2945,10286v,-1029,,-1029,,-1029c2945,9257,2945,9257,1964,9257v,,-982,,-982,c,10286,,10286,,11314v,,,1029,982,1029c982,12343,1964,13371,1964,13371v,,,,,c2945,13371,2945,12343,2945,12343v982,,982,-1029,982,-1029xe" fillcolor="#4f81bd" stroked="f" strokeweight="1pt">
                   <v:stroke miterlimit="4" joinstyle="miter"/>
                   <v:path arrowok="t" o:connecttype="custom" o:connectlocs="61,57;61,57;61,57;61,57" o:connectangles="0,0,0,0"/>
@@ -4198,7 +8154,7 @@
         <mc:AlternateContent>
           <mc:Choice Requires="wps">
             <w:drawing>
-              <wp:anchor distT="0" distB="0" distL="0" distR="0" simplePos="0" relativeHeight="251668480" behindDoc="0" locked="0" layoutInCell="1" allowOverlap="1" wp14:anchorId="62735F1D" wp14:editId="1F4E1D0D">
+              <wp:anchor distT="0" distB="0" distL="0" distR="0" simplePos="0" relativeHeight="251668480" behindDoc="0" locked="0" layoutInCell="1" allowOverlap="1" wp14:anchorId="62735F1D" wp14:editId="4F4428A6">
                 <wp:simplePos x="0" y="0"/>
                 <wp:positionH relativeFrom="column">
                   <wp:posOffset>3769995</wp:posOffset>
@@ -4347,7 +8303,7 @@
           </mc:Choice>
           <mc:Fallback>
             <w:pict>
-              <v:shape w14:anchorId="62735F1D" id="Text Box 12" o:spid="_x0000_s1039" type="#_x0000_t202" alt="Rectangle 17" style="position:absolute;margin-left:296.85pt;margin-top:44.35pt;width:229.75pt;height:44.65pt;z-index:251668480;visibility:visible;mso-wrap-style:square;mso-width-percent:0;mso-height-percent:0;mso-wrap-distance-left:0;mso-wrap-distance-top:0;mso-wrap-distance-right:0;mso-wrap-distance-bottom:0;mso-position-horizontal:absolute;mso-position-horizontal-relative:text;mso-position-vertical:absolute;mso-position-vertical-relative:line;mso-width-percent:0;mso-height-percent:0;mso-width-relative:page;mso-height-relative:page;v-text-anchor:top" o:gfxdata="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" filled="f" stroked="f" strokeweight="1pt">
+              <v:shape w14:anchorId="62735F1D" id="Text Box 12" o:spid="_x0000_s1047" type="#_x0000_t202" alt="Rectangle 17" style="position:absolute;margin-left:296.85pt;margin-top:44.35pt;width:229.75pt;height:44.65pt;z-index:251668480;visibility:visible;mso-wrap-style:square;mso-width-percent:0;mso-height-percent:0;mso-wrap-distance-left:0;mso-wrap-distance-top:0;mso-wrap-distance-right:0;mso-wrap-distance-bottom:0;mso-position-horizontal:absolute;mso-position-horizontal-relative:text;mso-position-vertical:absolute;mso-position-vertical-relative:line;mso-width-percent:0;mso-height-percent:0;mso-width-relative:page;mso-height-relative:page;v-text-anchor:top" o:gfxdata="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" filled="f" stroked="f" strokeweight="1pt">
                 <v:stroke miterlimit="4"/>
                 <v:path arrowok="t"/>
                 <v:textbox inset="1.2694mm,1.2694mm,1.2694mm,1.2694mm">
@@ -4436,7 +8392,7 @@
         <mc:AlternateContent>
           <mc:Choice Requires="wpg">
             <w:drawing>
-              <wp:anchor distT="0" distB="0" distL="114300" distR="114300" simplePos="0" relativeHeight="251669504" behindDoc="0" locked="0" layoutInCell="1" allowOverlap="1" wp14:anchorId="7F14D823" wp14:editId="0D78C075">
+              <wp:anchor distT="0" distB="0" distL="114300" distR="114300" simplePos="0" relativeHeight="251669504" behindDoc="0" locked="0" layoutInCell="1" allowOverlap="1" wp14:anchorId="7F14D823" wp14:editId="04D8516F">
                 <wp:simplePos x="0" y="0"/>
                 <wp:positionH relativeFrom="column">
                   <wp:posOffset>3605530</wp:posOffset>
@@ -4793,7 +8749,7 @@
           </mc:Choice>
           <mc:Fallback>
             <w:pict>
-              <v:group w14:anchorId="2BED314D" id="Group 73" o:spid="_x0000_s1026" style="position:absolute;margin-left:283.9pt;margin-top:59.35pt;width:13.1pt;height:16.45pt;z-index:251669504" coordorigin="6327,4416" coordsize="178,203" o:gfxdata="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">
+              <v:group w14:anchorId="1D603ABB" id="Group 73" o:spid="_x0000_s1026" style="position:absolute;margin-left:283.9pt;margin-top:59.35pt;width:13.1pt;height:16.45pt;z-index:251669504" coordorigin="6327,4416" coordsize="178,203" o:gfxdata="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">
                 <v:shape id="AutoShape 7" o:spid="_x0000_s1027" alt="Freeform: Shape 83" style="position:absolute;left:6367;top:4463;width:113;height:106;visibility:visible;mso-wrap-style:square;v-text-anchor:top" coordsize="21600,21600" o:gfxdata="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" path="m5400,21600v-4320,,-4320,,-4320,c1080,6821,1080,6821,1080,6821v4320,,4320,,4320,l5400,21600xm3240,4547v,,,,,c1080,4547,,3411,,2274,,1137,1080,,3240,,4320,,5400,1137,5400,2274v,1137,-1080,2273,-2160,2273xm21600,21600v-4320,,-4320,,-4320,c17280,13642,17280,13642,17280,13642v,-2274,-1080,-3410,-2160,-3410c12960,10232,12960,11368,11880,12505v,,,,,1137c11880,21600,11880,21600,11880,21600v-4320,,-4320,,-4320,c7560,21600,7560,7958,7560,6821v4320,,4320,,4320,c11880,9095,11880,9095,11880,9095,12960,7958,14040,6821,16200,6821v3240,,5400,2274,5400,5684l21600,21600xe" fillcolor="#4f81bd" stroked="f" strokeweight="1pt">
                   <v:stroke miterlimit="4" joinstyle="miter"/>
                   <v:path arrowok="t" o:connecttype="custom" o:connectlocs="56,53;56,53;56,53;56,53" o:connectangles="0,0,0,0"/>
@@ -4814,7 +8770,7 @@
         <mc:AlternateContent>
           <mc:Choice Requires="wps">
             <w:drawing>
-              <wp:anchor distT="0" distB="0" distL="0" distR="0" simplePos="0" relativeHeight="251666432" behindDoc="0" locked="0" layoutInCell="1" allowOverlap="1" wp14:anchorId="793EC2AA" wp14:editId="2739B8EA">
+              <wp:anchor distT="0" distB="0" distL="0" distR="0" simplePos="0" relativeHeight="251666432" behindDoc="0" locked="0" layoutInCell="1" allowOverlap="1" wp14:anchorId="793EC2AA" wp14:editId="79B8BCBA">
                 <wp:simplePos x="0" y="0"/>
                 <wp:positionH relativeFrom="column">
                   <wp:posOffset>3589020</wp:posOffset>
@@ -4913,7 +8869,7 @@
           </mc:Choice>
           <mc:Fallback>
             <w:pict>
-              <v:shape w14:anchorId="793EC2AA" id="Text Box 1" o:spid="_x0000_s1040" type="#_x0000_t202" alt="Rectangle 86" style="position:absolute;margin-left:282.6pt;margin-top:30.05pt;width:78.25pt;height:21pt;z-index:251666432;visibility:visible;mso-wrap-style:square;mso-width-percent:0;mso-height-percent:0;mso-wrap-distance-left:0;mso-wrap-distance-top:0;mso-wrap-distance-right:0;mso-wrap-distance-bottom:0;mso-position-horizontal:absolute;mso-position-horizontal-relative:text;mso-position-vertical:absolute;mso-position-vertical-relative:line;mso-width-percent:0;mso-height-percent:0;mso-width-relative:page;mso-height-relative:page;v-text-anchor:top" o:gfxdata="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" filled="f" stroked="f" strokeweight="1pt">
+              <v:shape w14:anchorId="793EC2AA" id="Text Box 1" o:spid="_x0000_s1048" type="#_x0000_t202" alt="Rectangle 86" style="position:absolute;margin-left:282.6pt;margin-top:30.05pt;width:78.25pt;height:21pt;z-index:251666432;visibility:visible;mso-wrap-style:square;mso-width-percent:0;mso-height-percent:0;mso-wrap-distance-left:0;mso-wrap-distance-top:0;mso-wrap-distance-right:0;mso-wrap-distance-bottom:0;mso-position-horizontal:absolute;mso-position-horizontal-relative:text;mso-position-vertical:absolute;mso-position-vertical-relative:line;mso-width-percent:0;mso-height-percent:0;mso-width-relative:page;mso-height-relative:page;v-text-anchor:top" o:gfxdata="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" filled="f" stroked="f" strokeweight="1pt">
                 <v:stroke miterlimit="4"/>
                 <v:path arrowok="t"/>
                 <v:textbox inset="1.2694mm,1.2694mm,1.2694mm,1.2694mm">
@@ -4952,7 +8908,7 @@
         <mc:AlternateContent>
           <mc:Choice Requires="wps">
             <w:drawing>
-              <wp:anchor distT="0" distB="0" distL="0" distR="0" simplePos="0" relativeHeight="251665408" behindDoc="0" locked="0" layoutInCell="1" allowOverlap="1" wp14:anchorId="77BEE44C" wp14:editId="02275389">
+              <wp:anchor distT="0" distB="0" distL="0" distR="0" simplePos="0" relativeHeight="251665408" behindDoc="0" locked="0" layoutInCell="1" allowOverlap="1" wp14:anchorId="77BEE44C" wp14:editId="3F2D2E9F">
                 <wp:simplePos x="0" y="0"/>
                 <wp:positionH relativeFrom="column">
                   <wp:posOffset>2466975</wp:posOffset>
@@ -5053,7 +9009,7 @@
           </mc:Choice>
           <mc:Fallback>
             <w:pict>
-              <v:shape w14:anchorId="77BEE44C" id="Text Box 14" o:spid="_x0000_s1041" type="#_x0000_t202" alt="Rectangle 8" style="position:absolute;margin-left:194.25pt;margin-top:29.9pt;width:62.8pt;height:19.85pt;z-index:251665408;visibility:visible;mso-wrap-style:square;mso-width-percent:0;mso-height-percent:0;mso-wrap-distance-left:0;mso-wrap-distance-top:0;mso-wrap-distance-right:0;mso-wrap-distance-bottom:0;mso-position-horizontal:absolute;mso-position-horizontal-relative:text;mso-position-vertical:absolute;mso-position-vertical-relative:line;mso-width-percent:0;mso-height-percent:0;mso-width-relative:page;mso-height-relative:page;v-text-anchor:top" o:gfxdata="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" filled="f" stroked="f" strokeweight="1pt">
+              <v:shape w14:anchorId="77BEE44C" id="Text Box 14" o:spid="_x0000_s1049" type="#_x0000_t202" alt="Rectangle 8" style="position:absolute;margin-left:194.25pt;margin-top:29.9pt;width:62.8pt;height:19.85pt;z-index:251665408;visibility:visible;mso-wrap-style:square;mso-width-percent:0;mso-height-percent:0;mso-wrap-distance-left:0;mso-wrap-distance-top:0;mso-wrap-distance-right:0;mso-wrap-distance-bottom:0;mso-position-horizontal:absolute;mso-position-horizontal-relative:text;mso-position-vertical:absolute;mso-position-vertical-relative:line;mso-width-percent:0;mso-height-percent:0;mso-width-relative:page;mso-height-relative:page;v-text-anchor:top" o:gfxdata="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" filled="f" stroked="f" strokeweight="1pt">
                 <v:stroke miterlimit="4"/>
                 <v:path arrowok="t"/>
                 <v:textbox inset="1.2694mm,1.2694mm,1.2694mm,1.2694mm">
@@ -5094,7 +9050,7 @@
         <mc:AlternateContent>
           <mc:Choice Requires="wpg">
             <w:drawing>
-              <wp:anchor distT="0" distB="0" distL="114300" distR="114300" simplePos="0" relativeHeight="251663360" behindDoc="0" locked="0" layoutInCell="1" allowOverlap="1" wp14:anchorId="71493137" wp14:editId="31A74192">
+              <wp:anchor distT="0" distB="0" distL="114300" distR="114300" simplePos="0" relativeHeight="251663360" behindDoc="0" locked="0" layoutInCell="1" allowOverlap="1" wp14:anchorId="71493137" wp14:editId="436257C3">
                 <wp:simplePos x="0" y="0"/>
                 <wp:positionH relativeFrom="column">
                   <wp:posOffset>3093085</wp:posOffset>
@@ -5735,7 +9691,7 @@
           </mc:Choice>
           <mc:Fallback>
             <w:pict>
-              <v:group w14:anchorId="272DAB09" id="Group 71" o:spid="_x0000_s1026" style="position:absolute;margin-left:243.55pt;margin-top:70.7pt;width:11.6pt;height:12.45pt;z-index:251663360" coordorigin="5467,4416" coordsize="177,204" o:gfxdata="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">
+              <v:group w14:anchorId="7BD2A477" id="Group 71" o:spid="_x0000_s1026" style="position:absolute;margin-left:243.55pt;margin-top:70.7pt;width:11.6pt;height:12.45pt;z-index:251663360" coordorigin="5467,4416" coordsize="177,204" o:gfxdata="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">
                 <v:shape id="AutoShape 27" o:spid="_x0000_s1027" alt="Freeform: Shape 45" style="position:absolute;left:5487;top:4476;width:121;height:114;visibility:visible;mso-wrap-style:square;v-text-anchor:top" coordsize="21600,21600" o:gfxdata="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" path="m20618,9257c19636,8229,19636,8229,18655,8229v-982,,-982,,-1964,1028c16691,9257,15709,10286,15709,11314v,,982,1029,982,2057c17673,13371,17673,13371,18655,13371v,,,,,c19636,13371,19636,13371,20618,13371v,-1028,982,-2057,982,-2057c21600,10286,20618,9257,20618,9257xm16691,14400v-982,,-1964,,-1964,1029c13745,15429,13745,16457,13745,17486v,,,1028,982,1028c14727,19543,15709,19543,16691,19543v,,,,,c16691,19543,17673,19543,17673,18514v982,,982,-1028,982,-1028c18655,16457,18655,15429,17673,15429v,-1029,-982,-1029,-982,-1029xm16691,8229v,,,,,c17673,8229,17673,8229,18655,7200v,-1029,981,-1029,981,-2057c19636,4114,18655,3086,18655,3086,17673,2057,17673,2057,16691,2057v-982,,-1964,,-1964,1029c13745,4114,13745,4114,13745,5143v,1028,,1028,982,2057c14727,8229,15709,8229,16691,8229xm10800,17486v-982,,-1964,,-1964,c8836,18514,7855,18514,7855,19543v,,981,1028,981,2057c8836,21600,9818,21600,10800,21600v,,,,,c10800,21600,11782,21600,11782,20571v982,,982,,982,-1028c12764,18514,12764,18514,11782,17486v,,-982,,-982,xm10800,c9818,,8836,,7855,v,1029,,2057,,3086c7855,3086,7855,4114,7855,5143v981,,1963,1028,2945,1028c10800,6171,10800,6171,10800,6171v,,982,-1028,1964,-1028c12764,4114,13745,3086,13745,3086,13745,2057,12764,1029,12764,v-982,,-1964,,-1964,xm4909,7200v,,,,,c4909,7200,5891,7200,5891,6171v,,,-1028,,-1028c5891,5143,5891,4114,5891,4114v,-1028,-982,-1028,-982,-1028c3927,3086,3927,3086,3927,4114v-982,,-982,1029,-982,1029c2945,5143,2945,6171,3927,6171v,1029,,1029,982,1029xm4909,14400v-982,,-982,1029,-1964,1029c2945,15429,2945,16457,2945,16457v,1029,,2057,,2057c3927,18514,3927,19543,4909,19543v,,,,,c4909,19543,5891,18514,5891,18514v982,,982,-1028,982,-2057c6873,16457,6873,15429,5891,15429v,,-982,-1029,-982,-1029xm3927,11314v,-1028,,-1028,-982,-2057c2945,10286,2945,10286,2945,10286v,-1029,,-1029,,-1029c2945,9257,2945,9257,1964,9257v,,-982,,-982,c,10286,,10286,,11314v,,,1029,982,1029c982,12343,1964,13371,1964,13371v,,,,,c2945,13371,2945,12343,2945,12343v982,,982,-1029,982,-1029xe" fillcolor="#4f81bd" stroked="f" strokeweight="1pt">
                   <v:stroke miterlimit="4" joinstyle="miter"/>
                   <v:path arrowok="t" o:connecttype="custom" o:connectlocs="61,57;61,57;61,57;61,57" o:connectangles="0,0,0,0"/>
@@ -5756,7 +9712,7 @@
         <mc:AlternateContent>
           <mc:Choice Requires="wpg">
             <w:drawing>
-              <wp:anchor distT="0" distB="0" distL="114300" distR="114300" simplePos="0" relativeHeight="251662336" behindDoc="0" locked="0" layoutInCell="1" allowOverlap="1" wp14:anchorId="1FF203B1" wp14:editId="34EEE459">
+              <wp:anchor distT="0" distB="0" distL="114300" distR="114300" simplePos="0" relativeHeight="251662336" behindDoc="0" locked="0" layoutInCell="1" allowOverlap="1" wp14:anchorId="1FF203B1" wp14:editId="2ECDB10D">
                 <wp:simplePos x="0" y="0"/>
                 <wp:positionH relativeFrom="column">
                   <wp:posOffset>3093085</wp:posOffset>
@@ -6191,7 +10147,7 @@
           </mc:Choice>
           <mc:Fallback>
             <w:pict>
-              <v:group w14:anchorId="54BAD09D" id="Group 72" o:spid="_x0000_s1026" style="position:absolute;margin-left:243.55pt;margin-top:84.65pt;width:10.85pt;height:12.05pt;z-index:251662336" coordorigin="5467,4656" coordsize="176,208" o:gfxdata="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">
+              <v:group w14:anchorId="4CA30E3F" id="Group 72" o:spid="_x0000_s1026" style="position:absolute;margin-left:243.55pt;margin-top:84.65pt;width:10.85pt;height:12.05pt;z-index:251662336" coordorigin="5467,4656" coordsize="176,208" o:gfxdata="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">
                 <v:shape id="AutoShape 25" o:spid="_x0000_s1027" alt="Freeform: Shape 8" style="position:absolute;left:5507;top:4696;width:98;height:121;visibility:visible;mso-wrap-style:square;v-text-anchor:top" coordsize="21600,21600" o:gfxdata="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" path="m10800,v,,,,,c4800,,,3927,,8836v,,,982,,982c,10800,,10800,,10800v1200,,1200,982,1200,1964c2400,14727,4800,17673,9600,20618v,982,1200,982,1200,982c10800,21600,10800,21600,12000,20618v4800,-2945,7200,-5891,8400,-8836c20400,11782,20400,10800,21600,10800v,,,,,c21600,9818,21600,8836,21600,8836,21600,3927,16800,,10800,xm18000,9818v,,,,,c18000,9818,18000,9818,18000,9818v,982,,982,,1964c16800,12764,14400,15709,10800,18655,6000,15709,4800,12764,3600,11782v,,,,,c3600,10800,3600,10800,3600,9818v,,,,,c3600,9818,3600,9818,3600,9818v,,,,,c3600,9818,3600,9818,3600,9818v,,,-982,,-982c3600,4909,6000,1964,10800,1964v4800,,7200,2945,7200,6872c18000,8836,18000,9818,18000,9818xm10800,2945v-3600,,-7200,2946,-7200,5891c3600,11782,7200,14727,10800,14727v3600,,7200,-2945,7200,-5891c18000,5891,14400,2945,10800,2945xm10800,11782v-2400,,-3600,-982,-3600,-2946c7200,6873,8400,4909,10800,4909v2400,,3600,1964,3600,3927c14400,10800,13200,11782,10800,11782xe" fillcolor="#4f81bd" stroked="f" strokeweight="1pt">
                   <v:stroke miterlimit="4" joinstyle="miter"/>
                   <v:path arrowok="t" o:connecttype="custom" o:connectlocs="49,61;49,61;49,61;49,61" o:connectangles="0,0,0,0"/>
@@ -6212,7 +10168,7 @@
         <mc:AlternateContent>
           <mc:Choice Requires="wpg">
             <w:drawing>
-              <wp:anchor distT="0" distB="0" distL="114300" distR="114300" simplePos="0" relativeHeight="251661312" behindDoc="0" locked="0" layoutInCell="1" allowOverlap="1" wp14:anchorId="228468C1" wp14:editId="3075BDD6">
+              <wp:anchor distT="0" distB="0" distL="114300" distR="114300" simplePos="0" relativeHeight="251661312" behindDoc="0" locked="0" layoutInCell="1" allowOverlap="1" wp14:anchorId="228468C1" wp14:editId="240E1811">
                 <wp:simplePos x="0" y="0"/>
                 <wp:positionH relativeFrom="column">
                   <wp:posOffset>3093085</wp:posOffset>
@@ -6980,7 +10936,7 @@
           </mc:Choice>
           <mc:Fallback>
             <w:pict>
-              <v:group w14:anchorId="3CD72529" id="Group 70" o:spid="_x0000_s1026" style="position:absolute;margin-left:243.55pt;margin-top:57pt;width:11.3pt;height:12.35pt;z-index:251661312" coordorigin="5467,4196" coordsize="176,208" o:gfxdata="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">
+              <v:group w14:anchorId="22C28A23" id="Group 70" o:spid="_x0000_s1026" style="position:absolute;margin-left:243.55pt;margin-top:57pt;width:11.3pt;height:12.35pt;z-index:251661312" coordorigin="5467,4196" coordsize="176,208" o:gfxdata="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">
                 <v:shape id="AutoShape 23" o:spid="_x0000_s1027" alt="Freeform: Shape 23" style="position:absolute;left:5487;top:4236;width:121;height:121;visibility:visible;mso-wrap-style:square;v-text-anchor:top" coordsize="21600,21600" o:gfxdata="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" path="m16691,12764v,,,,,c16691,11782,15709,11782,14727,11782v,,-982,,-982,982c11782,13745,11782,13745,11782,13745v,,,,,c10800,12764,9818,11782,8836,10800,7855,9818,7855,9818,7855,8836v,,,,981,c8836,8836,8836,7855,8836,7855v,,982,-982,982,-1964c9818,5891,8836,4909,8836,3927,7855,2945,7855,2945,7855,2945v,,-982,,-982,c6873,2945,6873,1964,6873,1964,5891,1964,4909,982,4909,982v-982,,-1964,982,-1964,982c2945,1964,2945,1964,2945,1964,982,3927,982,3927,982,3927,982,3927,,4909,,5891v,,,,,c,7855,982,8836,982,8836v,1964,1963,3928,2945,5891c5891,16691,7855,18655,10800,19636v982,982,2945,1964,3927,1964c14727,21600,14727,21600,14727,21600v982,,982,,982,c16691,21600,17673,20618,17673,19636v,,,,,c18655,19636,18655,19636,18655,19636v,-981,981,-981,981,-981c19636,18655,20618,17673,20618,16691v,-982,-982,-982,-982,-1964l16691,12764xm17673,16691v,,,,,c17673,17673,17673,17673,17673,17673v-982,,-982,982,-982,982c15709,18655,15709,18655,14727,18655v,,,,,c13745,18655,12764,18655,11782,17673,9818,16691,7855,15709,5891,13745,4909,11782,3927,9818,2945,8836v,-981,,-1963,,-2945c2945,5891,2945,5891,2945,5891v,,,-982,,-982c3927,3927,3927,3927,3927,3927v982,,982,,982,c4909,3927,4909,3927,4909,3927v,,,,,c4909,3927,4909,3927,4909,3927v,,,,982,982c5891,4909,5891,4909,5891,4909v982,982,982,982,982,982c6873,5891,6873,5891,6873,5891v,,,,,982c6873,6873,6873,6873,6873,6873v,,-982,982,-982,982c5891,7855,5891,7855,5891,7855v-982,,-982,981,-982,981c4909,8836,4909,8836,4909,9818v,,,,,c5891,10800,5891,10800,6873,11782v,,,,,c7855,13745,8836,14727,10800,15709v,,,,,c11782,15709,11782,15709,11782,15709v,,,,,c11782,15709,11782,16691,12764,16691v,-982,981,-982,981,-982c14727,14727,14727,14727,14727,14727v,-982,,-982,,-982c14727,13745,15709,13745,15709,14727v1964,1964,1964,1964,1964,1964c17673,16691,17673,16691,17673,16691v,,,,,xm11782,5891v,,,,,c11782,5891,11782,5891,11782,5891v982,,1963,982,1963,982c14727,7855,15709,8836,15709,9818v,982,,982,982,982c16691,10800,16691,10800,16691,10800v,,,,,c17673,10800,17673,10800,17673,9818v,,,,,c17673,7855,16691,6873,15709,5891,14727,4909,13745,3927,11782,3927v,,,,,c10800,3927,10800,3927,10800,4909v,,,,,c10800,5891,10800,5891,11782,5891xm21600,9818v-982,,-982,,-982,c21600,9818,21600,9818,21600,9818,20618,6873,19636,4909,18655,2945,16691,1964,14727,,11782,v,,,,,c10800,,10800,,10800,982v,,,,,c10800,1964,10800,1964,11782,1964v1963,981,2945,1963,4909,2945c17673,5891,18655,7855,18655,9818v981,982,981,982,1963,982c20618,10800,20618,10800,20618,10800v,,982,-982,982,-982c21600,9818,21600,9818,21600,9818xe" fillcolor="#4f81bd" stroked="f" strokeweight="1pt">
                   <v:stroke miterlimit="4" joinstyle="miter"/>
                   <v:path arrowok="t" o:connecttype="custom" o:connectlocs="61,61;61,61;61,61;61,61" o:connectangles="0,0,0,0"/>
@@ -7001,7 +10957,7 @@
         <mc:AlternateContent>
           <mc:Choice Requires="wps">
             <w:drawing>
-              <wp:anchor distT="0" distB="0" distL="0" distR="0" simplePos="0" relativeHeight="251643904" behindDoc="0" locked="0" layoutInCell="1" allowOverlap="1" wp14:anchorId="4CB38A95" wp14:editId="758E2849">
+              <wp:anchor distT="0" distB="0" distL="0" distR="0" simplePos="0" relativeHeight="251643904" behindDoc="0" locked="0" layoutInCell="1" allowOverlap="1" wp14:anchorId="4CB38A95" wp14:editId="4BBDFD92">
                 <wp:simplePos x="0" y="0"/>
                 <wp:positionH relativeFrom="column">
                   <wp:posOffset>3403600</wp:posOffset>
@@ -7076,7 +11032,7 @@
           </mc:Choice>
           <mc:Fallback>
             <w:pict>
-              <v:rect w14:anchorId="2AACA7BC" id="Rectangle 17" o:spid="_x0000_s1026" alt="Rectangle 90" style="position:absolute;margin-left:268pt;margin-top:31.9pt;width:1.75pt;height:72.25pt;z-index:251643904;visibility:visible;mso-wrap-style:square;mso-width-percent:0;mso-height-percent:0;mso-wrap-distance-left:0;mso-wrap-distance-top:0;mso-wrap-distance-right:0;mso-wrap-distance-bottom:0;mso-position-horizontal:absolute;mso-position-horizontal-relative:text;mso-position-vertical:absolute;mso-position-vertical-relative:line;mso-width-percent:0;mso-height-percent:0;mso-width-relative:page;mso-height-relative:page;v-text-anchor:top" o:gfxdata="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" fillcolor="#ece7ec" stroked="f" strokeweight="1pt">
+              <v:rect w14:anchorId="5669760F" id="Rectangle 17" o:spid="_x0000_s1026" alt="Rectangle 90" style="position:absolute;margin-left:268pt;margin-top:31.9pt;width:1.75pt;height:72.25pt;z-index:251643904;visibility:visible;mso-wrap-style:square;mso-width-percent:0;mso-height-percent:0;mso-wrap-distance-left:0;mso-wrap-distance-top:0;mso-wrap-distance-right:0;mso-wrap-distance-bottom:0;mso-position-horizontal:absolute;mso-position-horizontal-relative:text;mso-position-vertical:absolute;mso-position-vertical-relative:line;mso-width-percent:0;mso-height-percent:0;mso-width-relative:page;mso-height-relative:page;v-text-anchor:top" o:gfxdata="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" fillcolor="#ece7ec" stroked="f" strokeweight="1pt">
                 <v:stroke miterlimit="4"/>
                 <v:path arrowok="t"/>
                 <w10:wrap anchory="line"/>
@@ -7092,7 +11048,7 @@
         <mc:AlternateContent>
           <mc:Choice Requires="wps">
             <w:drawing>
-              <wp:anchor distT="0" distB="0" distL="0" distR="0" simplePos="0" relativeHeight="251659264" behindDoc="0" locked="0" layoutInCell="1" allowOverlap="1" wp14:anchorId="1ED84122" wp14:editId="7361DF4F">
+              <wp:anchor distT="0" distB="0" distL="0" distR="0" simplePos="0" relativeHeight="251659264" behindDoc="0" locked="0" layoutInCell="1" allowOverlap="1" wp14:anchorId="1ED84122" wp14:editId="52B5A91F">
                 <wp:simplePos x="0" y="0"/>
                 <wp:positionH relativeFrom="margin">
                   <wp:posOffset>8890</wp:posOffset>
@@ -7177,7 +11133,20 @@
                                 <w:u w:color="333133"/>
                                 <w:lang w:val="de-DE"/>
                               </w:rPr>
-                              <w:t>Aeroline Ticket Purchasing Website</w:t>
+                              <w:t xml:space="preserve">Aeroline </w:t>
+                            </w:r>
+                            <w:r>
+                              <w:rPr>
+                                <w:rFonts w:ascii="Cambria" w:hAnsi="Cambria"/>
+                                <w:b/>
+                                <w:bCs/>
+                                <w:color w:val="333133"/>
+                                <w:sz w:val="20"/>
+                                <w:szCs w:val="20"/>
+                                <w:u w:color="333133"/>
+                                <w:lang w:val="de-DE"/>
+                              </w:rPr>
+                              <w:t>Ticket Purchasing Website</w:t>
                             </w:r>
                           </w:p>
                           <w:p>
@@ -7535,7 +11504,7 @@
           </mc:Choice>
           <mc:Fallback>
             <w:pict>
-              <v:shape w14:anchorId="1ED84122" id="Text Box 119" o:spid="_x0000_s1042" type="#_x0000_t202" alt="Rectangle 58" style="position:absolute;margin-left:.7pt;margin-top:620.4pt;width:519.8pt;height:93.35pt;z-index:251659264;visibility:visible;mso-wrap-style:square;mso-width-percent:0;mso-height-percent:0;mso-wrap-distance-left:0;mso-wrap-distance-top:0;mso-wrap-distance-right:0;mso-wrap-distance-bottom:0;mso-position-horizontal:absolute;mso-position-horizontal-relative:margin;mso-position-vertical:absolute;mso-position-vertical-relative:line;mso-width-percent:0;mso-height-percent:0;mso-width-relative:page;mso-height-relative:page;v-text-anchor:top" o:gfxdata="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" filled="f" stroked="f" strokeweight="1pt">
+              <v:shape w14:anchorId="1ED84122" id="Text Box 119" o:spid="_x0000_s1050" type="#_x0000_t202" alt="Rectangle 58" style="position:absolute;margin-left:.7pt;margin-top:620.4pt;width:519.8pt;height:93.35pt;z-index:251659264;visibility:visible;mso-wrap-style:square;mso-width-percent:0;mso-height-percent:0;mso-wrap-distance-left:0;mso-wrap-distance-top:0;mso-wrap-distance-right:0;mso-wrap-distance-bottom:0;mso-position-horizontal:absolute;mso-position-horizontal-relative:margin;mso-position-vertical:absolute;mso-position-vertical-relative:line;mso-width-percent:0;mso-height-percent:0;mso-width-relative:page;mso-height-relative:page;v-text-anchor:top" o:gfxdata="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" filled="f" stroked="f" strokeweight="1pt">
                 <v:stroke miterlimit="4"/>
                 <v:path arrowok="t"/>
                 <v:textbox inset="1.2694mm,1.2694mm,1.2694mm,1.2694mm">
@@ -7564,7 +11533,20 @@
                           <w:u w:color="333133"/>
                           <w:lang w:val="de-DE"/>
                         </w:rPr>
-                        <w:t>Aeroline Ticket Purchasing Website</w:t>
+                        <w:t xml:space="preserve">Aeroline </w:t>
+                      </w:r>
+                      <w:r>
+                        <w:rPr>
+                          <w:rFonts w:ascii="Cambria" w:hAnsi="Cambria"/>
+                          <w:b/>
+                          <w:bCs/>
+                          <w:color w:val="333133"/>
+                          <w:sz w:val="20"/>
+                          <w:szCs w:val="20"/>
+                          <w:u w:color="333133"/>
+                          <w:lang w:val="de-DE"/>
+                        </w:rPr>
+                        <w:t>Ticket Purchasing Website</w:t>
                       </w:r>
                     </w:p>
                     <w:p>
@@ -7918,7 +11900,7 @@
         <mc:AlternateContent>
           <mc:Choice Requires="wpg">
             <w:drawing>
-              <wp:anchor distT="0" distB="0" distL="114300" distR="114300" simplePos="0" relativeHeight="251646976" behindDoc="0" locked="0" layoutInCell="1" allowOverlap="1" wp14:anchorId="6947885F" wp14:editId="7BB29C00">
+              <wp:anchor distT="0" distB="0" distL="114300" distR="114300" simplePos="0" relativeHeight="251646976" behindDoc="0" locked="0" layoutInCell="1" allowOverlap="1" wp14:anchorId="6947885F" wp14:editId="1E25F75C">
                 <wp:simplePos x="0" y="0"/>
                 <wp:positionH relativeFrom="column">
                   <wp:posOffset>6308725</wp:posOffset>
@@ -8467,7 +12449,7 @@
           </mc:Choice>
           <mc:Fallback>
             <w:pict>
-              <v:group w14:anchorId="07640147" id="Group 86" o:spid="_x0000_s1026" style="position:absolute;margin-left:496.75pt;margin-top:584.7pt;width:19.9pt;height:22.85pt;z-index:251646976" coordorigin="10507,13271" coordsize="398,457" o:gfxdata="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">
+              <v:group w14:anchorId="4DF3CBB8" id="Group 86" o:spid="_x0000_s1026" style="position:absolute;margin-left:496.75pt;margin-top:584.7pt;width:19.9pt;height:22.85pt;z-index:251646976" coordorigin="10507,13271" coordsize="398,457" o:gfxdata="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">
                 <v:shape id="AutoShape 22" o:spid="_x0000_s1027" alt="Freeform: Shape 12" style="position:absolute;left:10627;top:13391;width:151;height:232;visibility:visible;mso-wrap-style:square;v-text-anchor:top" coordsize="21600,21600" o:gfxdata="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" path="m21600,13920v,,,-480,,-480c21600,13440,20855,12960,20110,12960v-5213,-480,-5213,-480,-5213,-480c13407,10560,13407,10560,13407,10560v745,,745,-480,745,-960c14152,9600,14152,9120,13407,9120v3724,-960,3724,-960,3724,-960c17876,8160,17876,7680,17876,7200v,-6240,,-6240,,-6240c17876,480,17876,,16386,,5214,,5214,,5214,,4469,,3724,480,3724,960v,6240,,6240,,6240c3724,7680,3724,8160,4469,8160v3724,960,3724,960,3724,960c7448,9120,7448,9600,7448,9600v,480,,960,745,960c6703,12480,6703,12480,6703,12480v-5213,480,-5213,480,-5213,480c745,12960,745,13440,,13440v,,,480,,480c,13920,745,14400,745,14400v3724,2880,3724,2880,3724,2880c3724,20640,3724,20640,3724,20640v,,,,,c3724,21120,3724,21600,4469,21600v,,745,,745,c5214,21600,5959,21600,5959,21600v5213,-1440,5213,-1440,5213,-1440c15641,21600,15641,21600,15641,21600v745,,745,,745,c17131,21600,17131,21600,17131,21600v745,,745,-480,745,-960c17876,20640,17876,20640,17876,20640v-745,-3360,-745,-3360,-745,-3360c20855,14400,20855,14400,20855,14400v745,,745,-480,745,-480xm14897,6720v-3725,480,-3725,480,-3725,480c6703,6720,6703,6720,6703,6720v,-4800,,-4800,,-4800c14897,1920,14897,1920,14897,1920r,4800xm14152,15840v,480,,480,,960c14152,16800,14152,16800,14152,16800v,2400,,2400,,2400c11917,18240,11917,18240,11917,18240v-745,-480,-745,-480,-745,-480c10428,17760,10428,17760,10428,18240v-2980,960,-2980,960,-2980,960c7448,16800,7448,16800,7448,16800v,,,,,c7448,16320,7448,16320,7448,15840,5214,14400,5214,14400,5214,14400v2979,,2979,,2979,c8938,14400,8938,13920,9683,13920v1489,-1920,1489,-1920,1489,-1920c12662,13920,12662,13920,12662,13920v,,,480,745,480c16386,14400,16386,14400,16386,14400v-2234,1440,-2234,1440,-2234,1440xe" fillcolor="#4f81bd" stroked="f" strokeweight="1pt">
                   <v:stroke miterlimit="4" joinstyle="miter"/>
                   <v:path arrowok="t" o:connecttype="custom" o:connectlocs="76,116;76,116;76,116;76,116" o:connectangles="0,0,0,0"/>
@@ -8488,7 +12470,7 @@
         <mc:AlternateContent>
           <mc:Choice Requires="wps">
             <w:drawing>
-              <wp:anchor distT="0" distB="0" distL="0" distR="0" simplePos="0" relativeHeight="251644928" behindDoc="0" locked="0" layoutInCell="1" allowOverlap="1" wp14:anchorId="7847883D" wp14:editId="1E88BBDC">
+              <wp:anchor distT="0" distB="0" distL="0" distR="0" simplePos="0" relativeHeight="251644928" behindDoc="0" locked="0" layoutInCell="1" allowOverlap="1" wp14:anchorId="7847883D" wp14:editId="318F49E2">
                 <wp:simplePos x="0" y="0"/>
                 <wp:positionH relativeFrom="column">
                   <wp:posOffset>2059940</wp:posOffset>
@@ -8563,7 +12545,7 @@
           </mc:Choice>
           <mc:Fallback>
             <w:pict>
-              <v:rect w14:anchorId="29203207" id="Rectangle 16" o:spid="_x0000_s1026" alt="Rectangle 49" style="position:absolute;margin-left:162.2pt;margin-top:595.3pt;width:308.15pt;height:3.55pt;z-index:251644928;visibility:visible;mso-wrap-style:square;mso-width-percent:0;mso-height-percent:0;mso-wrap-distance-left:0;mso-wrap-distance-top:0;mso-wrap-distance-right:0;mso-wrap-distance-bottom:0;mso-position-horizontal:absolute;mso-position-horizontal-relative:text;mso-position-vertical:absolute;mso-position-vertical-relative:line;mso-width-percent:0;mso-height-percent:0;mso-width-relative:page;mso-height-relative:page;v-text-anchor:top" o:gfxdata="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" fillcolor="#ece7ec" stroked="f" strokeweight="1pt">
+              <v:rect w14:anchorId="14E12108" id="Rectangle 16" o:spid="_x0000_s1026" alt="Rectangle 49" style="position:absolute;margin-left:162.2pt;margin-top:595.3pt;width:308.15pt;height:3.55pt;z-index:251644928;visibility:visible;mso-wrap-style:square;mso-width-percent:0;mso-height-percent:0;mso-wrap-distance-left:0;mso-wrap-distance-top:0;mso-wrap-distance-right:0;mso-wrap-distance-bottom:0;mso-position-horizontal:absolute;mso-position-horizontal-relative:text;mso-position-vertical:absolute;mso-position-vertical-relative:line;mso-width-percent:0;mso-height-percent:0;mso-width-relative:page;mso-height-relative:page;v-text-anchor:top" o:gfxdata="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" fillcolor="#ece7ec" stroked="f" strokeweight="1pt">
                 <v:stroke miterlimit="4"/>
                 <v:path arrowok="t"/>
                 <w10:wrap anchory="line"/>
@@ -8579,7 +12561,7 @@
         <mc:AlternateContent>
           <mc:Choice Requires="wps">
             <w:drawing>
-              <wp:anchor distT="0" distB="0" distL="0" distR="0" simplePos="0" relativeHeight="251645952" behindDoc="0" locked="0" layoutInCell="1" allowOverlap="1" wp14:anchorId="6B42834B" wp14:editId="060347C7">
+              <wp:anchor distT="0" distB="0" distL="0" distR="0" simplePos="0" relativeHeight="251645952" behindDoc="0" locked="0" layoutInCell="1" allowOverlap="1" wp14:anchorId="6B42834B" wp14:editId="652F99E9">
                 <wp:simplePos x="0" y="0"/>
                 <wp:positionH relativeFrom="column">
                   <wp:posOffset>-2540</wp:posOffset>
@@ -8680,7 +12662,7 @@
           </mc:Choice>
           <mc:Fallback>
             <w:pict>
-              <v:shape w14:anchorId="6B42834B" id="Text Box 9" o:spid="_x0000_s1043" type="#_x0000_t202" alt="Rectangle 82" style="position:absolute;margin-left:-.2pt;margin-top:576.4pt;width:167.55pt;height:46.55pt;z-index:251645952;visibility:visible;mso-wrap-style:square;mso-width-percent:0;mso-height-percent:0;mso-wrap-distance-left:0;mso-wrap-distance-top:0;mso-wrap-distance-right:0;mso-wrap-distance-bottom:0;mso-position-horizontal:absolute;mso-position-horizontal-relative:text;mso-position-vertical:absolute;mso-position-vertical-relative:line;mso-width-percent:0;mso-height-percent:0;mso-width-relative:page;mso-height-relative:page;v-text-anchor:top" o:gfxdata="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" filled="f" stroked="f" strokeweight="1pt">
+              <v:shape w14:anchorId="6B42834B" id="Text Box 9" o:spid="_x0000_s1051" type="#_x0000_t202" alt="Rectangle 82" style="position:absolute;margin-left:-.2pt;margin-top:576.4pt;width:167.55pt;height:46.55pt;z-index:251645952;visibility:visible;mso-wrap-style:square;mso-width-percent:0;mso-height-percent:0;mso-wrap-distance-left:0;mso-wrap-distance-top:0;mso-wrap-distance-right:0;mso-wrap-distance-bottom:0;mso-position-horizontal:absolute;mso-position-horizontal-relative:text;mso-position-vertical:absolute;mso-position-vertical-relative:line;mso-width-percent:0;mso-height-percent:0;mso-width-relative:page;mso-height-relative:page;v-text-anchor:top" o:gfxdata="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" filled="f" stroked="f" strokeweight="1pt">
                 <v:stroke miterlimit="4"/>
                 <v:path arrowok="t"/>
                 <v:textbox inset="1.2694mm,1.2694mm,1.2694mm,1.2694mm">
@@ -8709,3306 +12691,6 @@
                   </w:txbxContent>
                 </v:textbox>
                 <w10:wrap anchory="line"/>
-              </v:shape>
-            </w:pict>
-          </mc:Fallback>
-        </mc:AlternateContent>
-      </w:r>
-      <w:r>
-        <w:rPr>
-          <w:noProof/>
-        </w:rPr>
-        <mc:AlternateContent>
-          <mc:Choice Requires="wps">
-            <w:drawing>
-              <wp:anchor distT="0" distB="0" distL="0" distR="0" simplePos="0" relativeHeight="251654144" behindDoc="0" locked="0" layoutInCell="1" allowOverlap="1" wp14:anchorId="71B3CD41" wp14:editId="76CD0740">
-                <wp:simplePos x="0" y="0"/>
-                <wp:positionH relativeFrom="margin">
-                  <wp:posOffset>1729105</wp:posOffset>
-                </wp:positionH>
-                <wp:positionV relativeFrom="line">
-                  <wp:posOffset>5567045</wp:posOffset>
-                </wp:positionV>
-                <wp:extent cx="5221605" cy="802640"/>
-                <wp:effectExtent l="3175" t="3175" r="4445" b="3810"/>
-                <wp:wrapNone/>
-                <wp:docPr id="24" name="Text Box 94" descr="Rectangle 29"/>
-                <wp:cNvGraphicFramePr>
-                  <a:graphicFrameLocks xmlns:a="http://schemas.openxmlformats.org/drawingml/2006/main"/>
-                </wp:cNvGraphicFramePr>
-                <a:graphic xmlns:a="http://schemas.openxmlformats.org/drawingml/2006/main">
-                  <a:graphicData uri="http://schemas.microsoft.com/office/word/2010/wordprocessingShape">
-                    <wps:wsp>
-                      <wps:cNvSpPr txBox="1">
-                        <a:spLocks/>
-                      </wps:cNvSpPr>
-                      <wps:spPr bwMode="auto">
-                        <a:xfrm>
-                          <a:off x="0" y="0"/>
-                          <a:ext cx="5221605" cy="802640"/>
-                        </a:xfrm>
-                        <a:prstGeom prst="rect">
-                          <a:avLst/>
-                        </a:prstGeom>
-                        <a:noFill/>
-                        <a:ln>
-                          <a:noFill/>
-                        </a:ln>
-                        <a:effectLst/>
-                        <a:extLst>
-                          <a:ext uri="{909E8E84-426E-40DD-AFC4-6F175D3DCCD1}">
-                            <a14:hiddenFill xmlns:a14="http://schemas.microsoft.com/office/drawing/2010/main">
-                              <a:solidFill>
-                                <a:srgbClr val="FFFFFF"/>
-                              </a:solidFill>
-                            </a14:hiddenFill>
-                          </a:ext>
-                          <a:ext uri="{91240B29-F687-4F45-9708-019B960494DF}">
-                            <a14:hiddenLine xmlns:a14="http://schemas.microsoft.com/office/drawing/2010/main" w="12700">
-                              <a:solidFill>
-                                <a:srgbClr val="000000"/>
-                              </a:solidFill>
-                              <a:miter lim="400000"/>
-                              <a:headEnd/>
-                              <a:tailEnd/>
-                            </a14:hiddenLine>
-                          </a:ext>
-                          <a:ext uri="{AF507438-7753-43E0-B8FC-AC1667EBCBE1}">
-                            <a14:hiddenEffects xmlns:a14="http://schemas.microsoft.com/office/drawing/2010/main">
-                              <a:effectLst/>
-                            </a14:hiddenEffects>
-                          </a:ext>
-                        </a:extLst>
-                      </wps:spPr>
-                      <wps:txbx>
-                        <w:txbxContent>
-                          <w:p>
-                            <w:pPr>
-                              <w:pStyle w:val="Body"/>
-                              <w:spacing w:after="40"/>
-                              <w:rPr>
-                                <w:sz w:val="32"/>
-                                <w:szCs w:val="28"/>
-                              </w:rPr>
-                            </w:pPr>
-                            <w:r>
-                              <w:rPr>
-                                <w:rFonts w:ascii="Cambria" w:hAnsi="Cambria"/>
-                                <w:b/>
-                                <w:bCs/>
-                                <w:color w:val="333133"/>
-                                <w:sz w:val="20"/>
-                                <w:szCs w:val="20"/>
-                                <w:u w:color="333133"/>
-                              </w:rPr>
-                              <w:t>University of Toledo Engineering, 1610 N Westwood Ave, Toledo, Ohio 43606</w:t>
-                            </w:r>
-                          </w:p>
-                          <w:p>
-                            <w:pPr>
-                              <w:pStyle w:val="Body"/>
-                              <w:spacing w:after="40"/>
-                              <w:jc w:val="both"/>
-                              <w:rPr>
-                                <w:rFonts w:ascii="Cambria" w:hAnsi="Cambria"/>
-                                <w:b/>
-                                <w:bCs/>
-                                <w:color w:val="333133"/>
-                                <w:sz w:val="20"/>
-                                <w:szCs w:val="20"/>
-                                <w:u w:color="333133"/>
-                              </w:rPr>
-                            </w:pPr>
-                            <w:r>
-                              <w:rPr>
-                                <w:rFonts w:ascii="Cambria" w:hAnsi="Cambria"/>
-                                <w:color w:val="333133"/>
-                                <w:sz w:val="20"/>
-                                <w:szCs w:val="20"/>
-                                <w:u w:color="333133"/>
-                              </w:rPr>
-                              <w:t xml:space="preserve">~Instructed 15 students to learn about </w:t>
-                            </w:r>
-                            <w:r>
-                              <w:rPr>
-                                <w:rFonts w:ascii="Cambria" w:hAnsi="Cambria"/>
-                                <w:b/>
-                                <w:bCs/>
-                                <w:color w:val="333133"/>
-                                <w:sz w:val="20"/>
-                                <w:szCs w:val="20"/>
-                                <w:u w:color="333133"/>
-                              </w:rPr>
-                              <w:t>object-oriented programming</w:t>
-                            </w:r>
-                            <w:r>
-                              <w:rPr>
-                                <w:rFonts w:ascii="Cambria" w:hAnsi="Cambria"/>
-                                <w:color w:val="333133"/>
-                                <w:sz w:val="20"/>
-                                <w:szCs w:val="20"/>
-                                <w:u w:color="333133"/>
-                              </w:rPr>
-                              <w:t xml:space="preserve"> </w:t>
-                            </w:r>
-                            <w:r>
-                              <w:rPr>
-                                <w:rFonts w:ascii="Cambria" w:hAnsi="Cambria"/>
-                                <w:color w:val="333133"/>
-                                <w:sz w:val="20"/>
-                                <w:szCs w:val="20"/>
-                                <w:u w:color="333133"/>
-                              </w:rPr>
-                              <w:t>in</w:t>
-                            </w:r>
-                            <w:r>
-                              <w:rPr>
-                                <w:rFonts w:ascii="Cambria" w:hAnsi="Cambria"/>
-                                <w:color w:val="333133"/>
-                                <w:sz w:val="20"/>
-                                <w:szCs w:val="20"/>
-                                <w:u w:color="333133"/>
-                              </w:rPr>
-                              <w:t xml:space="preserve"> </w:t>
-                            </w:r>
-                            <w:r>
-                              <w:rPr>
-                                <w:rFonts w:ascii="Cambria" w:hAnsi="Cambria"/>
-                                <w:b/>
-                                <w:bCs/>
-                                <w:color w:val="333133"/>
-                                <w:sz w:val="20"/>
-                                <w:szCs w:val="20"/>
-                                <w:u w:color="333133"/>
-                              </w:rPr>
-                              <w:t>Java</w:t>
-                            </w:r>
-                          </w:p>
-                          <w:p>
-                            <w:pPr>
-                              <w:pStyle w:val="Body"/>
-                              <w:spacing w:after="40"/>
-                              <w:jc w:val="both"/>
-                              <w:rPr>
-                                <w:rFonts w:ascii="Cambria" w:eastAsia="Cambria" w:hAnsi="Cambria" w:cs="Cambria"/>
-                                <w:color w:val="333133"/>
-                                <w:sz w:val="20"/>
-                                <w:szCs w:val="20"/>
-                                <w:u w:color="333133"/>
-                              </w:rPr>
-                            </w:pPr>
-                            <w:r>
-                              <w:rPr>
-                                <w:rFonts w:ascii="Cambria" w:hAnsi="Cambria"/>
-                                <w:color w:val="333133"/>
-                                <w:sz w:val="20"/>
-                                <w:szCs w:val="20"/>
-                                <w:u w:color="333133"/>
-                              </w:rPr>
-                              <w:t xml:space="preserve">~Ensured each individual was </w:t>
-                            </w:r>
-                            <w:r>
-                              <w:rPr>
-                                <w:rFonts w:ascii="Cambria" w:hAnsi="Cambria"/>
-                                <w:color w:val="333133"/>
-                                <w:sz w:val="20"/>
-                                <w:szCs w:val="20"/>
-                                <w:u w:color="333133"/>
-                              </w:rPr>
-                              <w:t>ready for future courses</w:t>
-                            </w:r>
-                            <w:r>
-                              <w:rPr>
-                                <w:rFonts w:ascii="Cambria" w:hAnsi="Cambria"/>
-                                <w:color w:val="333133"/>
-                                <w:sz w:val="20"/>
-                                <w:szCs w:val="20"/>
-                                <w:u w:color="333133"/>
-                              </w:rPr>
-                              <w:t xml:space="preserve"> through grading and feedback</w:t>
-                            </w:r>
-                          </w:p>
-                          <w:p>
-                            <w:pPr>
-                              <w:pStyle w:val="Body"/>
-                              <w:spacing w:after="40"/>
-                              <w:jc w:val="both"/>
-                              <w:rPr>
-                                <w:rFonts w:ascii="Cambria" w:eastAsia="Cambria" w:hAnsi="Cambria" w:cs="Cambria"/>
-                                <w:color w:val="333133"/>
-                                <w:sz w:val="20"/>
-                                <w:szCs w:val="20"/>
-                                <w:u w:color="333133"/>
-                              </w:rPr>
-                            </w:pPr>
-                            <w:r>
-                              <w:rPr>
-                                <w:rFonts w:ascii="Cambria" w:hAnsi="Cambria"/>
-                                <w:color w:val="333133"/>
-                                <w:sz w:val="20"/>
-                                <w:szCs w:val="20"/>
-                                <w:u w:color="333133"/>
-                              </w:rPr>
-                              <w:t>~</w:t>
-                            </w:r>
-                            <w:r>
-                              <w:rPr>
-                                <w:rFonts w:ascii="Cambria" w:eastAsia="Cambria" w:hAnsi="Cambria" w:cs="Cambria"/>
-                                <w:color w:val="333133"/>
-                                <w:sz w:val="20"/>
-                                <w:szCs w:val="20"/>
-                                <w:u w:color="333133"/>
-                              </w:rPr>
-                              <w:t xml:space="preserve">Assisted in a senior role to transfer research to future project associates </w:t>
-                            </w:r>
-                          </w:p>
-                          <w:p>
-                            <w:pPr>
-                              <w:pStyle w:val="Body"/>
-                              <w:spacing w:after="40"/>
-                              <w:jc w:val="both"/>
-                              <w:rPr>
-                                <w:rFonts w:cs="Times New Roman"/>
-                                <w:color w:val="auto"/>
-                                <w:sz w:val="20"/>
-                                <w:szCs w:val="20"/>
-                              </w:rPr>
-                            </w:pPr>
-                            <w:r>
-                              <w:rPr>
-                                <w:rFonts w:ascii="Cambria" w:hAnsi="Cambria"/>
-                                <w:color w:val="333133"/>
-                                <w:sz w:val="16"/>
-                                <w:szCs w:val="16"/>
-                                <w:u w:color="333133"/>
-                              </w:rPr>
-                              <w:t xml:space="preserve"> </w:t>
-                            </w:r>
-                          </w:p>
-                        </w:txbxContent>
-                      </wps:txbx>
-                      <wps:bodyPr rot="0" vert="horz" wrap="square" lIns="45700" tIns="45700" rIns="45700" bIns="45700" anchor="t" anchorCtr="0" upright="1">
-                        <a:noAutofit/>
-                      </wps:bodyPr>
-                    </wps:wsp>
-                  </a:graphicData>
-                </a:graphic>
-                <wp14:sizeRelH relativeFrom="page">
-                  <wp14:pctWidth>0</wp14:pctWidth>
-                </wp14:sizeRelH>
-                <wp14:sizeRelV relativeFrom="page">
-                  <wp14:pctHeight>0</wp14:pctHeight>
-                </wp14:sizeRelV>
-              </wp:anchor>
-            </w:drawing>
-          </mc:Choice>
-          <mc:Fallback>
-            <w:pict>
-              <v:shape w14:anchorId="71B3CD41" id="Text Box 94" o:spid="_x0000_s1044" type="#_x0000_t202" alt="Rectangle 29" style="position:absolute;margin-left:136.15pt;margin-top:438.35pt;width:411.15pt;height:63.2pt;z-index:251654144;visibility:visible;mso-wrap-style:square;mso-width-percent:0;mso-height-percent:0;mso-wrap-distance-left:0;mso-wrap-distance-top:0;mso-wrap-distance-right:0;mso-wrap-distance-bottom:0;mso-position-horizontal:absolute;mso-position-horizontal-relative:margin;mso-position-vertical:absolute;mso-position-vertical-relative:line;mso-width-percent:0;mso-height-percent:0;mso-width-relative:page;mso-height-relative:page;v-text-anchor:top" o:gfxdata="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" filled="f" stroked="f" strokeweight="1pt">
-                <v:stroke miterlimit="4"/>
-                <v:path arrowok="t"/>
-                <v:textbox inset="1.2694mm,1.2694mm,1.2694mm,1.2694mm">
-                  <w:txbxContent>
-                    <w:p>
-                      <w:pPr>
-                        <w:pStyle w:val="Body"/>
-                        <w:spacing w:after="40"/>
-                        <w:rPr>
-                          <w:sz w:val="32"/>
-                          <w:szCs w:val="28"/>
-                        </w:rPr>
-                      </w:pPr>
-                      <w:r>
-                        <w:rPr>
-                          <w:rFonts w:ascii="Cambria" w:hAnsi="Cambria"/>
-                          <w:b/>
-                          <w:bCs/>
-                          <w:color w:val="333133"/>
-                          <w:sz w:val="20"/>
-                          <w:szCs w:val="20"/>
-                          <w:u w:color="333133"/>
-                        </w:rPr>
-                        <w:t>University of Toledo Engineering, 1610 N Westwood Ave, Toledo, Ohio 43606</w:t>
-                      </w:r>
-                    </w:p>
-                    <w:p>
-                      <w:pPr>
-                        <w:pStyle w:val="Body"/>
-                        <w:spacing w:after="40"/>
-                        <w:jc w:val="both"/>
-                        <w:rPr>
-                          <w:rFonts w:ascii="Cambria" w:hAnsi="Cambria"/>
-                          <w:b/>
-                          <w:bCs/>
-                          <w:color w:val="333133"/>
-                          <w:sz w:val="20"/>
-                          <w:szCs w:val="20"/>
-                          <w:u w:color="333133"/>
-                        </w:rPr>
-                      </w:pPr>
-                      <w:r>
-                        <w:rPr>
-                          <w:rFonts w:ascii="Cambria" w:hAnsi="Cambria"/>
-                          <w:color w:val="333133"/>
-                          <w:sz w:val="20"/>
-                          <w:szCs w:val="20"/>
-                          <w:u w:color="333133"/>
-                        </w:rPr>
-                        <w:t xml:space="preserve">~Instructed 15 students to learn about </w:t>
-                      </w:r>
-                      <w:r>
-                        <w:rPr>
-                          <w:rFonts w:ascii="Cambria" w:hAnsi="Cambria"/>
-                          <w:b/>
-                          <w:bCs/>
-                          <w:color w:val="333133"/>
-                          <w:sz w:val="20"/>
-                          <w:szCs w:val="20"/>
-                          <w:u w:color="333133"/>
-                        </w:rPr>
-                        <w:t>object-oriented programming</w:t>
-                      </w:r>
-                      <w:r>
-                        <w:rPr>
-                          <w:rFonts w:ascii="Cambria" w:hAnsi="Cambria"/>
-                          <w:color w:val="333133"/>
-                          <w:sz w:val="20"/>
-                          <w:szCs w:val="20"/>
-                          <w:u w:color="333133"/>
-                        </w:rPr>
-                        <w:t xml:space="preserve"> </w:t>
-                      </w:r>
-                      <w:r>
-                        <w:rPr>
-                          <w:rFonts w:ascii="Cambria" w:hAnsi="Cambria"/>
-                          <w:color w:val="333133"/>
-                          <w:sz w:val="20"/>
-                          <w:szCs w:val="20"/>
-                          <w:u w:color="333133"/>
-                        </w:rPr>
-                        <w:t>in</w:t>
-                      </w:r>
-                      <w:r>
-                        <w:rPr>
-                          <w:rFonts w:ascii="Cambria" w:hAnsi="Cambria"/>
-                          <w:color w:val="333133"/>
-                          <w:sz w:val="20"/>
-                          <w:szCs w:val="20"/>
-                          <w:u w:color="333133"/>
-                        </w:rPr>
-                        <w:t xml:space="preserve"> </w:t>
-                      </w:r>
-                      <w:r>
-                        <w:rPr>
-                          <w:rFonts w:ascii="Cambria" w:hAnsi="Cambria"/>
-                          <w:b/>
-                          <w:bCs/>
-                          <w:color w:val="333133"/>
-                          <w:sz w:val="20"/>
-                          <w:szCs w:val="20"/>
-                          <w:u w:color="333133"/>
-                        </w:rPr>
-                        <w:t>Java</w:t>
-                      </w:r>
-                    </w:p>
-                    <w:p>
-                      <w:pPr>
-                        <w:pStyle w:val="Body"/>
-                        <w:spacing w:after="40"/>
-                        <w:jc w:val="both"/>
-                        <w:rPr>
-                          <w:rFonts w:ascii="Cambria" w:eastAsia="Cambria" w:hAnsi="Cambria" w:cs="Cambria"/>
-                          <w:color w:val="333133"/>
-                          <w:sz w:val="20"/>
-                          <w:szCs w:val="20"/>
-                          <w:u w:color="333133"/>
-                        </w:rPr>
-                      </w:pPr>
-                      <w:r>
-                        <w:rPr>
-                          <w:rFonts w:ascii="Cambria" w:hAnsi="Cambria"/>
-                          <w:color w:val="333133"/>
-                          <w:sz w:val="20"/>
-                          <w:szCs w:val="20"/>
-                          <w:u w:color="333133"/>
-                        </w:rPr>
-                        <w:t xml:space="preserve">~Ensured each individual was </w:t>
-                      </w:r>
-                      <w:r>
-                        <w:rPr>
-                          <w:rFonts w:ascii="Cambria" w:hAnsi="Cambria"/>
-                          <w:color w:val="333133"/>
-                          <w:sz w:val="20"/>
-                          <w:szCs w:val="20"/>
-                          <w:u w:color="333133"/>
-                        </w:rPr>
-                        <w:t>ready for future courses</w:t>
-                      </w:r>
-                      <w:r>
-                        <w:rPr>
-                          <w:rFonts w:ascii="Cambria" w:hAnsi="Cambria"/>
-                          <w:color w:val="333133"/>
-                          <w:sz w:val="20"/>
-                          <w:szCs w:val="20"/>
-                          <w:u w:color="333133"/>
-                        </w:rPr>
-                        <w:t xml:space="preserve"> through grading and feedback</w:t>
-                      </w:r>
-                    </w:p>
-                    <w:p>
-                      <w:pPr>
-                        <w:pStyle w:val="Body"/>
-                        <w:spacing w:after="40"/>
-                        <w:jc w:val="both"/>
-                        <w:rPr>
-                          <w:rFonts w:ascii="Cambria" w:eastAsia="Cambria" w:hAnsi="Cambria" w:cs="Cambria"/>
-                          <w:color w:val="333133"/>
-                          <w:sz w:val="20"/>
-                          <w:szCs w:val="20"/>
-                          <w:u w:color="333133"/>
-                        </w:rPr>
-                      </w:pPr>
-                      <w:r>
-                        <w:rPr>
-                          <w:rFonts w:ascii="Cambria" w:hAnsi="Cambria"/>
-                          <w:color w:val="333133"/>
-                          <w:sz w:val="20"/>
-                          <w:szCs w:val="20"/>
-                          <w:u w:color="333133"/>
-                        </w:rPr>
-                        <w:t>~</w:t>
-                      </w:r>
-                      <w:r>
-                        <w:rPr>
-                          <w:rFonts w:ascii="Cambria" w:eastAsia="Cambria" w:hAnsi="Cambria" w:cs="Cambria"/>
-                          <w:color w:val="333133"/>
-                          <w:sz w:val="20"/>
-                          <w:szCs w:val="20"/>
-                          <w:u w:color="333133"/>
-                        </w:rPr>
-                        <w:t xml:space="preserve">Assisted in a senior role to transfer research to future project associates </w:t>
-                      </w:r>
-                    </w:p>
-                    <w:p>
-                      <w:pPr>
-                        <w:pStyle w:val="Body"/>
-                        <w:spacing w:after="40"/>
-                        <w:jc w:val="both"/>
-                        <w:rPr>
-                          <w:rFonts w:cs="Times New Roman"/>
-                          <w:color w:val="auto"/>
-                          <w:sz w:val="20"/>
-                          <w:szCs w:val="20"/>
-                        </w:rPr>
-                      </w:pPr>
-                      <w:r>
-                        <w:rPr>
-                          <w:rFonts w:ascii="Cambria" w:hAnsi="Cambria"/>
-                          <w:color w:val="333133"/>
-                          <w:sz w:val="16"/>
-                          <w:szCs w:val="16"/>
-                          <w:u w:color="333133"/>
-                        </w:rPr>
-                        <w:t xml:space="preserve"> </w:t>
-                      </w:r>
-                    </w:p>
-                  </w:txbxContent>
-                </v:textbox>
-                <w10:wrap anchorx="margin" anchory="line"/>
-              </v:shape>
-            </w:pict>
-          </mc:Fallback>
-        </mc:AlternateContent>
-      </w:r>
-      <w:r>
-        <w:rPr>
-          <w:noProof/>
-        </w:rPr>
-        <mc:AlternateContent>
-          <mc:Choice Requires="wps">
-            <w:drawing>
-              <wp:anchor distT="0" distB="0" distL="0" distR="0" simplePos="0" relativeHeight="251652096" behindDoc="0" locked="0" layoutInCell="1" allowOverlap="1" wp14:anchorId="19D61DF1" wp14:editId="2916D585">
-                <wp:simplePos x="0" y="0"/>
-                <wp:positionH relativeFrom="margin">
-                  <wp:posOffset>1729105</wp:posOffset>
-                </wp:positionH>
-                <wp:positionV relativeFrom="line">
-                  <wp:posOffset>6348730</wp:posOffset>
-                </wp:positionV>
-                <wp:extent cx="5508625" cy="1028065"/>
-                <wp:effectExtent l="3175" t="3810" r="3175" b="0"/>
-                <wp:wrapNone/>
-                <wp:docPr id="23" name="Text Box 92" descr="Rectangle 58"/>
-                <wp:cNvGraphicFramePr>
-                  <a:graphicFrameLocks xmlns:a="http://schemas.openxmlformats.org/drawingml/2006/main"/>
-                </wp:cNvGraphicFramePr>
-                <a:graphic xmlns:a="http://schemas.openxmlformats.org/drawingml/2006/main">
-                  <a:graphicData uri="http://schemas.microsoft.com/office/word/2010/wordprocessingShape">
-                    <wps:wsp>
-                      <wps:cNvSpPr txBox="1">
-                        <a:spLocks/>
-                      </wps:cNvSpPr>
-                      <wps:spPr bwMode="auto">
-                        <a:xfrm>
-                          <a:off x="0" y="0"/>
-                          <a:ext cx="5508625" cy="1028065"/>
-                        </a:xfrm>
-                        <a:prstGeom prst="rect">
-                          <a:avLst/>
-                        </a:prstGeom>
-                        <a:noFill/>
-                        <a:ln>
-                          <a:noFill/>
-                        </a:ln>
-                        <a:effectLst/>
-                        <a:extLst>
-                          <a:ext uri="{909E8E84-426E-40DD-AFC4-6F175D3DCCD1}">
-                            <a14:hiddenFill xmlns:a14="http://schemas.microsoft.com/office/drawing/2010/main">
-                              <a:solidFill>
-                                <a:srgbClr val="FFFFFF"/>
-                              </a:solidFill>
-                            </a14:hiddenFill>
-                          </a:ext>
-                          <a:ext uri="{91240B29-F687-4F45-9708-019B960494DF}">
-                            <a14:hiddenLine xmlns:a14="http://schemas.microsoft.com/office/drawing/2010/main" w="12700">
-                              <a:solidFill>
-                                <a:srgbClr val="000000"/>
-                              </a:solidFill>
-                              <a:miter lim="400000"/>
-                              <a:headEnd/>
-                              <a:tailEnd/>
-                            </a14:hiddenLine>
-                          </a:ext>
-                          <a:ext uri="{AF507438-7753-43E0-B8FC-AC1667EBCBE1}">
-                            <a14:hiddenEffects xmlns:a14="http://schemas.microsoft.com/office/drawing/2010/main">
-                              <a:effectLst/>
-                            </a14:hiddenEffects>
-                          </a:ext>
-                        </a:extLst>
-                      </wps:spPr>
-                      <wps:txbx>
-                        <w:txbxContent>
-                          <w:p>
-                            <w:pPr>
-                              <w:pStyle w:val="Body"/>
-                              <w:rPr>
-                                <w:rFonts w:ascii="Cambria" w:hAnsi="Cambria"/>
-                                <w:b/>
-                                <w:bCs/>
-                                <w:color w:val="333133"/>
-                                <w:sz w:val="20"/>
-                                <w:szCs w:val="20"/>
-                                <w:u w:color="333133"/>
-                              </w:rPr>
-                            </w:pPr>
-                            <w:r>
-                              <w:rPr>
-                                <w:rFonts w:ascii="Cambria" w:hAnsi="Cambria"/>
-                                <w:b/>
-                                <w:bCs/>
-                                <w:color w:val="333133"/>
-                                <w:sz w:val="20"/>
-                                <w:szCs w:val="20"/>
-                                <w:u w:color="333133"/>
-                                <w:lang w:val="de-DE"/>
-                              </w:rPr>
-                              <w:t>Millen</w:t>
-                            </w:r>
-                            <w:r>
-                              <w:rPr>
-                                <w:rFonts w:ascii="Cambria" w:hAnsi="Cambria"/>
-                                <w:b/>
-                                <w:bCs/>
-                                <w:color w:val="333133"/>
-                                <w:sz w:val="20"/>
-                                <w:szCs w:val="20"/>
-                                <w:u w:color="333133"/>
-                                <w:lang w:val="de-DE"/>
-                              </w:rPr>
-                              <w:t>n</w:t>
-                            </w:r>
-                            <w:r>
-                              <w:rPr>
-                                <w:rFonts w:ascii="Cambria" w:hAnsi="Cambria"/>
-                                <w:b/>
-                                <w:bCs/>
-                                <w:color w:val="333133"/>
-                                <w:sz w:val="20"/>
-                                <w:szCs w:val="20"/>
-                                <w:u w:color="333133"/>
-                                <w:lang w:val="de-DE"/>
-                              </w:rPr>
-                              <w:t>ium Software Inc. / Ford Motor Company</w:t>
-                            </w:r>
-                            <w:r>
-                              <w:rPr>
-                                <w:rFonts w:ascii="Cambria" w:hAnsi="Cambria"/>
-                                <w:b/>
-                                <w:bCs/>
-                                <w:color w:val="333133"/>
-                                <w:sz w:val="20"/>
-                                <w:szCs w:val="20"/>
-                                <w:u w:color="333133"/>
-                              </w:rPr>
-                              <w:t xml:space="preserve">, 15575 Lundy Pkwy, Dearborn, </w:t>
-                            </w:r>
-                            <w:r>
-                              <w:rPr>
-                                <w:rFonts w:ascii="Cambria" w:hAnsi="Cambria"/>
-                                <w:b/>
-                                <w:bCs/>
-                                <w:color w:val="333133"/>
-                                <w:sz w:val="20"/>
-                                <w:szCs w:val="20"/>
-                                <w:u w:color="333133"/>
-                              </w:rPr>
-                              <w:t>MI</w:t>
-                            </w:r>
-                            <w:r>
-                              <w:rPr>
-                                <w:rFonts w:ascii="Cambria" w:hAnsi="Cambria"/>
-                                <w:b/>
-                                <w:bCs/>
-                                <w:color w:val="333133"/>
-                                <w:sz w:val="20"/>
-                                <w:szCs w:val="20"/>
-                                <w:u w:color="333133"/>
-                              </w:rPr>
-                              <w:t xml:space="preserve"> 48126  </w:t>
-                            </w:r>
-                          </w:p>
-                          <w:p>
-                            <w:pPr>
-                              <w:pStyle w:val="Body"/>
-                              <w:jc w:val="both"/>
-                              <w:rPr>
-                                <w:rFonts w:ascii="Cambria" w:hAnsi="Cambria"/>
-                                <w:color w:val="333133"/>
-                                <w:sz w:val="20"/>
-                                <w:szCs w:val="20"/>
-                                <w:u w:color="333133"/>
-                              </w:rPr>
-                            </w:pPr>
-                            <w:r>
-                              <w:rPr>
-                                <w:rFonts w:ascii="Cambria" w:hAnsi="Cambria"/>
-                                <w:color w:val="333133"/>
-                                <w:sz w:val="20"/>
-                                <w:szCs w:val="20"/>
-                                <w:u w:color="333133"/>
-                              </w:rPr>
-                              <w:t>~</w:t>
-                            </w:r>
-                            <w:r>
-                              <w:rPr>
-                                <w:rFonts w:ascii="Cambria" w:hAnsi="Cambria"/>
-                                <w:color w:val="333133"/>
-                                <w:sz w:val="20"/>
-                                <w:szCs w:val="20"/>
-                                <w:u w:color="333133"/>
-                              </w:rPr>
-                              <w:t xml:space="preserve">Used full stack development including </w:t>
-                            </w:r>
-                            <w:r>
-                              <w:rPr>
-                                <w:rFonts w:ascii="Cambria" w:hAnsi="Cambria"/>
-                                <w:b/>
-                                <w:bCs/>
-                                <w:color w:val="333133"/>
-                                <w:sz w:val="20"/>
-                                <w:szCs w:val="20"/>
-                                <w:u w:color="333133"/>
-                              </w:rPr>
-                              <w:t>Java</w:t>
-                            </w:r>
-                            <w:r>
-                              <w:rPr>
-                                <w:rFonts w:ascii="Cambria" w:hAnsi="Cambria"/>
-                                <w:color w:val="333133"/>
-                                <w:sz w:val="20"/>
-                                <w:szCs w:val="20"/>
-                                <w:u w:color="333133"/>
-                              </w:rPr>
-                              <w:t xml:space="preserve">, </w:t>
-                            </w:r>
-                            <w:r>
-                              <w:rPr>
-                                <w:rFonts w:ascii="Cambria" w:hAnsi="Cambria"/>
-                                <w:b/>
-                                <w:bCs/>
-                                <w:color w:val="333133"/>
-                                <w:sz w:val="20"/>
-                                <w:szCs w:val="20"/>
-                                <w:u w:color="333133"/>
-                              </w:rPr>
-                              <w:t>SQL</w:t>
-                            </w:r>
-                            <w:r>
-                              <w:rPr>
-                                <w:rFonts w:ascii="Cambria" w:hAnsi="Cambria"/>
-                                <w:color w:val="333133"/>
-                                <w:sz w:val="20"/>
-                                <w:szCs w:val="20"/>
-                                <w:u w:color="333133"/>
-                              </w:rPr>
-                              <w:t xml:space="preserve">, </w:t>
-                            </w:r>
-                            <w:r>
-                              <w:rPr>
-                                <w:rFonts w:ascii="Cambria" w:hAnsi="Cambria"/>
-                                <w:b/>
-                                <w:bCs/>
-                                <w:color w:val="333133"/>
-                                <w:sz w:val="20"/>
-                                <w:szCs w:val="20"/>
-                                <w:u w:color="333133"/>
-                              </w:rPr>
-                              <w:t>HTML</w:t>
-                            </w:r>
-                            <w:r>
-                              <w:rPr>
-                                <w:rFonts w:ascii="Cambria" w:hAnsi="Cambria"/>
-                                <w:color w:val="333133"/>
-                                <w:sz w:val="20"/>
-                                <w:szCs w:val="20"/>
-                                <w:u w:color="333133"/>
-                              </w:rPr>
-                              <w:t xml:space="preserve">, and </w:t>
-                            </w:r>
-                            <w:r>
-                              <w:rPr>
-                                <w:rFonts w:ascii="Cambria" w:hAnsi="Cambria"/>
-                                <w:b/>
-                                <w:bCs/>
-                                <w:color w:val="333133"/>
-                                <w:sz w:val="20"/>
-                                <w:szCs w:val="20"/>
-                                <w:u w:color="333133"/>
-                              </w:rPr>
-                              <w:t>CSS</w:t>
-                            </w:r>
-                            <w:r>
-                              <w:rPr>
-                                <w:rFonts w:ascii="Cambria" w:hAnsi="Cambria"/>
-                                <w:color w:val="333133"/>
-                                <w:sz w:val="20"/>
-                                <w:szCs w:val="20"/>
-                                <w:u w:color="333133"/>
-                              </w:rPr>
-                              <w:t xml:space="preserve"> to develop a multi-million-dollar website which increased product development efficiency by 3%</w:t>
-                            </w:r>
-                            <w:r>
-                              <w:rPr>
-                                <w:rFonts w:ascii="Cambria" w:hAnsi="Cambria"/>
-                                <w:color w:val="333133"/>
-                                <w:sz w:val="20"/>
-                                <w:szCs w:val="20"/>
-                                <w:u w:color="333133"/>
-                              </w:rPr>
-                              <w:t xml:space="preserve"> and file upload speed by 500%</w:t>
-                            </w:r>
-                          </w:p>
-                          <w:p>
-                            <w:pPr>
-                              <w:pStyle w:val="Body"/>
-                              <w:jc w:val="both"/>
-                              <w:rPr>
-                                <w:rFonts w:ascii="Cambria" w:hAnsi="Cambria"/>
-                                <w:color w:val="333133"/>
-                                <w:sz w:val="20"/>
-                                <w:szCs w:val="20"/>
-                                <w:u w:color="333133"/>
-                              </w:rPr>
-                            </w:pPr>
-                            <w:r>
-                              <w:rPr>
-                                <w:rFonts w:ascii="Cambria" w:hAnsi="Cambria"/>
-                                <w:color w:val="333133"/>
-                                <w:sz w:val="20"/>
-                                <w:szCs w:val="20"/>
-                                <w:u w:color="333133"/>
-                              </w:rPr>
-                              <w:t>~Collaborated with 10 team members  and organized weekly deadlines to review and ensure quality production code was made</w:t>
-                            </w:r>
-                          </w:p>
-                          <w:p>
-                            <w:pPr>
-                              <w:pStyle w:val="Body"/>
-                              <w:jc w:val="both"/>
-                              <w:rPr>
-                                <w:rFonts w:ascii="Cambria" w:hAnsi="Cambria"/>
-                                <w:color w:val="333133"/>
-                                <w:sz w:val="20"/>
-                                <w:szCs w:val="20"/>
-                                <w:u w:color="333133"/>
-                              </w:rPr>
-                            </w:pPr>
-                            <w:r>
-                              <w:rPr>
-                                <w:rFonts w:ascii="Cambria" w:hAnsi="Cambria"/>
-                                <w:color w:val="333133"/>
-                                <w:sz w:val="20"/>
-                                <w:szCs w:val="20"/>
-                                <w:u w:color="333133"/>
-                              </w:rPr>
-                              <w:t xml:space="preserve">~Architected the website using </w:t>
-                            </w:r>
-                            <w:r>
-                              <w:rPr>
-                                <w:rFonts w:ascii="Cambria" w:hAnsi="Cambria"/>
-                                <w:b/>
-                                <w:bCs/>
-                                <w:color w:val="333133"/>
-                                <w:sz w:val="20"/>
-                                <w:szCs w:val="20"/>
-                                <w:u w:color="333133"/>
-                              </w:rPr>
-                              <w:t>JavaEE</w:t>
-                            </w:r>
-                            <w:r>
-                              <w:rPr>
-                                <w:rFonts w:ascii="Cambria" w:hAnsi="Cambria"/>
-                                <w:color w:val="333133"/>
-                                <w:sz w:val="20"/>
-                                <w:szCs w:val="20"/>
-                                <w:u w:color="333133"/>
-                              </w:rPr>
-                              <w:t xml:space="preserve">, </w:t>
-                            </w:r>
-                            <w:r>
-                              <w:rPr>
-                                <w:rFonts w:ascii="Cambria" w:hAnsi="Cambria"/>
-                                <w:b/>
-                                <w:bCs/>
-                                <w:color w:val="333133"/>
-                                <w:sz w:val="20"/>
-                                <w:szCs w:val="20"/>
-                                <w:u w:color="333133"/>
-                              </w:rPr>
-                              <w:t>SOAP</w:t>
-                            </w:r>
-                            <w:r>
-                              <w:rPr>
-                                <w:rFonts w:ascii="Cambria" w:hAnsi="Cambria"/>
-                                <w:color w:val="333133"/>
-                                <w:sz w:val="20"/>
-                                <w:szCs w:val="20"/>
-                                <w:u w:color="333133"/>
-                              </w:rPr>
-                              <w:t xml:space="preserve"> and </w:t>
-                            </w:r>
-                            <w:r>
-                              <w:rPr>
-                                <w:rFonts w:ascii="Cambria" w:hAnsi="Cambria"/>
-                                <w:b/>
-                                <w:bCs/>
-                                <w:color w:val="333133"/>
-                                <w:sz w:val="20"/>
-                                <w:szCs w:val="20"/>
-                                <w:u w:color="333133"/>
-                              </w:rPr>
-                              <w:t>REST</w:t>
-                            </w:r>
-                            <w:r>
-                              <w:rPr>
-                                <w:rFonts w:ascii="Cambria" w:hAnsi="Cambria"/>
-                                <w:color w:val="333133"/>
-                                <w:sz w:val="20"/>
-                                <w:szCs w:val="20"/>
-                                <w:u w:color="333133"/>
-                              </w:rPr>
-                              <w:t xml:space="preserve"> APIs, and </w:t>
-                            </w:r>
-                            <w:r>
-                              <w:rPr>
-                                <w:rFonts w:ascii="Cambria" w:hAnsi="Cambria"/>
-                                <w:b/>
-                                <w:bCs/>
-                                <w:color w:val="333133"/>
-                                <w:sz w:val="20"/>
-                                <w:szCs w:val="20"/>
-                                <w:u w:color="333133"/>
-                              </w:rPr>
-                              <w:t>JSON</w:t>
-                            </w:r>
-                            <w:r>
-                              <w:rPr>
-                                <w:rFonts w:ascii="Cambria" w:hAnsi="Cambria"/>
-                                <w:color w:val="333133"/>
-                                <w:sz w:val="20"/>
-                                <w:szCs w:val="20"/>
-                                <w:u w:color="333133"/>
-                              </w:rPr>
-                              <w:t xml:space="preserve"> to </w:t>
-                            </w:r>
-                            <w:r>
-                              <w:rPr>
-                                <w:rFonts w:ascii="Cambria" w:hAnsi="Cambria"/>
-                                <w:color w:val="333133"/>
-                                <w:sz w:val="20"/>
-                                <w:szCs w:val="20"/>
-                                <w:u w:color="333133"/>
-                              </w:rPr>
-                              <w:t>serialize</w:t>
-                            </w:r>
-                            <w:r>
-                              <w:rPr>
-                                <w:rFonts w:ascii="Cambria" w:hAnsi="Cambria"/>
-                                <w:color w:val="333133"/>
-                                <w:sz w:val="20"/>
-                                <w:szCs w:val="20"/>
-                                <w:u w:color="333133"/>
-                              </w:rPr>
-                              <w:t xml:space="preserve"> data</w:t>
-                            </w:r>
-                          </w:p>
-                          <w:p>
-                            <w:pPr>
-                              <w:pStyle w:val="Body"/>
-                              <w:jc w:val="both"/>
-                              <w:rPr>
-                                <w:rFonts w:cs="Times New Roman"/>
-                                <w:color w:val="auto"/>
-                                <w:sz w:val="28"/>
-                                <w:szCs w:val="28"/>
-                              </w:rPr>
-                            </w:pPr>
-                          </w:p>
-                        </w:txbxContent>
-                      </wps:txbx>
-                      <wps:bodyPr rot="0" vert="horz" wrap="square" lIns="45700" tIns="45700" rIns="45700" bIns="45700" anchor="t" anchorCtr="0" upright="1">
-                        <a:noAutofit/>
-                      </wps:bodyPr>
-                    </wps:wsp>
-                  </a:graphicData>
-                </a:graphic>
-                <wp14:sizeRelH relativeFrom="page">
-                  <wp14:pctWidth>0</wp14:pctWidth>
-                </wp14:sizeRelH>
-                <wp14:sizeRelV relativeFrom="page">
-                  <wp14:pctHeight>0</wp14:pctHeight>
-                </wp14:sizeRelV>
-              </wp:anchor>
-            </w:drawing>
-          </mc:Choice>
-          <mc:Fallback>
-            <w:pict>
-              <v:shape w14:anchorId="19D61DF1" id="Text Box 92" o:spid="_x0000_s1045" type="#_x0000_t202" alt="Rectangle 58" style="position:absolute;margin-left:136.15pt;margin-top:499.9pt;width:433.75pt;height:80.95pt;z-index:251652096;visibility:visible;mso-wrap-style:square;mso-width-percent:0;mso-height-percent:0;mso-wrap-distance-left:0;mso-wrap-distance-top:0;mso-wrap-distance-right:0;mso-wrap-distance-bottom:0;mso-position-horizontal:absolute;mso-position-horizontal-relative:margin;mso-position-vertical:absolute;mso-position-vertical-relative:line;mso-width-percent:0;mso-height-percent:0;mso-width-relative:page;mso-height-relative:page;v-text-anchor:top" o:gfxdata="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" filled="f" stroked="f" strokeweight="1pt">
-                <v:stroke miterlimit="4"/>
-                <v:path arrowok="t"/>
-                <v:textbox inset="1.2694mm,1.2694mm,1.2694mm,1.2694mm">
-                  <w:txbxContent>
-                    <w:p>
-                      <w:pPr>
-                        <w:pStyle w:val="Body"/>
-                        <w:rPr>
-                          <w:rFonts w:ascii="Cambria" w:hAnsi="Cambria"/>
-                          <w:b/>
-                          <w:bCs/>
-                          <w:color w:val="333133"/>
-                          <w:sz w:val="20"/>
-                          <w:szCs w:val="20"/>
-                          <w:u w:color="333133"/>
-                        </w:rPr>
-                      </w:pPr>
-                      <w:r>
-                        <w:rPr>
-                          <w:rFonts w:ascii="Cambria" w:hAnsi="Cambria"/>
-                          <w:b/>
-                          <w:bCs/>
-                          <w:color w:val="333133"/>
-                          <w:sz w:val="20"/>
-                          <w:szCs w:val="20"/>
-                          <w:u w:color="333133"/>
-                          <w:lang w:val="de-DE"/>
-                        </w:rPr>
-                        <w:t>Millen</w:t>
-                      </w:r>
-                      <w:r>
-                        <w:rPr>
-                          <w:rFonts w:ascii="Cambria" w:hAnsi="Cambria"/>
-                          <w:b/>
-                          <w:bCs/>
-                          <w:color w:val="333133"/>
-                          <w:sz w:val="20"/>
-                          <w:szCs w:val="20"/>
-                          <w:u w:color="333133"/>
-                          <w:lang w:val="de-DE"/>
-                        </w:rPr>
-                        <w:t>n</w:t>
-                      </w:r>
-                      <w:r>
-                        <w:rPr>
-                          <w:rFonts w:ascii="Cambria" w:hAnsi="Cambria"/>
-                          <w:b/>
-                          <w:bCs/>
-                          <w:color w:val="333133"/>
-                          <w:sz w:val="20"/>
-                          <w:szCs w:val="20"/>
-                          <w:u w:color="333133"/>
-                          <w:lang w:val="de-DE"/>
-                        </w:rPr>
-                        <w:t>ium Software Inc. / Ford Motor Company</w:t>
-                      </w:r>
-                      <w:r>
-                        <w:rPr>
-                          <w:rFonts w:ascii="Cambria" w:hAnsi="Cambria"/>
-                          <w:b/>
-                          <w:bCs/>
-                          <w:color w:val="333133"/>
-                          <w:sz w:val="20"/>
-                          <w:szCs w:val="20"/>
-                          <w:u w:color="333133"/>
-                        </w:rPr>
-                        <w:t xml:space="preserve">, 15575 Lundy Pkwy, Dearborn, </w:t>
-                      </w:r>
-                      <w:r>
-                        <w:rPr>
-                          <w:rFonts w:ascii="Cambria" w:hAnsi="Cambria"/>
-                          <w:b/>
-                          <w:bCs/>
-                          <w:color w:val="333133"/>
-                          <w:sz w:val="20"/>
-                          <w:szCs w:val="20"/>
-                          <w:u w:color="333133"/>
-                        </w:rPr>
-                        <w:t>MI</w:t>
-                      </w:r>
-                      <w:r>
-                        <w:rPr>
-                          <w:rFonts w:ascii="Cambria" w:hAnsi="Cambria"/>
-                          <w:b/>
-                          <w:bCs/>
-                          <w:color w:val="333133"/>
-                          <w:sz w:val="20"/>
-                          <w:szCs w:val="20"/>
-                          <w:u w:color="333133"/>
-                        </w:rPr>
-                        <w:t xml:space="preserve"> 48126  </w:t>
-                      </w:r>
-                    </w:p>
-                    <w:p>
-                      <w:pPr>
-                        <w:pStyle w:val="Body"/>
-                        <w:jc w:val="both"/>
-                        <w:rPr>
-                          <w:rFonts w:ascii="Cambria" w:hAnsi="Cambria"/>
-                          <w:color w:val="333133"/>
-                          <w:sz w:val="20"/>
-                          <w:szCs w:val="20"/>
-                          <w:u w:color="333133"/>
-                        </w:rPr>
-                      </w:pPr>
-                      <w:r>
-                        <w:rPr>
-                          <w:rFonts w:ascii="Cambria" w:hAnsi="Cambria"/>
-                          <w:color w:val="333133"/>
-                          <w:sz w:val="20"/>
-                          <w:szCs w:val="20"/>
-                          <w:u w:color="333133"/>
-                        </w:rPr>
-                        <w:t>~</w:t>
-                      </w:r>
-                      <w:r>
-                        <w:rPr>
-                          <w:rFonts w:ascii="Cambria" w:hAnsi="Cambria"/>
-                          <w:color w:val="333133"/>
-                          <w:sz w:val="20"/>
-                          <w:szCs w:val="20"/>
-                          <w:u w:color="333133"/>
-                        </w:rPr>
-                        <w:t xml:space="preserve">Used full stack development including </w:t>
-                      </w:r>
-                      <w:r>
-                        <w:rPr>
-                          <w:rFonts w:ascii="Cambria" w:hAnsi="Cambria"/>
-                          <w:b/>
-                          <w:bCs/>
-                          <w:color w:val="333133"/>
-                          <w:sz w:val="20"/>
-                          <w:szCs w:val="20"/>
-                          <w:u w:color="333133"/>
-                        </w:rPr>
-                        <w:t>Java</w:t>
-                      </w:r>
-                      <w:r>
-                        <w:rPr>
-                          <w:rFonts w:ascii="Cambria" w:hAnsi="Cambria"/>
-                          <w:color w:val="333133"/>
-                          <w:sz w:val="20"/>
-                          <w:szCs w:val="20"/>
-                          <w:u w:color="333133"/>
-                        </w:rPr>
-                        <w:t xml:space="preserve">, </w:t>
-                      </w:r>
-                      <w:r>
-                        <w:rPr>
-                          <w:rFonts w:ascii="Cambria" w:hAnsi="Cambria"/>
-                          <w:b/>
-                          <w:bCs/>
-                          <w:color w:val="333133"/>
-                          <w:sz w:val="20"/>
-                          <w:szCs w:val="20"/>
-                          <w:u w:color="333133"/>
-                        </w:rPr>
-                        <w:t>SQL</w:t>
-                      </w:r>
-                      <w:r>
-                        <w:rPr>
-                          <w:rFonts w:ascii="Cambria" w:hAnsi="Cambria"/>
-                          <w:color w:val="333133"/>
-                          <w:sz w:val="20"/>
-                          <w:szCs w:val="20"/>
-                          <w:u w:color="333133"/>
-                        </w:rPr>
-                        <w:t xml:space="preserve">, </w:t>
-                      </w:r>
-                      <w:r>
-                        <w:rPr>
-                          <w:rFonts w:ascii="Cambria" w:hAnsi="Cambria"/>
-                          <w:b/>
-                          <w:bCs/>
-                          <w:color w:val="333133"/>
-                          <w:sz w:val="20"/>
-                          <w:szCs w:val="20"/>
-                          <w:u w:color="333133"/>
-                        </w:rPr>
-                        <w:t>HTML</w:t>
-                      </w:r>
-                      <w:r>
-                        <w:rPr>
-                          <w:rFonts w:ascii="Cambria" w:hAnsi="Cambria"/>
-                          <w:color w:val="333133"/>
-                          <w:sz w:val="20"/>
-                          <w:szCs w:val="20"/>
-                          <w:u w:color="333133"/>
-                        </w:rPr>
-                        <w:t xml:space="preserve">, and </w:t>
-                      </w:r>
-                      <w:r>
-                        <w:rPr>
-                          <w:rFonts w:ascii="Cambria" w:hAnsi="Cambria"/>
-                          <w:b/>
-                          <w:bCs/>
-                          <w:color w:val="333133"/>
-                          <w:sz w:val="20"/>
-                          <w:szCs w:val="20"/>
-                          <w:u w:color="333133"/>
-                        </w:rPr>
-                        <w:t>CSS</w:t>
-                      </w:r>
-                      <w:r>
-                        <w:rPr>
-                          <w:rFonts w:ascii="Cambria" w:hAnsi="Cambria"/>
-                          <w:color w:val="333133"/>
-                          <w:sz w:val="20"/>
-                          <w:szCs w:val="20"/>
-                          <w:u w:color="333133"/>
-                        </w:rPr>
-                        <w:t xml:space="preserve"> to develop a multi-million-dollar website which increased product development efficiency by 3%</w:t>
-                      </w:r>
-                      <w:r>
-                        <w:rPr>
-                          <w:rFonts w:ascii="Cambria" w:hAnsi="Cambria"/>
-                          <w:color w:val="333133"/>
-                          <w:sz w:val="20"/>
-                          <w:szCs w:val="20"/>
-                          <w:u w:color="333133"/>
-                        </w:rPr>
-                        <w:t xml:space="preserve"> and file upload speed by 500%</w:t>
-                      </w:r>
-                    </w:p>
-                    <w:p>
-                      <w:pPr>
-                        <w:pStyle w:val="Body"/>
-                        <w:jc w:val="both"/>
-                        <w:rPr>
-                          <w:rFonts w:ascii="Cambria" w:hAnsi="Cambria"/>
-                          <w:color w:val="333133"/>
-                          <w:sz w:val="20"/>
-                          <w:szCs w:val="20"/>
-                          <w:u w:color="333133"/>
-                        </w:rPr>
-                      </w:pPr>
-                      <w:r>
-                        <w:rPr>
-                          <w:rFonts w:ascii="Cambria" w:hAnsi="Cambria"/>
-                          <w:color w:val="333133"/>
-                          <w:sz w:val="20"/>
-                          <w:szCs w:val="20"/>
-                          <w:u w:color="333133"/>
-                        </w:rPr>
-                        <w:t>~Collaborated with 10 team members  and organized weekly deadlines to review and ensure quality production code was made</w:t>
-                      </w:r>
-                    </w:p>
-                    <w:p>
-                      <w:pPr>
-                        <w:pStyle w:val="Body"/>
-                        <w:jc w:val="both"/>
-                        <w:rPr>
-                          <w:rFonts w:ascii="Cambria" w:hAnsi="Cambria"/>
-                          <w:color w:val="333133"/>
-                          <w:sz w:val="20"/>
-                          <w:szCs w:val="20"/>
-                          <w:u w:color="333133"/>
-                        </w:rPr>
-                      </w:pPr>
-                      <w:r>
-                        <w:rPr>
-                          <w:rFonts w:ascii="Cambria" w:hAnsi="Cambria"/>
-                          <w:color w:val="333133"/>
-                          <w:sz w:val="20"/>
-                          <w:szCs w:val="20"/>
-                          <w:u w:color="333133"/>
-                        </w:rPr>
-                        <w:t xml:space="preserve">~Architected the website using </w:t>
-                      </w:r>
-                      <w:r>
-                        <w:rPr>
-                          <w:rFonts w:ascii="Cambria" w:hAnsi="Cambria"/>
-                          <w:b/>
-                          <w:bCs/>
-                          <w:color w:val="333133"/>
-                          <w:sz w:val="20"/>
-                          <w:szCs w:val="20"/>
-                          <w:u w:color="333133"/>
-                        </w:rPr>
-                        <w:t>JavaEE</w:t>
-                      </w:r>
-                      <w:r>
-                        <w:rPr>
-                          <w:rFonts w:ascii="Cambria" w:hAnsi="Cambria"/>
-                          <w:color w:val="333133"/>
-                          <w:sz w:val="20"/>
-                          <w:szCs w:val="20"/>
-                          <w:u w:color="333133"/>
-                        </w:rPr>
-                        <w:t xml:space="preserve">, </w:t>
-                      </w:r>
-                      <w:r>
-                        <w:rPr>
-                          <w:rFonts w:ascii="Cambria" w:hAnsi="Cambria"/>
-                          <w:b/>
-                          <w:bCs/>
-                          <w:color w:val="333133"/>
-                          <w:sz w:val="20"/>
-                          <w:szCs w:val="20"/>
-                          <w:u w:color="333133"/>
-                        </w:rPr>
-                        <w:t>SOAP</w:t>
-                      </w:r>
-                      <w:r>
-                        <w:rPr>
-                          <w:rFonts w:ascii="Cambria" w:hAnsi="Cambria"/>
-                          <w:color w:val="333133"/>
-                          <w:sz w:val="20"/>
-                          <w:szCs w:val="20"/>
-                          <w:u w:color="333133"/>
-                        </w:rPr>
-                        <w:t xml:space="preserve"> and </w:t>
-                      </w:r>
-                      <w:r>
-                        <w:rPr>
-                          <w:rFonts w:ascii="Cambria" w:hAnsi="Cambria"/>
-                          <w:b/>
-                          <w:bCs/>
-                          <w:color w:val="333133"/>
-                          <w:sz w:val="20"/>
-                          <w:szCs w:val="20"/>
-                          <w:u w:color="333133"/>
-                        </w:rPr>
-                        <w:t>REST</w:t>
-                      </w:r>
-                      <w:r>
-                        <w:rPr>
-                          <w:rFonts w:ascii="Cambria" w:hAnsi="Cambria"/>
-                          <w:color w:val="333133"/>
-                          <w:sz w:val="20"/>
-                          <w:szCs w:val="20"/>
-                          <w:u w:color="333133"/>
-                        </w:rPr>
-                        <w:t xml:space="preserve"> APIs, and </w:t>
-                      </w:r>
-                      <w:r>
-                        <w:rPr>
-                          <w:rFonts w:ascii="Cambria" w:hAnsi="Cambria"/>
-                          <w:b/>
-                          <w:bCs/>
-                          <w:color w:val="333133"/>
-                          <w:sz w:val="20"/>
-                          <w:szCs w:val="20"/>
-                          <w:u w:color="333133"/>
-                        </w:rPr>
-                        <w:t>JSON</w:t>
-                      </w:r>
-                      <w:r>
-                        <w:rPr>
-                          <w:rFonts w:ascii="Cambria" w:hAnsi="Cambria"/>
-                          <w:color w:val="333133"/>
-                          <w:sz w:val="20"/>
-                          <w:szCs w:val="20"/>
-                          <w:u w:color="333133"/>
-                        </w:rPr>
-                        <w:t xml:space="preserve"> to </w:t>
-                      </w:r>
-                      <w:r>
-                        <w:rPr>
-                          <w:rFonts w:ascii="Cambria" w:hAnsi="Cambria"/>
-                          <w:color w:val="333133"/>
-                          <w:sz w:val="20"/>
-                          <w:szCs w:val="20"/>
-                          <w:u w:color="333133"/>
-                        </w:rPr>
-                        <w:t>serialize</w:t>
-                      </w:r>
-                      <w:r>
-                        <w:rPr>
-                          <w:rFonts w:ascii="Cambria" w:hAnsi="Cambria"/>
-                          <w:color w:val="333133"/>
-                          <w:sz w:val="20"/>
-                          <w:szCs w:val="20"/>
-                          <w:u w:color="333133"/>
-                        </w:rPr>
-                        <w:t xml:space="preserve"> data</w:t>
-                      </w:r>
-                    </w:p>
-                    <w:p>
-                      <w:pPr>
-                        <w:pStyle w:val="Body"/>
-                        <w:jc w:val="both"/>
-                        <w:rPr>
-                          <w:rFonts w:cs="Times New Roman"/>
-                          <w:color w:val="auto"/>
-                          <w:sz w:val="28"/>
-                          <w:szCs w:val="28"/>
-                        </w:rPr>
-                      </w:pPr>
-                    </w:p>
-                  </w:txbxContent>
-                </v:textbox>
-                <w10:wrap anchorx="margin" anchory="line"/>
-              </v:shape>
-            </w:pict>
-          </mc:Fallback>
-        </mc:AlternateContent>
-      </w:r>
-      <w:r>
-        <w:rPr>
-          <w:noProof/>
-        </w:rPr>
-        <mc:AlternateContent>
-          <mc:Choice Requires="wps">
-            <w:drawing>
-              <wp:anchor distT="0" distB="0" distL="0" distR="0" simplePos="0" relativeHeight="251658240" behindDoc="0" locked="0" layoutInCell="1" allowOverlap="1" wp14:anchorId="46476C9C" wp14:editId="1ADE8327">
-                <wp:simplePos x="0" y="0"/>
-                <wp:positionH relativeFrom="margin">
-                  <wp:posOffset>1710055</wp:posOffset>
-                </wp:positionH>
-                <wp:positionV relativeFrom="line">
-                  <wp:posOffset>3775075</wp:posOffset>
-                </wp:positionV>
-                <wp:extent cx="5221605" cy="1080770"/>
-                <wp:effectExtent l="3175" t="1905" r="4445" b="3175"/>
-                <wp:wrapNone/>
-                <wp:docPr id="22" name="Text Box 98" descr="Rectangle 29"/>
-                <wp:cNvGraphicFramePr>
-                  <a:graphicFrameLocks xmlns:a="http://schemas.openxmlformats.org/drawingml/2006/main"/>
-                </wp:cNvGraphicFramePr>
-                <a:graphic xmlns:a="http://schemas.openxmlformats.org/drawingml/2006/main">
-                  <a:graphicData uri="http://schemas.microsoft.com/office/word/2010/wordprocessingShape">
-                    <wps:wsp>
-                      <wps:cNvSpPr txBox="1">
-                        <a:spLocks/>
-                      </wps:cNvSpPr>
-                      <wps:spPr bwMode="auto">
-                        <a:xfrm>
-                          <a:off x="0" y="0"/>
-                          <a:ext cx="5221605" cy="1080770"/>
-                        </a:xfrm>
-                        <a:prstGeom prst="rect">
-                          <a:avLst/>
-                        </a:prstGeom>
-                        <a:noFill/>
-                        <a:ln>
-                          <a:noFill/>
-                        </a:ln>
-                        <a:effectLst/>
-                        <a:extLst>
-                          <a:ext uri="{909E8E84-426E-40DD-AFC4-6F175D3DCCD1}">
-                            <a14:hiddenFill xmlns:a14="http://schemas.microsoft.com/office/drawing/2010/main">
-                              <a:solidFill>
-                                <a:srgbClr val="FFFFFF"/>
-                              </a:solidFill>
-                            </a14:hiddenFill>
-                          </a:ext>
-                          <a:ext uri="{91240B29-F687-4F45-9708-019B960494DF}">
-                            <a14:hiddenLine xmlns:a14="http://schemas.microsoft.com/office/drawing/2010/main" w="12700">
-                              <a:solidFill>
-                                <a:srgbClr val="000000"/>
-                              </a:solidFill>
-                              <a:miter lim="400000"/>
-                              <a:headEnd/>
-                              <a:tailEnd/>
-                            </a14:hiddenLine>
-                          </a:ext>
-                          <a:ext uri="{AF507438-7753-43E0-B8FC-AC1667EBCBE1}">
-                            <a14:hiddenEffects xmlns:a14="http://schemas.microsoft.com/office/drawing/2010/main">
-                              <a:effectLst/>
-                            </a14:hiddenEffects>
-                          </a:ext>
-                        </a:extLst>
-                      </wps:spPr>
-                      <wps:txbx>
-                        <w:txbxContent>
-                          <w:p>
-                            <w:pPr>
-                              <w:pStyle w:val="Body"/>
-                              <w:spacing w:after="40"/>
-                              <w:rPr>
-                                <w:sz w:val="32"/>
-                                <w:szCs w:val="28"/>
-                              </w:rPr>
-                            </w:pPr>
-                            <w:r>
-                              <w:rPr>
-                                <w:rFonts w:ascii="Cambria" w:hAnsi="Cambria"/>
-                                <w:b/>
-                                <w:bCs/>
-                                <w:color w:val="333133"/>
-                                <w:sz w:val="20"/>
-                                <w:szCs w:val="20"/>
-                                <w:u w:color="333133"/>
-                              </w:rPr>
-                              <w:t>Alder Home Security</w:t>
-                            </w:r>
-                            <w:r>
-                              <w:rPr>
-                                <w:rFonts w:ascii="Cambria" w:hAnsi="Cambria"/>
-                                <w:b/>
-                                <w:bCs/>
-                                <w:color w:val="333133"/>
-                                <w:sz w:val="20"/>
-                                <w:szCs w:val="20"/>
-                                <w:u w:color="333133"/>
-                              </w:rPr>
-                              <w:t xml:space="preserve">, </w:t>
-                            </w:r>
-                            <w:r>
-                              <w:rPr>
-                                <w:rFonts w:ascii="Cambria" w:hAnsi="Cambria"/>
-                                <w:b/>
-                                <w:bCs/>
-                                <w:color w:val="333133"/>
-                                <w:sz w:val="20"/>
-                                <w:szCs w:val="20"/>
-                                <w:u w:color="333133"/>
-                              </w:rPr>
-                              <w:t>450 N 1500 W</w:t>
-                            </w:r>
-                            <w:r>
-                              <w:rPr>
-                                <w:rFonts w:ascii="Cambria" w:hAnsi="Cambria"/>
-                                <w:b/>
-                                <w:bCs/>
-                                <w:color w:val="333133"/>
-                                <w:sz w:val="20"/>
-                                <w:szCs w:val="20"/>
-                                <w:u w:color="333133"/>
-                              </w:rPr>
-                              <w:t xml:space="preserve">, </w:t>
-                            </w:r>
-                            <w:r>
-                              <w:rPr>
-                                <w:rFonts w:ascii="Cambria" w:hAnsi="Cambria"/>
-                                <w:b/>
-                                <w:bCs/>
-                                <w:color w:val="333133"/>
-                                <w:sz w:val="20"/>
-                                <w:szCs w:val="20"/>
-                                <w:u w:color="333133"/>
-                              </w:rPr>
-                              <w:t>Orem</w:t>
-                            </w:r>
-                            <w:r>
-                              <w:rPr>
-                                <w:rFonts w:ascii="Cambria" w:hAnsi="Cambria"/>
-                                <w:b/>
-                                <w:bCs/>
-                                <w:color w:val="333133"/>
-                                <w:sz w:val="20"/>
-                                <w:szCs w:val="20"/>
-                                <w:u w:color="333133"/>
-                              </w:rPr>
-                              <w:t xml:space="preserve">, </w:t>
-                            </w:r>
-                            <w:r>
-                              <w:rPr>
-                                <w:rFonts w:ascii="Cambria" w:hAnsi="Cambria"/>
-                                <w:b/>
-                                <w:bCs/>
-                                <w:color w:val="333133"/>
-                                <w:sz w:val="20"/>
-                                <w:szCs w:val="20"/>
-                                <w:u w:color="333133"/>
-                              </w:rPr>
-                              <w:t>Utah</w:t>
-                            </w:r>
-                            <w:r>
-                              <w:rPr>
-                                <w:rFonts w:ascii="Cambria" w:hAnsi="Cambria"/>
-                                <w:b/>
-                                <w:bCs/>
-                                <w:color w:val="333133"/>
-                                <w:sz w:val="20"/>
-                                <w:szCs w:val="20"/>
-                                <w:u w:color="333133"/>
-                              </w:rPr>
-                              <w:t xml:space="preserve"> </w:t>
-                            </w:r>
-                            <w:r>
-                              <w:rPr>
-                                <w:rFonts w:ascii="Cambria" w:hAnsi="Cambria"/>
-                                <w:b/>
-                                <w:bCs/>
-                                <w:color w:val="333133"/>
-                                <w:sz w:val="20"/>
-                                <w:szCs w:val="20"/>
-                                <w:u w:color="333133"/>
-                              </w:rPr>
-                              <w:t>84057</w:t>
-                            </w:r>
-                          </w:p>
-                          <w:p>
-                            <w:pPr>
-                              <w:pStyle w:val="Body"/>
-                              <w:spacing w:after="40"/>
-                              <w:jc w:val="both"/>
-                              <w:rPr>
-                                <w:rFonts w:ascii="Cambria" w:eastAsia="Cambria" w:hAnsi="Cambria" w:cs="Cambria"/>
-                                <w:color w:val="333133"/>
-                                <w:sz w:val="20"/>
-                                <w:szCs w:val="20"/>
-                                <w:u w:color="333133"/>
-                              </w:rPr>
-                            </w:pPr>
-                            <w:r>
-                              <w:rPr>
-                                <w:rFonts w:ascii="Cambria" w:hAnsi="Cambria"/>
-                                <w:color w:val="333133"/>
-                                <w:sz w:val="20"/>
-                                <w:szCs w:val="20"/>
-                                <w:u w:color="333133"/>
-                              </w:rPr>
-                              <w:t>~</w:t>
-                            </w:r>
-                            <w:r>
-                              <w:rPr>
-                                <w:rFonts w:ascii="Cambria" w:hAnsi="Cambria"/>
-                                <w:color w:val="333133"/>
-                                <w:sz w:val="20"/>
-                                <w:szCs w:val="20"/>
-                                <w:u w:color="333133"/>
-                              </w:rPr>
-                              <w:t xml:space="preserve">Constructed circuit design, developed </w:t>
-                            </w:r>
-                            <w:r>
-                              <w:rPr>
-                                <w:rFonts w:ascii="Cambria" w:hAnsi="Cambria"/>
-                                <w:b/>
-                                <w:bCs/>
-                                <w:color w:val="333133"/>
-                                <w:sz w:val="20"/>
-                                <w:szCs w:val="20"/>
-                                <w:u w:color="333133"/>
-                              </w:rPr>
-                              <w:t>embedded</w:t>
-                            </w:r>
-                            <w:r>
-                              <w:rPr>
-                                <w:rFonts w:ascii="Cambria" w:hAnsi="Cambria"/>
-                                <w:b/>
-                                <w:bCs/>
-                                <w:color w:val="333133"/>
-                                <w:sz w:val="20"/>
-                                <w:szCs w:val="20"/>
-                                <w:u w:color="333133"/>
-                              </w:rPr>
-                              <w:t xml:space="preserve"> </w:t>
-                            </w:r>
-                            <w:r>
-                              <w:rPr>
-                                <w:rFonts w:ascii="Cambria" w:hAnsi="Cambria"/>
-                                <w:b/>
-                                <w:bCs/>
-                                <w:color w:val="333133"/>
-                                <w:sz w:val="20"/>
-                                <w:szCs w:val="20"/>
-                                <w:u w:color="333133"/>
-                              </w:rPr>
-                              <w:t>systems</w:t>
-                            </w:r>
-                            <w:r>
-                              <w:rPr>
-                                <w:rFonts w:ascii="Cambria" w:hAnsi="Cambria"/>
-                                <w:color w:val="333133"/>
-                                <w:sz w:val="20"/>
-                                <w:szCs w:val="20"/>
-                                <w:u w:color="333133"/>
-                              </w:rPr>
-                              <w:t>, and established wireless communication networks for over 100 households</w:t>
-                            </w:r>
-                          </w:p>
-                          <w:p>
-                            <w:pPr>
-                              <w:pStyle w:val="Body"/>
-                              <w:spacing w:after="40"/>
-                              <w:jc w:val="both"/>
-                              <w:rPr>
-                                <w:rFonts w:ascii="Cambria" w:eastAsia="Cambria" w:hAnsi="Cambria" w:cs="Cambria"/>
-                                <w:color w:val="333133"/>
-                                <w:sz w:val="20"/>
-                                <w:szCs w:val="20"/>
-                                <w:u w:color="333133"/>
-                              </w:rPr>
-                            </w:pPr>
-                            <w:r>
-                              <w:rPr>
-                                <w:rFonts w:ascii="Cambria" w:hAnsi="Cambria"/>
-                                <w:color w:val="333133"/>
-                                <w:sz w:val="20"/>
-                                <w:szCs w:val="20"/>
-                                <w:u w:color="333133"/>
-                              </w:rPr>
-                              <w:t>~</w:t>
-                            </w:r>
-                            <w:r>
-                              <w:rPr>
-                                <w:rFonts w:ascii="Cambria" w:eastAsia="Cambria" w:hAnsi="Cambria" w:cs="Cambria"/>
-                                <w:color w:val="333133"/>
-                                <w:sz w:val="20"/>
-                                <w:szCs w:val="20"/>
-                                <w:u w:color="333133"/>
-                              </w:rPr>
-                              <w:t>Coordinated with 7 teammates to efficiently plan each household and troubleshoot any potential design flaws</w:t>
-                            </w:r>
-                          </w:p>
-                          <w:p>
-                            <w:pPr>
-                              <w:pStyle w:val="Body"/>
-                              <w:spacing w:after="40"/>
-                              <w:jc w:val="both"/>
-                              <w:rPr>
-                                <w:rFonts w:ascii="Cambria" w:eastAsia="Cambria" w:hAnsi="Cambria" w:cs="Cambria"/>
-                                <w:color w:val="333133"/>
-                                <w:sz w:val="20"/>
-                                <w:szCs w:val="20"/>
-                                <w:u w:color="333133"/>
-                              </w:rPr>
-                            </w:pPr>
-                            <w:r>
-                              <w:rPr>
-                                <w:rFonts w:ascii="Cambria" w:eastAsia="Cambria" w:hAnsi="Cambria" w:cs="Cambria"/>
-                                <w:color w:val="333133"/>
-                                <w:sz w:val="20"/>
-                                <w:szCs w:val="20"/>
-                                <w:u w:color="333133"/>
-                              </w:rPr>
-                              <w:t>~Wrote documentation / reports on every household for future technicians to use</w:t>
-                            </w:r>
-                          </w:p>
-                        </w:txbxContent>
-                      </wps:txbx>
-                      <wps:bodyPr rot="0" vert="horz" wrap="square" lIns="45700" tIns="45700" rIns="45700" bIns="45700" anchor="t" anchorCtr="0" upright="1">
-                        <a:noAutofit/>
-                      </wps:bodyPr>
-                    </wps:wsp>
-                  </a:graphicData>
-                </a:graphic>
-                <wp14:sizeRelH relativeFrom="page">
-                  <wp14:pctWidth>0</wp14:pctWidth>
-                </wp14:sizeRelH>
-                <wp14:sizeRelV relativeFrom="page">
-                  <wp14:pctHeight>0</wp14:pctHeight>
-                </wp14:sizeRelV>
-              </wp:anchor>
-            </w:drawing>
-          </mc:Choice>
-          <mc:Fallback>
-            <w:pict>
-              <v:shape w14:anchorId="46476C9C" id="Text Box 98" o:spid="_x0000_s1046" type="#_x0000_t202" alt="Rectangle 29" style="position:absolute;margin-left:134.65pt;margin-top:297.25pt;width:411.15pt;height:85.1pt;z-index:251658240;visibility:visible;mso-wrap-style:square;mso-width-percent:0;mso-height-percent:0;mso-wrap-distance-left:0;mso-wrap-distance-top:0;mso-wrap-distance-right:0;mso-wrap-distance-bottom:0;mso-position-horizontal:absolute;mso-position-horizontal-relative:margin;mso-position-vertical:absolute;mso-position-vertical-relative:line;mso-width-percent:0;mso-height-percent:0;mso-width-relative:page;mso-height-relative:page;v-text-anchor:top" o:gfxdata="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" filled="f" stroked="f" strokeweight="1pt">
-                <v:stroke miterlimit="4"/>
-                <v:path arrowok="t"/>
-                <v:textbox inset="1.2694mm,1.2694mm,1.2694mm,1.2694mm">
-                  <w:txbxContent>
-                    <w:p>
-                      <w:pPr>
-                        <w:pStyle w:val="Body"/>
-                        <w:spacing w:after="40"/>
-                        <w:rPr>
-                          <w:sz w:val="32"/>
-                          <w:szCs w:val="28"/>
-                        </w:rPr>
-                      </w:pPr>
-                      <w:r>
-                        <w:rPr>
-                          <w:rFonts w:ascii="Cambria" w:hAnsi="Cambria"/>
-                          <w:b/>
-                          <w:bCs/>
-                          <w:color w:val="333133"/>
-                          <w:sz w:val="20"/>
-                          <w:szCs w:val="20"/>
-                          <w:u w:color="333133"/>
-                        </w:rPr>
-                        <w:t>Alder Home Security</w:t>
-                      </w:r>
-                      <w:r>
-                        <w:rPr>
-                          <w:rFonts w:ascii="Cambria" w:hAnsi="Cambria"/>
-                          <w:b/>
-                          <w:bCs/>
-                          <w:color w:val="333133"/>
-                          <w:sz w:val="20"/>
-                          <w:szCs w:val="20"/>
-                          <w:u w:color="333133"/>
-                        </w:rPr>
-                        <w:t xml:space="preserve">, </w:t>
-                      </w:r>
-                      <w:r>
-                        <w:rPr>
-                          <w:rFonts w:ascii="Cambria" w:hAnsi="Cambria"/>
-                          <w:b/>
-                          <w:bCs/>
-                          <w:color w:val="333133"/>
-                          <w:sz w:val="20"/>
-                          <w:szCs w:val="20"/>
-                          <w:u w:color="333133"/>
-                        </w:rPr>
-                        <w:t>450 N 1500 W</w:t>
-                      </w:r>
-                      <w:r>
-                        <w:rPr>
-                          <w:rFonts w:ascii="Cambria" w:hAnsi="Cambria"/>
-                          <w:b/>
-                          <w:bCs/>
-                          <w:color w:val="333133"/>
-                          <w:sz w:val="20"/>
-                          <w:szCs w:val="20"/>
-                          <w:u w:color="333133"/>
-                        </w:rPr>
-                        <w:t xml:space="preserve">, </w:t>
-                      </w:r>
-                      <w:r>
-                        <w:rPr>
-                          <w:rFonts w:ascii="Cambria" w:hAnsi="Cambria"/>
-                          <w:b/>
-                          <w:bCs/>
-                          <w:color w:val="333133"/>
-                          <w:sz w:val="20"/>
-                          <w:szCs w:val="20"/>
-                          <w:u w:color="333133"/>
-                        </w:rPr>
-                        <w:t>Orem</w:t>
-                      </w:r>
-                      <w:r>
-                        <w:rPr>
-                          <w:rFonts w:ascii="Cambria" w:hAnsi="Cambria"/>
-                          <w:b/>
-                          <w:bCs/>
-                          <w:color w:val="333133"/>
-                          <w:sz w:val="20"/>
-                          <w:szCs w:val="20"/>
-                          <w:u w:color="333133"/>
-                        </w:rPr>
-                        <w:t xml:space="preserve">, </w:t>
-                      </w:r>
-                      <w:r>
-                        <w:rPr>
-                          <w:rFonts w:ascii="Cambria" w:hAnsi="Cambria"/>
-                          <w:b/>
-                          <w:bCs/>
-                          <w:color w:val="333133"/>
-                          <w:sz w:val="20"/>
-                          <w:szCs w:val="20"/>
-                          <w:u w:color="333133"/>
-                        </w:rPr>
-                        <w:t>Utah</w:t>
-                      </w:r>
-                      <w:r>
-                        <w:rPr>
-                          <w:rFonts w:ascii="Cambria" w:hAnsi="Cambria"/>
-                          <w:b/>
-                          <w:bCs/>
-                          <w:color w:val="333133"/>
-                          <w:sz w:val="20"/>
-                          <w:szCs w:val="20"/>
-                          <w:u w:color="333133"/>
-                        </w:rPr>
-                        <w:t xml:space="preserve"> </w:t>
-                      </w:r>
-                      <w:r>
-                        <w:rPr>
-                          <w:rFonts w:ascii="Cambria" w:hAnsi="Cambria"/>
-                          <w:b/>
-                          <w:bCs/>
-                          <w:color w:val="333133"/>
-                          <w:sz w:val="20"/>
-                          <w:szCs w:val="20"/>
-                          <w:u w:color="333133"/>
-                        </w:rPr>
-                        <w:t>84057</w:t>
-                      </w:r>
-                    </w:p>
-                    <w:p>
-                      <w:pPr>
-                        <w:pStyle w:val="Body"/>
-                        <w:spacing w:after="40"/>
-                        <w:jc w:val="both"/>
-                        <w:rPr>
-                          <w:rFonts w:ascii="Cambria" w:eastAsia="Cambria" w:hAnsi="Cambria" w:cs="Cambria"/>
-                          <w:color w:val="333133"/>
-                          <w:sz w:val="20"/>
-                          <w:szCs w:val="20"/>
-                          <w:u w:color="333133"/>
-                        </w:rPr>
-                      </w:pPr>
-                      <w:r>
-                        <w:rPr>
-                          <w:rFonts w:ascii="Cambria" w:hAnsi="Cambria"/>
-                          <w:color w:val="333133"/>
-                          <w:sz w:val="20"/>
-                          <w:szCs w:val="20"/>
-                          <w:u w:color="333133"/>
-                        </w:rPr>
-                        <w:t>~</w:t>
-                      </w:r>
-                      <w:r>
-                        <w:rPr>
-                          <w:rFonts w:ascii="Cambria" w:hAnsi="Cambria"/>
-                          <w:color w:val="333133"/>
-                          <w:sz w:val="20"/>
-                          <w:szCs w:val="20"/>
-                          <w:u w:color="333133"/>
-                        </w:rPr>
-                        <w:t xml:space="preserve">Constructed circuit design, developed </w:t>
-                      </w:r>
-                      <w:r>
-                        <w:rPr>
-                          <w:rFonts w:ascii="Cambria" w:hAnsi="Cambria"/>
-                          <w:b/>
-                          <w:bCs/>
-                          <w:color w:val="333133"/>
-                          <w:sz w:val="20"/>
-                          <w:szCs w:val="20"/>
-                          <w:u w:color="333133"/>
-                        </w:rPr>
-                        <w:t>embedded</w:t>
-                      </w:r>
-                      <w:r>
-                        <w:rPr>
-                          <w:rFonts w:ascii="Cambria" w:hAnsi="Cambria"/>
-                          <w:b/>
-                          <w:bCs/>
-                          <w:color w:val="333133"/>
-                          <w:sz w:val="20"/>
-                          <w:szCs w:val="20"/>
-                          <w:u w:color="333133"/>
-                        </w:rPr>
-                        <w:t xml:space="preserve"> </w:t>
-                      </w:r>
-                      <w:r>
-                        <w:rPr>
-                          <w:rFonts w:ascii="Cambria" w:hAnsi="Cambria"/>
-                          <w:b/>
-                          <w:bCs/>
-                          <w:color w:val="333133"/>
-                          <w:sz w:val="20"/>
-                          <w:szCs w:val="20"/>
-                          <w:u w:color="333133"/>
-                        </w:rPr>
-                        <w:t>systems</w:t>
-                      </w:r>
-                      <w:r>
-                        <w:rPr>
-                          <w:rFonts w:ascii="Cambria" w:hAnsi="Cambria"/>
-                          <w:color w:val="333133"/>
-                          <w:sz w:val="20"/>
-                          <w:szCs w:val="20"/>
-                          <w:u w:color="333133"/>
-                        </w:rPr>
-                        <w:t>, and established wireless communication networks for over 100 households</w:t>
-                      </w:r>
-                    </w:p>
-                    <w:p>
-                      <w:pPr>
-                        <w:pStyle w:val="Body"/>
-                        <w:spacing w:after="40"/>
-                        <w:jc w:val="both"/>
-                        <w:rPr>
-                          <w:rFonts w:ascii="Cambria" w:eastAsia="Cambria" w:hAnsi="Cambria" w:cs="Cambria"/>
-                          <w:color w:val="333133"/>
-                          <w:sz w:val="20"/>
-                          <w:szCs w:val="20"/>
-                          <w:u w:color="333133"/>
-                        </w:rPr>
-                      </w:pPr>
-                      <w:r>
-                        <w:rPr>
-                          <w:rFonts w:ascii="Cambria" w:hAnsi="Cambria"/>
-                          <w:color w:val="333133"/>
-                          <w:sz w:val="20"/>
-                          <w:szCs w:val="20"/>
-                          <w:u w:color="333133"/>
-                        </w:rPr>
-                        <w:t>~</w:t>
-                      </w:r>
-                      <w:r>
-                        <w:rPr>
-                          <w:rFonts w:ascii="Cambria" w:eastAsia="Cambria" w:hAnsi="Cambria" w:cs="Cambria"/>
-                          <w:color w:val="333133"/>
-                          <w:sz w:val="20"/>
-                          <w:szCs w:val="20"/>
-                          <w:u w:color="333133"/>
-                        </w:rPr>
-                        <w:t>Coordinated with 7 teammates to efficiently plan each household and troubleshoot any potential design flaws</w:t>
-                      </w:r>
-                    </w:p>
-                    <w:p>
-                      <w:pPr>
-                        <w:pStyle w:val="Body"/>
-                        <w:spacing w:after="40"/>
-                        <w:jc w:val="both"/>
-                        <w:rPr>
-                          <w:rFonts w:ascii="Cambria" w:eastAsia="Cambria" w:hAnsi="Cambria" w:cs="Cambria"/>
-                          <w:color w:val="333133"/>
-                          <w:sz w:val="20"/>
-                          <w:szCs w:val="20"/>
-                          <w:u w:color="333133"/>
-                        </w:rPr>
-                      </w:pPr>
-                      <w:r>
-                        <w:rPr>
-                          <w:rFonts w:ascii="Cambria" w:eastAsia="Cambria" w:hAnsi="Cambria" w:cs="Cambria"/>
-                          <w:color w:val="333133"/>
-                          <w:sz w:val="20"/>
-                          <w:szCs w:val="20"/>
-                          <w:u w:color="333133"/>
-                        </w:rPr>
-                        <w:t>~Wrote documentation / reports on every household for future technicians to use</w:t>
-                      </w:r>
-                    </w:p>
-                  </w:txbxContent>
-                </v:textbox>
-                <w10:wrap anchorx="margin" anchory="line"/>
-              </v:shape>
-            </w:pict>
-          </mc:Fallback>
-        </mc:AlternateContent>
-      </w:r>
-      <w:r>
-        <w:rPr>
-          <w:noProof/>
-        </w:rPr>
-        <mc:AlternateContent>
-          <mc:Choice Requires="wps">
-            <w:drawing>
-              <wp:anchor distT="0" distB="0" distL="0" distR="0" simplePos="0" relativeHeight="251657216" behindDoc="0" locked="0" layoutInCell="1" allowOverlap="1" wp14:anchorId="3D1E7024" wp14:editId="559F194A">
-                <wp:simplePos x="0" y="0"/>
-                <wp:positionH relativeFrom="margin">
-                  <wp:posOffset>1719580</wp:posOffset>
-                </wp:positionH>
-                <wp:positionV relativeFrom="line">
-                  <wp:posOffset>4785995</wp:posOffset>
-                </wp:positionV>
-                <wp:extent cx="5221605" cy="800100"/>
-                <wp:effectExtent l="3175" t="3175" r="4445" b="0"/>
-                <wp:wrapNone/>
-                <wp:docPr id="21" name="Text Box 97" descr="Rectangle 29"/>
-                <wp:cNvGraphicFramePr>
-                  <a:graphicFrameLocks xmlns:a="http://schemas.openxmlformats.org/drawingml/2006/main"/>
-                </wp:cNvGraphicFramePr>
-                <a:graphic xmlns:a="http://schemas.openxmlformats.org/drawingml/2006/main">
-                  <a:graphicData uri="http://schemas.microsoft.com/office/word/2010/wordprocessingShape">
-                    <wps:wsp>
-                      <wps:cNvSpPr txBox="1">
-                        <a:spLocks/>
-                      </wps:cNvSpPr>
-                      <wps:spPr bwMode="auto">
-                        <a:xfrm>
-                          <a:off x="0" y="0"/>
-                          <a:ext cx="5221605" cy="800100"/>
-                        </a:xfrm>
-                        <a:prstGeom prst="rect">
-                          <a:avLst/>
-                        </a:prstGeom>
-                        <a:noFill/>
-                        <a:ln>
-                          <a:noFill/>
-                        </a:ln>
-                        <a:effectLst/>
-                        <a:extLst>
-                          <a:ext uri="{909E8E84-426E-40DD-AFC4-6F175D3DCCD1}">
-                            <a14:hiddenFill xmlns:a14="http://schemas.microsoft.com/office/drawing/2010/main">
-                              <a:solidFill>
-                                <a:srgbClr val="FFFFFF"/>
-                              </a:solidFill>
-                            </a14:hiddenFill>
-                          </a:ext>
-                          <a:ext uri="{91240B29-F687-4F45-9708-019B960494DF}">
-                            <a14:hiddenLine xmlns:a14="http://schemas.microsoft.com/office/drawing/2010/main" w="12700">
-                              <a:solidFill>
-                                <a:srgbClr val="000000"/>
-                              </a:solidFill>
-                              <a:miter lim="400000"/>
-                              <a:headEnd/>
-                              <a:tailEnd/>
-                            </a14:hiddenLine>
-                          </a:ext>
-                          <a:ext uri="{AF507438-7753-43E0-B8FC-AC1667EBCBE1}">
-                            <a14:hiddenEffects xmlns:a14="http://schemas.microsoft.com/office/drawing/2010/main">
-                              <a:effectLst/>
-                            </a14:hiddenEffects>
-                          </a:ext>
-                        </a:extLst>
-                      </wps:spPr>
-                      <wps:txbx>
-                        <w:txbxContent>
-                          <w:p>
-                            <w:pPr>
-                              <w:pStyle w:val="Body"/>
-                              <w:spacing w:after="40"/>
-                              <w:rPr>
-                                <w:sz w:val="32"/>
-                                <w:szCs w:val="28"/>
-                              </w:rPr>
-                            </w:pPr>
-                            <w:r>
-                              <w:rPr>
-                                <w:rFonts w:ascii="Cambria" w:hAnsi="Cambria"/>
-                                <w:b/>
-                                <w:bCs/>
-                                <w:color w:val="333133"/>
-                                <w:sz w:val="20"/>
-                                <w:szCs w:val="20"/>
-                                <w:u w:color="333133"/>
-                              </w:rPr>
-                              <w:t>University of Toledo Engineering, 1610 N Westwood Ave, Toledo, Ohio 43606</w:t>
-                            </w:r>
-                          </w:p>
-                          <w:p>
-                            <w:pPr>
-                              <w:pStyle w:val="Body"/>
-                              <w:spacing w:after="40"/>
-                              <w:jc w:val="both"/>
-                              <w:rPr>
-                                <w:rFonts w:ascii="Cambria" w:hAnsi="Cambria"/>
-                                <w:color w:val="333133"/>
-                                <w:sz w:val="20"/>
-                                <w:szCs w:val="20"/>
-                                <w:u w:color="333133"/>
-                              </w:rPr>
-                            </w:pPr>
-                            <w:r>
-                              <w:rPr>
-                                <w:rFonts w:ascii="Cambria" w:hAnsi="Cambria"/>
-                                <w:color w:val="333133"/>
-                                <w:sz w:val="20"/>
-                                <w:szCs w:val="20"/>
-                                <w:u w:color="333133"/>
-                              </w:rPr>
-                              <w:t>~</w:t>
-                            </w:r>
-                            <w:r>
-                              <w:rPr>
-                                <w:rFonts w:ascii="Cambria" w:hAnsi="Cambria"/>
-                                <w:color w:val="333133"/>
-                                <w:sz w:val="20"/>
-                                <w:szCs w:val="20"/>
-                                <w:u w:color="333133"/>
-                              </w:rPr>
-                              <w:t>Designed and developed a chemical factory including all electrical and computer components</w:t>
-                            </w:r>
-                          </w:p>
-                          <w:p>
-                            <w:pPr>
-                              <w:pStyle w:val="Body"/>
-                              <w:spacing w:after="40"/>
-                              <w:jc w:val="both"/>
-                              <w:rPr>
-                                <w:rFonts w:ascii="Cambria" w:hAnsi="Cambria"/>
-                                <w:color w:val="333133"/>
-                                <w:sz w:val="20"/>
-                                <w:szCs w:val="20"/>
-                                <w:u w:color="333133"/>
-                              </w:rPr>
-                            </w:pPr>
-                            <w:r>
-                              <w:rPr>
-                                <w:rFonts w:ascii="Cambria" w:hAnsi="Cambria"/>
-                                <w:color w:val="333133"/>
-                                <w:sz w:val="20"/>
-                                <w:szCs w:val="20"/>
-                                <w:u w:color="333133"/>
-                              </w:rPr>
-                              <w:t xml:space="preserve">~Estimated cost benefit analysis to ensure the safest yet modern electrical security system </w:t>
-                            </w:r>
-                          </w:p>
-                          <w:p>
-                            <w:pPr>
-                              <w:pStyle w:val="Body"/>
-                              <w:spacing w:after="40"/>
-                              <w:jc w:val="both"/>
-                              <w:rPr>
-                                <w:rFonts w:ascii="Cambria" w:hAnsi="Cambria"/>
-                                <w:color w:val="333133"/>
-                                <w:sz w:val="20"/>
-                                <w:szCs w:val="20"/>
-                                <w:u w:color="333133"/>
-                              </w:rPr>
-                            </w:pPr>
-                            <w:r>
-                              <w:rPr>
-                                <w:rFonts w:ascii="Cambria" w:hAnsi="Cambria"/>
-                                <w:color w:val="333133"/>
-                                <w:sz w:val="20"/>
-                                <w:szCs w:val="20"/>
-                                <w:u w:color="333133"/>
-                              </w:rPr>
-                              <w:t xml:space="preserve">~Learned </w:t>
-                            </w:r>
-                            <w:r>
-                              <w:rPr>
-                                <w:rFonts w:ascii="Cambria" w:hAnsi="Cambria"/>
-                                <w:b/>
-                                <w:bCs/>
-                                <w:color w:val="333133"/>
-                                <w:sz w:val="20"/>
-                                <w:szCs w:val="20"/>
-                                <w:u w:color="333133"/>
-                              </w:rPr>
-                              <w:t>HTML/CSS</w:t>
-                            </w:r>
-                            <w:r>
-                              <w:rPr>
-                                <w:rFonts w:ascii="Cambria" w:hAnsi="Cambria"/>
-                                <w:color w:val="333133"/>
-                                <w:sz w:val="20"/>
-                                <w:szCs w:val="20"/>
-                                <w:u w:color="333133"/>
-                              </w:rPr>
-                              <w:t xml:space="preserve"> basics to further strengthen skills in web development</w:t>
-                            </w:r>
-                          </w:p>
-                          <w:p>
-                            <w:pPr>
-                              <w:pStyle w:val="Body"/>
-                              <w:spacing w:after="40"/>
-                              <w:jc w:val="both"/>
-                              <w:rPr>
-                                <w:rFonts w:cs="Times New Roman"/>
-                                <w:color w:val="auto"/>
-                                <w:sz w:val="20"/>
-                                <w:szCs w:val="20"/>
-                              </w:rPr>
-                            </w:pPr>
-                            <w:r>
-                              <w:rPr>
-                                <w:rFonts w:ascii="Cambria" w:hAnsi="Cambria"/>
-                                <w:color w:val="333133"/>
-                                <w:sz w:val="16"/>
-                                <w:szCs w:val="16"/>
-                                <w:u w:color="333133"/>
-                              </w:rPr>
-                              <w:t xml:space="preserve"> </w:t>
-                            </w:r>
-                          </w:p>
-                        </w:txbxContent>
-                      </wps:txbx>
-                      <wps:bodyPr rot="0" vert="horz" wrap="square" lIns="45700" tIns="45700" rIns="45700" bIns="45700" anchor="t" anchorCtr="0" upright="1">
-                        <a:noAutofit/>
-                      </wps:bodyPr>
-                    </wps:wsp>
-                  </a:graphicData>
-                </a:graphic>
-                <wp14:sizeRelH relativeFrom="page">
-                  <wp14:pctWidth>0</wp14:pctWidth>
-                </wp14:sizeRelH>
-                <wp14:sizeRelV relativeFrom="page">
-                  <wp14:pctHeight>0</wp14:pctHeight>
-                </wp14:sizeRelV>
-              </wp:anchor>
-            </w:drawing>
-          </mc:Choice>
-          <mc:Fallback>
-            <w:pict>
-              <v:shape w14:anchorId="3D1E7024" id="Text Box 97" o:spid="_x0000_s1047" type="#_x0000_t202" alt="Rectangle 29" style="position:absolute;margin-left:135.4pt;margin-top:376.85pt;width:411.15pt;height:63pt;z-index:251657216;visibility:visible;mso-wrap-style:square;mso-width-percent:0;mso-height-percent:0;mso-wrap-distance-left:0;mso-wrap-distance-top:0;mso-wrap-distance-right:0;mso-wrap-distance-bottom:0;mso-position-horizontal:absolute;mso-position-horizontal-relative:margin;mso-position-vertical:absolute;mso-position-vertical-relative:line;mso-width-percent:0;mso-height-percent:0;mso-width-relative:page;mso-height-relative:page;v-text-anchor:top" o:gfxdata="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" filled="f" stroked="f" strokeweight="1pt">
-                <v:stroke miterlimit="4"/>
-                <v:path arrowok="t"/>
-                <v:textbox inset="1.2694mm,1.2694mm,1.2694mm,1.2694mm">
-                  <w:txbxContent>
-                    <w:p>
-                      <w:pPr>
-                        <w:pStyle w:val="Body"/>
-                        <w:spacing w:after="40"/>
-                        <w:rPr>
-                          <w:sz w:val="32"/>
-                          <w:szCs w:val="28"/>
-                        </w:rPr>
-                      </w:pPr>
-                      <w:r>
-                        <w:rPr>
-                          <w:rFonts w:ascii="Cambria" w:hAnsi="Cambria"/>
-                          <w:b/>
-                          <w:bCs/>
-                          <w:color w:val="333133"/>
-                          <w:sz w:val="20"/>
-                          <w:szCs w:val="20"/>
-                          <w:u w:color="333133"/>
-                        </w:rPr>
-                        <w:t>University of Toledo Engineering, 1610 N Westwood Ave, Toledo, Ohio 43606</w:t>
-                      </w:r>
-                    </w:p>
-                    <w:p>
-                      <w:pPr>
-                        <w:pStyle w:val="Body"/>
-                        <w:spacing w:after="40"/>
-                        <w:jc w:val="both"/>
-                        <w:rPr>
-                          <w:rFonts w:ascii="Cambria" w:hAnsi="Cambria"/>
-                          <w:color w:val="333133"/>
-                          <w:sz w:val="20"/>
-                          <w:szCs w:val="20"/>
-                          <w:u w:color="333133"/>
-                        </w:rPr>
-                      </w:pPr>
-                      <w:r>
-                        <w:rPr>
-                          <w:rFonts w:ascii="Cambria" w:hAnsi="Cambria"/>
-                          <w:color w:val="333133"/>
-                          <w:sz w:val="20"/>
-                          <w:szCs w:val="20"/>
-                          <w:u w:color="333133"/>
-                        </w:rPr>
-                        <w:t>~</w:t>
-                      </w:r>
-                      <w:r>
-                        <w:rPr>
-                          <w:rFonts w:ascii="Cambria" w:hAnsi="Cambria"/>
-                          <w:color w:val="333133"/>
-                          <w:sz w:val="20"/>
-                          <w:szCs w:val="20"/>
-                          <w:u w:color="333133"/>
-                        </w:rPr>
-                        <w:t>Designed and developed a chemical factory including all electrical and computer components</w:t>
-                      </w:r>
-                    </w:p>
-                    <w:p>
-                      <w:pPr>
-                        <w:pStyle w:val="Body"/>
-                        <w:spacing w:after="40"/>
-                        <w:jc w:val="both"/>
-                        <w:rPr>
-                          <w:rFonts w:ascii="Cambria" w:hAnsi="Cambria"/>
-                          <w:color w:val="333133"/>
-                          <w:sz w:val="20"/>
-                          <w:szCs w:val="20"/>
-                          <w:u w:color="333133"/>
-                        </w:rPr>
-                      </w:pPr>
-                      <w:r>
-                        <w:rPr>
-                          <w:rFonts w:ascii="Cambria" w:hAnsi="Cambria"/>
-                          <w:color w:val="333133"/>
-                          <w:sz w:val="20"/>
-                          <w:szCs w:val="20"/>
-                          <w:u w:color="333133"/>
-                        </w:rPr>
-                        <w:t xml:space="preserve">~Estimated cost benefit analysis to ensure the safest yet modern electrical security system </w:t>
-                      </w:r>
-                    </w:p>
-                    <w:p>
-                      <w:pPr>
-                        <w:pStyle w:val="Body"/>
-                        <w:spacing w:after="40"/>
-                        <w:jc w:val="both"/>
-                        <w:rPr>
-                          <w:rFonts w:ascii="Cambria" w:hAnsi="Cambria"/>
-                          <w:color w:val="333133"/>
-                          <w:sz w:val="20"/>
-                          <w:szCs w:val="20"/>
-                          <w:u w:color="333133"/>
-                        </w:rPr>
-                      </w:pPr>
-                      <w:r>
-                        <w:rPr>
-                          <w:rFonts w:ascii="Cambria" w:hAnsi="Cambria"/>
-                          <w:color w:val="333133"/>
-                          <w:sz w:val="20"/>
-                          <w:szCs w:val="20"/>
-                          <w:u w:color="333133"/>
-                        </w:rPr>
-                        <w:t xml:space="preserve">~Learned </w:t>
-                      </w:r>
-                      <w:r>
-                        <w:rPr>
-                          <w:rFonts w:ascii="Cambria" w:hAnsi="Cambria"/>
-                          <w:b/>
-                          <w:bCs/>
-                          <w:color w:val="333133"/>
-                          <w:sz w:val="20"/>
-                          <w:szCs w:val="20"/>
-                          <w:u w:color="333133"/>
-                        </w:rPr>
-                        <w:t>HTML/CSS</w:t>
-                      </w:r>
-                      <w:r>
-                        <w:rPr>
-                          <w:rFonts w:ascii="Cambria" w:hAnsi="Cambria"/>
-                          <w:color w:val="333133"/>
-                          <w:sz w:val="20"/>
-                          <w:szCs w:val="20"/>
-                          <w:u w:color="333133"/>
-                        </w:rPr>
-                        <w:t xml:space="preserve"> basics to further strengthen skills in web development</w:t>
-                      </w:r>
-                    </w:p>
-                    <w:p>
-                      <w:pPr>
-                        <w:pStyle w:val="Body"/>
-                        <w:spacing w:after="40"/>
-                        <w:jc w:val="both"/>
-                        <w:rPr>
-                          <w:rFonts w:cs="Times New Roman"/>
-                          <w:color w:val="auto"/>
-                          <w:sz w:val="20"/>
-                          <w:szCs w:val="20"/>
-                        </w:rPr>
-                      </w:pPr>
-                      <w:r>
-                        <w:rPr>
-                          <w:rFonts w:ascii="Cambria" w:hAnsi="Cambria"/>
-                          <w:color w:val="333133"/>
-                          <w:sz w:val="16"/>
-                          <w:szCs w:val="16"/>
-                          <w:u w:color="333133"/>
-                        </w:rPr>
-                        <w:t xml:space="preserve"> </w:t>
-                      </w:r>
-                    </w:p>
-                  </w:txbxContent>
-                </v:textbox>
-                <w10:wrap anchorx="margin" anchory="line"/>
-              </v:shape>
-            </w:pict>
-          </mc:Fallback>
-        </mc:AlternateContent>
-      </w:r>
-      <w:r>
-        <w:rPr>
-          <w:noProof/>
-        </w:rPr>
-        <mc:AlternateContent>
-          <mc:Choice Requires="wps">
-            <w:drawing>
-              <wp:anchor distT="0" distB="0" distL="0" distR="0" simplePos="0" relativeHeight="251653120" behindDoc="0" locked="0" layoutInCell="1" allowOverlap="1" wp14:anchorId="53C0FC41" wp14:editId="221E8DB7">
-                <wp:simplePos x="0" y="0"/>
-                <wp:positionH relativeFrom="margin">
-                  <wp:posOffset>-215265</wp:posOffset>
-                </wp:positionH>
-                <wp:positionV relativeFrom="line">
-                  <wp:posOffset>5556885</wp:posOffset>
-                </wp:positionV>
-                <wp:extent cx="1488440" cy="456565"/>
-                <wp:effectExtent l="1905" t="2540" r="0" b="0"/>
-                <wp:wrapNone/>
-                <wp:docPr id="20" name="Text Box 93" descr="Rectangle 34"/>
-                <wp:cNvGraphicFramePr>
-                  <a:graphicFrameLocks xmlns:a="http://schemas.openxmlformats.org/drawingml/2006/main"/>
-                </wp:cNvGraphicFramePr>
-                <a:graphic xmlns:a="http://schemas.openxmlformats.org/drawingml/2006/main">
-                  <a:graphicData uri="http://schemas.microsoft.com/office/word/2010/wordprocessingShape">
-                    <wps:wsp>
-                      <wps:cNvSpPr txBox="1">
-                        <a:spLocks/>
-                      </wps:cNvSpPr>
-                      <wps:spPr bwMode="auto">
-                        <a:xfrm>
-                          <a:off x="0" y="0"/>
-                          <a:ext cx="1488440" cy="456565"/>
-                        </a:xfrm>
-                        <a:prstGeom prst="rect">
-                          <a:avLst/>
-                        </a:prstGeom>
-                        <a:noFill/>
-                        <a:ln>
-                          <a:noFill/>
-                        </a:ln>
-                        <a:effectLst/>
-                        <a:extLst>
-                          <a:ext uri="{909E8E84-426E-40DD-AFC4-6F175D3DCCD1}">
-                            <a14:hiddenFill xmlns:a14="http://schemas.microsoft.com/office/drawing/2010/main">
-                              <a:solidFill>
-                                <a:srgbClr val="FFFFFF"/>
-                              </a:solidFill>
-                            </a14:hiddenFill>
-                          </a:ext>
-                          <a:ext uri="{91240B29-F687-4F45-9708-019B960494DF}">
-                            <a14:hiddenLine xmlns:a14="http://schemas.microsoft.com/office/drawing/2010/main" w="12700">
-                              <a:solidFill>
-                                <a:srgbClr val="000000"/>
-                              </a:solidFill>
-                              <a:miter lim="400000"/>
-                              <a:headEnd/>
-                              <a:tailEnd/>
-                            </a14:hiddenLine>
-                          </a:ext>
-                          <a:ext uri="{AF507438-7753-43E0-B8FC-AC1667EBCBE1}">
-                            <a14:hiddenEffects xmlns:a14="http://schemas.microsoft.com/office/drawing/2010/main">
-                              <a:effectLst/>
-                            </a14:hiddenEffects>
-                          </a:ext>
-                        </a:extLst>
-                      </wps:spPr>
-                      <wps:txbx>
-                        <w:txbxContent>
-                          <w:p>
-                            <w:pPr>
-                              <w:pStyle w:val="Body"/>
-                              <w:jc w:val="right"/>
-                              <w:rPr>
-                                <w:rFonts w:ascii="Cambria" w:eastAsia="Cambria" w:hAnsi="Cambria" w:cs="Cambria"/>
-                                <w:b/>
-                                <w:bCs/>
-                                <w:color w:val="333133"/>
-                                <w:sz w:val="22"/>
-                                <w:szCs w:val="22"/>
-                                <w:u w:color="333133"/>
-                              </w:rPr>
-                            </w:pPr>
-                            <w:r>
-                              <w:rPr>
-                                <w:rFonts w:ascii="Cambria" w:hAnsi="Cambria"/>
-                                <w:b/>
-                                <w:bCs/>
-                                <w:color w:val="333133"/>
-                                <w:sz w:val="22"/>
-                                <w:szCs w:val="22"/>
-                                <w:u w:color="333133"/>
-                                <w:lang w:val="pt-PT"/>
-                              </w:rPr>
-                              <w:t>Teacher’s Assistant</w:t>
-                            </w:r>
-                          </w:p>
-                          <w:p>
-                            <w:pPr>
-                              <w:pStyle w:val="Body"/>
-                              <w:jc w:val="right"/>
-                              <w:rPr>
-                                <w:rFonts w:cs="Times New Roman"/>
-                                <w:color w:val="auto"/>
-                              </w:rPr>
-                            </w:pPr>
-                            <w:r>
-                              <w:rPr>
-                                <w:rFonts w:ascii="Cambria" w:hAnsi="Cambria"/>
-                                <w:color w:val="333133"/>
-                                <w:sz w:val="22"/>
-                                <w:szCs w:val="22"/>
-                                <w:u w:color="333133"/>
-                              </w:rPr>
-                              <w:t>01/2020-05/2020</w:t>
-                            </w:r>
-                          </w:p>
-                        </w:txbxContent>
-                      </wps:txbx>
-                      <wps:bodyPr rot="0" vert="horz" wrap="square" lIns="45700" tIns="45700" rIns="45700" bIns="45700" anchor="t" anchorCtr="0" upright="1">
-                        <a:noAutofit/>
-                      </wps:bodyPr>
-                    </wps:wsp>
-                  </a:graphicData>
-                </a:graphic>
-                <wp14:sizeRelH relativeFrom="page">
-                  <wp14:pctWidth>0</wp14:pctWidth>
-                </wp14:sizeRelH>
-                <wp14:sizeRelV relativeFrom="page">
-                  <wp14:pctHeight>0</wp14:pctHeight>
-                </wp14:sizeRelV>
-              </wp:anchor>
-            </w:drawing>
-          </mc:Choice>
-          <mc:Fallback>
-            <w:pict>
-              <v:shape w14:anchorId="53C0FC41" id="Text Box 93" o:spid="_x0000_s1048" type="#_x0000_t202" alt="Rectangle 34" style="position:absolute;margin-left:-16.95pt;margin-top:437.55pt;width:117.2pt;height:35.95pt;z-index:251653120;visibility:visible;mso-wrap-style:square;mso-width-percent:0;mso-height-percent:0;mso-wrap-distance-left:0;mso-wrap-distance-top:0;mso-wrap-distance-right:0;mso-wrap-distance-bottom:0;mso-position-horizontal:absolute;mso-position-horizontal-relative:margin;mso-position-vertical:absolute;mso-position-vertical-relative:line;mso-width-percent:0;mso-height-percent:0;mso-width-relative:page;mso-height-relative:page;v-text-anchor:top" o:gfxdata="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" filled="f" stroked="f" strokeweight="1pt">
-                <v:stroke miterlimit="4"/>
-                <v:path arrowok="t"/>
-                <v:textbox inset="1.2694mm,1.2694mm,1.2694mm,1.2694mm">
-                  <w:txbxContent>
-                    <w:p>
-                      <w:pPr>
-                        <w:pStyle w:val="Body"/>
-                        <w:jc w:val="right"/>
-                        <w:rPr>
-                          <w:rFonts w:ascii="Cambria" w:eastAsia="Cambria" w:hAnsi="Cambria" w:cs="Cambria"/>
-                          <w:b/>
-                          <w:bCs/>
-                          <w:color w:val="333133"/>
-                          <w:sz w:val="22"/>
-                          <w:szCs w:val="22"/>
-                          <w:u w:color="333133"/>
-                        </w:rPr>
-                      </w:pPr>
-                      <w:r>
-                        <w:rPr>
-                          <w:rFonts w:ascii="Cambria" w:hAnsi="Cambria"/>
-                          <w:b/>
-                          <w:bCs/>
-                          <w:color w:val="333133"/>
-                          <w:sz w:val="22"/>
-                          <w:szCs w:val="22"/>
-                          <w:u w:color="333133"/>
-                          <w:lang w:val="pt-PT"/>
-                        </w:rPr>
-                        <w:t>Teacher’s Assistant</w:t>
-                      </w:r>
-                    </w:p>
-                    <w:p>
-                      <w:pPr>
-                        <w:pStyle w:val="Body"/>
-                        <w:jc w:val="right"/>
-                        <w:rPr>
-                          <w:rFonts w:cs="Times New Roman"/>
-                          <w:color w:val="auto"/>
-                        </w:rPr>
-                      </w:pPr>
-                      <w:r>
-                        <w:rPr>
-                          <w:rFonts w:ascii="Cambria" w:hAnsi="Cambria"/>
-                          <w:color w:val="333133"/>
-                          <w:sz w:val="22"/>
-                          <w:szCs w:val="22"/>
-                          <w:u w:color="333133"/>
-                        </w:rPr>
-                        <w:t>01/2020-05/2020</w:t>
-                      </w:r>
-                    </w:p>
-                  </w:txbxContent>
-                </v:textbox>
-                <w10:wrap anchorx="margin" anchory="line"/>
-              </v:shape>
-            </w:pict>
-          </mc:Fallback>
-        </mc:AlternateContent>
-      </w:r>
-      <w:r>
-        <w:rPr>
-          <w:noProof/>
-        </w:rPr>
-        <mc:AlternateContent>
-          <mc:Choice Requires="wps">
-            <w:drawing>
-              <wp:anchor distT="0" distB="0" distL="0" distR="0" simplePos="0" relativeHeight="251651072" behindDoc="0" locked="0" layoutInCell="1" allowOverlap="1" wp14:anchorId="2D9A2806" wp14:editId="5B162328">
-                <wp:simplePos x="0" y="0"/>
-                <wp:positionH relativeFrom="margin">
-                  <wp:posOffset>-99695</wp:posOffset>
-                </wp:positionH>
-                <wp:positionV relativeFrom="line">
-                  <wp:posOffset>6348730</wp:posOffset>
-                </wp:positionV>
-                <wp:extent cx="1410970" cy="588010"/>
-                <wp:effectExtent l="3175" t="3810" r="0" b="0"/>
-                <wp:wrapNone/>
-                <wp:docPr id="19" name="Text Box 91" descr="Rectangle 85"/>
-                <wp:cNvGraphicFramePr>
-                  <a:graphicFrameLocks xmlns:a="http://schemas.openxmlformats.org/drawingml/2006/main"/>
-                </wp:cNvGraphicFramePr>
-                <a:graphic xmlns:a="http://schemas.openxmlformats.org/drawingml/2006/main">
-                  <a:graphicData uri="http://schemas.microsoft.com/office/word/2010/wordprocessingShape">
-                    <wps:wsp>
-                      <wps:cNvSpPr txBox="1">
-                        <a:spLocks/>
-                      </wps:cNvSpPr>
-                      <wps:spPr bwMode="auto">
-                        <a:xfrm>
-                          <a:off x="0" y="0"/>
-                          <a:ext cx="1410970" cy="588010"/>
-                        </a:xfrm>
-                        <a:prstGeom prst="rect">
-                          <a:avLst/>
-                        </a:prstGeom>
-                        <a:noFill/>
-                        <a:ln>
-                          <a:noFill/>
-                        </a:ln>
-                        <a:effectLst/>
-                        <a:extLst>
-                          <a:ext uri="{909E8E84-426E-40DD-AFC4-6F175D3DCCD1}">
-                            <a14:hiddenFill xmlns:a14="http://schemas.microsoft.com/office/drawing/2010/main">
-                              <a:solidFill>
-                                <a:srgbClr val="FFFFFF"/>
-                              </a:solidFill>
-                            </a14:hiddenFill>
-                          </a:ext>
-                          <a:ext uri="{91240B29-F687-4F45-9708-019B960494DF}">
-                            <a14:hiddenLine xmlns:a14="http://schemas.microsoft.com/office/drawing/2010/main" w="12700">
-                              <a:solidFill>
-                                <a:srgbClr val="000000"/>
-                              </a:solidFill>
-                              <a:miter lim="400000"/>
-                              <a:headEnd/>
-                              <a:tailEnd/>
-                            </a14:hiddenLine>
-                          </a:ext>
-                          <a:ext uri="{AF507438-7753-43E0-B8FC-AC1667EBCBE1}">
-                            <a14:hiddenEffects xmlns:a14="http://schemas.microsoft.com/office/drawing/2010/main">
-                              <a:effectLst/>
-                            </a14:hiddenEffects>
-                          </a:ext>
-                        </a:extLst>
-                      </wps:spPr>
-                      <wps:txbx>
-                        <w:txbxContent>
-                          <w:p>
-                            <w:pPr>
-                              <w:pStyle w:val="Body"/>
-                              <w:jc w:val="right"/>
-                              <w:rPr>
-                                <w:sz w:val="36"/>
-                                <w:szCs w:val="30"/>
-                              </w:rPr>
-                            </w:pPr>
-                            <w:r>
-                              <w:rPr>
-                                <w:rFonts w:ascii="Cambria" w:hAnsi="Cambria"/>
-                                <w:b/>
-                                <w:bCs/>
-                                <w:color w:val="333133"/>
-                                <w:sz w:val="22"/>
-                                <w:szCs w:val="22"/>
-                                <w:u w:color="333133"/>
-                                <w:lang w:val="de-DE"/>
-                              </w:rPr>
-                              <w:t>Software Engineer</w:t>
-                            </w:r>
-                          </w:p>
-                          <w:p>
-                            <w:pPr>
-                              <w:pStyle w:val="Body"/>
-                              <w:jc w:val="right"/>
-                              <w:rPr>
-                                <w:rFonts w:cs="Times New Roman"/>
-                                <w:color w:val="auto"/>
-                                <w:sz w:val="28"/>
-                                <w:szCs w:val="28"/>
-                              </w:rPr>
-                            </w:pPr>
-                            <w:r>
-                              <w:rPr>
-                                <w:rFonts w:ascii="Cambria" w:hAnsi="Cambria"/>
-                                <w:color w:val="333133"/>
-                                <w:sz w:val="22"/>
-                                <w:szCs w:val="22"/>
-                                <w:u w:color="333133"/>
-                              </w:rPr>
-                              <w:t>05/2019-08/2019</w:t>
-                            </w:r>
-                          </w:p>
-                        </w:txbxContent>
-                      </wps:txbx>
-                      <wps:bodyPr rot="0" vert="horz" wrap="square" lIns="45700" tIns="45700" rIns="45700" bIns="45700" anchor="t" anchorCtr="0" upright="1">
-                        <a:noAutofit/>
-                      </wps:bodyPr>
-                    </wps:wsp>
-                  </a:graphicData>
-                </a:graphic>
-                <wp14:sizeRelH relativeFrom="page">
-                  <wp14:pctWidth>0</wp14:pctWidth>
-                </wp14:sizeRelH>
-                <wp14:sizeRelV relativeFrom="page">
-                  <wp14:pctHeight>0</wp14:pctHeight>
-                </wp14:sizeRelV>
-              </wp:anchor>
-            </w:drawing>
-          </mc:Choice>
-          <mc:Fallback>
-            <w:pict>
-              <v:shape w14:anchorId="2D9A2806" id="Text Box 91" o:spid="_x0000_s1049" type="#_x0000_t202" alt="Rectangle 85" style="position:absolute;margin-left:-7.85pt;margin-top:499.9pt;width:111.1pt;height:46.3pt;z-index:251651072;visibility:visible;mso-wrap-style:square;mso-width-percent:0;mso-height-percent:0;mso-wrap-distance-left:0;mso-wrap-distance-top:0;mso-wrap-distance-right:0;mso-wrap-distance-bottom:0;mso-position-horizontal:absolute;mso-position-horizontal-relative:margin;mso-position-vertical:absolute;mso-position-vertical-relative:line;mso-width-percent:0;mso-height-percent:0;mso-width-relative:page;mso-height-relative:page;v-text-anchor:top" o:gfxdata="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" filled="f" stroked="f" strokeweight="1pt">
-                <v:stroke miterlimit="4"/>
-                <v:path arrowok="t"/>
-                <v:textbox inset="1.2694mm,1.2694mm,1.2694mm,1.2694mm">
-                  <w:txbxContent>
-                    <w:p>
-                      <w:pPr>
-                        <w:pStyle w:val="Body"/>
-                        <w:jc w:val="right"/>
-                        <w:rPr>
-                          <w:sz w:val="36"/>
-                          <w:szCs w:val="30"/>
-                        </w:rPr>
-                      </w:pPr>
-                      <w:r>
-                        <w:rPr>
-                          <w:rFonts w:ascii="Cambria" w:hAnsi="Cambria"/>
-                          <w:b/>
-                          <w:bCs/>
-                          <w:color w:val="333133"/>
-                          <w:sz w:val="22"/>
-                          <w:szCs w:val="22"/>
-                          <w:u w:color="333133"/>
-                          <w:lang w:val="de-DE"/>
-                        </w:rPr>
-                        <w:t>Software Engineer</w:t>
-                      </w:r>
-                    </w:p>
-                    <w:p>
-                      <w:pPr>
-                        <w:pStyle w:val="Body"/>
-                        <w:jc w:val="right"/>
-                        <w:rPr>
-                          <w:rFonts w:cs="Times New Roman"/>
-                          <w:color w:val="auto"/>
-                          <w:sz w:val="28"/>
-                          <w:szCs w:val="28"/>
-                        </w:rPr>
-                      </w:pPr>
-                      <w:r>
-                        <w:rPr>
-                          <w:rFonts w:ascii="Cambria" w:hAnsi="Cambria"/>
-                          <w:color w:val="333133"/>
-                          <w:sz w:val="22"/>
-                          <w:szCs w:val="22"/>
-                          <w:u w:color="333133"/>
-                        </w:rPr>
-                        <w:t>05/2019-08/2019</w:t>
-                      </w:r>
-                    </w:p>
-                  </w:txbxContent>
-                </v:textbox>
-                <w10:wrap anchorx="margin" anchory="line"/>
-              </v:shape>
-            </w:pict>
-          </mc:Fallback>
-        </mc:AlternateContent>
-      </w:r>
-      <w:r>
-        <w:rPr>
-          <w:noProof/>
-        </w:rPr>
-        <mc:AlternateContent>
-          <mc:Choice Requires="wps">
-            <w:drawing>
-              <wp:anchor distT="0" distB="0" distL="0" distR="0" simplePos="0" relativeHeight="251656192" behindDoc="0" locked="0" layoutInCell="1" allowOverlap="1" wp14:anchorId="0DFE42ED" wp14:editId="48611E2A">
-                <wp:simplePos x="0" y="0"/>
-                <wp:positionH relativeFrom="margin">
-                  <wp:posOffset>-138430</wp:posOffset>
-                </wp:positionH>
-                <wp:positionV relativeFrom="line">
-                  <wp:posOffset>4785360</wp:posOffset>
-                </wp:positionV>
-                <wp:extent cx="1410970" cy="588010"/>
-                <wp:effectExtent l="2540" t="2540" r="0" b="0"/>
-                <wp:wrapNone/>
-                <wp:docPr id="18" name="Text Box 96" descr="Rectangle 85"/>
-                <wp:cNvGraphicFramePr>
-                  <a:graphicFrameLocks xmlns:a="http://schemas.openxmlformats.org/drawingml/2006/main"/>
-                </wp:cNvGraphicFramePr>
-                <a:graphic xmlns:a="http://schemas.openxmlformats.org/drawingml/2006/main">
-                  <a:graphicData uri="http://schemas.microsoft.com/office/word/2010/wordprocessingShape">
-                    <wps:wsp>
-                      <wps:cNvSpPr txBox="1">
-                        <a:spLocks/>
-                      </wps:cNvSpPr>
-                      <wps:spPr bwMode="auto">
-                        <a:xfrm>
-                          <a:off x="0" y="0"/>
-                          <a:ext cx="1410970" cy="588010"/>
-                        </a:xfrm>
-                        <a:prstGeom prst="rect">
-                          <a:avLst/>
-                        </a:prstGeom>
-                        <a:noFill/>
-                        <a:ln>
-                          <a:noFill/>
-                        </a:ln>
-                        <a:effectLst/>
-                        <a:extLst>
-                          <a:ext uri="{909E8E84-426E-40DD-AFC4-6F175D3DCCD1}">
-                            <a14:hiddenFill xmlns:a14="http://schemas.microsoft.com/office/drawing/2010/main">
-                              <a:solidFill>
-                                <a:srgbClr val="FFFFFF"/>
-                              </a:solidFill>
-                            </a14:hiddenFill>
-                          </a:ext>
-                          <a:ext uri="{91240B29-F687-4F45-9708-019B960494DF}">
-                            <a14:hiddenLine xmlns:a14="http://schemas.microsoft.com/office/drawing/2010/main" w="12700">
-                              <a:solidFill>
-                                <a:srgbClr val="000000"/>
-                              </a:solidFill>
-                              <a:miter lim="400000"/>
-                              <a:headEnd/>
-                              <a:tailEnd/>
-                            </a14:hiddenLine>
-                          </a:ext>
-                          <a:ext uri="{AF507438-7753-43E0-B8FC-AC1667EBCBE1}">
-                            <a14:hiddenEffects xmlns:a14="http://schemas.microsoft.com/office/drawing/2010/main">
-                              <a:effectLst/>
-                            </a14:hiddenEffects>
-                          </a:ext>
-                        </a:extLst>
-                      </wps:spPr>
-                      <wps:txbx>
-                        <w:txbxContent>
-                          <w:p>
-                            <w:pPr>
-                              <w:pStyle w:val="Body"/>
-                              <w:jc w:val="right"/>
-                              <w:rPr>
-                                <w:sz w:val="36"/>
-                                <w:szCs w:val="30"/>
-                              </w:rPr>
-                            </w:pPr>
-                            <w:r>
-                              <w:rPr>
-                                <w:rFonts w:ascii="Cambria" w:hAnsi="Cambria"/>
-                                <w:b/>
-                                <w:bCs/>
-                                <w:color w:val="333133"/>
-                                <w:sz w:val="22"/>
-                                <w:szCs w:val="22"/>
-                                <w:u w:color="333133"/>
-                                <w:lang w:val="de-DE"/>
-                              </w:rPr>
-                              <w:t>ACME Co-Op Experience</w:t>
-                            </w:r>
-                          </w:p>
-                          <w:p>
-                            <w:pPr>
-                              <w:pStyle w:val="Body"/>
-                              <w:jc w:val="right"/>
-                              <w:rPr>
-                                <w:rFonts w:cs="Times New Roman"/>
-                                <w:color w:val="auto"/>
-                                <w:sz w:val="28"/>
-                                <w:szCs w:val="28"/>
-                              </w:rPr>
-                            </w:pPr>
-                            <w:r>
-                              <w:rPr>
-                                <w:rFonts w:ascii="Cambria" w:hAnsi="Cambria"/>
-                                <w:color w:val="333133"/>
-                                <w:sz w:val="22"/>
-                                <w:szCs w:val="22"/>
-                                <w:u w:color="333133"/>
-                              </w:rPr>
-                              <w:t>05/</w:t>
-                            </w:r>
-                            <w:r>
-                              <w:rPr>
-                                <w:rFonts w:ascii="Cambria" w:hAnsi="Cambria"/>
-                                <w:color w:val="333133"/>
-                                <w:sz w:val="22"/>
-                                <w:szCs w:val="22"/>
-                                <w:u w:color="333133"/>
-                              </w:rPr>
-                              <w:t>2020</w:t>
-                            </w:r>
-                            <w:r>
-                              <w:rPr>
-                                <w:rFonts w:ascii="Cambria" w:hAnsi="Cambria"/>
-                                <w:color w:val="333133"/>
-                                <w:sz w:val="22"/>
-                                <w:szCs w:val="22"/>
-                                <w:u w:color="333133"/>
-                              </w:rPr>
-                              <w:t>-08/</w:t>
-                            </w:r>
-                            <w:r>
-                              <w:rPr>
-                                <w:rFonts w:ascii="Cambria" w:hAnsi="Cambria"/>
-                                <w:color w:val="333133"/>
-                                <w:sz w:val="22"/>
-                                <w:szCs w:val="22"/>
-                                <w:u w:color="333133"/>
-                              </w:rPr>
-                              <w:t>2020</w:t>
-                            </w:r>
-                          </w:p>
-                        </w:txbxContent>
-                      </wps:txbx>
-                      <wps:bodyPr rot="0" vert="horz" wrap="square" lIns="45700" tIns="45700" rIns="45700" bIns="45700" anchor="t" anchorCtr="0" upright="1">
-                        <a:noAutofit/>
-                      </wps:bodyPr>
-                    </wps:wsp>
-                  </a:graphicData>
-                </a:graphic>
-                <wp14:sizeRelH relativeFrom="page">
-                  <wp14:pctWidth>0</wp14:pctWidth>
-                </wp14:sizeRelH>
-                <wp14:sizeRelV relativeFrom="page">
-                  <wp14:pctHeight>0</wp14:pctHeight>
-                </wp14:sizeRelV>
-              </wp:anchor>
-            </w:drawing>
-          </mc:Choice>
-          <mc:Fallback>
-            <w:pict>
-              <v:shape w14:anchorId="0DFE42ED" id="Text Box 96" o:spid="_x0000_s1050" type="#_x0000_t202" alt="Rectangle 85" style="position:absolute;margin-left:-10.9pt;margin-top:376.8pt;width:111.1pt;height:46.3pt;z-index:251656192;visibility:visible;mso-wrap-style:square;mso-width-percent:0;mso-height-percent:0;mso-wrap-distance-left:0;mso-wrap-distance-top:0;mso-wrap-distance-right:0;mso-wrap-distance-bottom:0;mso-position-horizontal:absolute;mso-position-horizontal-relative:margin;mso-position-vertical:absolute;mso-position-vertical-relative:line;mso-width-percent:0;mso-height-percent:0;mso-width-relative:page;mso-height-relative:page;v-text-anchor:top" o:gfxdata="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" filled="f" stroked="f" strokeweight="1pt">
-                <v:stroke miterlimit="4"/>
-                <v:path arrowok="t"/>
-                <v:textbox inset="1.2694mm,1.2694mm,1.2694mm,1.2694mm">
-                  <w:txbxContent>
-                    <w:p>
-                      <w:pPr>
-                        <w:pStyle w:val="Body"/>
-                        <w:jc w:val="right"/>
-                        <w:rPr>
-                          <w:sz w:val="36"/>
-                          <w:szCs w:val="30"/>
-                        </w:rPr>
-                      </w:pPr>
-                      <w:r>
-                        <w:rPr>
-                          <w:rFonts w:ascii="Cambria" w:hAnsi="Cambria"/>
-                          <w:b/>
-                          <w:bCs/>
-                          <w:color w:val="333133"/>
-                          <w:sz w:val="22"/>
-                          <w:szCs w:val="22"/>
-                          <w:u w:color="333133"/>
-                          <w:lang w:val="de-DE"/>
-                        </w:rPr>
-                        <w:t>ACME Co-Op Experience</w:t>
-                      </w:r>
-                    </w:p>
-                    <w:p>
-                      <w:pPr>
-                        <w:pStyle w:val="Body"/>
-                        <w:jc w:val="right"/>
-                        <w:rPr>
-                          <w:rFonts w:cs="Times New Roman"/>
-                          <w:color w:val="auto"/>
-                          <w:sz w:val="28"/>
-                          <w:szCs w:val="28"/>
-                        </w:rPr>
-                      </w:pPr>
-                      <w:r>
-                        <w:rPr>
-                          <w:rFonts w:ascii="Cambria" w:hAnsi="Cambria"/>
-                          <w:color w:val="333133"/>
-                          <w:sz w:val="22"/>
-                          <w:szCs w:val="22"/>
-                          <w:u w:color="333133"/>
-                        </w:rPr>
-                        <w:t>05/</w:t>
-                      </w:r>
-                      <w:r>
-                        <w:rPr>
-                          <w:rFonts w:ascii="Cambria" w:hAnsi="Cambria"/>
-                          <w:color w:val="333133"/>
-                          <w:sz w:val="22"/>
-                          <w:szCs w:val="22"/>
-                          <w:u w:color="333133"/>
-                        </w:rPr>
-                        <w:t>2020</w:t>
-                      </w:r>
-                      <w:r>
-                        <w:rPr>
-                          <w:rFonts w:ascii="Cambria" w:hAnsi="Cambria"/>
-                          <w:color w:val="333133"/>
-                          <w:sz w:val="22"/>
-                          <w:szCs w:val="22"/>
-                          <w:u w:color="333133"/>
-                        </w:rPr>
-                        <w:t>-08/</w:t>
-                      </w:r>
-                      <w:r>
-                        <w:rPr>
-                          <w:rFonts w:ascii="Cambria" w:hAnsi="Cambria"/>
-                          <w:color w:val="333133"/>
-                          <w:sz w:val="22"/>
-                          <w:szCs w:val="22"/>
-                          <w:u w:color="333133"/>
-                        </w:rPr>
-                        <w:t>2020</w:t>
-                      </w:r>
-                    </w:p>
-                  </w:txbxContent>
-                </v:textbox>
-                <w10:wrap anchorx="margin" anchory="line"/>
-              </v:shape>
-            </w:pict>
-          </mc:Fallback>
-        </mc:AlternateContent>
-      </w:r>
-      <w:r>
-        <w:rPr>
-          <w:noProof/>
-        </w:rPr>
-        <mc:AlternateContent>
-          <mc:Choice Requires="wps">
-            <w:drawing>
-              <wp:anchor distT="0" distB="0" distL="0" distR="0" simplePos="0" relativeHeight="251655168" behindDoc="0" locked="0" layoutInCell="1" allowOverlap="1" wp14:anchorId="6E5A4248" wp14:editId="217A876D">
-                <wp:simplePos x="0" y="0"/>
-                <wp:positionH relativeFrom="margin">
-                  <wp:posOffset>-147320</wp:posOffset>
-                </wp:positionH>
-                <wp:positionV relativeFrom="line">
-                  <wp:posOffset>3758565</wp:posOffset>
-                </wp:positionV>
-                <wp:extent cx="1410970" cy="588010"/>
-                <wp:effectExtent l="3175" t="4445" r="0" b="0"/>
-                <wp:wrapNone/>
-                <wp:docPr id="17" name="Text Box 95" descr="Rectangle 85"/>
-                <wp:cNvGraphicFramePr>
-                  <a:graphicFrameLocks xmlns:a="http://schemas.openxmlformats.org/drawingml/2006/main"/>
-                </wp:cNvGraphicFramePr>
-                <a:graphic xmlns:a="http://schemas.openxmlformats.org/drawingml/2006/main">
-                  <a:graphicData uri="http://schemas.microsoft.com/office/word/2010/wordprocessingShape">
-                    <wps:wsp>
-                      <wps:cNvSpPr txBox="1">
-                        <a:spLocks/>
-                      </wps:cNvSpPr>
-                      <wps:spPr bwMode="auto">
-                        <a:xfrm>
-                          <a:off x="0" y="0"/>
-                          <a:ext cx="1410970" cy="588010"/>
-                        </a:xfrm>
-                        <a:prstGeom prst="rect">
-                          <a:avLst/>
-                        </a:prstGeom>
-                        <a:noFill/>
-                        <a:ln>
-                          <a:noFill/>
-                        </a:ln>
-                        <a:effectLst/>
-                        <a:extLst>
-                          <a:ext uri="{909E8E84-426E-40DD-AFC4-6F175D3DCCD1}">
-                            <a14:hiddenFill xmlns:a14="http://schemas.microsoft.com/office/drawing/2010/main">
-                              <a:solidFill>
-                                <a:srgbClr val="FFFFFF"/>
-                              </a:solidFill>
-                            </a14:hiddenFill>
-                          </a:ext>
-                          <a:ext uri="{91240B29-F687-4F45-9708-019B960494DF}">
-                            <a14:hiddenLine xmlns:a14="http://schemas.microsoft.com/office/drawing/2010/main" w="12700">
-                              <a:solidFill>
-                                <a:srgbClr val="000000"/>
-                              </a:solidFill>
-                              <a:miter lim="400000"/>
-                              <a:headEnd/>
-                              <a:tailEnd/>
-                            </a14:hiddenLine>
-                          </a:ext>
-                          <a:ext uri="{AF507438-7753-43E0-B8FC-AC1667EBCBE1}">
-                            <a14:hiddenEffects xmlns:a14="http://schemas.microsoft.com/office/drawing/2010/main">
-                              <a:effectLst/>
-                            </a14:hiddenEffects>
-                          </a:ext>
-                        </a:extLst>
-                      </wps:spPr>
-                      <wps:txbx>
-                        <w:txbxContent>
-                          <w:p>
-                            <w:pPr>
-                              <w:pStyle w:val="Body"/>
-                              <w:jc w:val="right"/>
-                              <w:rPr>
-                                <w:sz w:val="36"/>
-                                <w:szCs w:val="30"/>
-                              </w:rPr>
-                            </w:pPr>
-                            <w:r>
-                              <w:rPr>
-                                <w:rFonts w:ascii="Cambria" w:hAnsi="Cambria"/>
-                                <w:b/>
-                                <w:bCs/>
-                                <w:color w:val="333133"/>
-                                <w:sz w:val="22"/>
-                                <w:szCs w:val="22"/>
-                                <w:u w:color="333133"/>
-                                <w:lang w:val="de-DE"/>
-                              </w:rPr>
-                              <w:t xml:space="preserve">Security Systems </w:t>
-                            </w:r>
-                            <w:r>
-                              <w:rPr>
-                                <w:rFonts w:ascii="Cambria" w:hAnsi="Cambria"/>
-                                <w:b/>
-                                <w:bCs/>
-                                <w:color w:val="333133"/>
-                                <w:sz w:val="22"/>
-                                <w:szCs w:val="22"/>
-                                <w:u w:color="333133"/>
-                                <w:lang w:val="de-DE"/>
-                              </w:rPr>
-                              <w:t>Technician</w:t>
-                            </w:r>
-                          </w:p>
-                          <w:p>
-                            <w:pPr>
-                              <w:pStyle w:val="Body"/>
-                              <w:jc w:val="right"/>
-                              <w:rPr>
-                                <w:rFonts w:cs="Times New Roman"/>
-                                <w:color w:val="auto"/>
-                                <w:sz w:val="28"/>
-                                <w:szCs w:val="28"/>
-                              </w:rPr>
-                            </w:pPr>
-                            <w:r>
-                              <w:rPr>
-                                <w:rFonts w:ascii="Cambria" w:hAnsi="Cambria"/>
-                                <w:color w:val="333133"/>
-                                <w:sz w:val="22"/>
-                                <w:szCs w:val="22"/>
-                                <w:u w:color="333133"/>
-                              </w:rPr>
-                              <w:t>05/</w:t>
-                            </w:r>
-                            <w:r>
-                              <w:rPr>
-                                <w:rFonts w:ascii="Cambria" w:hAnsi="Cambria"/>
-                                <w:color w:val="333133"/>
-                                <w:sz w:val="22"/>
-                                <w:szCs w:val="22"/>
-                                <w:u w:color="333133"/>
-                              </w:rPr>
-                              <w:t>2021</w:t>
-                            </w:r>
-                            <w:r>
-                              <w:rPr>
-                                <w:rFonts w:ascii="Cambria" w:hAnsi="Cambria"/>
-                                <w:color w:val="333133"/>
-                                <w:sz w:val="22"/>
-                                <w:szCs w:val="22"/>
-                                <w:u w:color="333133"/>
-                              </w:rPr>
-                              <w:t>-08/</w:t>
-                            </w:r>
-                            <w:r>
-                              <w:rPr>
-                                <w:rFonts w:ascii="Cambria" w:hAnsi="Cambria"/>
-                                <w:color w:val="333133"/>
-                                <w:sz w:val="22"/>
-                                <w:szCs w:val="22"/>
-                                <w:u w:color="333133"/>
-                              </w:rPr>
-                              <w:t>2021</w:t>
-                            </w:r>
-                          </w:p>
-                        </w:txbxContent>
-                      </wps:txbx>
-                      <wps:bodyPr rot="0" vert="horz" wrap="square" lIns="45700" tIns="45700" rIns="45700" bIns="45700" anchor="t" anchorCtr="0" upright="1">
-                        <a:noAutofit/>
-                      </wps:bodyPr>
-                    </wps:wsp>
-                  </a:graphicData>
-                </a:graphic>
-                <wp14:sizeRelH relativeFrom="page">
-                  <wp14:pctWidth>0</wp14:pctWidth>
-                </wp14:sizeRelH>
-                <wp14:sizeRelV relativeFrom="page">
-                  <wp14:pctHeight>0</wp14:pctHeight>
-                </wp14:sizeRelV>
-              </wp:anchor>
-            </w:drawing>
-          </mc:Choice>
-          <mc:Fallback>
-            <w:pict>
-              <v:shape w14:anchorId="6E5A4248" id="Text Box 95" o:spid="_x0000_s1051" type="#_x0000_t202" alt="Rectangle 85" style="position:absolute;margin-left:-11.6pt;margin-top:295.95pt;width:111.1pt;height:46.3pt;z-index:251655168;visibility:visible;mso-wrap-style:square;mso-width-percent:0;mso-height-percent:0;mso-wrap-distance-left:0;mso-wrap-distance-top:0;mso-wrap-distance-right:0;mso-wrap-distance-bottom:0;mso-position-horizontal:absolute;mso-position-horizontal-relative:margin;mso-position-vertical:absolute;mso-position-vertical-relative:line;mso-width-percent:0;mso-height-percent:0;mso-width-relative:page;mso-height-relative:page;v-text-anchor:top" o:gfxdata="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" filled="f" stroked="f" strokeweight="1pt">
-                <v:stroke miterlimit="4"/>
-                <v:path arrowok="t"/>
-                <v:textbox inset="1.2694mm,1.2694mm,1.2694mm,1.2694mm">
-                  <w:txbxContent>
-                    <w:p>
-                      <w:pPr>
-                        <w:pStyle w:val="Body"/>
-                        <w:jc w:val="right"/>
-                        <w:rPr>
-                          <w:sz w:val="36"/>
-                          <w:szCs w:val="30"/>
-                        </w:rPr>
-                      </w:pPr>
-                      <w:r>
-                        <w:rPr>
-                          <w:rFonts w:ascii="Cambria" w:hAnsi="Cambria"/>
-                          <w:b/>
-                          <w:bCs/>
-                          <w:color w:val="333133"/>
-                          <w:sz w:val="22"/>
-                          <w:szCs w:val="22"/>
-                          <w:u w:color="333133"/>
-                          <w:lang w:val="de-DE"/>
-                        </w:rPr>
-                        <w:t xml:space="preserve">Security Systems </w:t>
-                      </w:r>
-                      <w:r>
-                        <w:rPr>
-                          <w:rFonts w:ascii="Cambria" w:hAnsi="Cambria"/>
-                          <w:b/>
-                          <w:bCs/>
-                          <w:color w:val="333133"/>
-                          <w:sz w:val="22"/>
-                          <w:szCs w:val="22"/>
-                          <w:u w:color="333133"/>
-                          <w:lang w:val="de-DE"/>
-                        </w:rPr>
-                        <w:t>Technician</w:t>
-                      </w:r>
-                    </w:p>
-                    <w:p>
-                      <w:pPr>
-                        <w:pStyle w:val="Body"/>
-                        <w:jc w:val="right"/>
-                        <w:rPr>
-                          <w:rFonts w:cs="Times New Roman"/>
-                          <w:color w:val="auto"/>
-                          <w:sz w:val="28"/>
-                          <w:szCs w:val="28"/>
-                        </w:rPr>
-                      </w:pPr>
-                      <w:r>
-                        <w:rPr>
-                          <w:rFonts w:ascii="Cambria" w:hAnsi="Cambria"/>
-                          <w:color w:val="333133"/>
-                          <w:sz w:val="22"/>
-                          <w:szCs w:val="22"/>
-                          <w:u w:color="333133"/>
-                        </w:rPr>
-                        <w:t>05/</w:t>
-                      </w:r>
-                      <w:r>
-                        <w:rPr>
-                          <w:rFonts w:ascii="Cambria" w:hAnsi="Cambria"/>
-                          <w:color w:val="333133"/>
-                          <w:sz w:val="22"/>
-                          <w:szCs w:val="22"/>
-                          <w:u w:color="333133"/>
-                        </w:rPr>
-                        <w:t>2021</w:t>
-                      </w:r>
-                      <w:r>
-                        <w:rPr>
-                          <w:rFonts w:ascii="Cambria" w:hAnsi="Cambria"/>
-                          <w:color w:val="333133"/>
-                          <w:sz w:val="22"/>
-                          <w:szCs w:val="22"/>
-                          <w:u w:color="333133"/>
-                        </w:rPr>
-                        <w:t>-08/</w:t>
-                      </w:r>
-                      <w:r>
-                        <w:rPr>
-                          <w:rFonts w:ascii="Cambria" w:hAnsi="Cambria"/>
-                          <w:color w:val="333133"/>
-                          <w:sz w:val="22"/>
-                          <w:szCs w:val="22"/>
-                          <w:u w:color="333133"/>
-                        </w:rPr>
-                        <w:t>2021</w:t>
-                      </w:r>
-                    </w:p>
-                  </w:txbxContent>
-                </v:textbox>
-                <w10:wrap anchorx="margin" anchory="line"/>
               </v:shape>
             </w:pict>
           </mc:Fallback>

--- a/Bradley_Austin_Full_Time_Resume.docx
+++ b/Bradley_Austin_Full_Time_Resume.docx
@@ -533,13 +533,1324 @@
         <mc:AlternateContent>
           <mc:Choice Requires="wpg">
             <w:drawing>
-              <wp:anchor distT="0" distB="0" distL="114300" distR="114300" simplePos="0" relativeHeight="251671552" behindDoc="0" locked="0" layoutInCell="1" allowOverlap="1" wp14:anchorId="0ADBDFDE" wp14:editId="59D0E52A">
+              <wp:anchor distT="0" distB="0" distL="114300" distR="114300" simplePos="0" relativeHeight="251674624" behindDoc="0" locked="0" layoutInCell="1" allowOverlap="1" wp14:anchorId="72EB46D2" wp14:editId="612AFEDE">
+                <wp:simplePos x="0" y="0"/>
+                <wp:positionH relativeFrom="column">
+                  <wp:posOffset>-128270</wp:posOffset>
+                </wp:positionH>
+                <wp:positionV relativeFrom="paragraph">
+                  <wp:posOffset>1499870</wp:posOffset>
+                </wp:positionV>
+                <wp:extent cx="7388860" cy="1438274"/>
+                <wp:effectExtent l="0" t="0" r="2540" b="0"/>
+                <wp:wrapNone/>
+                <wp:docPr id="60" name="Group 60"/>
+                <wp:cNvGraphicFramePr/>
+                <a:graphic xmlns:a="http://schemas.openxmlformats.org/drawingml/2006/main">
+                  <a:graphicData uri="http://schemas.microsoft.com/office/word/2010/wordprocessingGroup">
+                    <wpg:wgp>
+                      <wpg:cNvGrpSpPr/>
+                      <wpg:grpSpPr>
+                        <a:xfrm>
+                          <a:off x="0" y="0"/>
+                          <a:ext cx="7388860" cy="1438274"/>
+                          <a:chOff x="0" y="0"/>
+                          <a:chExt cx="7388874" cy="1438274"/>
+                        </a:xfrm>
+                      </wpg:grpSpPr>
+                      <wps:wsp>
+                        <wps:cNvPr id="54" name="Text Box 95" descr="Rectangle 85"/>
+                        <wps:cNvSpPr txBox="1">
+                          <a:spLocks/>
+                        </wps:cNvSpPr>
+                        <wps:spPr bwMode="auto">
+                          <a:xfrm>
+                            <a:off x="0" y="0"/>
+                            <a:ext cx="1410965" cy="588010"/>
+                          </a:xfrm>
+                          <a:prstGeom prst="rect">
+                            <a:avLst/>
+                          </a:prstGeom>
+                          <a:noFill/>
+                          <a:ln>
+                            <a:noFill/>
+                          </a:ln>
+                          <a:effectLst/>
+                          <a:extLst>
+                            <a:ext uri="{909E8E84-426E-40DD-AFC4-6F175D3DCCD1}">
+                              <a14:hiddenFill xmlns:a14="http://schemas.microsoft.com/office/drawing/2010/main">
+                                <a:solidFill>
+                                  <a:srgbClr val="FFFFFF"/>
+                                </a:solidFill>
+                              </a14:hiddenFill>
+                            </a:ext>
+                            <a:ext uri="{91240B29-F687-4F45-9708-019B960494DF}">
+                              <a14:hiddenLine xmlns:a14="http://schemas.microsoft.com/office/drawing/2010/main" w="12700">
+                                <a:solidFill>
+                                  <a:srgbClr val="000000"/>
+                                </a:solidFill>
+                                <a:miter lim="400000"/>
+                                <a:headEnd/>
+                                <a:tailEnd/>
+                              </a14:hiddenLine>
+                            </a:ext>
+                            <a:ext uri="{AF507438-7753-43E0-B8FC-AC1667EBCBE1}">
+                              <a14:hiddenEffects xmlns:a14="http://schemas.microsoft.com/office/drawing/2010/main">
+                                <a:effectLst/>
+                              </a14:hiddenEffects>
+                            </a:ext>
+                          </a:extLst>
+                        </wps:spPr>
+                        <wps:txbx>
+                          <w:txbxContent>
+                            <w:p>
+                              <w:pPr>
+                                <w:pStyle w:val="Body"/>
+                                <w:jc w:val="right"/>
+                                <w:rPr>
+                                  <w:sz w:val="36"/>
+                                  <w:szCs w:val="30"/>
+                                </w:rPr>
+                              </w:pPr>
+                              <w:r>
+                                <w:rPr>
+                                  <w:rFonts w:ascii="Cambria" w:hAnsi="Cambria"/>
+                                  <w:b/>
+                                  <w:bCs/>
+                                  <w:color w:val="333133"/>
+                                  <w:sz w:val="22"/>
+                                  <w:szCs w:val="22"/>
+                                  <w:u w:color="333133"/>
+                                  <w:lang w:val="de-DE"/>
+                                </w:rPr>
+                                <w:t>Software Engineer</w:t>
+                              </w:r>
+                            </w:p>
+                            <w:p>
+                              <w:pPr>
+                                <w:pStyle w:val="Body"/>
+                                <w:jc w:val="right"/>
+                                <w:rPr>
+                                  <w:rFonts w:cs="Times New Roman"/>
+                                  <w:color w:val="auto"/>
+                                  <w:sz w:val="28"/>
+                                  <w:szCs w:val="28"/>
+                                </w:rPr>
+                              </w:pPr>
+                              <w:r>
+                                <w:rPr>
+                                  <w:rFonts w:ascii="Cambria" w:hAnsi="Cambria"/>
+                                  <w:color w:val="333133"/>
+                                  <w:sz w:val="22"/>
+                                  <w:szCs w:val="22"/>
+                                  <w:u w:color="333133"/>
+                                </w:rPr>
+                                <w:t>0</w:t>
+                              </w:r>
+                              <w:r>
+                                <w:rPr>
+                                  <w:rFonts w:ascii="Cambria" w:hAnsi="Cambria"/>
+                                  <w:color w:val="333133"/>
+                                  <w:sz w:val="22"/>
+                                  <w:szCs w:val="22"/>
+                                  <w:u w:color="333133"/>
+                                </w:rPr>
+                                <w:t>3</w:t>
+                              </w:r>
+                              <w:r>
+                                <w:rPr>
+                                  <w:rFonts w:ascii="Cambria" w:hAnsi="Cambria"/>
+                                  <w:color w:val="333133"/>
+                                  <w:sz w:val="22"/>
+                                  <w:szCs w:val="22"/>
+                                  <w:u w:color="333133"/>
+                                </w:rPr>
+                                <w:t>/</w:t>
+                              </w:r>
+                              <w:r>
+                                <w:rPr>
+                                  <w:rFonts w:ascii="Cambria" w:hAnsi="Cambria"/>
+                                  <w:color w:val="333133"/>
+                                  <w:sz w:val="22"/>
+                                  <w:szCs w:val="22"/>
+                                  <w:u w:color="333133"/>
+                                </w:rPr>
+                                <w:t xml:space="preserve">2022 </w:t>
+                              </w:r>
+                              <w:r>
+                                <w:rPr>
+                                  <w:rFonts w:ascii="Cambria" w:hAnsi="Cambria"/>
+                                  <w:color w:val="333133"/>
+                                  <w:sz w:val="22"/>
+                                  <w:szCs w:val="22"/>
+                                  <w:u w:color="333133"/>
+                                </w:rPr>
+                                <w:t>-</w:t>
+                              </w:r>
+                              <w:r>
+                                <w:rPr>
+                                  <w:rFonts w:ascii="Cambria" w:hAnsi="Cambria"/>
+                                  <w:color w:val="333133"/>
+                                  <w:sz w:val="22"/>
+                                  <w:szCs w:val="22"/>
+                                  <w:u w:color="333133"/>
+                                </w:rPr>
+                                <w:t xml:space="preserve"> Current</w:t>
+                              </w:r>
+                            </w:p>
+                          </w:txbxContent>
+                        </wps:txbx>
+                        <wps:bodyPr rot="0" vert="horz" wrap="square" lIns="45700" tIns="45700" rIns="45700" bIns="45700" anchor="t" anchorCtr="0" upright="1">
+                          <a:noAutofit/>
+                        </wps:bodyPr>
+                      </wps:wsp>
+                      <wps:wsp>
+                        <wps:cNvPr id="55" name="Text Box 98" descr="Rectangle 29"/>
+                        <wps:cNvSpPr txBox="1">
+                          <a:spLocks/>
+                        </wps:cNvSpPr>
+                        <wps:spPr bwMode="auto">
+                          <a:xfrm>
+                            <a:off x="1838325" y="19049"/>
+                            <a:ext cx="5550549" cy="1419225"/>
+                          </a:xfrm>
+                          <a:prstGeom prst="rect">
+                            <a:avLst/>
+                          </a:prstGeom>
+                          <a:noFill/>
+                          <a:ln>
+                            <a:noFill/>
+                          </a:ln>
+                          <a:effectLst/>
+                          <a:extLst>
+                            <a:ext uri="{909E8E84-426E-40DD-AFC4-6F175D3DCCD1}">
+                              <a14:hiddenFill xmlns:a14="http://schemas.microsoft.com/office/drawing/2010/main">
+                                <a:solidFill>
+                                  <a:srgbClr val="FFFFFF"/>
+                                </a:solidFill>
+                              </a14:hiddenFill>
+                            </a:ext>
+                            <a:ext uri="{91240B29-F687-4F45-9708-019B960494DF}">
+                              <a14:hiddenLine xmlns:a14="http://schemas.microsoft.com/office/drawing/2010/main" w="12700">
+                                <a:solidFill>
+                                  <a:srgbClr val="000000"/>
+                                </a:solidFill>
+                                <a:miter lim="400000"/>
+                                <a:headEnd/>
+                                <a:tailEnd/>
+                              </a14:hiddenLine>
+                            </a:ext>
+                            <a:ext uri="{AF507438-7753-43E0-B8FC-AC1667EBCBE1}">
+                              <a14:hiddenEffects xmlns:a14="http://schemas.microsoft.com/office/drawing/2010/main">
+                                <a:effectLst/>
+                              </a14:hiddenEffects>
+                            </a:ext>
+                          </a:extLst>
+                        </wps:spPr>
+                        <wps:txbx>
+                          <w:txbxContent>
+                            <w:p>
+                              <w:pPr>
+                                <w:pStyle w:val="Body"/>
+                                <w:spacing w:after="40"/>
+                                <w:rPr>
+                                  <w:rFonts w:ascii="Cambria" w:hAnsi="Cambria"/>
+                                  <w:b/>
+                                  <w:bCs/>
+                                  <w:color w:val="333133"/>
+                                  <w:sz w:val="20"/>
+                                  <w:szCs w:val="20"/>
+                                  <w:u w:color="333133"/>
+                                </w:rPr>
+                              </w:pPr>
+                              <w:proofErr w:type="spellStart"/>
+                              <w:r>
+                                <w:rPr>
+                                  <w:rFonts w:ascii="Cambria" w:hAnsi="Cambria"/>
+                                  <w:b/>
+                                  <w:bCs/>
+                                  <w:color w:val="333133"/>
+                                  <w:sz w:val="20"/>
+                                  <w:szCs w:val="20"/>
+                                  <w:u w:color="333133"/>
+                                </w:rPr>
+                                <w:t>MetaBank</w:t>
+                              </w:r>
+                              <w:proofErr w:type="spellEnd"/>
+                              <w:r>
+                                <w:rPr>
+                                  <w:rFonts w:ascii="Cambria" w:hAnsi="Cambria"/>
+                                  <w:b/>
+                                  <w:bCs/>
+                                  <w:color w:val="333133"/>
+                                  <w:sz w:val="20"/>
+                                  <w:szCs w:val="20"/>
+                                  <w:u w:color="333133"/>
+                                </w:rPr>
+                                <w:t>, 5501 South Broadband Lane, Sioux Falls, South Dakota 57108</w:t>
+                              </w:r>
+                            </w:p>
+                            <w:p>
+                              <w:pPr>
+                                <w:pStyle w:val="Body"/>
+                                <w:spacing w:after="40"/>
+                                <w:jc w:val="both"/>
+                                <w:rPr>
+                                  <w:rFonts w:ascii="Cambria" w:hAnsi="Cambria"/>
+                                  <w:color w:val="333133"/>
+                                  <w:sz w:val="20"/>
+                                  <w:szCs w:val="20"/>
+                                  <w:u w:color="333133"/>
+                                </w:rPr>
+                              </w:pPr>
+                              <w:r>
+                                <w:rPr>
+                                  <w:rFonts w:ascii="Cambria" w:hAnsi="Cambria"/>
+                                  <w:color w:val="333133"/>
+                                  <w:sz w:val="20"/>
+                                  <w:szCs w:val="20"/>
+                                  <w:u w:color="333133"/>
+                                </w:rPr>
+                                <w:t xml:space="preserve">~Through </w:t>
+                              </w:r>
+                              <w:r>
+                                <w:rPr>
+                                  <w:rFonts w:ascii="Cambria" w:hAnsi="Cambria"/>
+                                  <w:b/>
+                                  <w:bCs/>
+                                  <w:color w:val="333133"/>
+                                  <w:sz w:val="20"/>
+                                  <w:szCs w:val="20"/>
+                                  <w:u w:color="333133"/>
+                                </w:rPr>
+                                <w:t>Git</w:t>
+                              </w:r>
+                              <w:r>
+                                <w:rPr>
+                                  <w:rFonts w:ascii="Cambria" w:hAnsi="Cambria"/>
+                                  <w:color w:val="333133"/>
+                                  <w:sz w:val="20"/>
+                                  <w:szCs w:val="20"/>
+                                  <w:u w:color="333133"/>
+                                </w:rPr>
+                                <w:t xml:space="preserve">, I interjoined multiple projects using </w:t>
+                              </w:r>
+                              <w:r>
+                                <w:rPr>
+                                  <w:rFonts w:ascii="Cambria" w:hAnsi="Cambria"/>
+                                  <w:b/>
+                                  <w:bCs/>
+                                  <w:color w:val="333133"/>
+                                  <w:sz w:val="20"/>
+                                  <w:szCs w:val="20"/>
+                                  <w:u w:color="333133"/>
+                                </w:rPr>
+                                <w:t>C#</w:t>
+                              </w:r>
+                              <w:r>
+                                <w:rPr>
+                                  <w:rFonts w:ascii="Cambria" w:hAnsi="Cambria"/>
+                                  <w:color w:val="333133"/>
+                                  <w:sz w:val="20"/>
+                                  <w:szCs w:val="20"/>
+                                  <w:u w:color="333133"/>
+                                </w:rPr>
+                                <w:t xml:space="preserve">, </w:t>
+                              </w:r>
+                              <w:r>
+                                <w:rPr>
+                                  <w:rFonts w:ascii="Cambria" w:hAnsi="Cambria"/>
+                                  <w:b/>
+                                  <w:bCs/>
+                                  <w:color w:val="333133"/>
+                                  <w:sz w:val="20"/>
+                                  <w:szCs w:val="20"/>
+                                  <w:u w:color="333133"/>
+                                </w:rPr>
+                                <w:t>SQL</w:t>
+                              </w:r>
+                              <w:r>
+                                <w:rPr>
+                                  <w:rFonts w:ascii="Cambria" w:hAnsi="Cambria"/>
+                                  <w:color w:val="333133"/>
+                                  <w:sz w:val="20"/>
+                                  <w:szCs w:val="20"/>
+                                  <w:u w:color="333133"/>
+                                </w:rPr>
+                                <w:t xml:space="preserve">, and </w:t>
+                              </w:r>
+                              <w:r>
+                                <w:rPr>
+                                  <w:rFonts w:ascii="Cambria" w:hAnsi="Cambria"/>
+                                  <w:b/>
+                                  <w:bCs/>
+                                  <w:color w:val="333133"/>
+                                  <w:sz w:val="20"/>
+                                  <w:szCs w:val="20"/>
+                                  <w:u w:color="333133"/>
+                                </w:rPr>
+                                <w:t>Visual Basic</w:t>
+                              </w:r>
+                              <w:r>
+                                <w:rPr>
+                                  <w:rFonts w:ascii="Cambria" w:hAnsi="Cambria"/>
+                                  <w:color w:val="333133"/>
+                                  <w:sz w:val="20"/>
+                                  <w:szCs w:val="20"/>
+                                  <w:u w:color="333133"/>
+                                </w:rPr>
+                                <w:t xml:space="preserve"> to satisfy business needs and improve performance of new development by engineers</w:t>
+                              </w:r>
+                            </w:p>
+                            <w:p>
+                              <w:pPr>
+                                <w:pStyle w:val="Body"/>
+                                <w:spacing w:after="40"/>
+                                <w:jc w:val="both"/>
+                                <w:rPr>
+                                  <w:rFonts w:ascii="Cambria" w:hAnsi="Cambria"/>
+                                  <w:color w:val="333133"/>
+                                  <w:sz w:val="20"/>
+                                  <w:szCs w:val="20"/>
+                                  <w:u w:color="333133"/>
+                                </w:rPr>
+                              </w:pPr>
+                              <w:r>
+                                <w:rPr>
+                                  <w:rFonts w:ascii="Cambria" w:hAnsi="Cambria"/>
+                                  <w:color w:val="333133"/>
+                                  <w:sz w:val="20"/>
+                                  <w:szCs w:val="20"/>
+                                  <w:u w:color="333133"/>
+                                </w:rPr>
+                                <w:t>~</w:t>
+                              </w:r>
+                              <w:r>
+                                <w:rPr>
+                                  <w:rFonts w:ascii="Cambria" w:hAnsi="Cambria"/>
+                                  <w:color w:val="333133"/>
+                                  <w:sz w:val="20"/>
+                                  <w:szCs w:val="20"/>
+                                  <w:u w:color="333133"/>
+                                </w:rPr>
+                                <w:t xml:space="preserve">Using </w:t>
+                              </w:r>
+                              <w:r>
+                                <w:rPr>
+                                  <w:rFonts w:ascii="Cambria" w:hAnsi="Cambria"/>
+                                  <w:b/>
+                                  <w:bCs/>
+                                  <w:color w:val="333133"/>
+                                  <w:sz w:val="20"/>
+                                  <w:szCs w:val="20"/>
+                                  <w:u w:color="333133"/>
+                                </w:rPr>
+                                <w:t>Agile</w:t>
+                              </w:r>
+                              <w:r>
+                                <w:rPr>
+                                  <w:rFonts w:ascii="Cambria" w:hAnsi="Cambria"/>
+                                  <w:color w:val="333133"/>
+                                  <w:sz w:val="20"/>
+                                  <w:szCs w:val="20"/>
+                                  <w:u w:color="333133"/>
+                                </w:rPr>
+                                <w:t xml:space="preserve"> development methodology</w:t>
+                              </w:r>
+                              <w:r>
+                                <w:rPr>
+                                  <w:rFonts w:ascii="Cambria" w:hAnsi="Cambria"/>
+                                  <w:color w:val="333133"/>
+                                  <w:sz w:val="20"/>
+                                  <w:szCs w:val="20"/>
+                                  <w:u w:color="333133"/>
+                                </w:rPr>
+                                <w:t xml:space="preserve"> in </w:t>
+                              </w:r>
+                              <w:r>
+                                <w:rPr>
+                                  <w:rFonts w:ascii="Cambria" w:hAnsi="Cambria"/>
+                                  <w:b/>
+                                  <w:bCs/>
+                                  <w:color w:val="333133"/>
+                                  <w:sz w:val="20"/>
+                                  <w:szCs w:val="20"/>
+                                  <w:u w:color="333133"/>
+                                </w:rPr>
+                                <w:t>Azure DevOps</w:t>
+                              </w:r>
+                              <w:r>
+                                <w:rPr>
+                                  <w:rFonts w:ascii="Cambria" w:hAnsi="Cambria"/>
+                                  <w:color w:val="333133"/>
+                                  <w:sz w:val="20"/>
+                                  <w:szCs w:val="20"/>
+                                  <w:u w:color="333133"/>
+                                </w:rPr>
+                                <w:t xml:space="preserve">, completed over </w:t>
+                              </w:r>
+                              <w:r>
+                                <w:rPr>
+                                  <w:rFonts w:ascii="Cambria" w:hAnsi="Cambria"/>
+                                  <w:color w:val="333133"/>
+                                  <w:sz w:val="20"/>
+                                  <w:szCs w:val="20"/>
+                                  <w:u w:color="333133"/>
+                                </w:rPr>
+                                <w:t>200</w:t>
+                              </w:r>
+                              <w:r>
+                                <w:rPr>
+                                  <w:rFonts w:ascii="Cambria" w:hAnsi="Cambria"/>
+                                  <w:color w:val="333133"/>
+                                  <w:sz w:val="20"/>
+                                  <w:szCs w:val="20"/>
+                                  <w:u w:color="333133"/>
+                                </w:rPr>
+                                <w:t xml:space="preserve"> User Stories to </w:t>
+                              </w:r>
+                              <w:r>
+                                <w:rPr>
+                                  <w:rFonts w:ascii="Cambria" w:hAnsi="Cambria"/>
+                                  <w:color w:val="333133"/>
+                                  <w:sz w:val="20"/>
+                                  <w:szCs w:val="20"/>
+                                  <w:u w:color="333133"/>
+                                </w:rPr>
+                                <w:t>improve</w:t>
+                              </w:r>
+                              <w:r>
+                                <w:rPr>
+                                  <w:rFonts w:ascii="Cambria" w:hAnsi="Cambria"/>
+                                  <w:color w:val="333133"/>
+                                  <w:sz w:val="20"/>
+                                  <w:szCs w:val="20"/>
+                                  <w:u w:color="333133"/>
+                                </w:rPr>
+                                <w:t xml:space="preserve"> useability</w:t>
+                              </w:r>
+                              <w:r>
+                                <w:rPr>
+                                  <w:rFonts w:ascii="Cambria" w:hAnsi="Cambria"/>
+                                  <w:color w:val="333133"/>
+                                  <w:sz w:val="20"/>
+                                  <w:szCs w:val="20"/>
+                                  <w:u w:color="333133"/>
+                                </w:rPr>
+                                <w:t xml:space="preserve"> and user experience in</w:t>
+                              </w:r>
+                              <w:r>
+                                <w:rPr>
+                                  <w:rFonts w:ascii="Cambria" w:hAnsi="Cambria"/>
+                                  <w:color w:val="333133"/>
+                                  <w:sz w:val="20"/>
+                                  <w:szCs w:val="20"/>
+                                  <w:u w:color="333133"/>
+                                </w:rPr>
+                                <w:t xml:space="preserve"> </w:t>
+                              </w:r>
+                              <w:r>
+                                <w:rPr>
+                                  <w:rFonts w:ascii="Cambria" w:hAnsi="Cambria"/>
+                                  <w:color w:val="333133"/>
+                                  <w:sz w:val="20"/>
+                                  <w:szCs w:val="20"/>
+                                  <w:u w:color="333133"/>
+                                </w:rPr>
+                                <w:t>all 4 of our</w:t>
+                              </w:r>
+                              <w:r>
+                                <w:rPr>
+                                  <w:rFonts w:ascii="Cambria" w:hAnsi="Cambria"/>
+                                  <w:color w:val="333133"/>
+                                  <w:sz w:val="20"/>
+                                  <w:szCs w:val="20"/>
+                                  <w:u w:color="333133"/>
+                                </w:rPr>
+                                <w:t xml:space="preserve"> websites to internal business users</w:t>
+                              </w:r>
+                            </w:p>
+                            <w:p>
+                              <w:pPr>
+                                <w:pStyle w:val="Body"/>
+                                <w:spacing w:after="40"/>
+                                <w:jc w:val="both"/>
+                                <w:rPr>
+                                  <w:rFonts w:ascii="Cambria" w:hAnsi="Cambria"/>
+                                  <w:color w:val="333133"/>
+                                  <w:sz w:val="20"/>
+                                  <w:szCs w:val="20"/>
+                                  <w:u w:color="333133"/>
+                                </w:rPr>
+                              </w:pPr>
+                              <w:r>
+                                <w:rPr>
+                                  <w:rFonts w:ascii="Cambria" w:hAnsi="Cambria"/>
+                                  <w:color w:val="333133"/>
+                                  <w:sz w:val="20"/>
+                                  <w:szCs w:val="20"/>
+                                  <w:u w:color="333133"/>
+                                </w:rPr>
+                                <w:t xml:space="preserve">~Using </w:t>
+                              </w:r>
+                              <w:r>
+                                <w:rPr>
+                                  <w:rFonts w:ascii="Cambria" w:hAnsi="Cambria"/>
+                                  <w:b/>
+                                  <w:bCs/>
+                                  <w:color w:val="333133"/>
+                                  <w:sz w:val="20"/>
+                                  <w:szCs w:val="20"/>
+                                  <w:u w:color="333133"/>
+                                </w:rPr>
+                                <w:t xml:space="preserve">SOLID </w:t>
+                              </w:r>
+                              <w:r>
+                                <w:rPr>
+                                  <w:rFonts w:ascii="Cambria" w:hAnsi="Cambria"/>
+                                  <w:color w:val="333133"/>
+                                  <w:sz w:val="20"/>
+                                  <w:szCs w:val="20"/>
+                                  <w:u w:color="333133"/>
+                                </w:rPr>
+                                <w:t>design principals, I transitioned our projects into modern framework applications</w:t>
+                              </w:r>
+                            </w:p>
+                            <w:p>
+                              <w:pPr>
+                                <w:pStyle w:val="Body"/>
+                                <w:spacing w:after="40"/>
+                                <w:jc w:val="both"/>
+                                <w:rPr>
+                                  <w:rFonts w:ascii="Cambria" w:hAnsi="Cambria"/>
+                                  <w:color w:val="333133"/>
+                                  <w:sz w:val="20"/>
+                                  <w:szCs w:val="20"/>
+                                  <w:u w:color="333133"/>
+                                </w:rPr>
+                              </w:pPr>
+                              <w:r>
+                                <w:rPr>
+                                  <w:rFonts w:ascii="Cambria" w:hAnsi="Cambria"/>
+                                  <w:color w:val="333133"/>
+                                  <w:sz w:val="20"/>
+                                  <w:szCs w:val="20"/>
+                                  <w:u w:color="333133"/>
+                                </w:rPr>
+                                <w:t xml:space="preserve">~ </w:t>
+                              </w:r>
+                              <w:r>
+                                <w:rPr>
+                                  <w:rFonts w:ascii="Cambria" w:hAnsi="Cambria"/>
+                                  <w:color w:val="333133"/>
+                                  <w:sz w:val="20"/>
+                                  <w:szCs w:val="20"/>
+                                  <w:u w:color="333133"/>
+                                </w:rPr>
+                                <w:t xml:space="preserve">Helped mentor new members as the team grew from 9 to 20 and split into </w:t>
+                              </w:r>
+                              <w:r>
+                                <w:rPr>
+                                  <w:rFonts w:ascii="Cambria" w:hAnsi="Cambria"/>
+                                  <w:color w:val="333133"/>
+                                  <w:sz w:val="20"/>
+                                  <w:szCs w:val="20"/>
+                                  <w:u w:color="333133"/>
+                                </w:rPr>
+                                <w:t xml:space="preserve">4 </w:t>
+                              </w:r>
+                              <w:r>
+                                <w:rPr>
+                                  <w:rFonts w:ascii="Cambria" w:hAnsi="Cambria"/>
+                                  <w:color w:val="333133"/>
+                                  <w:sz w:val="20"/>
+                                  <w:szCs w:val="20"/>
+                                  <w:u w:color="333133"/>
+                                </w:rPr>
+                                <w:t xml:space="preserve">separate teams to ensure </w:t>
+                              </w:r>
+                              <w:r>
+                                <w:rPr>
+                                  <w:rFonts w:ascii="Cambria" w:hAnsi="Cambria"/>
+                                  <w:color w:val="333133"/>
+                                  <w:sz w:val="20"/>
+                                  <w:szCs w:val="20"/>
+                                  <w:u w:color="333133"/>
+                                </w:rPr>
+                                <w:t>every new</w:t>
+                              </w:r>
+                              <w:r>
+                                <w:rPr>
+                                  <w:rFonts w:ascii="Cambria" w:hAnsi="Cambria"/>
+                                  <w:color w:val="333133"/>
+                                  <w:sz w:val="20"/>
+                                  <w:szCs w:val="20"/>
+                                  <w:u w:color="333133"/>
+                                </w:rPr>
+                                <w:t xml:space="preserve"> developer could perform optimally and efficiently on </w:t>
+                              </w:r>
+                              <w:r>
+                                <w:rPr>
+                                  <w:rFonts w:ascii="Cambria" w:hAnsi="Cambria"/>
+                                  <w:color w:val="333133"/>
+                                  <w:sz w:val="20"/>
+                                  <w:szCs w:val="20"/>
+                                  <w:u w:color="333133"/>
+                                </w:rPr>
+                                <w:t>each</w:t>
+                              </w:r>
+                              <w:r>
+                                <w:rPr>
+                                  <w:rFonts w:ascii="Cambria" w:hAnsi="Cambria"/>
+                                  <w:color w:val="333133"/>
+                                  <w:sz w:val="20"/>
+                                  <w:szCs w:val="20"/>
+                                  <w:u w:color="333133"/>
+                                </w:rPr>
+                                <w:t xml:space="preserve"> project</w:t>
+                              </w:r>
+                            </w:p>
+                            <w:p>
+                              <w:pPr>
+                                <w:pStyle w:val="Body"/>
+                                <w:spacing w:after="40"/>
+                                <w:jc w:val="both"/>
+                                <w:rPr>
+                                  <w:rFonts w:ascii="Cambria" w:eastAsia="Cambria" w:hAnsi="Cambria" w:cs="Cambria"/>
+                                  <w:color w:val="333133"/>
+                                  <w:sz w:val="20"/>
+                                  <w:szCs w:val="20"/>
+                                  <w:u w:color="333133"/>
+                                </w:rPr>
+                              </w:pPr>
+                            </w:p>
+                          </w:txbxContent>
+                        </wps:txbx>
+                        <wps:bodyPr rot="0" vert="horz" wrap="square" lIns="45700" tIns="45700" rIns="45700" bIns="45700" anchor="t" anchorCtr="0" upright="1">
+                          <a:noAutofit/>
+                        </wps:bodyPr>
+                      </wps:wsp>
+                    </wpg:wgp>
+                  </a:graphicData>
+                </a:graphic>
+                <wp14:sizeRelV relativeFrom="margin">
+                  <wp14:pctHeight>0</wp14:pctHeight>
+                </wp14:sizeRelV>
+              </wp:anchor>
+            </w:drawing>
+          </mc:Choice>
+          <mc:Fallback>
+            <w:pict>
+              <v:group w14:anchorId="72EB46D2" id="Group 60" o:spid="_x0000_s1028" style="position:absolute;margin-left:-10.1pt;margin-top:118.1pt;width:581.8pt;height:113.25pt;z-index:251674624;mso-height-relative:margin" coordsize="73888,14382" o:gfxdata="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">
+                <v:shape id="Text Box 95" o:spid="_x0000_s1029" type="#_x0000_t202" alt="Rectangle 85" style="position:absolute;width:14109;height:5880;visibility:visible;mso-wrap-style:square;v-text-anchor:top" o:gfxdata="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" filled="f" stroked="f" strokeweight="1pt">
+                  <v:stroke miterlimit="4"/>
+                  <v:path arrowok="t"/>
+                  <v:textbox inset="1.2694mm,1.2694mm,1.2694mm,1.2694mm">
+                    <w:txbxContent>
+                      <w:p>
+                        <w:pPr>
+                          <w:pStyle w:val="Body"/>
+                          <w:jc w:val="right"/>
+                          <w:rPr>
+                            <w:sz w:val="36"/>
+                            <w:szCs w:val="30"/>
+                          </w:rPr>
+                        </w:pPr>
+                        <w:r>
+                          <w:rPr>
+                            <w:rFonts w:ascii="Cambria" w:hAnsi="Cambria"/>
+                            <w:b/>
+                            <w:bCs/>
+                            <w:color w:val="333133"/>
+                            <w:sz w:val="22"/>
+                            <w:szCs w:val="22"/>
+                            <w:u w:color="333133"/>
+                            <w:lang w:val="de-DE"/>
+                          </w:rPr>
+                          <w:t>Software Engineer</w:t>
+                        </w:r>
+                      </w:p>
+                      <w:p>
+                        <w:pPr>
+                          <w:pStyle w:val="Body"/>
+                          <w:jc w:val="right"/>
+                          <w:rPr>
+                            <w:rFonts w:cs="Times New Roman"/>
+                            <w:color w:val="auto"/>
+                            <w:sz w:val="28"/>
+                            <w:szCs w:val="28"/>
+                          </w:rPr>
+                        </w:pPr>
+                        <w:r>
+                          <w:rPr>
+                            <w:rFonts w:ascii="Cambria" w:hAnsi="Cambria"/>
+                            <w:color w:val="333133"/>
+                            <w:sz w:val="22"/>
+                            <w:szCs w:val="22"/>
+                            <w:u w:color="333133"/>
+                          </w:rPr>
+                          <w:t>0</w:t>
+                        </w:r>
+                        <w:r>
+                          <w:rPr>
+                            <w:rFonts w:ascii="Cambria" w:hAnsi="Cambria"/>
+                            <w:color w:val="333133"/>
+                            <w:sz w:val="22"/>
+                            <w:szCs w:val="22"/>
+                            <w:u w:color="333133"/>
+                          </w:rPr>
+                          <w:t>3</w:t>
+                        </w:r>
+                        <w:r>
+                          <w:rPr>
+                            <w:rFonts w:ascii="Cambria" w:hAnsi="Cambria"/>
+                            <w:color w:val="333133"/>
+                            <w:sz w:val="22"/>
+                            <w:szCs w:val="22"/>
+                            <w:u w:color="333133"/>
+                          </w:rPr>
+                          <w:t>/</w:t>
+                        </w:r>
+                        <w:r>
+                          <w:rPr>
+                            <w:rFonts w:ascii="Cambria" w:hAnsi="Cambria"/>
+                            <w:color w:val="333133"/>
+                            <w:sz w:val="22"/>
+                            <w:szCs w:val="22"/>
+                            <w:u w:color="333133"/>
+                          </w:rPr>
+                          <w:t xml:space="preserve">2022 </w:t>
+                        </w:r>
+                        <w:r>
+                          <w:rPr>
+                            <w:rFonts w:ascii="Cambria" w:hAnsi="Cambria"/>
+                            <w:color w:val="333133"/>
+                            <w:sz w:val="22"/>
+                            <w:szCs w:val="22"/>
+                            <w:u w:color="333133"/>
+                          </w:rPr>
+                          <w:t>-</w:t>
+                        </w:r>
+                        <w:r>
+                          <w:rPr>
+                            <w:rFonts w:ascii="Cambria" w:hAnsi="Cambria"/>
+                            <w:color w:val="333133"/>
+                            <w:sz w:val="22"/>
+                            <w:szCs w:val="22"/>
+                            <w:u w:color="333133"/>
+                          </w:rPr>
+                          <w:t xml:space="preserve"> Current</w:t>
+                        </w:r>
+                      </w:p>
+                    </w:txbxContent>
+                  </v:textbox>
+                </v:shape>
+                <v:shape id="Text Box 98" o:spid="_x0000_s1030" type="#_x0000_t202" alt="Rectangle 29" style="position:absolute;left:18383;top:190;width:55505;height:14192;visibility:visible;mso-wrap-style:square;v-text-anchor:top" o:gfxdata="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" filled="f" stroked="f" strokeweight="1pt">
+                  <v:stroke miterlimit="4"/>
+                  <v:path arrowok="t"/>
+                  <v:textbox inset="1.2694mm,1.2694mm,1.2694mm,1.2694mm">
+                    <w:txbxContent>
+                      <w:p>
+                        <w:pPr>
+                          <w:pStyle w:val="Body"/>
+                          <w:spacing w:after="40"/>
+                          <w:rPr>
+                            <w:rFonts w:ascii="Cambria" w:hAnsi="Cambria"/>
+                            <w:b/>
+                            <w:bCs/>
+                            <w:color w:val="333133"/>
+                            <w:sz w:val="20"/>
+                            <w:szCs w:val="20"/>
+                            <w:u w:color="333133"/>
+                          </w:rPr>
+                        </w:pPr>
+                        <w:proofErr w:type="spellStart"/>
+                        <w:r>
+                          <w:rPr>
+                            <w:rFonts w:ascii="Cambria" w:hAnsi="Cambria"/>
+                            <w:b/>
+                            <w:bCs/>
+                            <w:color w:val="333133"/>
+                            <w:sz w:val="20"/>
+                            <w:szCs w:val="20"/>
+                            <w:u w:color="333133"/>
+                          </w:rPr>
+                          <w:t>MetaBank</w:t>
+                        </w:r>
+                        <w:proofErr w:type="spellEnd"/>
+                        <w:r>
+                          <w:rPr>
+                            <w:rFonts w:ascii="Cambria" w:hAnsi="Cambria"/>
+                            <w:b/>
+                            <w:bCs/>
+                            <w:color w:val="333133"/>
+                            <w:sz w:val="20"/>
+                            <w:szCs w:val="20"/>
+                            <w:u w:color="333133"/>
+                          </w:rPr>
+                          <w:t>, 5501 South Broadband Lane, Sioux Falls, South Dakota 57108</w:t>
+                        </w:r>
+                      </w:p>
+                      <w:p>
+                        <w:pPr>
+                          <w:pStyle w:val="Body"/>
+                          <w:spacing w:after="40"/>
+                          <w:jc w:val="both"/>
+                          <w:rPr>
+                            <w:rFonts w:ascii="Cambria" w:hAnsi="Cambria"/>
+                            <w:color w:val="333133"/>
+                            <w:sz w:val="20"/>
+                            <w:szCs w:val="20"/>
+                            <w:u w:color="333133"/>
+                          </w:rPr>
+                        </w:pPr>
+                        <w:r>
+                          <w:rPr>
+                            <w:rFonts w:ascii="Cambria" w:hAnsi="Cambria"/>
+                            <w:color w:val="333133"/>
+                            <w:sz w:val="20"/>
+                            <w:szCs w:val="20"/>
+                            <w:u w:color="333133"/>
+                          </w:rPr>
+                          <w:t xml:space="preserve">~Through </w:t>
+                        </w:r>
+                        <w:r>
+                          <w:rPr>
+                            <w:rFonts w:ascii="Cambria" w:hAnsi="Cambria"/>
+                            <w:b/>
+                            <w:bCs/>
+                            <w:color w:val="333133"/>
+                            <w:sz w:val="20"/>
+                            <w:szCs w:val="20"/>
+                            <w:u w:color="333133"/>
+                          </w:rPr>
+                          <w:t>Git</w:t>
+                        </w:r>
+                        <w:r>
+                          <w:rPr>
+                            <w:rFonts w:ascii="Cambria" w:hAnsi="Cambria"/>
+                            <w:color w:val="333133"/>
+                            <w:sz w:val="20"/>
+                            <w:szCs w:val="20"/>
+                            <w:u w:color="333133"/>
+                          </w:rPr>
+                          <w:t xml:space="preserve">, I interjoined multiple projects using </w:t>
+                        </w:r>
+                        <w:r>
+                          <w:rPr>
+                            <w:rFonts w:ascii="Cambria" w:hAnsi="Cambria"/>
+                            <w:b/>
+                            <w:bCs/>
+                            <w:color w:val="333133"/>
+                            <w:sz w:val="20"/>
+                            <w:szCs w:val="20"/>
+                            <w:u w:color="333133"/>
+                          </w:rPr>
+                          <w:t>C#</w:t>
+                        </w:r>
+                        <w:r>
+                          <w:rPr>
+                            <w:rFonts w:ascii="Cambria" w:hAnsi="Cambria"/>
+                            <w:color w:val="333133"/>
+                            <w:sz w:val="20"/>
+                            <w:szCs w:val="20"/>
+                            <w:u w:color="333133"/>
+                          </w:rPr>
+                          <w:t xml:space="preserve">, </w:t>
+                        </w:r>
+                        <w:r>
+                          <w:rPr>
+                            <w:rFonts w:ascii="Cambria" w:hAnsi="Cambria"/>
+                            <w:b/>
+                            <w:bCs/>
+                            <w:color w:val="333133"/>
+                            <w:sz w:val="20"/>
+                            <w:szCs w:val="20"/>
+                            <w:u w:color="333133"/>
+                          </w:rPr>
+                          <w:t>SQL</w:t>
+                        </w:r>
+                        <w:r>
+                          <w:rPr>
+                            <w:rFonts w:ascii="Cambria" w:hAnsi="Cambria"/>
+                            <w:color w:val="333133"/>
+                            <w:sz w:val="20"/>
+                            <w:szCs w:val="20"/>
+                            <w:u w:color="333133"/>
+                          </w:rPr>
+                          <w:t xml:space="preserve">, and </w:t>
+                        </w:r>
+                        <w:r>
+                          <w:rPr>
+                            <w:rFonts w:ascii="Cambria" w:hAnsi="Cambria"/>
+                            <w:b/>
+                            <w:bCs/>
+                            <w:color w:val="333133"/>
+                            <w:sz w:val="20"/>
+                            <w:szCs w:val="20"/>
+                            <w:u w:color="333133"/>
+                          </w:rPr>
+                          <w:t>Visual Basic</w:t>
+                        </w:r>
+                        <w:r>
+                          <w:rPr>
+                            <w:rFonts w:ascii="Cambria" w:hAnsi="Cambria"/>
+                            <w:color w:val="333133"/>
+                            <w:sz w:val="20"/>
+                            <w:szCs w:val="20"/>
+                            <w:u w:color="333133"/>
+                          </w:rPr>
+                          <w:t xml:space="preserve"> to satisfy business needs and improve performance of new development by engineers</w:t>
+                        </w:r>
+                      </w:p>
+                      <w:p>
+                        <w:pPr>
+                          <w:pStyle w:val="Body"/>
+                          <w:spacing w:after="40"/>
+                          <w:jc w:val="both"/>
+                          <w:rPr>
+                            <w:rFonts w:ascii="Cambria" w:hAnsi="Cambria"/>
+                            <w:color w:val="333133"/>
+                            <w:sz w:val="20"/>
+                            <w:szCs w:val="20"/>
+                            <w:u w:color="333133"/>
+                          </w:rPr>
+                        </w:pPr>
+                        <w:r>
+                          <w:rPr>
+                            <w:rFonts w:ascii="Cambria" w:hAnsi="Cambria"/>
+                            <w:color w:val="333133"/>
+                            <w:sz w:val="20"/>
+                            <w:szCs w:val="20"/>
+                            <w:u w:color="333133"/>
+                          </w:rPr>
+                          <w:t>~</w:t>
+                        </w:r>
+                        <w:r>
+                          <w:rPr>
+                            <w:rFonts w:ascii="Cambria" w:hAnsi="Cambria"/>
+                            <w:color w:val="333133"/>
+                            <w:sz w:val="20"/>
+                            <w:szCs w:val="20"/>
+                            <w:u w:color="333133"/>
+                          </w:rPr>
+                          <w:t xml:space="preserve">Using </w:t>
+                        </w:r>
+                        <w:r>
+                          <w:rPr>
+                            <w:rFonts w:ascii="Cambria" w:hAnsi="Cambria"/>
+                            <w:b/>
+                            <w:bCs/>
+                            <w:color w:val="333133"/>
+                            <w:sz w:val="20"/>
+                            <w:szCs w:val="20"/>
+                            <w:u w:color="333133"/>
+                          </w:rPr>
+                          <w:t>Agile</w:t>
+                        </w:r>
+                        <w:r>
+                          <w:rPr>
+                            <w:rFonts w:ascii="Cambria" w:hAnsi="Cambria"/>
+                            <w:color w:val="333133"/>
+                            <w:sz w:val="20"/>
+                            <w:szCs w:val="20"/>
+                            <w:u w:color="333133"/>
+                          </w:rPr>
+                          <w:t xml:space="preserve"> development methodology</w:t>
+                        </w:r>
+                        <w:r>
+                          <w:rPr>
+                            <w:rFonts w:ascii="Cambria" w:hAnsi="Cambria"/>
+                            <w:color w:val="333133"/>
+                            <w:sz w:val="20"/>
+                            <w:szCs w:val="20"/>
+                            <w:u w:color="333133"/>
+                          </w:rPr>
+                          <w:t xml:space="preserve"> in </w:t>
+                        </w:r>
+                        <w:r>
+                          <w:rPr>
+                            <w:rFonts w:ascii="Cambria" w:hAnsi="Cambria"/>
+                            <w:b/>
+                            <w:bCs/>
+                            <w:color w:val="333133"/>
+                            <w:sz w:val="20"/>
+                            <w:szCs w:val="20"/>
+                            <w:u w:color="333133"/>
+                          </w:rPr>
+                          <w:t>Azure DevOps</w:t>
+                        </w:r>
+                        <w:r>
+                          <w:rPr>
+                            <w:rFonts w:ascii="Cambria" w:hAnsi="Cambria"/>
+                            <w:color w:val="333133"/>
+                            <w:sz w:val="20"/>
+                            <w:szCs w:val="20"/>
+                            <w:u w:color="333133"/>
+                          </w:rPr>
+                          <w:t xml:space="preserve">, completed over </w:t>
+                        </w:r>
+                        <w:r>
+                          <w:rPr>
+                            <w:rFonts w:ascii="Cambria" w:hAnsi="Cambria"/>
+                            <w:color w:val="333133"/>
+                            <w:sz w:val="20"/>
+                            <w:szCs w:val="20"/>
+                            <w:u w:color="333133"/>
+                          </w:rPr>
+                          <w:t>200</w:t>
+                        </w:r>
+                        <w:r>
+                          <w:rPr>
+                            <w:rFonts w:ascii="Cambria" w:hAnsi="Cambria"/>
+                            <w:color w:val="333133"/>
+                            <w:sz w:val="20"/>
+                            <w:szCs w:val="20"/>
+                            <w:u w:color="333133"/>
+                          </w:rPr>
+                          <w:t xml:space="preserve"> User Stories to </w:t>
+                        </w:r>
+                        <w:r>
+                          <w:rPr>
+                            <w:rFonts w:ascii="Cambria" w:hAnsi="Cambria"/>
+                            <w:color w:val="333133"/>
+                            <w:sz w:val="20"/>
+                            <w:szCs w:val="20"/>
+                            <w:u w:color="333133"/>
+                          </w:rPr>
+                          <w:t>improve</w:t>
+                        </w:r>
+                        <w:r>
+                          <w:rPr>
+                            <w:rFonts w:ascii="Cambria" w:hAnsi="Cambria"/>
+                            <w:color w:val="333133"/>
+                            <w:sz w:val="20"/>
+                            <w:szCs w:val="20"/>
+                            <w:u w:color="333133"/>
+                          </w:rPr>
+                          <w:t xml:space="preserve"> useability</w:t>
+                        </w:r>
+                        <w:r>
+                          <w:rPr>
+                            <w:rFonts w:ascii="Cambria" w:hAnsi="Cambria"/>
+                            <w:color w:val="333133"/>
+                            <w:sz w:val="20"/>
+                            <w:szCs w:val="20"/>
+                            <w:u w:color="333133"/>
+                          </w:rPr>
+                          <w:t xml:space="preserve"> and user experience in</w:t>
+                        </w:r>
+                        <w:r>
+                          <w:rPr>
+                            <w:rFonts w:ascii="Cambria" w:hAnsi="Cambria"/>
+                            <w:color w:val="333133"/>
+                            <w:sz w:val="20"/>
+                            <w:szCs w:val="20"/>
+                            <w:u w:color="333133"/>
+                          </w:rPr>
+                          <w:t xml:space="preserve"> </w:t>
+                        </w:r>
+                        <w:r>
+                          <w:rPr>
+                            <w:rFonts w:ascii="Cambria" w:hAnsi="Cambria"/>
+                            <w:color w:val="333133"/>
+                            <w:sz w:val="20"/>
+                            <w:szCs w:val="20"/>
+                            <w:u w:color="333133"/>
+                          </w:rPr>
+                          <w:t>all 4 of our</w:t>
+                        </w:r>
+                        <w:r>
+                          <w:rPr>
+                            <w:rFonts w:ascii="Cambria" w:hAnsi="Cambria"/>
+                            <w:color w:val="333133"/>
+                            <w:sz w:val="20"/>
+                            <w:szCs w:val="20"/>
+                            <w:u w:color="333133"/>
+                          </w:rPr>
+                          <w:t xml:space="preserve"> websites to internal business users</w:t>
+                        </w:r>
+                      </w:p>
+                      <w:p>
+                        <w:pPr>
+                          <w:pStyle w:val="Body"/>
+                          <w:spacing w:after="40"/>
+                          <w:jc w:val="both"/>
+                          <w:rPr>
+                            <w:rFonts w:ascii="Cambria" w:hAnsi="Cambria"/>
+                            <w:color w:val="333133"/>
+                            <w:sz w:val="20"/>
+                            <w:szCs w:val="20"/>
+                            <w:u w:color="333133"/>
+                          </w:rPr>
+                        </w:pPr>
+                        <w:r>
+                          <w:rPr>
+                            <w:rFonts w:ascii="Cambria" w:hAnsi="Cambria"/>
+                            <w:color w:val="333133"/>
+                            <w:sz w:val="20"/>
+                            <w:szCs w:val="20"/>
+                            <w:u w:color="333133"/>
+                          </w:rPr>
+                          <w:t xml:space="preserve">~Using </w:t>
+                        </w:r>
+                        <w:r>
+                          <w:rPr>
+                            <w:rFonts w:ascii="Cambria" w:hAnsi="Cambria"/>
+                            <w:b/>
+                            <w:bCs/>
+                            <w:color w:val="333133"/>
+                            <w:sz w:val="20"/>
+                            <w:szCs w:val="20"/>
+                            <w:u w:color="333133"/>
+                          </w:rPr>
+                          <w:t xml:space="preserve">SOLID </w:t>
+                        </w:r>
+                        <w:r>
+                          <w:rPr>
+                            <w:rFonts w:ascii="Cambria" w:hAnsi="Cambria"/>
+                            <w:color w:val="333133"/>
+                            <w:sz w:val="20"/>
+                            <w:szCs w:val="20"/>
+                            <w:u w:color="333133"/>
+                          </w:rPr>
+                          <w:t>design principals, I transitioned our projects into modern framework applications</w:t>
+                        </w:r>
+                      </w:p>
+                      <w:p>
+                        <w:pPr>
+                          <w:pStyle w:val="Body"/>
+                          <w:spacing w:after="40"/>
+                          <w:jc w:val="both"/>
+                          <w:rPr>
+                            <w:rFonts w:ascii="Cambria" w:hAnsi="Cambria"/>
+                            <w:color w:val="333133"/>
+                            <w:sz w:val="20"/>
+                            <w:szCs w:val="20"/>
+                            <w:u w:color="333133"/>
+                          </w:rPr>
+                        </w:pPr>
+                        <w:r>
+                          <w:rPr>
+                            <w:rFonts w:ascii="Cambria" w:hAnsi="Cambria"/>
+                            <w:color w:val="333133"/>
+                            <w:sz w:val="20"/>
+                            <w:szCs w:val="20"/>
+                            <w:u w:color="333133"/>
+                          </w:rPr>
+                          <w:t xml:space="preserve">~ </w:t>
+                        </w:r>
+                        <w:r>
+                          <w:rPr>
+                            <w:rFonts w:ascii="Cambria" w:hAnsi="Cambria"/>
+                            <w:color w:val="333133"/>
+                            <w:sz w:val="20"/>
+                            <w:szCs w:val="20"/>
+                            <w:u w:color="333133"/>
+                          </w:rPr>
+                          <w:t xml:space="preserve">Helped mentor new members as the team grew from 9 to 20 and split into </w:t>
+                        </w:r>
+                        <w:r>
+                          <w:rPr>
+                            <w:rFonts w:ascii="Cambria" w:hAnsi="Cambria"/>
+                            <w:color w:val="333133"/>
+                            <w:sz w:val="20"/>
+                            <w:szCs w:val="20"/>
+                            <w:u w:color="333133"/>
+                          </w:rPr>
+                          <w:t xml:space="preserve">4 </w:t>
+                        </w:r>
+                        <w:r>
+                          <w:rPr>
+                            <w:rFonts w:ascii="Cambria" w:hAnsi="Cambria"/>
+                            <w:color w:val="333133"/>
+                            <w:sz w:val="20"/>
+                            <w:szCs w:val="20"/>
+                            <w:u w:color="333133"/>
+                          </w:rPr>
+                          <w:t xml:space="preserve">separate teams to ensure </w:t>
+                        </w:r>
+                        <w:r>
+                          <w:rPr>
+                            <w:rFonts w:ascii="Cambria" w:hAnsi="Cambria"/>
+                            <w:color w:val="333133"/>
+                            <w:sz w:val="20"/>
+                            <w:szCs w:val="20"/>
+                            <w:u w:color="333133"/>
+                          </w:rPr>
+                          <w:t>every new</w:t>
+                        </w:r>
+                        <w:r>
+                          <w:rPr>
+                            <w:rFonts w:ascii="Cambria" w:hAnsi="Cambria"/>
+                            <w:color w:val="333133"/>
+                            <w:sz w:val="20"/>
+                            <w:szCs w:val="20"/>
+                            <w:u w:color="333133"/>
+                          </w:rPr>
+                          <w:t xml:space="preserve"> developer could perform optimally and efficiently on </w:t>
+                        </w:r>
+                        <w:r>
+                          <w:rPr>
+                            <w:rFonts w:ascii="Cambria" w:hAnsi="Cambria"/>
+                            <w:color w:val="333133"/>
+                            <w:sz w:val="20"/>
+                            <w:szCs w:val="20"/>
+                            <w:u w:color="333133"/>
+                          </w:rPr>
+                          <w:t>each</w:t>
+                        </w:r>
+                        <w:r>
+                          <w:rPr>
+                            <w:rFonts w:ascii="Cambria" w:hAnsi="Cambria"/>
+                            <w:color w:val="333133"/>
+                            <w:sz w:val="20"/>
+                            <w:szCs w:val="20"/>
+                            <w:u w:color="333133"/>
+                          </w:rPr>
+                          <w:t xml:space="preserve"> project</w:t>
+                        </w:r>
+                      </w:p>
+                      <w:p>
+                        <w:pPr>
+                          <w:pStyle w:val="Body"/>
+                          <w:spacing w:after="40"/>
+                          <w:jc w:val="both"/>
+                          <w:rPr>
+                            <w:rFonts w:ascii="Cambria" w:eastAsia="Cambria" w:hAnsi="Cambria" w:cs="Cambria"/>
+                            <w:color w:val="333133"/>
+                            <w:sz w:val="20"/>
+                            <w:szCs w:val="20"/>
+                            <w:u w:color="333133"/>
+                          </w:rPr>
+                        </w:pPr>
+                      </w:p>
+                    </w:txbxContent>
+                  </v:textbox>
+                </v:shape>
+              </v:group>
+            </w:pict>
+          </mc:Fallback>
+        </mc:AlternateContent>
+      </w:r>
+      <w:r>
+        <w:rPr>
+          <w:rFonts w:cs="Times New Roman"/>
+          <w:noProof/>
+          <w:color w:val="auto"/>
+          <w:sz w:val="20"/>
+          <w:szCs w:val="20"/>
+        </w:rPr>
+        <mc:AlternateContent>
+          <mc:Choice Requires="wpg">
+            <w:drawing>
+              <wp:anchor distT="0" distB="0" distL="114300" distR="114300" simplePos="0" relativeHeight="251671552" behindDoc="0" locked="0" layoutInCell="1" allowOverlap="1" wp14:anchorId="0ADBDFDE" wp14:editId="0FFACBFD">
                 <wp:simplePos x="0" y="0"/>
                 <wp:positionH relativeFrom="column">
                   <wp:posOffset>-147320</wp:posOffset>
                 </wp:positionH>
                 <wp:positionV relativeFrom="paragraph">
-                  <wp:posOffset>2814320</wp:posOffset>
+                  <wp:posOffset>2842895</wp:posOffset>
                 </wp:positionV>
                 <wp:extent cx="7078345" cy="1080770"/>
                 <wp:effectExtent l="0" t="0" r="8255" b="5080"/>
@@ -1012,8 +2323,8 @@
           </mc:Choice>
           <mc:Fallback>
             <w:pict>
-              <v:group w14:anchorId="0ADBDFDE" id="Group 59" o:spid="_x0000_s1028" style="position:absolute;margin-left:-11.6pt;margin-top:221.6pt;width:557.35pt;height:85.1pt;z-index:251671552" coordsize="70789,10807" o:gfxdata="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">
-                <v:shape id="Text Box 95" o:spid="_x0000_s1029" type="#_x0000_t202" alt="Rectangle 85" style="position:absolute;width:14109;height:5880;visibility:visible;mso-wrap-style:square;v-text-anchor:top" o:gfxdata="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" filled="f" stroked="f" strokeweight="1pt">
+              <v:group w14:anchorId="0ADBDFDE" id="Group 59" o:spid="_x0000_s1031" style="position:absolute;margin-left:-11.6pt;margin-top:223.85pt;width:557.35pt;height:85.1pt;z-index:251671552" coordsize="70789,10807" o:gfxdata="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">
+                <v:shape id="Text Box 95" o:spid="_x0000_s1032" type="#_x0000_t202" alt="Rectangle 85" style="position:absolute;width:14109;height:5880;visibility:visible;mso-wrap-style:square;v-text-anchor:top" o:gfxdata="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" filled="f" stroked="f" strokeweight="1pt">
                   <v:stroke miterlimit="4"/>
                   <v:path arrowok="t"/>
                   <v:textbox inset="1.2694mm,1.2694mm,1.2694mm,1.2694mm">
@@ -1109,7 +2420,7 @@
                     </w:txbxContent>
                   </v:textbox>
                 </v:shape>
-                <v:shape id="Text Box 98" o:spid="_x0000_s1030" type="#_x0000_t202" alt="Rectangle 29" style="position:absolute;left:18573;width:52216;height:10807;visibility:visible;mso-wrap-style:square;v-text-anchor:top" o:gfxdata="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" filled="f" stroked="f" strokeweight="1pt">
+                <v:shape id="Text Box 98" o:spid="_x0000_s1033" type="#_x0000_t202" alt="Rectangle 29" style="position:absolute;left:18573;width:52216;height:10807;visibility:visible;mso-wrap-style:square;v-text-anchor:top" o:gfxdata="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" filled="f" stroked="f" strokeweight="1pt">
                   <v:stroke miterlimit="4"/>
                   <v:path arrowok="t"/>
                   <v:textbox inset="1.2694mm,1.2694mm,1.2694mm,1.2694mm">
@@ -1389,13 +2700,13 @@
         <mc:AlternateContent>
           <mc:Choice Requires="wpg">
             <w:drawing>
-              <wp:anchor distT="0" distB="0" distL="114300" distR="114300" simplePos="0" relativeHeight="251668480" behindDoc="0" locked="0" layoutInCell="1" allowOverlap="1" wp14:anchorId="2EA047EF" wp14:editId="5FDDC4B9">
+              <wp:anchor distT="0" distB="0" distL="114300" distR="114300" simplePos="0" relativeHeight="251668480" behindDoc="0" locked="0" layoutInCell="1" allowOverlap="1" wp14:anchorId="2EA047EF" wp14:editId="319CF7C3">
                 <wp:simplePos x="0" y="0"/>
                 <wp:positionH relativeFrom="column">
                   <wp:posOffset>-213995</wp:posOffset>
                 </wp:positionH>
                 <wp:positionV relativeFrom="paragraph">
-                  <wp:posOffset>3766820</wp:posOffset>
+                  <wp:posOffset>3804920</wp:posOffset>
                 </wp:positionV>
                 <wp:extent cx="7164070" cy="812165"/>
                 <wp:effectExtent l="0" t="0" r="0" b="6985"/>
@@ -1797,8 +3108,8 @@
           </mc:Choice>
           <mc:Fallback>
             <w:pict>
-              <v:group w14:anchorId="2EA047EF" id="Group 58" o:spid="_x0000_s1031" style="position:absolute;margin-left:-16.85pt;margin-top:296.6pt;width:564.1pt;height:63.95pt;z-index:251668480" coordsize="71646,8121" o:gfxdata="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">
-                <v:shape id="Text Box 93" o:spid="_x0000_s1032" type="#_x0000_t202" alt="Rectangle 34" style="position:absolute;width:14884;height:4565;visibility:visible;mso-wrap-style:square;v-text-anchor:top" o:gfxdata="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" filled="f" stroked="f" strokeweight="1pt">
+              <v:group w14:anchorId="2EA047EF" id="Group 58" o:spid="_x0000_s1034" style="position:absolute;margin-left:-16.85pt;margin-top:299.6pt;width:564.1pt;height:63.95pt;z-index:251668480" coordsize="71646,8121" o:gfxdata="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">
+                <v:shape id="Text Box 93" o:spid="_x0000_s1035" type="#_x0000_t202" alt="Rectangle 34" style="position:absolute;width:14884;height:4565;visibility:visible;mso-wrap-style:square;v-text-anchor:top" o:gfxdata="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" filled="f" stroked="f" strokeweight="1pt">
                   <v:stroke miterlimit="4"/>
                   <v:path arrowok="t"/>
                   <v:textbox inset="1.2694mm,1.2694mm,1.2694mm,1.2694mm">
@@ -1854,7 +3165,7 @@
                     </w:txbxContent>
                   </v:textbox>
                 </v:shape>
-                <v:shape id="Text Box 94" o:spid="_x0000_s1033" type="#_x0000_t202" alt="Rectangle 29" style="position:absolute;left:19431;top:95;width:52215;height:8026;visibility:visible;mso-wrap-style:square;v-text-anchor:top" o:gfxdata="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" filled="f" stroked="f" strokeweight="1pt">
+                <v:shape id="Text Box 94" o:spid="_x0000_s1036" type="#_x0000_t202" alt="Rectangle 29" style="position:absolute;left:19431;top:95;width:52215;height:8026;visibility:visible;mso-wrap-style:square;v-text-anchor:top" o:gfxdata="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" filled="f" stroked="f" strokeweight="1pt">
                   <v:stroke miterlimit="4"/>
                   <v:path arrowok="t"/>
                   <v:textbox inset="1.2694mm,1.2694mm,1.2694mm,1.2694mm">
@@ -2103,13 +3414,13 @@
         <mc:AlternateContent>
           <mc:Choice Requires="wpg">
             <w:drawing>
-              <wp:anchor distT="0" distB="0" distL="114300" distR="114300" simplePos="0" relativeHeight="251665408" behindDoc="0" locked="0" layoutInCell="1" allowOverlap="1" wp14:anchorId="5DBA6D7C" wp14:editId="1E0FD151">
+              <wp:anchor distT="0" distB="0" distL="114300" distR="114300" simplePos="0" relativeHeight="251665408" behindDoc="0" locked="0" layoutInCell="1" allowOverlap="1" wp14:anchorId="5DBA6D7C" wp14:editId="1D1F444F">
                 <wp:simplePos x="0" y="0"/>
                 <wp:positionH relativeFrom="column">
                   <wp:posOffset>-99695</wp:posOffset>
                 </wp:positionH>
                 <wp:positionV relativeFrom="paragraph">
-                  <wp:posOffset>4465320</wp:posOffset>
+                  <wp:posOffset>4490720</wp:posOffset>
                 </wp:positionV>
                 <wp:extent cx="7336790" cy="1028065"/>
                 <wp:effectExtent l="0" t="0" r="0" b="635"/>
@@ -2693,8 +4004,8 @@
           </mc:Choice>
           <mc:Fallback>
             <w:pict>
-              <v:group w14:anchorId="5DBA6D7C" id="Group 57" o:spid="_x0000_s1034" style="position:absolute;margin-left:-7.85pt;margin-top:351.6pt;width:577.7pt;height:80.95pt;z-index:251665408" coordsize="73374,10280" o:gfxdata="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">
-                <v:shape id="Text Box 92" o:spid="_x0000_s1035" type="#_x0000_t202" alt="Rectangle 58" style="position:absolute;left:18288;width:55086;height:10280;visibility:visible;mso-wrap-style:square;v-text-anchor:top" o:gfxdata="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" filled="f" stroked="f" strokeweight="1pt">
+              <v:group w14:anchorId="5DBA6D7C" id="Group 57" o:spid="_x0000_s1037" style="position:absolute;margin-left:-7.85pt;margin-top:353.6pt;width:577.7pt;height:80.95pt;z-index:251665408" coordsize="73374,10280" o:gfxdata="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">
+                <v:shape id="Text Box 92" o:spid="_x0000_s1038" type="#_x0000_t202" alt="Rectangle 58" style="position:absolute;left:18288;width:55086;height:10280;visibility:visible;mso-wrap-style:square;v-text-anchor:top" o:gfxdata="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" filled="f" stroked="f" strokeweight="1pt">
                   <v:stroke miterlimit="4"/>
                   <v:path arrowok="t"/>
                   <v:textbox inset="1.2694mm,1.2694mm,1.2694mm,1.2694mm">
@@ -3112,7 +4423,7 @@
                     </w:txbxContent>
                   </v:textbox>
                 </v:shape>
-                <v:shape id="Text Box 91" o:spid="_x0000_s1036" type="#_x0000_t202" alt="Rectangle 85" style="position:absolute;width:14109;height:5880;visibility:visible;mso-wrap-style:square;v-text-anchor:top" o:gfxdata="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" filled="f" stroked="f" strokeweight="1pt">
+                <v:shape id="Text Box 91" o:spid="_x0000_s1039" type="#_x0000_t202" alt="Rectangle 85" style="position:absolute;width:14109;height:5880;visibility:visible;mso-wrap-style:square;v-text-anchor:top" o:gfxdata="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" filled="f" stroked="f" strokeweight="1pt">
                   <v:stroke miterlimit="4"/>
                   <v:path arrowok="t"/>
                   <v:textbox inset="1.2694mm,1.2694mm,1.2694mm,1.2694mm">
@@ -4959,13 +6270,13 @@
           </mc:Choice>
           <mc:Fallback>
             <w:pict>
-              <v:group w14:anchorId="537B3C94" id="Group 18" o:spid="_x0000_s1037" style="position:absolute;margin-left:-1.3pt;margin-top:422.1pt;width:550.75pt;height:166pt;z-index:251632640" coordsize="69945,21082" o:gfxdata="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">
-                <v:shape id="AutoShape 45" o:spid="_x0000_s1038" alt="Freeform: Shape 84" style="position:absolute;left:62998;top:615;width:2527;height:2858;visibility:visible;mso-wrap-style:square;v-text-anchor:top" coordsize="21600,21600" o:gfxdata="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" path="m10973,l,5196,,16302r10973,5298l21600,16302r,-11106l10973,xm19983,15385r-9010,4789l1733,15385r,-9170l10973,1426r9010,4789l19983,15385xe" fillcolor="#4f81bd" stroked="f" strokeweight="1pt">
+              <v:group w14:anchorId="537B3C94" id="Group 18" o:spid="_x0000_s1040" style="position:absolute;margin-left:-1.3pt;margin-top:422.1pt;width:550.75pt;height:166pt;z-index:251632640" coordsize="69945,21082" o:gfxdata="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">
+                <v:shape id="AutoShape 45" o:spid="_x0000_s1041" alt="Freeform: Shape 84" style="position:absolute;left:62998;top:615;width:2527;height:2858;visibility:visible;mso-wrap-style:square;v-text-anchor:top" coordsize="21600,21600" o:gfxdata="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" path="m10973,l,5196,,16302r10973,5298l21600,16302r,-11106l10973,xm19983,15385r-9010,4789l1733,15385r,-9170l10973,1426r9010,4789l19983,15385xe" fillcolor="#4f81bd" stroked="f" strokeweight="1pt">
                   <v:stroke miterlimit="4" joinstyle="miter"/>
                   <v:path arrowok="t" o:connecttype="custom" o:connectlocs="126365,142875;126365,142875;126365,142875;126365,142875" o:connectangles="0,0,0,0"/>
                 </v:shape>
-                <v:group id="Group 90" o:spid="_x0000_s1039" style="position:absolute;width:69945;height:21082" coordorigin="563,3360" coordsize="11015,3320" o:gfxdata="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">
-                  <v:shape id="Text Box 40" o:spid="_x0000_s1040" type="#_x0000_t202" alt="Rectangle 43" style="position:absolute;left:3252;top:5225;width:8326;height:640;visibility:visible;mso-wrap-style:square;v-text-anchor:top" o:gfxdata="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" filled="f" stroked="f" strokeweight="1pt">
+                <v:group id="Group 90" o:spid="_x0000_s1042" style="position:absolute;width:69945;height:21082" coordorigin="563,3360" coordsize="11015,3320" o:gfxdata="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">
+                  <v:shape id="Text Box 40" o:spid="_x0000_s1043" type="#_x0000_t202" alt="Rectangle 43" style="position:absolute;left:3252;top:5225;width:8326;height:640;visibility:visible;mso-wrap-style:square;v-text-anchor:top" o:gfxdata="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" filled="f" stroked="f" strokeweight="1pt">
                     <v:stroke miterlimit="4"/>
                     <v:path arrowok="t"/>
                     <v:textbox inset="1.2694mm,1.2694mm,1.2694mm,1.2694mm">
@@ -5300,11 +6611,11 @@
                       </w:txbxContent>
                     </v:textbox>
                   </v:shape>
-                  <v:shape id="AutoShape 44" o:spid="_x0000_s1041" alt="Freeform: Shape 35" style="position:absolute;left:10555;top:3556;width:254;height:240;visibility:visible;mso-wrap-style:square;v-text-anchor:top" coordsize="21600,21600" o:gfxdata="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" path="m21159,6821c11020,568,11020,568,11020,568v,-568,,-568,,-568c10580,,10580,,10580,568,441,6821,441,6821,441,6821,,6821,,7389,,7958v,,,568,441,568c3527,10800,3527,10800,3527,10800v,3979,,3979,,3979c3527,17621,7053,19895,11020,19895v3086,,5731,-1706,6613,-3979c18073,16484,18073,17053,18514,17053v-881,2842,-881,2842,-881,2842c17633,19895,17633,20463,17633,20463v,,,,,569c17633,21032,18073,21600,18073,21600v2205,,2205,,2205,c20718,21600,21159,21032,21159,21032v,-569,,-569,,-569c21159,20463,21159,19895,21159,19895v-881,-2842,-881,-2842,-881,-2842c20718,16484,21159,15916,21159,15347v,-568,-441,-1705,-881,-1705c20278,9095,20278,9095,20278,9095v881,-569,881,-569,881,-569c21600,8526,21600,7958,21600,7958v,-569,,-1137,-441,-1137xm19396,15347v,,,,,c19396,15347,19396,15347,19396,15347v,,,,,c19396,15347,19396,15347,19396,15347v,,,,,xm10580,8526v6171,1137,6171,1137,6171,1137c11020,13074,11020,13074,11020,13074,2645,7958,2645,7958,2645,7958,11020,2274,11020,2274,11020,2274v7935,5115,7935,5115,7935,5115c11020,6821,11020,6821,11020,6821v,,,,,c10580,6821,10139,6821,10139,7389v,,,,,569c10139,7958,10580,8526,10580,8526xm5290,11368v5290,3979,5290,3979,5290,3979c10580,15347,10580,15347,11020,15347v,,,,,c16751,11368,16751,11368,16751,11368v,3411,,3411,,3411c16751,15347,16310,15916,14988,16484v-882,1137,-2645,1137,-3968,1137c9257,17621,7494,17621,6612,16484,5731,15916,5290,15347,5290,14779r,-3411xm18073,10800v441,-568,441,-568,441,-568c18514,13642,18514,13642,18514,13642v,,-441,,-441,569l18073,10800xe" fillcolor="#4f81bd" stroked="f" strokeweight="1pt">
+                  <v:shape id="AutoShape 44" o:spid="_x0000_s1044" alt="Freeform: Shape 35" style="position:absolute;left:10555;top:3556;width:254;height:240;visibility:visible;mso-wrap-style:square;v-text-anchor:top" coordsize="21600,21600" o:gfxdata="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" path="m21159,6821c11020,568,11020,568,11020,568v,-568,,-568,,-568c10580,,10580,,10580,568,441,6821,441,6821,441,6821,,6821,,7389,,7958v,,,568,441,568c3527,10800,3527,10800,3527,10800v,3979,,3979,,3979c3527,17621,7053,19895,11020,19895v3086,,5731,-1706,6613,-3979c18073,16484,18073,17053,18514,17053v-881,2842,-881,2842,-881,2842c17633,19895,17633,20463,17633,20463v,,,,,569c17633,21032,18073,21600,18073,21600v2205,,2205,,2205,c20718,21600,21159,21032,21159,21032v,-569,,-569,,-569c21159,20463,21159,19895,21159,19895v-881,-2842,-881,-2842,-881,-2842c20718,16484,21159,15916,21159,15347v,-568,-441,-1705,-881,-1705c20278,9095,20278,9095,20278,9095v881,-569,881,-569,881,-569c21600,8526,21600,7958,21600,7958v,-569,,-1137,-441,-1137xm19396,15347v,,,,,c19396,15347,19396,15347,19396,15347v,,,,,c19396,15347,19396,15347,19396,15347v,,,,,xm10580,8526v6171,1137,6171,1137,6171,1137c11020,13074,11020,13074,11020,13074,2645,7958,2645,7958,2645,7958,11020,2274,11020,2274,11020,2274v7935,5115,7935,5115,7935,5115c11020,6821,11020,6821,11020,6821v,,,,,c10580,6821,10139,6821,10139,7389v,,,,,569c10139,7958,10580,8526,10580,8526xm5290,11368v5290,3979,5290,3979,5290,3979c10580,15347,10580,15347,11020,15347v,,,,,c16751,11368,16751,11368,16751,11368v,3411,,3411,,3411c16751,15347,16310,15916,14988,16484v-882,1137,-2645,1137,-3968,1137c9257,17621,7494,17621,6612,16484,5731,15916,5290,15347,5290,14779r,-3411xm18073,10800v441,-568,441,-568,441,-568c18514,13642,18514,13642,18514,13642v,,-441,,-441,569l18073,10800xe" fillcolor="#4f81bd" stroked="f" strokeweight="1pt">
                     <v:stroke miterlimit="4" joinstyle="miter"/>
                     <v:path arrowok="t" o:connecttype="custom" o:connectlocs="127,120;127,120;127,120;127,120" o:connectangles="0,0,0,0"/>
                   </v:shape>
-                  <v:shape id="Text Box 43" o:spid="_x0000_s1042" type="#_x0000_t202" alt="Rectangle 97" style="position:absolute;left:563;top:3360;width:1998;height:500;visibility:visible;mso-wrap-style:square;v-text-anchor:top" o:gfxdata="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" filled="f" stroked="f" strokeweight="1pt">
+                  <v:shape id="Text Box 43" o:spid="_x0000_s1045" type="#_x0000_t202" alt="Rectangle 97" style="position:absolute;left:563;top:3360;width:1998;height:500;visibility:visible;mso-wrap-style:square;v-text-anchor:top" o:gfxdata="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" filled="f" stroked="f" strokeweight="1pt">
                     <v:stroke miterlimit="4"/>
                     <v:path arrowok="t"/>
                     <v:textbox inset="1.2694mm,1.2694mm,1.2694mm,1.2694mm">
@@ -5334,7 +6645,7 @@
                       </w:txbxContent>
                     </v:textbox>
                   </v:shape>
-                  <v:shape id="Text Box 36" o:spid="_x0000_s1043" type="#_x0000_t202" alt="Rectangle 25" style="position:absolute;left:563;top:3897;width:2001;height:968;visibility:visible;mso-wrap-style:square;v-text-anchor:top" o:gfxdata="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" filled="f" stroked="f" strokeweight="1pt">
+                  <v:shape id="Text Box 36" o:spid="_x0000_s1046" type="#_x0000_t202" alt="Rectangle 25" style="position:absolute;left:563;top:3897;width:2001;height:968;visibility:visible;mso-wrap-style:square;v-text-anchor:top" o:gfxdata="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" filled="f" stroked="f" strokeweight="1pt">
                     <v:stroke miterlimit="4"/>
                     <v:path arrowok="t"/>
                     <v:textbox inset="1.2694mm,1.2694mm,1.2694mm,1.2694mm">
@@ -5412,7 +6723,7 @@
                       </w:txbxContent>
                     </v:textbox>
                   </v:shape>
-                  <v:shape id="Text Box 37" o:spid="_x0000_s1044" type="#_x0000_t202" alt="Rectangle 7" style="position:absolute;left:3235;top:3877;width:7575;height:1365;visibility:visible;mso-wrap-style:square;v-text-anchor:top" o:gfxdata="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" filled="f" stroked="f" strokeweight="1pt">
+                  <v:shape id="Text Box 37" o:spid="_x0000_s1047" type="#_x0000_t202" alt="Rectangle 7" style="position:absolute;left:3235;top:3877;width:7575;height:1365;visibility:visible;mso-wrap-style:square;v-text-anchor:top" o:gfxdata="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" filled="f" stroked="f" strokeweight="1pt">
                     <v:stroke miterlimit="4"/>
                     <v:path arrowok="t"/>
                     <v:textbox inset="1.2694mm,1.2694mm,1.2694mm,1.2694mm">
@@ -5686,7 +6997,7 @@
                       </w:txbxContent>
                     </v:textbox>
                   </v:shape>
-                  <v:shape id="Text Box 39" o:spid="_x0000_s1045" type="#_x0000_t202" alt="Rectangle 48" style="position:absolute;left:833;top:5190;width:1755;height:1271;visibility:visible;mso-wrap-style:square;v-text-anchor:top" o:gfxdata="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" filled="f" stroked="f" strokeweight="1pt">
+                  <v:shape id="Text Box 39" o:spid="_x0000_s1048" type="#_x0000_t202" alt="Rectangle 48" style="position:absolute;left:833;top:5190;width:1755;height:1271;visibility:visible;mso-wrap-style:square;v-text-anchor:top" o:gfxdata="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" filled="f" stroked="f" strokeweight="1pt">
                     <v:stroke miterlimit="4"/>
                     <v:path arrowok="t"/>
                     <v:textbox inset="1.2694mm,1.2694mm,1.2694mm,1.2694mm">
@@ -5796,11 +7107,11 @@
                       </w:txbxContent>
                     </v:textbox>
                   </v:shape>
-                  <v:rect id="Rectangle 42" o:spid="_x0000_s1046" alt="Rectangle 72" style="position:absolute;left:3307;top:3657;width:6998;height:46;visibility:visible;mso-wrap-style:square;v-text-anchor:top" o:gfxdata="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" fillcolor="#ece7ec" stroked="f" strokeweight="1pt">
+                  <v:rect id="Rectangle 42" o:spid="_x0000_s1049" alt="Rectangle 72" style="position:absolute;left:3307;top:3657;width:6998;height:46;visibility:visible;mso-wrap-style:square;v-text-anchor:top" o:gfxdata="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" fillcolor="#ece7ec" stroked="f" strokeweight="1pt">
                     <v:stroke miterlimit="4"/>
                     <v:path arrowok="t"/>
                   </v:rect>
-                  <v:shape id="Text Box 68" o:spid="_x0000_s1047" type="#_x0000_t202" alt="Rectangle 43" style="position:absolute;left:3242;top:5980;width:8147;height:700;visibility:visible;mso-wrap-style:square;v-text-anchor:top" o:gfxdata="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" filled="f" stroked="f" strokeweight="1pt">
+                  <v:shape id="Text Box 68" o:spid="_x0000_s1050" type="#_x0000_t202" alt="Rectangle 43" style="position:absolute;left:3242;top:5980;width:8147;height:700;visibility:visible;mso-wrap-style:square;v-text-anchor:top" o:gfxdata="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" filled="f" stroked="f" strokeweight="1pt">
                     <v:stroke miterlimit="4"/>
                     <v:path arrowok="t"/>
                     <v:textbox inset="1.2694mm,1.2694mm,1.2694mm,1.2694mm">
@@ -5930,7 +7241,7 @@
         <mc:AlternateContent>
           <mc:Choice Requires="wpg">
             <w:drawing>
-              <wp:anchor distT="0" distB="0" distL="114300" distR="114300" simplePos="0" relativeHeight="251642880" behindDoc="0" locked="0" layoutInCell="1" allowOverlap="1" wp14:anchorId="6E244692" wp14:editId="1B08539C">
+              <wp:anchor distT="0" distB="0" distL="114300" distR="114300" simplePos="0" relativeHeight="251642880" behindDoc="0" locked="0" layoutInCell="1" allowOverlap="1" wp14:anchorId="6E244692" wp14:editId="1CDD8ED7">
                 <wp:simplePos x="0" y="0"/>
                 <wp:positionH relativeFrom="column">
                   <wp:posOffset>-1270</wp:posOffset>
@@ -6662,20 +7973,7 @@
                                   <w:u w:color="333133"/>
                                   <w:lang w:val="de-DE"/>
                                 </w:rPr>
-                                <w:t xml:space="preserve">Aeroline </w:t>
-                              </w:r>
-                              <w:r>
-                                <w:rPr>
-                                  <w:rFonts w:ascii="Cambria" w:hAnsi="Cambria"/>
-                                  <w:b/>
-                                  <w:bCs/>
-                                  <w:color w:val="333133"/>
-                                  <w:sz w:val="20"/>
-                                  <w:szCs w:val="20"/>
-                                  <w:u w:color="333133"/>
-                                  <w:lang w:val="de-DE"/>
-                                </w:rPr>
-                                <w:t>Ticket Purchasing Website</w:t>
+                                <w:t>Aeroline Ticket Purchasing Website</w:t>
                               </w:r>
                             </w:p>
                             <w:p>
@@ -7028,12 +8326,12 @@
           </mc:Choice>
           <mc:Fallback>
             <w:pict>
-              <v:group w14:anchorId="6E244692" id="Group 61" o:spid="_x0000_s1048" style="position:absolute;margin-left:-.1pt;margin-top:583.65pt;width:520.55pt;height:137.35pt;z-index:251642880" coordsize="66109,17443" o:gfxdata="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">
-                <v:rect id="Rectangle 16" o:spid="_x0000_s1049" alt="Rectangle 49" style="position:absolute;left:20612;top:2406;width:39135;height:451;visibility:visible;mso-wrap-style:square;v-text-anchor:top" o:gfxdata="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" fillcolor="#ece7ec" stroked="f" strokeweight="1pt">
+              <v:group w14:anchorId="6E244692" id="Group 61" o:spid="_x0000_s1051" style="position:absolute;margin-left:-.1pt;margin-top:583.65pt;width:520.55pt;height:137.35pt;z-index:251642880" coordsize="66109,17443" o:gfxdata="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">
+                <v:rect id="Rectangle 16" o:spid="_x0000_s1052" alt="Rectangle 49" style="position:absolute;left:20612;top:2406;width:39135;height:451;visibility:visible;mso-wrap-style:square;v-text-anchor:top" o:gfxdata="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" fillcolor="#ece7ec" stroked="f" strokeweight="1pt">
                   <v:stroke miterlimit="4"/>
                   <v:path arrowok="t"/>
                 </v:rect>
-                <v:shape id="Text Box 9" o:spid="_x0000_s1050" type="#_x0000_t202" alt="Rectangle 82" style="position:absolute;width:21278;height:5911;visibility:visible;mso-wrap-style:square;v-text-anchor:top" o:gfxdata="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" filled="f" stroked="f" strokeweight="1pt">
+                <v:shape id="Text Box 9" o:spid="_x0000_s1053" type="#_x0000_t202" alt="Rectangle 82" style="position:absolute;width:21278;height:5911;visibility:visible;mso-wrap-style:square;v-text-anchor:top" o:gfxdata="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" filled="f" stroked="f" strokeweight="1pt">
                   <v:stroke miterlimit="4"/>
                   <v:path arrowok="t"/>
                   <v:textbox inset="1.2694mm,1.2694mm,1.2694mm,1.2694mm">
@@ -7062,17 +8360,17 @@
                     </w:txbxContent>
                   </v:textbox>
                 </v:shape>
-                <v:group id="Group 86" o:spid="_x0000_s1051" style="position:absolute;left:63099;top:1054;width:2528;height:2902" coordorigin="10507,13271" coordsize="398,457" o:gfxdata="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">
-                  <v:shape id="AutoShape 22" o:spid="_x0000_s1052" alt="Freeform: Shape 12" style="position:absolute;left:10627;top:13391;width:151;height:232;visibility:visible;mso-wrap-style:square;v-text-anchor:top" coordsize="21600,21600" o:gfxdata="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" path="m21600,13920v,,,-480,,-480c21600,13440,20855,12960,20110,12960v-5213,-480,-5213,-480,-5213,-480c13407,10560,13407,10560,13407,10560v745,,745,-480,745,-960c14152,9600,14152,9120,13407,9120v3724,-960,3724,-960,3724,-960c17876,8160,17876,7680,17876,7200v,-6240,,-6240,,-6240c17876,480,17876,,16386,,5214,,5214,,5214,,4469,,3724,480,3724,960v,6240,,6240,,6240c3724,7680,3724,8160,4469,8160v3724,960,3724,960,3724,960c7448,9120,7448,9600,7448,9600v,480,,960,745,960c6703,12480,6703,12480,6703,12480v-5213,480,-5213,480,-5213,480c745,12960,745,13440,,13440v,,,480,,480c,13920,745,14400,745,14400v3724,2880,3724,2880,3724,2880c3724,20640,3724,20640,3724,20640v,,,,,c3724,21120,3724,21600,4469,21600v,,745,,745,c5214,21600,5959,21600,5959,21600v5213,-1440,5213,-1440,5213,-1440c15641,21600,15641,21600,15641,21600v745,,745,,745,c17131,21600,17131,21600,17131,21600v745,,745,-480,745,-960c17876,20640,17876,20640,17876,20640v-745,-3360,-745,-3360,-745,-3360c20855,14400,20855,14400,20855,14400v745,,745,-480,745,-480xm14897,6720v-3725,480,-3725,480,-3725,480c6703,6720,6703,6720,6703,6720v,-4800,,-4800,,-4800c14897,1920,14897,1920,14897,1920r,4800xm14152,15840v,480,,480,,960c14152,16800,14152,16800,14152,16800v,2400,,2400,,2400c11917,18240,11917,18240,11917,18240v-745,-480,-745,-480,-745,-480c10428,17760,10428,17760,10428,18240v-2980,960,-2980,960,-2980,960c7448,16800,7448,16800,7448,16800v,,,,,c7448,16320,7448,16320,7448,15840,5214,14400,5214,14400,5214,14400v2979,,2979,,2979,c8938,14400,8938,13920,9683,13920v1489,-1920,1489,-1920,1489,-1920c12662,13920,12662,13920,12662,13920v,,,480,745,480c16386,14400,16386,14400,16386,14400v-2234,1440,-2234,1440,-2234,1440xe" fillcolor="#4f81bd" stroked="f" strokeweight="1pt">
+                <v:group id="Group 86" o:spid="_x0000_s1054" style="position:absolute;left:63099;top:1054;width:2528;height:2902" coordorigin="10507,13271" coordsize="398,457" o:gfxdata="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">
+                  <v:shape id="AutoShape 22" o:spid="_x0000_s1055" alt="Freeform: Shape 12" style="position:absolute;left:10627;top:13391;width:151;height:232;visibility:visible;mso-wrap-style:square;v-text-anchor:top" coordsize="21600,21600" o:gfxdata="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" path="m21600,13920v,,,-480,,-480c21600,13440,20855,12960,20110,12960v-5213,-480,-5213,-480,-5213,-480c13407,10560,13407,10560,13407,10560v745,,745,-480,745,-960c14152,9600,14152,9120,13407,9120v3724,-960,3724,-960,3724,-960c17876,8160,17876,7680,17876,7200v,-6240,,-6240,,-6240c17876,480,17876,,16386,,5214,,5214,,5214,,4469,,3724,480,3724,960v,6240,,6240,,6240c3724,7680,3724,8160,4469,8160v3724,960,3724,960,3724,960c7448,9120,7448,9600,7448,9600v,480,,960,745,960c6703,12480,6703,12480,6703,12480v-5213,480,-5213,480,-5213,480c745,12960,745,13440,,13440v,,,480,,480c,13920,745,14400,745,14400v3724,2880,3724,2880,3724,2880c3724,20640,3724,20640,3724,20640v,,,,,c3724,21120,3724,21600,4469,21600v,,745,,745,c5214,21600,5959,21600,5959,21600v5213,-1440,5213,-1440,5213,-1440c15641,21600,15641,21600,15641,21600v745,,745,,745,c17131,21600,17131,21600,17131,21600v745,,745,-480,745,-960c17876,20640,17876,20640,17876,20640v-745,-3360,-745,-3360,-745,-3360c20855,14400,20855,14400,20855,14400v745,,745,-480,745,-480xm14897,6720v-3725,480,-3725,480,-3725,480c6703,6720,6703,6720,6703,6720v,-4800,,-4800,,-4800c14897,1920,14897,1920,14897,1920r,4800xm14152,15840v,480,,480,,960c14152,16800,14152,16800,14152,16800v,2400,,2400,,2400c11917,18240,11917,18240,11917,18240v-745,-480,-745,-480,-745,-480c10428,17760,10428,17760,10428,18240v-2980,960,-2980,960,-2980,960c7448,16800,7448,16800,7448,16800v,,,,,c7448,16320,7448,16320,7448,15840,5214,14400,5214,14400,5214,14400v2979,,2979,,2979,c8938,14400,8938,13920,9683,13920v1489,-1920,1489,-1920,1489,-1920c12662,13920,12662,13920,12662,13920v,,,480,745,480c16386,14400,16386,14400,16386,14400v-2234,1440,-2234,1440,-2234,1440xe" fillcolor="#4f81bd" stroked="f" strokeweight="1pt">
                     <v:stroke miterlimit="4" joinstyle="miter"/>
                     <v:path arrowok="t" o:connecttype="custom" o:connectlocs="76,116;76,116;76,116;76,116" o:connectangles="0,0,0,0"/>
                   </v:shape>
-                  <v:shape id="AutoShape 21" o:spid="_x0000_s1053" alt="Freeform: Shape 33" style="position:absolute;left:10507;top:13271;width:398;height:457;visibility:visible;mso-wrap-style:square;v-text-anchor:top" coordsize="21600,21600" o:gfxdata="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" path="m10973,l,5425,,16074r10973,5526l21600,16074r,-10649l10973,xm19983,15371r-9010,4521l1733,15371r,-9243l10973,1607r9010,4521l19983,15371xe" fillcolor="#4f81bd" stroked="f" strokeweight="1pt">
+                  <v:shape id="AutoShape 21" o:spid="_x0000_s1056" alt="Freeform: Shape 33" style="position:absolute;left:10507;top:13271;width:398;height:457;visibility:visible;mso-wrap-style:square;v-text-anchor:top" coordsize="21600,21600" o:gfxdata="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" path="m10973,l,5425,,16074r10973,5526l21600,16074r,-10649l10973,xm19983,15371r-9010,4521l1733,15371r,-9243l10973,1607r9010,4521l19983,15371xe" fillcolor="#4f81bd" stroked="f" strokeweight="1pt">
                     <v:stroke miterlimit="4" joinstyle="miter"/>
                     <v:path arrowok="t" o:connecttype="custom" o:connectlocs="199,228;199,228;199,228;199,228" o:connectangles="0,0,0,0"/>
                   </v:shape>
                 </v:group>
-                <v:shape id="Text Box 119" o:spid="_x0000_s1054" type="#_x0000_t202" alt="Rectangle 58" style="position:absolute;left:95;top:5588;width:66014;height:11855;visibility:visible;mso-wrap-style:square;v-text-anchor:top" o:gfxdata="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" filled="f" stroked="f" strokeweight="1pt">
+                <v:shape id="Text Box 119" o:spid="_x0000_s1057" type="#_x0000_t202" alt="Rectangle 58" style="position:absolute;left:95;top:5588;width:66014;height:11855;visibility:visible;mso-wrap-style:square;v-text-anchor:top" o:gfxdata="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" filled="f" stroked="f" strokeweight="1pt">
                   <v:stroke miterlimit="4"/>
                   <v:path arrowok="t"/>
                   <v:textbox inset="1.2694mm,1.2694mm,1.2694mm,1.2694mm">
@@ -7101,20 +8399,7 @@
                             <w:u w:color="333133"/>
                             <w:lang w:val="de-DE"/>
                           </w:rPr>
-                          <w:t xml:space="preserve">Aeroline </w:t>
-                        </w:r>
-                        <w:r>
-                          <w:rPr>
-                            <w:rFonts w:ascii="Cambria" w:hAnsi="Cambria"/>
-                            <w:b/>
-                            <w:bCs/>
-                            <w:color w:val="333133"/>
-                            <w:sz w:val="20"/>
-                            <w:szCs w:val="20"/>
-                            <w:u w:color="333133"/>
-                            <w:lang w:val="de-DE"/>
-                          </w:rPr>
-                          <w:t>Ticket Purchasing Website</w:t>
+                          <w:t>Aeroline Ticket Purchasing Website</w:t>
                         </w:r>
                       </w:p>
                       <w:p>
@@ -7450,1334 +8735,6 @@
                             <w:color w:val="auto"/>
                             <w:sz w:val="28"/>
                             <w:szCs w:val="28"/>
-                          </w:rPr>
-                        </w:pPr>
-                      </w:p>
-                    </w:txbxContent>
-                  </v:textbox>
-                </v:shape>
-              </v:group>
-            </w:pict>
-          </mc:Fallback>
-        </mc:AlternateContent>
-      </w:r>
-      <w:r>
-        <w:rPr>
-          <w:rFonts w:cs="Times New Roman"/>
-          <w:noProof/>
-          <w:color w:val="auto"/>
-          <w:sz w:val="20"/>
-          <w:szCs w:val="20"/>
-        </w:rPr>
-        <mc:AlternateContent>
-          <mc:Choice Requires="wpg">
-            <w:drawing>
-              <wp:anchor distT="0" distB="0" distL="114300" distR="114300" simplePos="0" relativeHeight="251674624" behindDoc="0" locked="0" layoutInCell="1" allowOverlap="1" wp14:anchorId="72EB46D2" wp14:editId="297C3BD3">
-                <wp:simplePos x="0" y="0"/>
-                <wp:positionH relativeFrom="column">
-                  <wp:posOffset>-128270</wp:posOffset>
-                </wp:positionH>
-                <wp:positionV relativeFrom="paragraph">
-                  <wp:posOffset>1499870</wp:posOffset>
-                </wp:positionV>
-                <wp:extent cx="7388860" cy="1368425"/>
-                <wp:effectExtent l="0" t="0" r="2540" b="3175"/>
-                <wp:wrapNone/>
-                <wp:docPr id="60" name="Group 60"/>
-                <wp:cNvGraphicFramePr/>
-                <a:graphic xmlns:a="http://schemas.openxmlformats.org/drawingml/2006/main">
-                  <a:graphicData uri="http://schemas.microsoft.com/office/word/2010/wordprocessingGroup">
-                    <wpg:wgp>
-                      <wpg:cNvGrpSpPr/>
-                      <wpg:grpSpPr>
-                        <a:xfrm>
-                          <a:off x="0" y="0"/>
-                          <a:ext cx="7388860" cy="1368425"/>
-                          <a:chOff x="0" y="0"/>
-                          <a:chExt cx="7388874" cy="1368425"/>
-                        </a:xfrm>
-                      </wpg:grpSpPr>
-                      <wps:wsp>
-                        <wps:cNvPr id="54" name="Text Box 95" descr="Rectangle 85"/>
-                        <wps:cNvSpPr txBox="1">
-                          <a:spLocks/>
-                        </wps:cNvSpPr>
-                        <wps:spPr bwMode="auto">
-                          <a:xfrm>
-                            <a:off x="0" y="0"/>
-                            <a:ext cx="1410965" cy="588010"/>
-                          </a:xfrm>
-                          <a:prstGeom prst="rect">
-                            <a:avLst/>
-                          </a:prstGeom>
-                          <a:noFill/>
-                          <a:ln>
-                            <a:noFill/>
-                          </a:ln>
-                          <a:effectLst/>
-                          <a:extLst>
-                            <a:ext uri="{909E8E84-426E-40DD-AFC4-6F175D3DCCD1}">
-                              <a14:hiddenFill xmlns:a14="http://schemas.microsoft.com/office/drawing/2010/main">
-                                <a:solidFill>
-                                  <a:srgbClr val="FFFFFF"/>
-                                </a:solidFill>
-                              </a14:hiddenFill>
-                            </a:ext>
-                            <a:ext uri="{91240B29-F687-4F45-9708-019B960494DF}">
-                              <a14:hiddenLine xmlns:a14="http://schemas.microsoft.com/office/drawing/2010/main" w="12700">
-                                <a:solidFill>
-                                  <a:srgbClr val="000000"/>
-                                </a:solidFill>
-                                <a:miter lim="400000"/>
-                                <a:headEnd/>
-                                <a:tailEnd/>
-                              </a14:hiddenLine>
-                            </a:ext>
-                            <a:ext uri="{AF507438-7753-43E0-B8FC-AC1667EBCBE1}">
-                              <a14:hiddenEffects xmlns:a14="http://schemas.microsoft.com/office/drawing/2010/main">
-                                <a:effectLst/>
-                              </a14:hiddenEffects>
-                            </a:ext>
-                          </a:extLst>
-                        </wps:spPr>
-                        <wps:txbx>
-                          <w:txbxContent>
-                            <w:p>
-                              <w:pPr>
-                                <w:pStyle w:val="Body"/>
-                                <w:jc w:val="right"/>
-                                <w:rPr>
-                                  <w:sz w:val="36"/>
-                                  <w:szCs w:val="30"/>
-                                </w:rPr>
-                              </w:pPr>
-                              <w:r>
-                                <w:rPr>
-                                  <w:rFonts w:ascii="Cambria" w:hAnsi="Cambria"/>
-                                  <w:b/>
-                                  <w:bCs/>
-                                  <w:color w:val="333133"/>
-                                  <w:sz w:val="22"/>
-                                  <w:szCs w:val="22"/>
-                                  <w:u w:color="333133"/>
-                                  <w:lang w:val="de-DE"/>
-                                </w:rPr>
-                                <w:t>Software Engineer</w:t>
-                              </w:r>
-                            </w:p>
-                            <w:p>
-                              <w:pPr>
-                                <w:pStyle w:val="Body"/>
-                                <w:jc w:val="right"/>
-                                <w:rPr>
-                                  <w:rFonts w:cs="Times New Roman"/>
-                                  <w:color w:val="auto"/>
-                                  <w:sz w:val="28"/>
-                                  <w:szCs w:val="28"/>
-                                </w:rPr>
-                              </w:pPr>
-                              <w:r>
-                                <w:rPr>
-                                  <w:rFonts w:ascii="Cambria" w:hAnsi="Cambria"/>
-                                  <w:color w:val="333133"/>
-                                  <w:sz w:val="22"/>
-                                  <w:szCs w:val="22"/>
-                                  <w:u w:color="333133"/>
-                                </w:rPr>
-                                <w:t>0</w:t>
-                              </w:r>
-                              <w:r>
-                                <w:rPr>
-                                  <w:rFonts w:ascii="Cambria" w:hAnsi="Cambria"/>
-                                  <w:color w:val="333133"/>
-                                  <w:sz w:val="22"/>
-                                  <w:szCs w:val="22"/>
-                                  <w:u w:color="333133"/>
-                                </w:rPr>
-                                <w:t>3</w:t>
-                              </w:r>
-                              <w:r>
-                                <w:rPr>
-                                  <w:rFonts w:ascii="Cambria" w:hAnsi="Cambria"/>
-                                  <w:color w:val="333133"/>
-                                  <w:sz w:val="22"/>
-                                  <w:szCs w:val="22"/>
-                                  <w:u w:color="333133"/>
-                                </w:rPr>
-                                <w:t>/</w:t>
-                              </w:r>
-                              <w:r>
-                                <w:rPr>
-                                  <w:rFonts w:ascii="Cambria" w:hAnsi="Cambria"/>
-                                  <w:color w:val="333133"/>
-                                  <w:sz w:val="22"/>
-                                  <w:szCs w:val="22"/>
-                                  <w:u w:color="333133"/>
-                                </w:rPr>
-                                <w:t xml:space="preserve">2022 </w:t>
-                              </w:r>
-                              <w:r>
-                                <w:rPr>
-                                  <w:rFonts w:ascii="Cambria" w:hAnsi="Cambria"/>
-                                  <w:color w:val="333133"/>
-                                  <w:sz w:val="22"/>
-                                  <w:szCs w:val="22"/>
-                                  <w:u w:color="333133"/>
-                                </w:rPr>
-                                <w:t>-</w:t>
-                              </w:r>
-                              <w:r>
-                                <w:rPr>
-                                  <w:rFonts w:ascii="Cambria" w:hAnsi="Cambria"/>
-                                  <w:color w:val="333133"/>
-                                  <w:sz w:val="22"/>
-                                  <w:szCs w:val="22"/>
-                                  <w:u w:color="333133"/>
-                                </w:rPr>
-                                <w:t xml:space="preserve"> Current</w:t>
-                              </w:r>
-                            </w:p>
-                          </w:txbxContent>
-                        </wps:txbx>
-                        <wps:bodyPr rot="0" vert="horz" wrap="square" lIns="45700" tIns="45700" rIns="45700" bIns="45700" anchor="t" anchorCtr="0" upright="1">
-                          <a:noAutofit/>
-                        </wps:bodyPr>
-                      </wps:wsp>
-                      <wps:wsp>
-                        <wps:cNvPr id="55" name="Text Box 98" descr="Rectangle 29"/>
-                        <wps:cNvSpPr txBox="1">
-                          <a:spLocks/>
-                        </wps:cNvSpPr>
-                        <wps:spPr bwMode="auto">
-                          <a:xfrm>
-                            <a:off x="1838325" y="19050"/>
-                            <a:ext cx="5550549" cy="1349375"/>
-                          </a:xfrm>
-                          <a:prstGeom prst="rect">
-                            <a:avLst/>
-                          </a:prstGeom>
-                          <a:noFill/>
-                          <a:ln>
-                            <a:noFill/>
-                          </a:ln>
-                          <a:effectLst/>
-                          <a:extLst>
-                            <a:ext uri="{909E8E84-426E-40DD-AFC4-6F175D3DCCD1}">
-                              <a14:hiddenFill xmlns:a14="http://schemas.microsoft.com/office/drawing/2010/main">
-                                <a:solidFill>
-                                  <a:srgbClr val="FFFFFF"/>
-                                </a:solidFill>
-                              </a14:hiddenFill>
-                            </a:ext>
-                            <a:ext uri="{91240B29-F687-4F45-9708-019B960494DF}">
-                              <a14:hiddenLine xmlns:a14="http://schemas.microsoft.com/office/drawing/2010/main" w="12700">
-                                <a:solidFill>
-                                  <a:srgbClr val="000000"/>
-                                </a:solidFill>
-                                <a:miter lim="400000"/>
-                                <a:headEnd/>
-                                <a:tailEnd/>
-                              </a14:hiddenLine>
-                            </a:ext>
-                            <a:ext uri="{AF507438-7753-43E0-B8FC-AC1667EBCBE1}">
-                              <a14:hiddenEffects xmlns:a14="http://schemas.microsoft.com/office/drawing/2010/main">
-                                <a:effectLst/>
-                              </a14:hiddenEffects>
-                            </a:ext>
-                          </a:extLst>
-                        </wps:spPr>
-                        <wps:txbx>
-                          <w:txbxContent>
-                            <w:p>
-                              <w:pPr>
-                                <w:pStyle w:val="Body"/>
-                                <w:spacing w:after="40"/>
-                                <w:rPr>
-                                  <w:rFonts w:ascii="Cambria" w:hAnsi="Cambria"/>
-                                  <w:b/>
-                                  <w:bCs/>
-                                  <w:color w:val="333133"/>
-                                  <w:sz w:val="20"/>
-                                  <w:szCs w:val="20"/>
-                                  <w:u w:color="333133"/>
-                                </w:rPr>
-                              </w:pPr>
-                              <w:proofErr w:type="spellStart"/>
-                              <w:r>
-                                <w:rPr>
-                                  <w:rFonts w:ascii="Cambria" w:hAnsi="Cambria"/>
-                                  <w:b/>
-                                  <w:bCs/>
-                                  <w:color w:val="333133"/>
-                                  <w:sz w:val="20"/>
-                                  <w:szCs w:val="20"/>
-                                  <w:u w:color="333133"/>
-                                </w:rPr>
-                                <w:t>MetaBank</w:t>
-                              </w:r>
-                              <w:proofErr w:type="spellEnd"/>
-                              <w:r>
-                                <w:rPr>
-                                  <w:rFonts w:ascii="Cambria" w:hAnsi="Cambria"/>
-                                  <w:b/>
-                                  <w:bCs/>
-                                  <w:color w:val="333133"/>
-                                  <w:sz w:val="20"/>
-                                  <w:szCs w:val="20"/>
-                                  <w:u w:color="333133"/>
-                                </w:rPr>
-                                <w:t>, 5501 South Broadband Lane, Sioux Falls, South Dakota 57108</w:t>
-                              </w:r>
-                            </w:p>
-                            <w:p>
-                              <w:pPr>
-                                <w:pStyle w:val="Body"/>
-                                <w:spacing w:after="40"/>
-                                <w:jc w:val="both"/>
-                                <w:rPr>
-                                  <w:rFonts w:ascii="Cambria" w:hAnsi="Cambria"/>
-                                  <w:color w:val="333133"/>
-                                  <w:sz w:val="20"/>
-                                  <w:szCs w:val="20"/>
-                                  <w:u w:color="333133"/>
-                                </w:rPr>
-                              </w:pPr>
-                              <w:r>
-                                <w:rPr>
-                                  <w:rFonts w:ascii="Cambria" w:hAnsi="Cambria"/>
-                                  <w:color w:val="333133"/>
-                                  <w:sz w:val="20"/>
-                                  <w:szCs w:val="20"/>
-                                  <w:u w:color="333133"/>
-                                </w:rPr>
-                                <w:t xml:space="preserve">~Through </w:t>
-                              </w:r>
-                              <w:r>
-                                <w:rPr>
-                                  <w:rFonts w:ascii="Cambria" w:hAnsi="Cambria"/>
-                                  <w:b/>
-                                  <w:bCs/>
-                                  <w:color w:val="333133"/>
-                                  <w:sz w:val="20"/>
-                                  <w:szCs w:val="20"/>
-                                  <w:u w:color="333133"/>
-                                </w:rPr>
-                                <w:t>Git</w:t>
-                              </w:r>
-                              <w:r>
-                                <w:rPr>
-                                  <w:rFonts w:ascii="Cambria" w:hAnsi="Cambria"/>
-                                  <w:color w:val="333133"/>
-                                  <w:sz w:val="20"/>
-                                  <w:szCs w:val="20"/>
-                                  <w:u w:color="333133"/>
-                                </w:rPr>
-                                <w:t xml:space="preserve">, I interjoined multiple projects using </w:t>
-                              </w:r>
-                              <w:r>
-                                <w:rPr>
-                                  <w:rFonts w:ascii="Cambria" w:hAnsi="Cambria"/>
-                                  <w:b/>
-                                  <w:bCs/>
-                                  <w:color w:val="333133"/>
-                                  <w:sz w:val="20"/>
-                                  <w:szCs w:val="20"/>
-                                  <w:u w:color="333133"/>
-                                </w:rPr>
-                                <w:t>C#</w:t>
-                              </w:r>
-                              <w:r>
-                                <w:rPr>
-                                  <w:rFonts w:ascii="Cambria" w:hAnsi="Cambria"/>
-                                  <w:color w:val="333133"/>
-                                  <w:sz w:val="20"/>
-                                  <w:szCs w:val="20"/>
-                                  <w:u w:color="333133"/>
-                                </w:rPr>
-                                <w:t xml:space="preserve">, </w:t>
-                              </w:r>
-                              <w:r>
-                                <w:rPr>
-                                  <w:rFonts w:ascii="Cambria" w:hAnsi="Cambria"/>
-                                  <w:b/>
-                                  <w:bCs/>
-                                  <w:color w:val="333133"/>
-                                  <w:sz w:val="20"/>
-                                  <w:szCs w:val="20"/>
-                                  <w:u w:color="333133"/>
-                                </w:rPr>
-                                <w:t>SQL</w:t>
-                              </w:r>
-                              <w:r>
-                                <w:rPr>
-                                  <w:rFonts w:ascii="Cambria" w:hAnsi="Cambria"/>
-                                  <w:color w:val="333133"/>
-                                  <w:sz w:val="20"/>
-                                  <w:szCs w:val="20"/>
-                                  <w:u w:color="333133"/>
-                                </w:rPr>
-                                <w:t xml:space="preserve">, and </w:t>
-                              </w:r>
-                              <w:r>
-                                <w:rPr>
-                                  <w:rFonts w:ascii="Cambria" w:hAnsi="Cambria"/>
-                                  <w:b/>
-                                  <w:bCs/>
-                                  <w:color w:val="333133"/>
-                                  <w:sz w:val="20"/>
-                                  <w:szCs w:val="20"/>
-                                  <w:u w:color="333133"/>
-                                </w:rPr>
-                                <w:t>Visual Basic</w:t>
-                              </w:r>
-                              <w:r>
-                                <w:rPr>
-                                  <w:rFonts w:ascii="Cambria" w:hAnsi="Cambria"/>
-                                  <w:color w:val="333133"/>
-                                  <w:sz w:val="20"/>
-                                  <w:szCs w:val="20"/>
-                                  <w:u w:color="333133"/>
-                                </w:rPr>
-                                <w:t xml:space="preserve"> to satisfy business needs</w:t>
-                              </w:r>
-                              <w:r>
-                                <w:rPr>
-                                  <w:rFonts w:ascii="Cambria" w:hAnsi="Cambria"/>
-                                  <w:color w:val="333133"/>
-                                  <w:sz w:val="20"/>
-                                  <w:szCs w:val="20"/>
-                                  <w:u w:color="333133"/>
-                                </w:rPr>
-                                <w:t xml:space="preserve"> and improve performance of new development by engineers</w:t>
-                              </w:r>
-                            </w:p>
-                            <w:p>
-                              <w:pPr>
-                                <w:pStyle w:val="Body"/>
-                                <w:spacing w:after="40"/>
-                                <w:jc w:val="both"/>
-                                <w:rPr>
-                                  <w:rFonts w:ascii="Cambria" w:hAnsi="Cambria"/>
-                                  <w:color w:val="333133"/>
-                                  <w:sz w:val="20"/>
-                                  <w:szCs w:val="20"/>
-                                  <w:u w:color="333133"/>
-                                </w:rPr>
-                              </w:pPr>
-                              <w:r>
-                                <w:rPr>
-                                  <w:rFonts w:ascii="Cambria" w:hAnsi="Cambria"/>
-                                  <w:color w:val="333133"/>
-                                  <w:sz w:val="20"/>
-                                  <w:szCs w:val="20"/>
-                                  <w:u w:color="333133"/>
-                                </w:rPr>
-                                <w:t>~</w:t>
-                              </w:r>
-                              <w:r>
-                                <w:rPr>
-                                  <w:rFonts w:ascii="Cambria" w:hAnsi="Cambria"/>
-                                  <w:color w:val="333133"/>
-                                  <w:sz w:val="20"/>
-                                  <w:szCs w:val="20"/>
-                                  <w:u w:color="333133"/>
-                                </w:rPr>
-                                <w:t xml:space="preserve">Using </w:t>
-                              </w:r>
-                              <w:r>
-                                <w:rPr>
-                                  <w:rFonts w:ascii="Cambria" w:hAnsi="Cambria"/>
-                                  <w:b/>
-                                  <w:bCs/>
-                                  <w:color w:val="333133"/>
-                                  <w:sz w:val="20"/>
-                                  <w:szCs w:val="20"/>
-                                  <w:u w:color="333133"/>
-                                </w:rPr>
-                                <w:t>Agile</w:t>
-                              </w:r>
-                              <w:r>
-                                <w:rPr>
-                                  <w:rFonts w:ascii="Cambria" w:hAnsi="Cambria"/>
-                                  <w:color w:val="333133"/>
-                                  <w:sz w:val="20"/>
-                                  <w:szCs w:val="20"/>
-                                  <w:u w:color="333133"/>
-                                </w:rPr>
-                                <w:t xml:space="preserve"> development methodology</w:t>
-                              </w:r>
-                              <w:r>
-                                <w:rPr>
-                                  <w:rFonts w:ascii="Cambria" w:hAnsi="Cambria"/>
-                                  <w:color w:val="333133"/>
-                                  <w:sz w:val="20"/>
-                                  <w:szCs w:val="20"/>
-                                  <w:u w:color="333133"/>
-                                </w:rPr>
-                                <w:t xml:space="preserve"> in </w:t>
-                              </w:r>
-                              <w:r>
-                                <w:rPr>
-                                  <w:rFonts w:ascii="Cambria" w:hAnsi="Cambria"/>
-                                  <w:b/>
-                                  <w:bCs/>
-                                  <w:color w:val="333133"/>
-                                  <w:sz w:val="20"/>
-                                  <w:szCs w:val="20"/>
-                                  <w:u w:color="333133"/>
-                                </w:rPr>
-                                <w:t>Azure DevOps</w:t>
-                              </w:r>
-                              <w:r>
-                                <w:rPr>
-                                  <w:rFonts w:ascii="Cambria" w:hAnsi="Cambria"/>
-                                  <w:color w:val="333133"/>
-                                  <w:sz w:val="20"/>
-                                  <w:szCs w:val="20"/>
-                                  <w:u w:color="333133"/>
-                                </w:rPr>
-                                <w:t xml:space="preserve">, completed over </w:t>
-                              </w:r>
-                              <w:r>
-                                <w:rPr>
-                                  <w:rFonts w:ascii="Cambria" w:hAnsi="Cambria"/>
-                                  <w:color w:val="333133"/>
-                                  <w:sz w:val="20"/>
-                                  <w:szCs w:val="20"/>
-                                  <w:u w:color="333133"/>
-                                </w:rPr>
-                                <w:t>200</w:t>
-                              </w:r>
-                              <w:r>
-                                <w:rPr>
-                                  <w:rFonts w:ascii="Cambria" w:hAnsi="Cambria"/>
-                                  <w:color w:val="333133"/>
-                                  <w:sz w:val="20"/>
-                                  <w:szCs w:val="20"/>
-                                  <w:u w:color="333133"/>
-                                </w:rPr>
-                                <w:t xml:space="preserve"> User Stories to </w:t>
-                              </w:r>
-                              <w:r>
-                                <w:rPr>
-                                  <w:rFonts w:ascii="Cambria" w:hAnsi="Cambria"/>
-                                  <w:color w:val="333133"/>
-                                  <w:sz w:val="20"/>
-                                  <w:szCs w:val="20"/>
-                                  <w:u w:color="333133"/>
-                                </w:rPr>
-                                <w:t>improve</w:t>
-                              </w:r>
-                              <w:r>
-                                <w:rPr>
-                                  <w:rFonts w:ascii="Cambria" w:hAnsi="Cambria"/>
-                                  <w:color w:val="333133"/>
-                                  <w:sz w:val="20"/>
-                                  <w:szCs w:val="20"/>
-                                  <w:u w:color="333133"/>
-                                </w:rPr>
-                                <w:t xml:space="preserve"> useability</w:t>
-                              </w:r>
-                              <w:r>
-                                <w:rPr>
-                                  <w:rFonts w:ascii="Cambria" w:hAnsi="Cambria"/>
-                                  <w:color w:val="333133"/>
-                                  <w:sz w:val="20"/>
-                                  <w:szCs w:val="20"/>
-                                  <w:u w:color="333133"/>
-                                </w:rPr>
-                                <w:t xml:space="preserve"> and user experience in</w:t>
-                              </w:r>
-                              <w:r>
-                                <w:rPr>
-                                  <w:rFonts w:ascii="Cambria" w:hAnsi="Cambria"/>
-                                  <w:color w:val="333133"/>
-                                  <w:sz w:val="20"/>
-                                  <w:szCs w:val="20"/>
-                                  <w:u w:color="333133"/>
-                                </w:rPr>
-                                <w:t xml:space="preserve"> </w:t>
-                              </w:r>
-                              <w:r>
-                                <w:rPr>
-                                  <w:rFonts w:ascii="Cambria" w:hAnsi="Cambria"/>
-                                  <w:color w:val="333133"/>
-                                  <w:sz w:val="20"/>
-                                  <w:szCs w:val="20"/>
-                                  <w:u w:color="333133"/>
-                                </w:rPr>
-                                <w:t>all 4 of our</w:t>
-                              </w:r>
-                              <w:r>
-                                <w:rPr>
-                                  <w:rFonts w:ascii="Cambria" w:hAnsi="Cambria"/>
-                                  <w:color w:val="333133"/>
-                                  <w:sz w:val="20"/>
-                                  <w:szCs w:val="20"/>
-                                  <w:u w:color="333133"/>
-                                </w:rPr>
-                                <w:t xml:space="preserve"> websites to internal business users</w:t>
-                              </w:r>
-                            </w:p>
-                            <w:p>
-                              <w:pPr>
-                                <w:pStyle w:val="Body"/>
-                                <w:spacing w:after="40"/>
-                                <w:jc w:val="both"/>
-                                <w:rPr>
-                                  <w:rFonts w:ascii="Cambria" w:hAnsi="Cambria"/>
-                                  <w:color w:val="333133"/>
-                                  <w:sz w:val="20"/>
-                                  <w:szCs w:val="20"/>
-                                  <w:u w:color="333133"/>
-                                </w:rPr>
-                              </w:pPr>
-                              <w:r>
-                                <w:rPr>
-                                  <w:rFonts w:ascii="Cambria" w:hAnsi="Cambria"/>
-                                  <w:color w:val="333133"/>
-                                  <w:sz w:val="20"/>
-                                  <w:szCs w:val="20"/>
-                                  <w:u w:color="333133"/>
-                                </w:rPr>
-                                <w:t xml:space="preserve">~Using </w:t>
-                              </w:r>
-                              <w:r>
-                                <w:rPr>
-                                  <w:rFonts w:ascii="Cambria" w:hAnsi="Cambria"/>
-                                  <w:b/>
-                                  <w:bCs/>
-                                  <w:color w:val="333133"/>
-                                  <w:sz w:val="20"/>
-                                  <w:szCs w:val="20"/>
-                                  <w:u w:color="333133"/>
-                                </w:rPr>
-                                <w:t xml:space="preserve">SOLID </w:t>
-                              </w:r>
-                              <w:r>
-                                <w:rPr>
-                                  <w:rFonts w:ascii="Cambria" w:hAnsi="Cambria"/>
-                                  <w:color w:val="333133"/>
-                                  <w:sz w:val="20"/>
-                                  <w:szCs w:val="20"/>
-                                  <w:u w:color="333133"/>
-                                </w:rPr>
-                                <w:t>design principals, I transitioned our projects into modern framework applications</w:t>
-                              </w:r>
-                            </w:p>
-                            <w:p>
-                              <w:pPr>
-                                <w:pStyle w:val="Body"/>
-                                <w:spacing w:after="40"/>
-                                <w:jc w:val="both"/>
-                                <w:rPr>
-                                  <w:rFonts w:ascii="Cambria" w:hAnsi="Cambria"/>
-                                  <w:color w:val="333133"/>
-                                  <w:sz w:val="20"/>
-                                  <w:szCs w:val="20"/>
-                                  <w:u w:color="333133"/>
-                                </w:rPr>
-                              </w:pPr>
-                              <w:r>
-                                <w:rPr>
-                                  <w:rFonts w:ascii="Cambria" w:hAnsi="Cambria"/>
-                                  <w:color w:val="333133"/>
-                                  <w:sz w:val="20"/>
-                                  <w:szCs w:val="20"/>
-                                  <w:u w:color="333133"/>
-                                </w:rPr>
-                                <w:t xml:space="preserve">~ </w:t>
-                              </w:r>
-                              <w:r>
-                                <w:rPr>
-                                  <w:rFonts w:ascii="Cambria" w:hAnsi="Cambria"/>
-                                  <w:color w:val="333133"/>
-                                  <w:sz w:val="20"/>
-                                  <w:szCs w:val="20"/>
-                                  <w:u w:color="333133"/>
-                                </w:rPr>
-                                <w:t xml:space="preserve">Helped mentor new members as the team grew from 9 to 20 and split into </w:t>
-                              </w:r>
-                              <w:r>
-                                <w:rPr>
-                                  <w:rFonts w:ascii="Cambria" w:hAnsi="Cambria"/>
-                                  <w:color w:val="333133"/>
-                                  <w:sz w:val="20"/>
-                                  <w:szCs w:val="20"/>
-                                  <w:u w:color="333133"/>
-                                </w:rPr>
-                                <w:t xml:space="preserve">4 </w:t>
-                              </w:r>
-                              <w:r>
-                                <w:rPr>
-                                  <w:rFonts w:ascii="Cambria" w:hAnsi="Cambria"/>
-                                  <w:color w:val="333133"/>
-                                  <w:sz w:val="20"/>
-                                  <w:szCs w:val="20"/>
-                                  <w:u w:color="333133"/>
-                                </w:rPr>
-                                <w:t xml:space="preserve">separate teams to ensure </w:t>
-                              </w:r>
-                              <w:r>
-                                <w:rPr>
-                                  <w:rFonts w:ascii="Cambria" w:hAnsi="Cambria"/>
-                                  <w:color w:val="333133"/>
-                                  <w:sz w:val="20"/>
-                                  <w:szCs w:val="20"/>
-                                  <w:u w:color="333133"/>
-                                </w:rPr>
-                                <w:t>every new</w:t>
-                              </w:r>
-                              <w:r>
-                                <w:rPr>
-                                  <w:rFonts w:ascii="Cambria" w:hAnsi="Cambria"/>
-                                  <w:color w:val="333133"/>
-                                  <w:sz w:val="20"/>
-                                  <w:szCs w:val="20"/>
-                                  <w:u w:color="333133"/>
-                                </w:rPr>
-                                <w:t xml:space="preserve"> developer could perform optimally and efficiently on </w:t>
-                              </w:r>
-                              <w:r>
-                                <w:rPr>
-                                  <w:rFonts w:ascii="Cambria" w:hAnsi="Cambria"/>
-                                  <w:color w:val="333133"/>
-                                  <w:sz w:val="20"/>
-                                  <w:szCs w:val="20"/>
-                                  <w:u w:color="333133"/>
-                                </w:rPr>
-                                <w:t>each</w:t>
-                              </w:r>
-                              <w:r>
-                                <w:rPr>
-                                  <w:rFonts w:ascii="Cambria" w:hAnsi="Cambria"/>
-                                  <w:color w:val="333133"/>
-                                  <w:sz w:val="20"/>
-                                  <w:szCs w:val="20"/>
-                                  <w:u w:color="333133"/>
-                                </w:rPr>
-                                <w:t xml:space="preserve"> project</w:t>
-                              </w:r>
-                            </w:p>
-                            <w:p>
-                              <w:pPr>
-                                <w:pStyle w:val="Body"/>
-                                <w:spacing w:after="40"/>
-                                <w:jc w:val="both"/>
-                                <w:rPr>
-                                  <w:rFonts w:ascii="Cambria" w:eastAsia="Cambria" w:hAnsi="Cambria" w:cs="Cambria"/>
-                                  <w:color w:val="333133"/>
-                                  <w:sz w:val="20"/>
-                                  <w:szCs w:val="20"/>
-                                  <w:u w:color="333133"/>
-                                </w:rPr>
-                              </w:pPr>
-                            </w:p>
-                          </w:txbxContent>
-                        </wps:txbx>
-                        <wps:bodyPr rot="0" vert="horz" wrap="square" lIns="45700" tIns="45700" rIns="45700" bIns="45700" anchor="t" anchorCtr="0" upright="1">
-                          <a:noAutofit/>
-                        </wps:bodyPr>
-                      </wps:wsp>
-                    </wpg:wgp>
-                  </a:graphicData>
-                </a:graphic>
-              </wp:anchor>
-            </w:drawing>
-          </mc:Choice>
-          <mc:Fallback>
-            <w:pict>
-              <v:group w14:anchorId="72EB46D2" id="Group 60" o:spid="_x0000_s1055" style="position:absolute;margin-left:-10.1pt;margin-top:118.1pt;width:581.8pt;height:107.75pt;z-index:251674624" coordsize="73888,13684" o:gfxdata="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">
-                <v:shape id="Text Box 95" o:spid="_x0000_s1056" type="#_x0000_t202" alt="Rectangle 85" style="position:absolute;width:14109;height:5880;visibility:visible;mso-wrap-style:square;v-text-anchor:top" o:gfxdata="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" filled="f" stroked="f" strokeweight="1pt">
-                  <v:stroke miterlimit="4"/>
-                  <v:path arrowok="t"/>
-                  <v:textbox inset="1.2694mm,1.2694mm,1.2694mm,1.2694mm">
-                    <w:txbxContent>
-                      <w:p>
-                        <w:pPr>
-                          <w:pStyle w:val="Body"/>
-                          <w:jc w:val="right"/>
-                          <w:rPr>
-                            <w:sz w:val="36"/>
-                            <w:szCs w:val="30"/>
-                          </w:rPr>
-                        </w:pPr>
-                        <w:r>
-                          <w:rPr>
-                            <w:rFonts w:ascii="Cambria" w:hAnsi="Cambria"/>
-                            <w:b/>
-                            <w:bCs/>
-                            <w:color w:val="333133"/>
-                            <w:sz w:val="22"/>
-                            <w:szCs w:val="22"/>
-                            <w:u w:color="333133"/>
-                            <w:lang w:val="de-DE"/>
-                          </w:rPr>
-                          <w:t>Software Engineer</w:t>
-                        </w:r>
-                      </w:p>
-                      <w:p>
-                        <w:pPr>
-                          <w:pStyle w:val="Body"/>
-                          <w:jc w:val="right"/>
-                          <w:rPr>
-                            <w:rFonts w:cs="Times New Roman"/>
-                            <w:color w:val="auto"/>
-                            <w:sz w:val="28"/>
-                            <w:szCs w:val="28"/>
-                          </w:rPr>
-                        </w:pPr>
-                        <w:r>
-                          <w:rPr>
-                            <w:rFonts w:ascii="Cambria" w:hAnsi="Cambria"/>
-                            <w:color w:val="333133"/>
-                            <w:sz w:val="22"/>
-                            <w:szCs w:val="22"/>
-                            <w:u w:color="333133"/>
-                          </w:rPr>
-                          <w:t>0</w:t>
-                        </w:r>
-                        <w:r>
-                          <w:rPr>
-                            <w:rFonts w:ascii="Cambria" w:hAnsi="Cambria"/>
-                            <w:color w:val="333133"/>
-                            <w:sz w:val="22"/>
-                            <w:szCs w:val="22"/>
-                            <w:u w:color="333133"/>
-                          </w:rPr>
-                          <w:t>3</w:t>
-                        </w:r>
-                        <w:r>
-                          <w:rPr>
-                            <w:rFonts w:ascii="Cambria" w:hAnsi="Cambria"/>
-                            <w:color w:val="333133"/>
-                            <w:sz w:val="22"/>
-                            <w:szCs w:val="22"/>
-                            <w:u w:color="333133"/>
-                          </w:rPr>
-                          <w:t>/</w:t>
-                        </w:r>
-                        <w:r>
-                          <w:rPr>
-                            <w:rFonts w:ascii="Cambria" w:hAnsi="Cambria"/>
-                            <w:color w:val="333133"/>
-                            <w:sz w:val="22"/>
-                            <w:szCs w:val="22"/>
-                            <w:u w:color="333133"/>
-                          </w:rPr>
-                          <w:t xml:space="preserve">2022 </w:t>
-                        </w:r>
-                        <w:r>
-                          <w:rPr>
-                            <w:rFonts w:ascii="Cambria" w:hAnsi="Cambria"/>
-                            <w:color w:val="333133"/>
-                            <w:sz w:val="22"/>
-                            <w:szCs w:val="22"/>
-                            <w:u w:color="333133"/>
-                          </w:rPr>
-                          <w:t>-</w:t>
-                        </w:r>
-                        <w:r>
-                          <w:rPr>
-                            <w:rFonts w:ascii="Cambria" w:hAnsi="Cambria"/>
-                            <w:color w:val="333133"/>
-                            <w:sz w:val="22"/>
-                            <w:szCs w:val="22"/>
-                            <w:u w:color="333133"/>
-                          </w:rPr>
-                          <w:t xml:space="preserve"> Current</w:t>
-                        </w:r>
-                      </w:p>
-                    </w:txbxContent>
-                  </v:textbox>
-                </v:shape>
-                <v:shape id="Text Box 98" o:spid="_x0000_s1057" type="#_x0000_t202" alt="Rectangle 29" style="position:absolute;left:18383;top:190;width:55505;height:13494;visibility:visible;mso-wrap-style:square;v-text-anchor:top" o:gfxdata="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" filled="f" stroked="f" strokeweight="1pt">
-                  <v:stroke miterlimit="4"/>
-                  <v:path arrowok="t"/>
-                  <v:textbox inset="1.2694mm,1.2694mm,1.2694mm,1.2694mm">
-                    <w:txbxContent>
-                      <w:p>
-                        <w:pPr>
-                          <w:pStyle w:val="Body"/>
-                          <w:spacing w:after="40"/>
-                          <w:rPr>
-                            <w:rFonts w:ascii="Cambria" w:hAnsi="Cambria"/>
-                            <w:b/>
-                            <w:bCs/>
-                            <w:color w:val="333133"/>
-                            <w:sz w:val="20"/>
-                            <w:szCs w:val="20"/>
-                            <w:u w:color="333133"/>
-                          </w:rPr>
-                        </w:pPr>
-                        <w:proofErr w:type="spellStart"/>
-                        <w:r>
-                          <w:rPr>
-                            <w:rFonts w:ascii="Cambria" w:hAnsi="Cambria"/>
-                            <w:b/>
-                            <w:bCs/>
-                            <w:color w:val="333133"/>
-                            <w:sz w:val="20"/>
-                            <w:szCs w:val="20"/>
-                            <w:u w:color="333133"/>
-                          </w:rPr>
-                          <w:t>MetaBank</w:t>
-                        </w:r>
-                        <w:proofErr w:type="spellEnd"/>
-                        <w:r>
-                          <w:rPr>
-                            <w:rFonts w:ascii="Cambria" w:hAnsi="Cambria"/>
-                            <w:b/>
-                            <w:bCs/>
-                            <w:color w:val="333133"/>
-                            <w:sz w:val="20"/>
-                            <w:szCs w:val="20"/>
-                            <w:u w:color="333133"/>
-                          </w:rPr>
-                          <w:t>, 5501 South Broadband Lane, Sioux Falls, South Dakota 57108</w:t>
-                        </w:r>
-                      </w:p>
-                      <w:p>
-                        <w:pPr>
-                          <w:pStyle w:val="Body"/>
-                          <w:spacing w:after="40"/>
-                          <w:jc w:val="both"/>
-                          <w:rPr>
-                            <w:rFonts w:ascii="Cambria" w:hAnsi="Cambria"/>
-                            <w:color w:val="333133"/>
-                            <w:sz w:val="20"/>
-                            <w:szCs w:val="20"/>
-                            <w:u w:color="333133"/>
-                          </w:rPr>
-                        </w:pPr>
-                        <w:r>
-                          <w:rPr>
-                            <w:rFonts w:ascii="Cambria" w:hAnsi="Cambria"/>
-                            <w:color w:val="333133"/>
-                            <w:sz w:val="20"/>
-                            <w:szCs w:val="20"/>
-                            <w:u w:color="333133"/>
-                          </w:rPr>
-                          <w:t xml:space="preserve">~Through </w:t>
-                        </w:r>
-                        <w:r>
-                          <w:rPr>
-                            <w:rFonts w:ascii="Cambria" w:hAnsi="Cambria"/>
-                            <w:b/>
-                            <w:bCs/>
-                            <w:color w:val="333133"/>
-                            <w:sz w:val="20"/>
-                            <w:szCs w:val="20"/>
-                            <w:u w:color="333133"/>
-                          </w:rPr>
-                          <w:t>Git</w:t>
-                        </w:r>
-                        <w:r>
-                          <w:rPr>
-                            <w:rFonts w:ascii="Cambria" w:hAnsi="Cambria"/>
-                            <w:color w:val="333133"/>
-                            <w:sz w:val="20"/>
-                            <w:szCs w:val="20"/>
-                            <w:u w:color="333133"/>
-                          </w:rPr>
-                          <w:t xml:space="preserve">, I interjoined multiple projects using </w:t>
-                        </w:r>
-                        <w:r>
-                          <w:rPr>
-                            <w:rFonts w:ascii="Cambria" w:hAnsi="Cambria"/>
-                            <w:b/>
-                            <w:bCs/>
-                            <w:color w:val="333133"/>
-                            <w:sz w:val="20"/>
-                            <w:szCs w:val="20"/>
-                            <w:u w:color="333133"/>
-                          </w:rPr>
-                          <w:t>C#</w:t>
-                        </w:r>
-                        <w:r>
-                          <w:rPr>
-                            <w:rFonts w:ascii="Cambria" w:hAnsi="Cambria"/>
-                            <w:color w:val="333133"/>
-                            <w:sz w:val="20"/>
-                            <w:szCs w:val="20"/>
-                            <w:u w:color="333133"/>
-                          </w:rPr>
-                          <w:t xml:space="preserve">, </w:t>
-                        </w:r>
-                        <w:r>
-                          <w:rPr>
-                            <w:rFonts w:ascii="Cambria" w:hAnsi="Cambria"/>
-                            <w:b/>
-                            <w:bCs/>
-                            <w:color w:val="333133"/>
-                            <w:sz w:val="20"/>
-                            <w:szCs w:val="20"/>
-                            <w:u w:color="333133"/>
-                          </w:rPr>
-                          <w:t>SQL</w:t>
-                        </w:r>
-                        <w:r>
-                          <w:rPr>
-                            <w:rFonts w:ascii="Cambria" w:hAnsi="Cambria"/>
-                            <w:color w:val="333133"/>
-                            <w:sz w:val="20"/>
-                            <w:szCs w:val="20"/>
-                            <w:u w:color="333133"/>
-                          </w:rPr>
-                          <w:t xml:space="preserve">, and </w:t>
-                        </w:r>
-                        <w:r>
-                          <w:rPr>
-                            <w:rFonts w:ascii="Cambria" w:hAnsi="Cambria"/>
-                            <w:b/>
-                            <w:bCs/>
-                            <w:color w:val="333133"/>
-                            <w:sz w:val="20"/>
-                            <w:szCs w:val="20"/>
-                            <w:u w:color="333133"/>
-                          </w:rPr>
-                          <w:t>Visual Basic</w:t>
-                        </w:r>
-                        <w:r>
-                          <w:rPr>
-                            <w:rFonts w:ascii="Cambria" w:hAnsi="Cambria"/>
-                            <w:color w:val="333133"/>
-                            <w:sz w:val="20"/>
-                            <w:szCs w:val="20"/>
-                            <w:u w:color="333133"/>
-                          </w:rPr>
-                          <w:t xml:space="preserve"> to satisfy business needs</w:t>
-                        </w:r>
-                        <w:r>
-                          <w:rPr>
-                            <w:rFonts w:ascii="Cambria" w:hAnsi="Cambria"/>
-                            <w:color w:val="333133"/>
-                            <w:sz w:val="20"/>
-                            <w:szCs w:val="20"/>
-                            <w:u w:color="333133"/>
-                          </w:rPr>
-                          <w:t xml:space="preserve"> and improve performance of new development by engineers</w:t>
-                        </w:r>
-                      </w:p>
-                      <w:p>
-                        <w:pPr>
-                          <w:pStyle w:val="Body"/>
-                          <w:spacing w:after="40"/>
-                          <w:jc w:val="both"/>
-                          <w:rPr>
-                            <w:rFonts w:ascii="Cambria" w:hAnsi="Cambria"/>
-                            <w:color w:val="333133"/>
-                            <w:sz w:val="20"/>
-                            <w:szCs w:val="20"/>
-                            <w:u w:color="333133"/>
-                          </w:rPr>
-                        </w:pPr>
-                        <w:r>
-                          <w:rPr>
-                            <w:rFonts w:ascii="Cambria" w:hAnsi="Cambria"/>
-                            <w:color w:val="333133"/>
-                            <w:sz w:val="20"/>
-                            <w:szCs w:val="20"/>
-                            <w:u w:color="333133"/>
-                          </w:rPr>
-                          <w:t>~</w:t>
-                        </w:r>
-                        <w:r>
-                          <w:rPr>
-                            <w:rFonts w:ascii="Cambria" w:hAnsi="Cambria"/>
-                            <w:color w:val="333133"/>
-                            <w:sz w:val="20"/>
-                            <w:szCs w:val="20"/>
-                            <w:u w:color="333133"/>
-                          </w:rPr>
-                          <w:t xml:space="preserve">Using </w:t>
-                        </w:r>
-                        <w:r>
-                          <w:rPr>
-                            <w:rFonts w:ascii="Cambria" w:hAnsi="Cambria"/>
-                            <w:b/>
-                            <w:bCs/>
-                            <w:color w:val="333133"/>
-                            <w:sz w:val="20"/>
-                            <w:szCs w:val="20"/>
-                            <w:u w:color="333133"/>
-                          </w:rPr>
-                          <w:t>Agile</w:t>
-                        </w:r>
-                        <w:r>
-                          <w:rPr>
-                            <w:rFonts w:ascii="Cambria" w:hAnsi="Cambria"/>
-                            <w:color w:val="333133"/>
-                            <w:sz w:val="20"/>
-                            <w:szCs w:val="20"/>
-                            <w:u w:color="333133"/>
-                          </w:rPr>
-                          <w:t xml:space="preserve"> development methodology</w:t>
-                        </w:r>
-                        <w:r>
-                          <w:rPr>
-                            <w:rFonts w:ascii="Cambria" w:hAnsi="Cambria"/>
-                            <w:color w:val="333133"/>
-                            <w:sz w:val="20"/>
-                            <w:szCs w:val="20"/>
-                            <w:u w:color="333133"/>
-                          </w:rPr>
-                          <w:t xml:space="preserve"> in </w:t>
-                        </w:r>
-                        <w:r>
-                          <w:rPr>
-                            <w:rFonts w:ascii="Cambria" w:hAnsi="Cambria"/>
-                            <w:b/>
-                            <w:bCs/>
-                            <w:color w:val="333133"/>
-                            <w:sz w:val="20"/>
-                            <w:szCs w:val="20"/>
-                            <w:u w:color="333133"/>
-                          </w:rPr>
-                          <w:t>Azure DevOps</w:t>
-                        </w:r>
-                        <w:r>
-                          <w:rPr>
-                            <w:rFonts w:ascii="Cambria" w:hAnsi="Cambria"/>
-                            <w:color w:val="333133"/>
-                            <w:sz w:val="20"/>
-                            <w:szCs w:val="20"/>
-                            <w:u w:color="333133"/>
-                          </w:rPr>
-                          <w:t xml:space="preserve">, completed over </w:t>
-                        </w:r>
-                        <w:r>
-                          <w:rPr>
-                            <w:rFonts w:ascii="Cambria" w:hAnsi="Cambria"/>
-                            <w:color w:val="333133"/>
-                            <w:sz w:val="20"/>
-                            <w:szCs w:val="20"/>
-                            <w:u w:color="333133"/>
-                          </w:rPr>
-                          <w:t>200</w:t>
-                        </w:r>
-                        <w:r>
-                          <w:rPr>
-                            <w:rFonts w:ascii="Cambria" w:hAnsi="Cambria"/>
-                            <w:color w:val="333133"/>
-                            <w:sz w:val="20"/>
-                            <w:szCs w:val="20"/>
-                            <w:u w:color="333133"/>
-                          </w:rPr>
-                          <w:t xml:space="preserve"> User Stories to </w:t>
-                        </w:r>
-                        <w:r>
-                          <w:rPr>
-                            <w:rFonts w:ascii="Cambria" w:hAnsi="Cambria"/>
-                            <w:color w:val="333133"/>
-                            <w:sz w:val="20"/>
-                            <w:szCs w:val="20"/>
-                            <w:u w:color="333133"/>
-                          </w:rPr>
-                          <w:t>improve</w:t>
-                        </w:r>
-                        <w:r>
-                          <w:rPr>
-                            <w:rFonts w:ascii="Cambria" w:hAnsi="Cambria"/>
-                            <w:color w:val="333133"/>
-                            <w:sz w:val="20"/>
-                            <w:szCs w:val="20"/>
-                            <w:u w:color="333133"/>
-                          </w:rPr>
-                          <w:t xml:space="preserve"> useability</w:t>
-                        </w:r>
-                        <w:r>
-                          <w:rPr>
-                            <w:rFonts w:ascii="Cambria" w:hAnsi="Cambria"/>
-                            <w:color w:val="333133"/>
-                            <w:sz w:val="20"/>
-                            <w:szCs w:val="20"/>
-                            <w:u w:color="333133"/>
-                          </w:rPr>
-                          <w:t xml:space="preserve"> and user experience in</w:t>
-                        </w:r>
-                        <w:r>
-                          <w:rPr>
-                            <w:rFonts w:ascii="Cambria" w:hAnsi="Cambria"/>
-                            <w:color w:val="333133"/>
-                            <w:sz w:val="20"/>
-                            <w:szCs w:val="20"/>
-                            <w:u w:color="333133"/>
-                          </w:rPr>
-                          <w:t xml:space="preserve"> </w:t>
-                        </w:r>
-                        <w:r>
-                          <w:rPr>
-                            <w:rFonts w:ascii="Cambria" w:hAnsi="Cambria"/>
-                            <w:color w:val="333133"/>
-                            <w:sz w:val="20"/>
-                            <w:szCs w:val="20"/>
-                            <w:u w:color="333133"/>
-                          </w:rPr>
-                          <w:t>all 4 of our</w:t>
-                        </w:r>
-                        <w:r>
-                          <w:rPr>
-                            <w:rFonts w:ascii="Cambria" w:hAnsi="Cambria"/>
-                            <w:color w:val="333133"/>
-                            <w:sz w:val="20"/>
-                            <w:szCs w:val="20"/>
-                            <w:u w:color="333133"/>
-                          </w:rPr>
-                          <w:t xml:space="preserve"> websites to internal business users</w:t>
-                        </w:r>
-                      </w:p>
-                      <w:p>
-                        <w:pPr>
-                          <w:pStyle w:val="Body"/>
-                          <w:spacing w:after="40"/>
-                          <w:jc w:val="both"/>
-                          <w:rPr>
-                            <w:rFonts w:ascii="Cambria" w:hAnsi="Cambria"/>
-                            <w:color w:val="333133"/>
-                            <w:sz w:val="20"/>
-                            <w:szCs w:val="20"/>
-                            <w:u w:color="333133"/>
-                          </w:rPr>
-                        </w:pPr>
-                        <w:r>
-                          <w:rPr>
-                            <w:rFonts w:ascii="Cambria" w:hAnsi="Cambria"/>
-                            <w:color w:val="333133"/>
-                            <w:sz w:val="20"/>
-                            <w:szCs w:val="20"/>
-                            <w:u w:color="333133"/>
-                          </w:rPr>
-                          <w:t xml:space="preserve">~Using </w:t>
-                        </w:r>
-                        <w:r>
-                          <w:rPr>
-                            <w:rFonts w:ascii="Cambria" w:hAnsi="Cambria"/>
-                            <w:b/>
-                            <w:bCs/>
-                            <w:color w:val="333133"/>
-                            <w:sz w:val="20"/>
-                            <w:szCs w:val="20"/>
-                            <w:u w:color="333133"/>
-                          </w:rPr>
-                          <w:t xml:space="preserve">SOLID </w:t>
-                        </w:r>
-                        <w:r>
-                          <w:rPr>
-                            <w:rFonts w:ascii="Cambria" w:hAnsi="Cambria"/>
-                            <w:color w:val="333133"/>
-                            <w:sz w:val="20"/>
-                            <w:szCs w:val="20"/>
-                            <w:u w:color="333133"/>
-                          </w:rPr>
-                          <w:t>design principals, I transitioned our projects into modern framework applications</w:t>
-                        </w:r>
-                      </w:p>
-                      <w:p>
-                        <w:pPr>
-                          <w:pStyle w:val="Body"/>
-                          <w:spacing w:after="40"/>
-                          <w:jc w:val="both"/>
-                          <w:rPr>
-                            <w:rFonts w:ascii="Cambria" w:hAnsi="Cambria"/>
-                            <w:color w:val="333133"/>
-                            <w:sz w:val="20"/>
-                            <w:szCs w:val="20"/>
-                            <w:u w:color="333133"/>
-                          </w:rPr>
-                        </w:pPr>
-                        <w:r>
-                          <w:rPr>
-                            <w:rFonts w:ascii="Cambria" w:hAnsi="Cambria"/>
-                            <w:color w:val="333133"/>
-                            <w:sz w:val="20"/>
-                            <w:szCs w:val="20"/>
-                            <w:u w:color="333133"/>
-                          </w:rPr>
-                          <w:t xml:space="preserve">~ </w:t>
-                        </w:r>
-                        <w:r>
-                          <w:rPr>
-                            <w:rFonts w:ascii="Cambria" w:hAnsi="Cambria"/>
-                            <w:color w:val="333133"/>
-                            <w:sz w:val="20"/>
-                            <w:szCs w:val="20"/>
-                            <w:u w:color="333133"/>
-                          </w:rPr>
-                          <w:t xml:space="preserve">Helped mentor new members as the team grew from 9 to 20 and split into </w:t>
-                        </w:r>
-                        <w:r>
-                          <w:rPr>
-                            <w:rFonts w:ascii="Cambria" w:hAnsi="Cambria"/>
-                            <w:color w:val="333133"/>
-                            <w:sz w:val="20"/>
-                            <w:szCs w:val="20"/>
-                            <w:u w:color="333133"/>
-                          </w:rPr>
-                          <w:t xml:space="preserve">4 </w:t>
-                        </w:r>
-                        <w:r>
-                          <w:rPr>
-                            <w:rFonts w:ascii="Cambria" w:hAnsi="Cambria"/>
-                            <w:color w:val="333133"/>
-                            <w:sz w:val="20"/>
-                            <w:szCs w:val="20"/>
-                            <w:u w:color="333133"/>
-                          </w:rPr>
-                          <w:t xml:space="preserve">separate teams to ensure </w:t>
-                        </w:r>
-                        <w:r>
-                          <w:rPr>
-                            <w:rFonts w:ascii="Cambria" w:hAnsi="Cambria"/>
-                            <w:color w:val="333133"/>
-                            <w:sz w:val="20"/>
-                            <w:szCs w:val="20"/>
-                            <w:u w:color="333133"/>
-                          </w:rPr>
-                          <w:t>every new</w:t>
-                        </w:r>
-                        <w:r>
-                          <w:rPr>
-                            <w:rFonts w:ascii="Cambria" w:hAnsi="Cambria"/>
-                            <w:color w:val="333133"/>
-                            <w:sz w:val="20"/>
-                            <w:szCs w:val="20"/>
-                            <w:u w:color="333133"/>
-                          </w:rPr>
-                          <w:t xml:space="preserve"> developer could perform optimally and efficiently on </w:t>
-                        </w:r>
-                        <w:r>
-                          <w:rPr>
-                            <w:rFonts w:ascii="Cambria" w:hAnsi="Cambria"/>
-                            <w:color w:val="333133"/>
-                            <w:sz w:val="20"/>
-                            <w:szCs w:val="20"/>
-                            <w:u w:color="333133"/>
-                          </w:rPr>
-                          <w:t>each</w:t>
-                        </w:r>
-                        <w:r>
-                          <w:rPr>
-                            <w:rFonts w:ascii="Cambria" w:hAnsi="Cambria"/>
-                            <w:color w:val="333133"/>
-                            <w:sz w:val="20"/>
-                            <w:szCs w:val="20"/>
-                            <w:u w:color="333133"/>
-                          </w:rPr>
-                          <w:t xml:space="preserve"> project</w:t>
-                        </w:r>
-                      </w:p>
-                      <w:p>
-                        <w:pPr>
-                          <w:pStyle w:val="Body"/>
-                          <w:spacing w:after="40"/>
-                          <w:jc w:val="both"/>
-                          <w:rPr>
-                            <w:rFonts w:ascii="Cambria" w:eastAsia="Cambria" w:hAnsi="Cambria" w:cs="Cambria"/>
-                            <w:color w:val="333133"/>
-                            <w:sz w:val="20"/>
-                            <w:szCs w:val="20"/>
-                            <w:u w:color="333133"/>
                           </w:rPr>
                         </w:pPr>
                       </w:p>
